--- a/Ontoscope VALIDATE.docx
+++ b/Ontoscope VALIDATE.docx
@@ -11,7 +11,6 @@
           <w:szCs w:val="28"/>
         </w:rPr>
       </w:pPr>
-      <w:proofErr w:type="spellStart"/>
       <w:r>
         <w:rPr>
           <w:i/>
@@ -22,7 +21,6 @@
         </w:rPr>
         <w:t>Ontoscope</w:t>
       </w:r>
-      <w:proofErr w:type="spellEnd"/>
       <w:r>
         <w:rPr>
           <w:i/>
@@ -53,74 +51,8 @@
         <w:rPr>
           <w:color w:val="000000" w:themeColor="text1"/>
         </w:rPr>
-        <w:t xml:space="preserve">Vignette authors: </w:t>
-      </w:r>
-      <w:proofErr w:type="spellStart"/>
-      <w:r>
-        <w:rPr>
-          <w:color w:val="000000" w:themeColor="text1"/>
-        </w:rPr>
-        <w:t>Kartikay</w:t>
-      </w:r>
-      <w:proofErr w:type="spellEnd"/>
-      <w:r>
-        <w:rPr>
-          <w:color w:val="000000" w:themeColor="text1"/>
-        </w:rPr>
-        <w:t xml:space="preserve"> Chadha, </w:t>
-      </w:r>
-      <w:proofErr w:type="spellStart"/>
-      <w:r>
-        <w:rPr>
-          <w:color w:val="000000" w:themeColor="text1"/>
-        </w:rPr>
-        <w:t>Shivani</w:t>
-      </w:r>
-      <w:proofErr w:type="spellEnd"/>
-      <w:r>
-        <w:rPr>
-          <w:color w:val="000000" w:themeColor="text1"/>
-        </w:rPr>
-        <w:t xml:space="preserve"> </w:t>
-      </w:r>
-      <w:proofErr w:type="spellStart"/>
-      <w:r>
-        <w:rPr>
-          <w:color w:val="000000" w:themeColor="text1"/>
-        </w:rPr>
-        <w:t>Kamdar</w:t>
-      </w:r>
-      <w:proofErr w:type="spellEnd"/>
-      <w:r>
-        <w:rPr>
-          <w:color w:val="000000" w:themeColor="text1"/>
-        </w:rPr>
-        <w:t xml:space="preserve">, Burton Mendonca, </w:t>
-      </w:r>
-      <w:proofErr w:type="spellStart"/>
-      <w:proofErr w:type="gramStart"/>
-      <w:r>
-        <w:rPr>
-          <w:color w:val="000000" w:themeColor="text1"/>
-        </w:rPr>
-        <w:t>Anam</w:t>
-      </w:r>
-      <w:proofErr w:type="spellEnd"/>
-      <w:proofErr w:type="gramEnd"/>
-      <w:r>
-        <w:rPr>
-          <w:color w:val="000000" w:themeColor="text1"/>
-        </w:rPr>
-        <w:t xml:space="preserve"> </w:t>
-      </w:r>
-      <w:proofErr w:type="spellStart"/>
-      <w:r>
-        <w:rPr>
-          <w:color w:val="000000" w:themeColor="text1"/>
-        </w:rPr>
-        <w:t>Qudrat</w:t>
-      </w:r>
-      <w:proofErr w:type="spellEnd"/>
+        <w:t>Vignette authors: Kartikay Chadha, Shivani Kamdar, Burton Mendonca, Anam Qudrat</w:t>
+      </w:r>
     </w:p>
     <w:p>
       <w:pPr>
@@ -917,18 +849,8 @@
           <w:szCs w:val="20"/>
         </w:rPr>
         <w:tab/>
-        <w:t xml:space="preserve">3.4.3     </w:t>
-      </w:r>
-      <w:proofErr w:type="spellStart"/>
-      <w:r>
-        <w:rPr>
-          <w:color w:val="365F91" w:themeColor="accent1" w:themeShade="BF"/>
-          <w:sz w:val="20"/>
-          <w:szCs w:val="20"/>
-        </w:rPr>
-        <w:t>Regnet</w:t>
-      </w:r>
-      <w:proofErr w:type="spellEnd"/>
+        <w:t>3.4.3     Regnet</w:t>
+      </w:r>
     </w:p>
     <w:p>
       <w:pPr>
@@ -1811,7 +1733,6 @@
         </w:rPr>
         <w:t xml:space="preserve">This document offers an overview of the R package </w:t>
       </w:r>
-      <w:proofErr w:type="spellStart"/>
       <w:r>
         <w:rPr>
           <w:i/>
@@ -1820,7 +1741,6 @@
         </w:rPr>
         <w:t>Ontoscope</w:t>
       </w:r>
-      <w:proofErr w:type="spellEnd"/>
       <w:r>
         <w:rPr>
           <w:color w:val="000000" w:themeColor="text1"/>
@@ -1849,54 +1769,34 @@
         </w:rPr>
         <w:t xml:space="preserve">The </w:t>
       </w:r>
-      <w:proofErr w:type="spellStart"/>
       <w:r>
         <w:rPr>
           <w:i/>
           <w:iCs/>
           <w:color w:val="000000" w:themeColor="text1"/>
         </w:rPr>
-        <w:t>Ontoscope</w:t>
-      </w:r>
-      <w:proofErr w:type="spellEnd"/>
+        <w:t xml:space="preserve">Ontoscope </w:t>
+      </w:r>
+      <w:r>
+        <w:rPr>
+          <w:color w:val="000000" w:themeColor="text1"/>
+        </w:rPr>
+        <w:t xml:space="preserve">package is designed to independently validate </w:t>
+      </w:r>
+      <w:r>
+        <w:rPr>
+          <w:color w:val="000000" w:themeColor="text1"/>
+        </w:rPr>
+        <w:t>the findings of Owen Rackham and colleagues’</w:t>
+      </w:r>
       <w:r>
         <w:rPr>
           <w:i/>
           <w:iCs/>
           <w:color w:val="000000" w:themeColor="text1"/>
         </w:rPr>
-        <w:t xml:space="preserve"> </w:t>
-      </w:r>
-      <w:r>
-        <w:rPr>
-          <w:color w:val="000000" w:themeColor="text1"/>
-        </w:rPr>
-        <w:t xml:space="preserve">package is designed to independently validate </w:t>
-      </w:r>
-      <w:r>
-        <w:rPr>
-          <w:color w:val="000000" w:themeColor="text1"/>
-        </w:rPr>
-        <w:t>the findings of Owen Rackham and colleagues’</w:t>
-      </w:r>
-      <w:r>
-        <w:rPr>
-          <w:i/>
-          <w:iCs/>
-          <w:color w:val="000000" w:themeColor="text1"/>
-        </w:rPr>
-        <w:t xml:space="preserve"> </w:t>
-      </w:r>
-      <w:proofErr w:type="spellStart"/>
-      <w:r>
-        <w:rPr>
-          <w:i/>
-          <w:iCs/>
-          <w:color w:val="000000" w:themeColor="text1"/>
-        </w:rPr>
-        <w:t>Mogrify</w:t>
-      </w:r>
-      <w:proofErr w:type="spellEnd"/>
+        <w:t xml:space="preserve"> Mogrify</w:t>
+      </w:r>
       <w:r>
         <w:rPr>
           <w:i/>
@@ -1919,7 +1819,6 @@
           <w:t>www.mogrify.net</w:t>
         </w:r>
       </w:hyperlink>
-      <w:proofErr w:type="gramStart"/>
       <w:r>
         <w:rPr>
           <w:color w:val="000000" w:themeColor="text1"/>
@@ -1933,14 +1832,12 @@
         </w:rPr>
         <w:t>1</w:t>
       </w:r>
-      <w:proofErr w:type="gramEnd"/>
       <w:r>
         <w:rPr>
           <w:color w:val="000000" w:themeColor="text1"/>
         </w:rPr>
         <w:t xml:space="preserve">. Its workflow is based on the published </w:t>
       </w:r>
-      <w:proofErr w:type="spellStart"/>
       <w:r>
         <w:rPr>
           <w:i/>
@@ -1949,7 +1846,6 @@
         </w:rPr>
         <w:t>Mogrify</w:t>
       </w:r>
-      <w:proofErr w:type="spellEnd"/>
       <w:r>
         <w:rPr>
           <w:color w:val="000000" w:themeColor="text1"/>
@@ -2122,43 +2018,19 @@
           <w:color w:val="000000" w:themeColor="text1"/>
         </w:rPr>
       </w:pPr>
-      <w:proofErr w:type="spellStart"/>
       <w:r>
         <w:rPr>
           <w:i/>
           <w:iCs/>
           <w:color w:val="000000" w:themeColor="text1"/>
         </w:rPr>
-        <w:t>Ontoscope</w:t>
-      </w:r>
-      <w:proofErr w:type="spellEnd"/>
-      <w:r>
-        <w:rPr>
-          <w:i/>
-          <w:iCs/>
-          <w:color w:val="000000" w:themeColor="text1"/>
-        </w:rPr>
-        <w:t xml:space="preserve"> </w:t>
-      </w:r>
-      <w:r>
-        <w:rPr>
-          <w:color w:val="000000" w:themeColor="text1"/>
-        </w:rPr>
-        <w:t>determines transcription factors required for conversion based on calculation of network- and expression-based influence scores for differentially expressed factors in the target cell line as compared to the source. Target and source cells are identified by FANTOM consortium cell line IDs, and are restricted to those cell types for which FANTOM gene expression data from CAGE-</w:t>
-      </w:r>
-      <w:proofErr w:type="spellStart"/>
-      <w:r>
-        <w:rPr>
-          <w:color w:val="000000" w:themeColor="text1"/>
-        </w:rPr>
-        <w:t>seq</w:t>
-      </w:r>
-      <w:proofErr w:type="spellEnd"/>
-      <w:r>
-        <w:rPr>
-          <w:color w:val="000000" w:themeColor="text1"/>
-        </w:rPr>
-        <w:t xml:space="preserve"> is available.</w:t>
+        <w:t xml:space="preserve">Ontoscope </w:t>
+      </w:r>
+      <w:r>
+        <w:rPr>
+          <w:color w:val="000000" w:themeColor="text1"/>
+        </w:rPr>
+        <w:t>determines transcription factors required for conversion based on calculation of network- and expression-based influence scores for differentially expressed factors in the target cell line as compared to the source. Target and source cells are identified by FANTOM consortium cell line IDs, and are restricted to those cell types for which FANTOM gene expression data from CAGE-seq is available.</w:t>
       </w:r>
     </w:p>
     <w:p>
@@ -2370,10 +2242,87 @@
       </w:r>
       <w:r>
         <w:rPr>
-          <w:color w:val="000000" w:themeColor="text1"/>
-        </w:rPr>
-        <w:t xml:space="preserve">Something </w:t>
-      </w:r>
+          <w:i/>
+          <w:iCs/>
+          <w:color w:val="000000" w:themeColor="text1"/>
+          <w:highlight w:val="yellow"/>
+        </w:rPr>
+        <w:t>Visualiztion goes here</w:t>
+      </w:r>
+      <w:r>
+        <w:rPr>
+          <w:i/>
+          <w:iCs/>
+          <w:color w:val="000000" w:themeColor="text1"/>
+        </w:rPr>
+        <w:t xml:space="preserve">. </w:t>
+      </w:r>
+      <w:r>
+        <w:rPr>
+          <w:iCs/>
+          <w:color w:val="000000" w:themeColor="text1"/>
+        </w:rPr>
+        <w:t xml:space="preserve">The </w:t>
+      </w:r>
+      <w:r>
+        <w:rPr>
+          <w:iCs/>
+          <w:color w:val="000000" w:themeColor="text1"/>
+        </w:rPr>
+        <w:t>characteristic set of</w:t>
+      </w:r>
+      <w:r>
+        <w:rPr>
+          <w:iCs/>
+          <w:color w:val="000000" w:themeColor="text1"/>
+        </w:rPr>
+        <w:t xml:space="preserve"> transcription factor</w:t>
+      </w:r>
+      <w:r>
+        <w:rPr>
+          <w:iCs/>
+          <w:color w:val="000000" w:themeColor="text1"/>
+        </w:rPr>
+        <w:t>s predicted by</w:t>
+      </w:r>
+      <w:r>
+        <w:rPr>
+          <w:iCs/>
+          <w:color w:val="000000" w:themeColor="text1"/>
+        </w:rPr>
+        <w:t xml:space="preserve"> Ontoscope are validated against three sources of published transcription factor lists: published cell conversions [1], Mogrify predictions [1], and D’Alessio </w:t>
+      </w:r>
+      <w:r>
+        <w:rPr>
+          <w:i/>
+          <w:iCs/>
+          <w:color w:val="000000" w:themeColor="text1"/>
+        </w:rPr>
+        <w:t>et al.</w:t>
+      </w:r>
+      <w:r>
+        <w:rPr>
+          <w:iCs/>
+          <w:color w:val="000000" w:themeColor="text1"/>
+        </w:rPr>
+        <w:t xml:space="preserve"> predictions</w:t>
+      </w:r>
+      <w:r>
+        <w:rPr>
+          <w:iCs/>
+          <w:color w:val="000000" w:themeColor="text1"/>
+        </w:rPr>
+        <w:t xml:space="preserve"> [6]</w:t>
+      </w:r>
+      <w:r>
+        <w:rPr>
+          <w:iCs/>
+          <w:color w:val="000000" w:themeColor="text1"/>
+        </w:rPr>
+        <w:t>.</w:t>
+      </w:r>
+      <w:bookmarkStart w:id="0" w:name="_GoBack"/>
+      <w:bookmarkEnd w:id="0"/>
     </w:p>
     <w:p>
       <w:pPr>
@@ -2426,6 +2375,7 @@
           <w:color w:val="4F81BD" w:themeColor="accent1"/>
           <w:lang w:val="en-US" w:eastAsia="en-US"/>
         </w:rPr>
+        <w:lastRenderedPageBreak/>
         <mc:AlternateContent>
           <mc:Choice Requires="wps">
             <w:drawing>
@@ -2498,26 +2448,15 @@
         <w:rPr>
           <w:color w:val="000000" w:themeColor="text1"/>
         </w:rPr>
-        <w:lastRenderedPageBreak/>
         <w:t xml:space="preserve">This section outlines examples and functions underlying the usage of </w:t>
       </w:r>
-      <w:proofErr w:type="spellStart"/>
       <w:r>
         <w:rPr>
           <w:i/>
           <w:iCs/>
           <w:color w:val="000000" w:themeColor="text1"/>
         </w:rPr>
-        <w:t>Ontoscope</w:t>
-      </w:r>
-      <w:proofErr w:type="spellEnd"/>
-      <w:r>
-        <w:rPr>
-          <w:i/>
-          <w:iCs/>
-          <w:color w:val="000000" w:themeColor="text1"/>
-        </w:rPr>
-        <w:t xml:space="preserve"> </w:t>
+        <w:t xml:space="preserve">Ontoscope </w:t>
       </w:r>
       <w:r>
         <w:rPr>
@@ -2571,277 +2510,165 @@
         </w:rPr>
         <w:t xml:space="preserve">&gt; </w:t>
       </w:r>
-      <w:proofErr w:type="spellStart"/>
-      <w:proofErr w:type="gramStart"/>
       <w:r>
         <w:rPr>
           <w:rFonts w:ascii="Courier New" w:eastAsiaTheme="majorEastAsia" w:hAnsi="Courier New" w:cs="Courier New"/>
           <w:color w:val="000000" w:themeColor="text1"/>
         </w:rPr>
-        <w:t>sourcecell</w:t>
-      </w:r>
-      <w:proofErr w:type="spellEnd"/>
-      <w:proofErr w:type="gramEnd"/>
-      <w:r>
+        <w:t>sourcecell &lt;- “eye”</w:t>
+      </w:r>
+    </w:p>
+    <w:p>
+      <w:pPr>
+        <w:spacing w:after="0"/>
         <w:rPr>
           <w:rFonts w:ascii="Courier New" w:eastAsiaTheme="majorEastAsia" w:hAnsi="Courier New" w:cs="Courier New"/>
           <w:color w:val="000000" w:themeColor="text1"/>
         </w:rPr>
-        <w:t xml:space="preserve"> &lt;- “eye”</w:t>
-      </w:r>
-    </w:p>
-    <w:p>
-      <w:pPr>
-        <w:spacing w:after="0"/>
+      </w:pPr>
+      <w:r>
         <w:rPr>
           <w:rFonts w:ascii="Courier New" w:eastAsiaTheme="majorEastAsia" w:hAnsi="Courier New" w:cs="Courier New"/>
           <w:color w:val="000000" w:themeColor="text1"/>
         </w:rPr>
-      </w:pPr>
+        <w:t xml:space="preserve">&gt; </w:t>
+      </w:r>
       <w:r>
         <w:rPr>
           <w:rFonts w:ascii="Courier New" w:eastAsiaTheme="majorEastAsia" w:hAnsi="Courier New" w:cs="Courier New"/>
           <w:color w:val="000000" w:themeColor="text1"/>
         </w:rPr>
+        <w:t>target &lt;- “fibroblast”</w:t>
+      </w:r>
+    </w:p>
+    <w:p>
+      <w:pPr>
+        <w:spacing w:after="0"/>
+        <w:rPr>
+          <w:color w:val="000000" w:themeColor="text1"/>
+        </w:rPr>
+      </w:pPr>
+    </w:p>
+    <w:p>
+      <w:pPr>
+        <w:spacing w:after="0"/>
+        <w:rPr>
+          <w:color w:val="000000" w:themeColor="text1"/>
+        </w:rPr>
+      </w:pPr>
+      <w:r>
+        <w:rPr>
+          <w:color w:val="000000" w:themeColor="text1"/>
+        </w:rPr>
+        <w:t>Here, a retinal to fibroblast cell conversi</w:t>
+      </w:r>
+      <w:r>
+        <w:rPr>
+          <w:color w:val="000000" w:themeColor="text1"/>
+        </w:rPr>
+        <w:t>on has been used as an example. It is important to define both keywords and FANTOM IDs for desired cell types, as while FANTOM IDs will be used for the actual Ontoscope workflow, keyword definitions are important for visualization and literature validation.</w:t>
+      </w:r>
+    </w:p>
+    <w:p>
+      <w:pPr>
+        <w:spacing w:after="0"/>
+        <w:rPr>
+          <w:color w:val="000000" w:themeColor="text1"/>
+        </w:rPr>
+      </w:pPr>
+    </w:p>
+    <w:p>
+      <w:pPr>
+        <w:spacing w:after="0"/>
+        <w:rPr>
+          <w:color w:val="000000" w:themeColor="text1"/>
+        </w:rPr>
+      </w:pPr>
+      <w:r>
+        <w:rPr>
+          <w:color w:val="000000" w:themeColor="text1"/>
+        </w:rPr>
+        <w:t xml:space="preserve">Next, users should select their desired FANTOM IDs for source and target cells by sourcing and running the </w:t>
+      </w:r>
+      <w:r>
+        <w:rPr>
+          <w:b/>
+          <w:bCs/>
+          <w:color w:val="000000" w:themeColor="text1"/>
+        </w:rPr>
+        <w:t xml:space="preserve">fantom_import </w:t>
+      </w:r>
+      <w:r>
+        <w:rPr>
+          <w:color w:val="000000" w:themeColor="text1"/>
+        </w:rPr>
+        <w:t xml:space="preserve">submodule </w:t>
+      </w:r>
+      <w:r>
+        <w:rPr>
+          <w:color w:val="000000" w:themeColor="text1"/>
+        </w:rPr>
+        <w:t xml:space="preserve">for both source and target cell types. Output for the source cell search is </w:t>
+      </w:r>
+      <w:r>
+        <w:rPr>
+          <w:color w:val="000000" w:themeColor="text1"/>
+        </w:rPr>
+        <w:t>as follows:</w:t>
+      </w:r>
+    </w:p>
+    <w:p>
+      <w:pPr>
+        <w:spacing w:after="0"/>
+        <w:rPr>
+          <w:color w:val="000000" w:themeColor="text1"/>
+        </w:rPr>
+      </w:pPr>
+    </w:p>
+    <w:p>
+      <w:pPr>
+        <w:spacing w:after="0"/>
+        <w:rPr>
+          <w:rFonts w:ascii="Courier New" w:eastAsiaTheme="majorEastAsia" w:hAnsi="Courier New" w:cs="Courier New"/>
+          <w:color w:val="000000" w:themeColor="text1"/>
+        </w:rPr>
+      </w:pPr>
+      <w:r>
+        <w:rPr>
+          <w:rFonts w:ascii="Courier New" w:eastAsiaTheme="majorEastAsia" w:hAnsi="Courier New" w:cs="Courier New"/>
+          <w:color w:val="000000" w:themeColor="text1"/>
+        </w:rPr>
         <w:t xml:space="preserve">&gt; </w:t>
       </w:r>
-      <w:proofErr w:type="gramStart"/>
       <w:r>
         <w:rPr>
           <w:rFonts w:ascii="Courier New" w:eastAsiaTheme="majorEastAsia" w:hAnsi="Courier New" w:cs="Courier New"/>
           <w:color w:val="000000" w:themeColor="text1"/>
         </w:rPr>
-        <w:t>target</w:t>
-      </w:r>
-      <w:proofErr w:type="gramEnd"/>
-      <w:r>
+        <w:t>source(“./fantom_import/fantom_main.R”)</w:t>
+      </w:r>
+    </w:p>
+    <w:p>
+      <w:pPr>
+        <w:spacing w:after="0"/>
         <w:rPr>
           <w:rFonts w:ascii="Courier New" w:eastAsiaTheme="majorEastAsia" w:hAnsi="Courier New" w:cs="Courier New"/>
           <w:color w:val="000000" w:themeColor="text1"/>
         </w:rPr>
-        <w:t xml:space="preserve"> &lt;- “fibroblast”</w:t>
-      </w:r>
-    </w:p>
-    <w:p>
-      <w:pPr>
-        <w:spacing w:after="0"/>
-        <w:rPr>
-          <w:color w:val="000000" w:themeColor="text1"/>
-        </w:rPr>
-      </w:pPr>
-    </w:p>
-    <w:p>
-      <w:pPr>
-        <w:spacing w:after="0"/>
-        <w:rPr>
-          <w:color w:val="000000" w:themeColor="text1"/>
-        </w:rPr>
-      </w:pPr>
-      <w:r>
-        <w:rPr>
-          <w:color w:val="000000" w:themeColor="text1"/>
-        </w:rPr>
-        <w:t>Here, a retinal to fibroblast cell conversi</w:t>
-      </w:r>
-      <w:r>
-        <w:rPr>
-          <w:color w:val="000000" w:themeColor="text1"/>
-        </w:rPr>
-        <w:t xml:space="preserve">on has been used as an example. It is important to define both keywords and FANTOM IDs for desired cell types, as while FANTOM IDs will be used for the actual </w:t>
-      </w:r>
-      <w:proofErr w:type="spellStart"/>
-      <w:r>
-        <w:rPr>
-          <w:color w:val="000000" w:themeColor="text1"/>
-        </w:rPr>
-        <w:t>Ontoscope</w:t>
-      </w:r>
-      <w:proofErr w:type="spellEnd"/>
-      <w:r>
-        <w:rPr>
-          <w:color w:val="000000" w:themeColor="text1"/>
-        </w:rPr>
-        <w:t xml:space="preserve"> workflow, keyword definitions are important for visualization and literature validation.</w:t>
-      </w:r>
-    </w:p>
-    <w:p>
-      <w:pPr>
-        <w:spacing w:after="0"/>
-        <w:rPr>
-          <w:color w:val="000000" w:themeColor="text1"/>
-        </w:rPr>
-      </w:pPr>
-    </w:p>
-    <w:p>
-      <w:pPr>
-        <w:spacing w:after="0"/>
-        <w:rPr>
-          <w:color w:val="000000" w:themeColor="text1"/>
-        </w:rPr>
-      </w:pPr>
-      <w:r>
-        <w:rPr>
-          <w:color w:val="000000" w:themeColor="text1"/>
-        </w:rPr>
-        <w:t xml:space="preserve">Next, users should select their desired FANTOM IDs for source and target cells by sourcing and running the </w:t>
-      </w:r>
-      <w:proofErr w:type="spellStart"/>
-      <w:r>
-        <w:rPr>
-          <w:b/>
-          <w:bCs/>
-          <w:color w:val="000000" w:themeColor="text1"/>
-        </w:rPr>
-        <w:t>fantom_import</w:t>
-      </w:r>
-      <w:proofErr w:type="spellEnd"/>
-      <w:r>
-        <w:rPr>
-          <w:b/>
-          <w:bCs/>
-          <w:color w:val="000000" w:themeColor="text1"/>
-        </w:rPr>
-        <w:t xml:space="preserve"> </w:t>
-      </w:r>
-      <w:r>
-        <w:rPr>
-          <w:color w:val="000000" w:themeColor="text1"/>
-        </w:rPr>
-        <w:t xml:space="preserve">submodule </w:t>
-      </w:r>
-      <w:r>
-        <w:rPr>
-          <w:color w:val="000000" w:themeColor="text1"/>
-        </w:rPr>
-        <w:t xml:space="preserve">for both source and target cell types. Output for the source cell search is </w:t>
-      </w:r>
-      <w:r>
-        <w:rPr>
-          <w:color w:val="000000" w:themeColor="text1"/>
-        </w:rPr>
-        <w:t>as follows:</w:t>
-      </w:r>
-    </w:p>
-    <w:p>
-      <w:pPr>
-        <w:spacing w:after="0"/>
-        <w:rPr>
-          <w:color w:val="000000" w:themeColor="text1"/>
-        </w:rPr>
-      </w:pPr>
-    </w:p>
-    <w:p>
-      <w:pPr>
-        <w:spacing w:after="0"/>
+      </w:pPr>
+      <w:r>
         <w:rPr>
           <w:rFonts w:ascii="Courier New" w:eastAsiaTheme="majorEastAsia" w:hAnsi="Courier New" w:cs="Courier New"/>
           <w:color w:val="000000" w:themeColor="text1"/>
         </w:rPr>
-      </w:pPr>
+        <w:t xml:space="preserve">&gt; </w:t>
+      </w:r>
       <w:r>
         <w:rPr>
           <w:rFonts w:ascii="Courier New" w:eastAsiaTheme="majorEastAsia" w:hAnsi="Courier New" w:cs="Courier New"/>
           <w:color w:val="000000" w:themeColor="text1"/>
         </w:rPr>
-        <w:t xml:space="preserve">&gt; </w:t>
-      </w:r>
-      <w:proofErr w:type="gramStart"/>
-      <w:r>
-        <w:rPr>
-          <w:rFonts w:ascii="Courier New" w:eastAsiaTheme="majorEastAsia" w:hAnsi="Courier New" w:cs="Courier New"/>
-          <w:color w:val="000000" w:themeColor="text1"/>
-        </w:rPr>
-        <w:t>source(</w:t>
-      </w:r>
-      <w:proofErr w:type="gramEnd"/>
-      <w:r>
-        <w:rPr>
-          <w:rFonts w:ascii="Courier New" w:eastAsiaTheme="majorEastAsia" w:hAnsi="Courier New" w:cs="Courier New"/>
-          <w:color w:val="000000" w:themeColor="text1"/>
-        </w:rPr>
-        <w:t>“./</w:t>
-      </w:r>
-      <w:proofErr w:type="spellStart"/>
-      <w:r>
-        <w:rPr>
-          <w:rFonts w:ascii="Courier New" w:eastAsiaTheme="majorEastAsia" w:hAnsi="Courier New" w:cs="Courier New"/>
-          <w:color w:val="000000" w:themeColor="text1"/>
-        </w:rPr>
-        <w:t>fantom_import</w:t>
-      </w:r>
-      <w:proofErr w:type="spellEnd"/>
-      <w:r>
-        <w:rPr>
-          <w:rFonts w:ascii="Courier New" w:eastAsiaTheme="majorEastAsia" w:hAnsi="Courier New" w:cs="Courier New"/>
-          <w:color w:val="000000" w:themeColor="text1"/>
-        </w:rPr>
-        <w:t>/</w:t>
-      </w:r>
-      <w:proofErr w:type="spellStart"/>
-      <w:r>
-        <w:rPr>
-          <w:rFonts w:ascii="Courier New" w:eastAsiaTheme="majorEastAsia" w:hAnsi="Courier New" w:cs="Courier New"/>
-          <w:color w:val="000000" w:themeColor="text1"/>
-        </w:rPr>
-        <w:t>fantom_main.R</w:t>
-      </w:r>
-      <w:proofErr w:type="spellEnd"/>
-      <w:r>
-        <w:rPr>
-          <w:rFonts w:ascii="Courier New" w:eastAsiaTheme="majorEastAsia" w:hAnsi="Courier New" w:cs="Courier New"/>
-          <w:color w:val="000000" w:themeColor="text1"/>
-        </w:rPr>
-        <w:t>”)</w:t>
-      </w:r>
-    </w:p>
-    <w:p>
-      <w:pPr>
-        <w:spacing w:after="0"/>
-        <w:rPr>
-          <w:rFonts w:ascii="Courier New" w:eastAsiaTheme="majorEastAsia" w:hAnsi="Courier New" w:cs="Courier New"/>
-          <w:color w:val="000000" w:themeColor="text1"/>
-        </w:rPr>
-      </w:pPr>
-      <w:r>
-        <w:rPr>
-          <w:rFonts w:ascii="Courier New" w:eastAsiaTheme="majorEastAsia" w:hAnsi="Courier New" w:cs="Courier New"/>
-          <w:color w:val="000000" w:themeColor="text1"/>
-        </w:rPr>
-        <w:t xml:space="preserve">&gt; </w:t>
-      </w:r>
-      <w:proofErr w:type="spellStart"/>
-      <w:proofErr w:type="gramStart"/>
-      <w:r>
-        <w:rPr>
-          <w:rFonts w:ascii="Courier New" w:eastAsiaTheme="majorEastAsia" w:hAnsi="Courier New" w:cs="Courier New"/>
-          <w:color w:val="000000" w:themeColor="text1"/>
-        </w:rPr>
-        <w:t>fantomSearch</w:t>
-      </w:r>
-      <w:proofErr w:type="spellEnd"/>
-      <w:r>
-        <w:rPr>
-          <w:rFonts w:ascii="Courier New" w:eastAsiaTheme="majorEastAsia" w:hAnsi="Courier New" w:cs="Courier New"/>
-          <w:color w:val="000000" w:themeColor="text1"/>
-        </w:rPr>
-        <w:t>(</w:t>
-      </w:r>
-      <w:proofErr w:type="spellStart"/>
-      <w:proofErr w:type="gramEnd"/>
-      <w:r>
-        <w:rPr>
-          <w:rFonts w:ascii="Courier New" w:eastAsiaTheme="majorEastAsia" w:hAnsi="Courier New" w:cs="Courier New"/>
-          <w:color w:val="000000" w:themeColor="text1"/>
-        </w:rPr>
-        <w:t>sourcecell</w:t>
-      </w:r>
-      <w:proofErr w:type="spellEnd"/>
-      <w:r>
-        <w:rPr>
-          <w:rFonts w:ascii="Courier New" w:eastAsiaTheme="majorEastAsia" w:hAnsi="Courier New" w:cs="Courier New"/>
-          <w:color w:val="000000" w:themeColor="text1"/>
-        </w:rPr>
-        <w:t>)</w:t>
+        <w:t>fantomSearch(sourcecell)</w:t>
       </w:r>
     </w:p>
     <w:p>
@@ -2890,19 +2717,19 @@
           <w:sz w:val="18"/>
           <w:szCs w:val="18"/>
         </w:rPr>
-        <w:t>1375 eye - muscle inferior rectus, donor1       FF</w:t>
-      </w:r>
-      <w:proofErr w:type="gramStart"/>
-      <w:r>
+        <w:t>1375 eye - muscle inferior rectus, donor1       FF:10272-104E2                   1381</w:t>
+      </w:r>
+    </w:p>
+    <w:p>
+      <w:pPr>
+        <w:spacing w:after="0"/>
         <w:rPr>
           <w:rFonts w:ascii="Courier New" w:hAnsi="Courier New" w:cs="Courier New"/>
           <w:color w:val="000000" w:themeColor="text1"/>
           <w:sz w:val="18"/>
           <w:szCs w:val="18"/>
         </w:rPr>
-        <w:t>:10272</w:t>
-      </w:r>
-      <w:proofErr w:type="gramEnd"/>
+      </w:pPr>
       <w:r>
         <w:rPr>
           <w:rFonts w:ascii="Courier New" w:hAnsi="Courier New" w:cs="Courier New"/>
@@ -2910,7 +2737,7 @@
           <w:sz w:val="18"/>
           <w:szCs w:val="18"/>
         </w:rPr>
-        <w:t>-104E2                   1381</w:t>
+        <w:t>1376         eye - muscle lateral, donor2       FF:10298-104H1                   1382</w:t>
       </w:r>
     </w:p>
     <w:p>
@@ -2930,19 +2757,19 @@
           <w:sz w:val="18"/>
           <w:szCs w:val="18"/>
         </w:rPr>
-        <w:t>1376         eye - muscle lateral, donor2       FF</w:t>
-      </w:r>
-      <w:proofErr w:type="gramStart"/>
-      <w:r>
+        <w:t>1377          eye - muscle medial, donor2       FF:10299-104H2                   1383</w:t>
+      </w:r>
+    </w:p>
+    <w:p>
+      <w:pPr>
+        <w:spacing w:after="0"/>
         <w:rPr>
           <w:rFonts w:ascii="Courier New" w:hAnsi="Courier New" w:cs="Courier New"/>
           <w:color w:val="000000" w:themeColor="text1"/>
           <w:sz w:val="18"/>
           <w:szCs w:val="18"/>
         </w:rPr>
-        <w:t>:10298</w:t>
-      </w:r>
-      <w:proofErr w:type="gramEnd"/>
+      </w:pPr>
       <w:r>
         <w:rPr>
           <w:rFonts w:ascii="Courier New" w:hAnsi="Courier New" w:cs="Courier New"/>
@@ -2950,7 +2777,7 @@
           <w:sz w:val="18"/>
           <w:szCs w:val="18"/>
         </w:rPr>
-        <w:t>-104H1                   1382</w:t>
+        <w:t>1378        eye - muscle superior, donor2       FF:10297-104G9                   1384</w:t>
       </w:r>
     </w:p>
     <w:p>
@@ -2970,19 +2797,19 @@
           <w:sz w:val="18"/>
           <w:szCs w:val="18"/>
         </w:rPr>
-        <w:t>1377          eye - muscle medial, donor2       FF</w:t>
-      </w:r>
-      <w:proofErr w:type="gramStart"/>
-      <w:r>
+        <w:t>1379         eye - vitreous humor, donor1       FF:10268-104D7                   1385</w:t>
+      </w:r>
+    </w:p>
+    <w:p>
+      <w:pPr>
+        <w:spacing w:after="0"/>
         <w:rPr>
           <w:rFonts w:ascii="Courier New" w:hAnsi="Courier New" w:cs="Courier New"/>
           <w:color w:val="000000" w:themeColor="text1"/>
           <w:sz w:val="18"/>
           <w:szCs w:val="18"/>
         </w:rPr>
-        <w:t>:10299</w:t>
-      </w:r>
-      <w:proofErr w:type="gramEnd"/>
+      </w:pPr>
       <w:r>
         <w:rPr>
           <w:rFonts w:ascii="Courier New" w:hAnsi="Courier New" w:cs="Courier New"/>
@@ -2990,191 +2817,29 @@
           <w:sz w:val="18"/>
           <w:szCs w:val="18"/>
         </w:rPr>
-        <w:t>-104H2                   1383</w:t>
-      </w:r>
-    </w:p>
-    <w:p>
-      <w:pPr>
-        <w:spacing w:after="0"/>
-        <w:rPr>
-          <w:rFonts w:ascii="Courier New" w:hAnsi="Courier New" w:cs="Courier New"/>
-          <w:color w:val="000000" w:themeColor="text1"/>
-          <w:sz w:val="18"/>
-          <w:szCs w:val="18"/>
-        </w:rPr>
-      </w:pPr>
-      <w:r>
-        <w:rPr>
-          <w:rFonts w:ascii="Courier New" w:hAnsi="Courier New" w:cs="Courier New"/>
-          <w:color w:val="000000" w:themeColor="text1"/>
-          <w:sz w:val="18"/>
-          <w:szCs w:val="18"/>
-        </w:rPr>
-        <w:t>1378        eye - muscle superior, donor2       FF</w:t>
-      </w:r>
-      <w:proofErr w:type="gramStart"/>
-      <w:r>
-        <w:rPr>
-          <w:rFonts w:ascii="Courier New" w:hAnsi="Courier New" w:cs="Courier New"/>
-          <w:color w:val="000000" w:themeColor="text1"/>
-          <w:sz w:val="18"/>
-          <w:szCs w:val="18"/>
-        </w:rPr>
-        <w:t>:10297</w:t>
-      </w:r>
-      <w:proofErr w:type="gramEnd"/>
-      <w:r>
-        <w:rPr>
-          <w:rFonts w:ascii="Courier New" w:hAnsi="Courier New" w:cs="Courier New"/>
-          <w:color w:val="000000" w:themeColor="text1"/>
-          <w:sz w:val="18"/>
-          <w:szCs w:val="18"/>
-        </w:rPr>
-        <w:t>-104G9                   1384</w:t>
-      </w:r>
-    </w:p>
-    <w:p>
-      <w:pPr>
-        <w:spacing w:after="0"/>
-        <w:rPr>
-          <w:rFonts w:ascii="Courier New" w:hAnsi="Courier New" w:cs="Courier New"/>
-          <w:color w:val="000000" w:themeColor="text1"/>
-          <w:sz w:val="18"/>
-          <w:szCs w:val="18"/>
-        </w:rPr>
-      </w:pPr>
-      <w:r>
-        <w:rPr>
-          <w:rFonts w:ascii="Courier New" w:hAnsi="Courier New" w:cs="Courier New"/>
-          <w:color w:val="000000" w:themeColor="text1"/>
-          <w:sz w:val="18"/>
-          <w:szCs w:val="18"/>
-        </w:rPr>
-        <w:t>1379         eye - vitreous humor, donor1       FF</w:t>
-      </w:r>
-      <w:proofErr w:type="gramStart"/>
-      <w:r>
-        <w:rPr>
-          <w:rFonts w:ascii="Courier New" w:hAnsi="Courier New" w:cs="Courier New"/>
-          <w:color w:val="000000" w:themeColor="text1"/>
-          <w:sz w:val="18"/>
-          <w:szCs w:val="18"/>
-        </w:rPr>
-        <w:t>:10268</w:t>
-      </w:r>
-      <w:proofErr w:type="gramEnd"/>
-      <w:r>
-        <w:rPr>
-          <w:rFonts w:ascii="Courier New" w:hAnsi="Courier New" w:cs="Courier New"/>
-          <w:color w:val="000000" w:themeColor="text1"/>
-          <w:sz w:val="18"/>
-          <w:szCs w:val="18"/>
-        </w:rPr>
-        <w:t>-104D7                   1385</w:t>
-      </w:r>
-    </w:p>
-    <w:p>
-      <w:pPr>
-        <w:spacing w:after="0"/>
-        <w:rPr>
-          <w:rFonts w:ascii="Courier New" w:hAnsi="Courier New" w:cs="Courier New"/>
-          <w:color w:val="000000" w:themeColor="text1"/>
-          <w:sz w:val="18"/>
-          <w:szCs w:val="18"/>
-        </w:rPr>
-      </w:pPr>
-      <w:r>
-        <w:rPr>
-          <w:rFonts w:ascii="Courier New" w:hAnsi="Courier New" w:cs="Courier New"/>
-          <w:color w:val="000000" w:themeColor="text1"/>
-          <w:sz w:val="18"/>
-          <w:szCs w:val="18"/>
-        </w:rPr>
-        <w:t>1380                   eye, fetal, donor1       FF</w:t>
-      </w:r>
-      <w:proofErr w:type="gramStart"/>
-      <w:r>
-        <w:rPr>
-          <w:rFonts w:ascii="Courier New" w:hAnsi="Courier New" w:cs="Courier New"/>
-          <w:color w:val="000000" w:themeColor="text1"/>
-          <w:sz w:val="18"/>
-          <w:szCs w:val="18"/>
-        </w:rPr>
-        <w:t>:10054</w:t>
-      </w:r>
-      <w:proofErr w:type="gramEnd"/>
-      <w:r>
-        <w:rPr>
-          <w:rFonts w:ascii="Courier New" w:hAnsi="Courier New" w:cs="Courier New"/>
-          <w:color w:val="000000" w:themeColor="text1"/>
-          <w:sz w:val="18"/>
-          <w:szCs w:val="18"/>
-        </w:rPr>
-        <w:t>-101G9                   1386</w:t>
-      </w:r>
-    </w:p>
-    <w:p>
-      <w:pPr>
-        <w:spacing w:after="0"/>
-        <w:rPr>
-          <w:color w:val="000000" w:themeColor="text1"/>
-        </w:rPr>
-      </w:pPr>
-    </w:p>
-    <w:p>
-      <w:pPr>
-        <w:spacing w:after="0"/>
-        <w:rPr>
-          <w:color w:val="000000" w:themeColor="text1"/>
-        </w:rPr>
-      </w:pPr>
-      <w:r>
-        <w:rPr>
-          <w:color w:val="000000" w:themeColor="text1"/>
-        </w:rPr>
-        <w:t>From the list, the desired specific subtype (</w:t>
-      </w:r>
-      <w:proofErr w:type="spellStart"/>
-      <w:r>
-        <w:rPr>
-          <w:color w:val="000000" w:themeColor="text1"/>
-        </w:rPr>
-        <w:t>ie</w:t>
-      </w:r>
-      <w:proofErr w:type="spellEnd"/>
-      <w:r>
-        <w:rPr>
-          <w:color w:val="000000" w:themeColor="text1"/>
-        </w:rPr>
-        <w:t>: lateral eye muscle, vitreous humor, fetal eye) of cell can be selected, and the FANTOM Ontology ID (FF</w:t>
-      </w:r>
-      <w:proofErr w:type="gramStart"/>
-      <w:r>
-        <w:rPr>
-          <w:color w:val="000000" w:themeColor="text1"/>
-        </w:rPr>
-        <w:t>:ID</w:t>
-      </w:r>
-      <w:proofErr w:type="gramEnd"/>
-      <w:r>
-        <w:rPr>
-          <w:color w:val="000000" w:themeColor="text1"/>
-        </w:rPr>
-        <w:t>) noted. Here, we have chosen to convert inferior rectus eye muscle to cardiac fibroblast. FF</w:t>
-      </w:r>
-      <w:proofErr w:type="gramStart"/>
-      <w:r>
-        <w:rPr>
-          <w:color w:val="000000" w:themeColor="text1"/>
-        </w:rPr>
-        <w:t>:IDs</w:t>
-      </w:r>
-      <w:proofErr w:type="gramEnd"/>
-      <w:r>
-        <w:rPr>
-          <w:color w:val="000000" w:themeColor="text1"/>
-        </w:rPr>
-        <w:t xml:space="preserve"> may then be defined as follows:</w:t>
+        <w:t>1380                   eye, fetal, donor1       FF:10054-101G9                   1386</w:t>
+      </w:r>
+    </w:p>
+    <w:p>
+      <w:pPr>
+        <w:spacing w:after="0"/>
+        <w:rPr>
+          <w:color w:val="000000" w:themeColor="text1"/>
+        </w:rPr>
+      </w:pPr>
+    </w:p>
+    <w:p>
+      <w:pPr>
+        <w:spacing w:after="0"/>
+        <w:rPr>
+          <w:color w:val="000000" w:themeColor="text1"/>
+        </w:rPr>
+      </w:pPr>
+      <w:r>
+        <w:rPr>
+          <w:color w:val="000000" w:themeColor="text1"/>
+        </w:rPr>
+        <w:t>From the list, the desired specific subtype (ie: lateral eye muscle, vitreous humor, fetal eye) of cell can be selected, and the FANTOM Ontology ID (FF:ID) noted. Here, we have chosen to convert inferior rectus eye muscle to cardiac fibroblast. FF:IDs may then be defined as follows:</w:t>
       </w:r>
     </w:p>
     <w:p>
@@ -3198,25 +2863,7 @@
           <w:rFonts w:ascii="Courier New" w:eastAsiaTheme="majorEastAsia" w:hAnsi="Courier New" w:cs="Courier New"/>
           <w:color w:val="000000" w:themeColor="text1"/>
         </w:rPr>
-        <w:t xml:space="preserve">&gt; </w:t>
-      </w:r>
-      <w:proofErr w:type="spellStart"/>
-      <w:proofErr w:type="gramStart"/>
-      <w:r>
-        <w:rPr>
-          <w:rFonts w:ascii="Courier New" w:eastAsiaTheme="majorEastAsia" w:hAnsi="Courier New" w:cs="Courier New"/>
-          <w:color w:val="000000" w:themeColor="text1"/>
-        </w:rPr>
-        <w:t>sourceFF</w:t>
-      </w:r>
-      <w:proofErr w:type="spellEnd"/>
-      <w:proofErr w:type="gramEnd"/>
-      <w:r>
-        <w:rPr>
-          <w:rFonts w:ascii="Courier New" w:eastAsiaTheme="majorEastAsia" w:hAnsi="Courier New" w:cs="Courier New"/>
-          <w:color w:val="000000" w:themeColor="text1"/>
-        </w:rPr>
-        <w:t xml:space="preserve"> &lt;- “</w:t>
+        <w:t>&gt; sourceFF &lt;- “</w:t>
       </w:r>
       <w:r>
         <w:rPr>
@@ -3253,10 +2900,8 @@
           <w:sz w:val="22"/>
           <w:szCs w:val="22"/>
         </w:rPr>
-        <w:t xml:space="preserve">&gt; </w:t>
-      </w:r>
-      <w:proofErr w:type="spellStart"/>
-      <w:proofErr w:type="gramStart"/>
+        <w:t>&gt; target</w:t>
+      </w:r>
       <w:r>
         <w:rPr>
           <w:rFonts w:eastAsiaTheme="majorEastAsia"/>
@@ -3264,7 +2909,7 @@
           <w:sz w:val="22"/>
           <w:szCs w:val="22"/>
         </w:rPr>
-        <w:t>target</w:t>
+        <w:t>FF</w:t>
       </w:r>
       <w:r>
         <w:rPr>
@@ -3273,17 +2918,6 @@
           <w:sz w:val="22"/>
           <w:szCs w:val="22"/>
         </w:rPr>
-        <w:t>FF</w:t>
-      </w:r>
-      <w:proofErr w:type="spellEnd"/>
-      <w:proofErr w:type="gramEnd"/>
-      <w:r>
-        <w:rPr>
-          <w:rFonts w:eastAsiaTheme="majorEastAsia"/>
-          <w:color w:val="000000" w:themeColor="text1"/>
-          <w:sz w:val="22"/>
-          <w:szCs w:val="22"/>
-        </w:rPr>
         <w:t xml:space="preserve"> &lt;- “FF:11268-116G8”</w:t>
       </w:r>
     </w:p>
@@ -3307,69 +2941,13 @@
         <w:rPr>
           <w:color w:val="000000" w:themeColor="text1"/>
         </w:rPr>
-        <w:t xml:space="preserve">Following this, simply running </w:t>
-      </w:r>
-      <w:proofErr w:type="spellStart"/>
-      <w:r>
-        <w:rPr>
-          <w:color w:val="000000" w:themeColor="text1"/>
-        </w:rPr>
-        <w:t>runOntoscope.R</w:t>
-      </w:r>
-      <w:proofErr w:type="spellEnd"/>
-      <w:r>
-        <w:rPr>
-          <w:color w:val="000000" w:themeColor="text1"/>
-        </w:rPr>
-        <w:t xml:space="preserve"> will process the entire workflow for you</w:t>
-      </w:r>
-      <w:r>
-        <w:rPr>
-          <w:color w:val="000000" w:themeColor="text1"/>
-        </w:rPr>
-        <w:t xml:space="preserve">, outputting a list of top transcription factors required for conversion with confidence rankings based on literature as well as </w:t>
-      </w:r>
-      <w:proofErr w:type="spellStart"/>
-      <w:r>
-        <w:rPr>
-          <w:color w:val="000000" w:themeColor="text1"/>
-        </w:rPr>
-        <w:t>heatmap</w:t>
-      </w:r>
-      <w:proofErr w:type="spellEnd"/>
-      <w:r>
-        <w:rPr>
-          <w:color w:val="000000" w:themeColor="text1"/>
-        </w:rPr>
-        <w:t xml:space="preserve"> and interaction network visualizations. The </w:t>
-      </w:r>
-      <w:proofErr w:type="spellStart"/>
-      <w:r>
-        <w:rPr>
-          <w:color w:val="000000" w:themeColor="text1"/>
-        </w:rPr>
-        <w:t>runOntoscope.R</w:t>
-      </w:r>
-      <w:proofErr w:type="spellEnd"/>
-      <w:r>
-        <w:rPr>
-          <w:color w:val="000000" w:themeColor="text1"/>
-        </w:rPr>
-        <w:t xml:space="preserve"> package also contains built-in functionality to cross-validate the transcription factor lists generated by </w:t>
-      </w:r>
-      <w:proofErr w:type="spellStart"/>
-      <w:r>
-        <w:rPr>
-          <w:color w:val="000000" w:themeColor="text1"/>
-        </w:rPr>
-        <w:t>Ontoscope</w:t>
-      </w:r>
-      <w:proofErr w:type="spellEnd"/>
-      <w:r>
-        <w:rPr>
-          <w:color w:val="000000" w:themeColor="text1"/>
-        </w:rPr>
-        <w:t xml:space="preserve"> against published conversion lists from either literature or the MOGRIFY package.</w:t>
+        <w:t>Following this, simply running runOntoscope.R will process the entire workflow for you</w:t>
+      </w:r>
+      <w:r>
+        <w:rPr>
+          <w:color w:val="000000" w:themeColor="text1"/>
+        </w:rPr>
+        <w:t>, outputting a list of top transcription factors required for conversion with confidence rankings based on literature as well as heatmap and interaction network visualizations. The runOntoscope.R package also contains built-in functionality to cross-validate the transcription factor lists generated by Ontoscope against published conversion lists from either literature or the MOGRIFY package.</w:t>
       </w:r>
     </w:p>
     <w:p>
@@ -3419,28 +2997,8 @@
         <w:rPr>
           <w:color w:val="000000" w:themeColor="text1"/>
         </w:rPr>
-        <w:t xml:space="preserve">Prior to beginning the workflow proper, it is important to first normalize all gene identifiers in order to allow comparison between gene lists and data from different sources. </w:t>
-      </w:r>
-      <w:proofErr w:type="spellStart"/>
-      <w:r>
-        <w:rPr>
-          <w:color w:val="000000" w:themeColor="text1"/>
-        </w:rPr>
-        <w:t>Ontoscope</w:t>
-      </w:r>
-      <w:proofErr w:type="spellEnd"/>
-      <w:r>
-        <w:rPr>
-          <w:color w:val="000000" w:themeColor="text1"/>
-        </w:rPr>
-        <w:t xml:space="preserve"> takes as input four </w:t>
-      </w:r>
-      <w:r>
-        <w:rPr>
-          <w:color w:val="000000" w:themeColor="text1"/>
-        </w:rPr>
         <w:lastRenderedPageBreak/>
-        <w:t>main sources of data: gene expression data from FANTOM5, and protein-protein interaction and regulatory network data from STRING</w:t>
+        <w:t>Prior to beginning the workflow proper, it is important to first normalize all gene identifiers in order to allow comparison between gene lists and data from different sources. Ontoscope takes as input four main sources of data: gene expression data from FANTOM5, and protein-protein interaction and regulatory network data from STRING</w:t>
       </w:r>
       <w:r>
         <w:rPr>
@@ -3453,21 +3011,7 @@
         <w:rPr>
           <w:color w:val="000000" w:themeColor="text1"/>
         </w:rPr>
-        <w:t xml:space="preserve">, TRRUST, and REGNET. While FANTOM5 and TRRUST datasets contain HGNC identifiers for genes, STRING primarily identifies genes based on </w:t>
-      </w:r>
-      <w:proofErr w:type="spellStart"/>
-      <w:r>
-        <w:rPr>
-          <w:color w:val="000000" w:themeColor="text1"/>
-        </w:rPr>
-        <w:t>Ensembl</w:t>
-      </w:r>
-      <w:proofErr w:type="spellEnd"/>
-      <w:r>
-        <w:rPr>
-          <w:color w:val="000000" w:themeColor="text1"/>
-        </w:rPr>
-        <w:t xml:space="preserve"> IDs, and must be normalized to HGNC</w:t>
+        <w:t>, TRRUST, and REGNET. While FANTOM5 and TRRUST datasets contain HGNC identifiers for genes, STRING primarily identifies genes based on Ensembl IDs, and must be normalized to HGNC</w:t>
       </w:r>
       <w:r>
         <w:rPr>
@@ -3509,20 +3053,22 @@
         </w:rPr>
         <w:t xml:space="preserve"> the </w:t>
       </w:r>
-      <w:proofErr w:type="spellStart"/>
-      <w:r>
-        <w:rPr>
-          <w:b/>
-          <w:bCs/>
-          <w:color w:val="000000" w:themeColor="text1"/>
-        </w:rPr>
-        <w:t>normalizeWeave.R</w:t>
-      </w:r>
-      <w:proofErr w:type="spellEnd"/>
-      <w:r>
-        <w:rPr>
-          <w:b/>
-          <w:bCs/>
+      <w:r>
+        <w:rPr>
+          <w:b/>
+          <w:bCs/>
+          <w:color w:val="000000" w:themeColor="text1"/>
+        </w:rPr>
+        <w:t xml:space="preserve">normalizeWeave.R </w:t>
+      </w:r>
+      <w:r>
+        <w:rPr>
+          <w:color w:val="000000" w:themeColor="text1"/>
+        </w:rPr>
+        <w:t>submodule is sourced, using</w:t>
+      </w:r>
+      <w:r>
+        <w:rPr>
           <w:color w:val="000000" w:themeColor="text1"/>
         </w:rPr>
         <w:t xml:space="preserve"> </w:t>
@@ -3531,61 +3077,7 @@
         <w:rPr>
           <w:color w:val="000000" w:themeColor="text1"/>
         </w:rPr>
-        <w:t>submodule is sourced, using</w:t>
-      </w:r>
-      <w:r>
-        <w:rPr>
-          <w:color w:val="000000" w:themeColor="text1"/>
-        </w:rPr>
-        <w:t xml:space="preserve"> </w:t>
-      </w:r>
-      <w:r>
-        <w:rPr>
-          <w:color w:val="000000" w:themeColor="text1"/>
-        </w:rPr>
-        <w:t xml:space="preserve">the R Bioconductor package </w:t>
-      </w:r>
-      <w:proofErr w:type="spellStart"/>
-      <w:r>
-        <w:rPr>
-          <w:color w:val="000000" w:themeColor="text1"/>
-        </w:rPr>
-        <w:t>biomaRt</w:t>
-      </w:r>
-      <w:proofErr w:type="spellEnd"/>
-      <w:r>
-        <w:rPr>
-          <w:color w:val="000000" w:themeColor="text1"/>
-        </w:rPr>
-        <w:t xml:space="preserve"> to create a new </w:t>
-      </w:r>
-      <w:proofErr w:type="spellStart"/>
-      <w:r>
-        <w:rPr>
-          <w:color w:val="000000" w:themeColor="text1"/>
-        </w:rPr>
-        <w:t>datafile</w:t>
-      </w:r>
-      <w:proofErr w:type="spellEnd"/>
-      <w:r>
-        <w:rPr>
-          <w:color w:val="000000" w:themeColor="text1"/>
-        </w:rPr>
-        <w:t xml:space="preserve"> from the base STRING data table with approximately 8.5 million protein-protein interactions. In order to avoid extremely lengthy processing times, STRING </w:t>
-      </w:r>
-      <w:proofErr w:type="spellStart"/>
-      <w:r>
-        <w:rPr>
-          <w:color w:val="000000" w:themeColor="text1"/>
-        </w:rPr>
-        <w:t>Ensembl</w:t>
-      </w:r>
-      <w:proofErr w:type="spellEnd"/>
-      <w:r>
-        <w:rPr>
-          <w:color w:val="000000" w:themeColor="text1"/>
-        </w:rPr>
-        <w:t xml:space="preserve"> protein IDs are placed in a new data frame as row names</w:t>
+        <w:t>the R Bioconductor package biomaRt to create a new datafile from the base STRING data table with approximately 8.5 million protein-protein interactions. In order to avoid extremely lengthy processing times, STRING Ensembl protein IDs are placed in a new data frame as row names</w:t>
       </w:r>
       <w:r>
         <w:rPr>
@@ -3603,23 +3095,8 @@
         <w:rPr>
           <w:color w:val="000000" w:themeColor="text1"/>
         </w:rPr>
-        <w:t xml:space="preserve">s is created with </w:t>
-      </w:r>
-      <w:proofErr w:type="spellStart"/>
-      <w:r>
-        <w:rPr>
-          <w:color w:val="000000" w:themeColor="text1"/>
-        </w:rPr>
-        <w:t>biomaRt</w:t>
-      </w:r>
-      <w:proofErr w:type="spellEnd"/>
-      <w:r>
-        <w:rPr>
-          <w:color w:val="000000" w:themeColor="text1"/>
-        </w:rPr>
-        <w:t xml:space="preserve">. The updated file, </w:t>
-      </w:r>
-      <w:proofErr w:type="spellStart"/>
+        <w:t xml:space="preserve">s is created with biomaRt. The updated file, </w:t>
+      </w:r>
       <w:r>
         <w:rPr>
           <w:b/>
@@ -3628,7 +3105,6 @@
         </w:rPr>
         <w:t>curatedOutput.Rdata</w:t>
       </w:r>
-      <w:proofErr w:type="spellEnd"/>
       <w:r>
         <w:rPr>
           <w:color w:val="000000" w:themeColor="text1"/>
@@ -3655,117 +3131,72 @@
         <w:rPr>
           <w:color w:val="000000" w:themeColor="text1"/>
         </w:rPr>
-        <w:t xml:space="preserve">Should </w:t>
-      </w:r>
-      <w:proofErr w:type="spellStart"/>
-      <w:r>
-        <w:rPr>
+        <w:t xml:space="preserve">Should Regnet files require updated HGNC </w:t>
+      </w:r>
+      <w:r>
+        <w:rPr>
+          <w:color w:val="000000" w:themeColor="text1"/>
+        </w:rPr>
+        <w:t xml:space="preserve">symbol </w:t>
+      </w:r>
+      <w:r>
+        <w:rPr>
+          <w:color w:val="000000" w:themeColor="text1"/>
+        </w:rPr>
+        <w:t xml:space="preserve">assignments, </w:t>
+      </w:r>
+      <w:r>
+        <w:rPr>
+          <w:color w:val="000000" w:themeColor="text1"/>
+        </w:rPr>
+        <w:t xml:space="preserve">Entrez </w:t>
+      </w:r>
+      <w:r>
+        <w:rPr>
+          <w:color w:val="000000" w:themeColor="text1"/>
+        </w:rPr>
+        <w:t xml:space="preserve">IDs can be retrieved from Regnet </w:t>
+      </w:r>
+      <w:r>
+        <w:rPr>
+          <w:color w:val="000000" w:themeColor="text1"/>
+        </w:rPr>
+        <w:t xml:space="preserve"> files </w:t>
+      </w:r>
+      <w:r>
+        <w:rPr>
+          <w:color w:val="000000" w:themeColor="text1"/>
+        </w:rPr>
+        <w:t xml:space="preserve">and transcribed into HGNC </w:t>
+      </w:r>
+      <w:r>
+        <w:rPr>
+          <w:color w:val="000000" w:themeColor="text1"/>
+        </w:rPr>
+        <w:t>symbol</w:t>
+      </w:r>
+      <w:r>
+        <w:rPr>
+          <w:color w:val="000000" w:themeColor="text1"/>
+        </w:rPr>
+        <w:t xml:space="preserve">s as well by altering the following lines in </w:t>
+      </w:r>
+      <w:r>
+        <w:rPr>
+          <w:b/>
+          <w:bCs/>
+          <w:color w:val="000000" w:themeColor="text1"/>
+        </w:rPr>
+        <w:t>normalize</w:t>
+      </w:r>
+      <w:r>
+        <w:rPr>
+          <w:b/>
+          <w:bCs/>
           <w:color w:val="000000" w:themeColor="text1"/>
         </w:rPr>
         <w:t>Regnet</w:t>
       </w:r>
-      <w:proofErr w:type="spellEnd"/>
-      <w:r>
-        <w:rPr>
-          <w:color w:val="000000" w:themeColor="text1"/>
-        </w:rPr>
-        <w:t xml:space="preserve"> files require updated HGNC </w:t>
-      </w:r>
-      <w:r>
-        <w:rPr>
-          <w:color w:val="000000" w:themeColor="text1"/>
-        </w:rPr>
-        <w:t xml:space="preserve">symbol </w:t>
-      </w:r>
-      <w:r>
-        <w:rPr>
-          <w:color w:val="000000" w:themeColor="text1"/>
-        </w:rPr>
-        <w:t xml:space="preserve">assignments, </w:t>
-      </w:r>
-      <w:proofErr w:type="spellStart"/>
-      <w:r>
-        <w:rPr>
-          <w:color w:val="000000" w:themeColor="text1"/>
-        </w:rPr>
-        <w:t>Entrez</w:t>
-      </w:r>
-      <w:proofErr w:type="spellEnd"/>
-      <w:r>
-        <w:rPr>
-          <w:color w:val="000000" w:themeColor="text1"/>
-        </w:rPr>
-        <w:t xml:space="preserve"> </w:t>
-      </w:r>
-      <w:r>
-        <w:rPr>
-          <w:color w:val="000000" w:themeColor="text1"/>
-        </w:rPr>
-        <w:t xml:space="preserve">IDs can be retrieved from </w:t>
-      </w:r>
-      <w:proofErr w:type="spellStart"/>
-      <w:proofErr w:type="gramStart"/>
-      <w:r>
-        <w:rPr>
-          <w:color w:val="000000" w:themeColor="text1"/>
-        </w:rPr>
-        <w:t>Regnet</w:t>
-      </w:r>
-      <w:proofErr w:type="spellEnd"/>
-      <w:r>
-        <w:rPr>
-          <w:color w:val="000000" w:themeColor="text1"/>
-        </w:rPr>
-        <w:t xml:space="preserve"> </w:t>
-      </w:r>
-      <w:r>
-        <w:rPr>
-          <w:color w:val="000000" w:themeColor="text1"/>
-        </w:rPr>
-        <w:t xml:space="preserve"> files</w:t>
-      </w:r>
-      <w:proofErr w:type="gramEnd"/>
-      <w:r>
-        <w:rPr>
-          <w:color w:val="000000" w:themeColor="text1"/>
-        </w:rPr>
-        <w:t xml:space="preserve"> </w:t>
-      </w:r>
-      <w:r>
-        <w:rPr>
-          <w:color w:val="000000" w:themeColor="text1"/>
-        </w:rPr>
-        <w:t xml:space="preserve">and transcribed into HGNC </w:t>
-      </w:r>
-      <w:r>
-        <w:rPr>
-          <w:color w:val="000000" w:themeColor="text1"/>
-        </w:rPr>
-        <w:t>symbol</w:t>
-      </w:r>
-      <w:r>
-        <w:rPr>
-          <w:color w:val="000000" w:themeColor="text1"/>
-        </w:rPr>
-        <w:t xml:space="preserve">s as well by altering the following lines in </w:t>
-      </w:r>
-      <w:proofErr w:type="spellStart"/>
-      <w:r>
-        <w:rPr>
-          <w:b/>
-          <w:bCs/>
-          <w:color w:val="000000" w:themeColor="text1"/>
-        </w:rPr>
-        <w:t>normalize</w:t>
-      </w:r>
-      <w:r>
-        <w:rPr>
-          <w:b/>
-          <w:bCs/>
-          <w:color w:val="000000" w:themeColor="text1"/>
-        </w:rPr>
-        <w:t>Regnet</w:t>
-      </w:r>
       <w:r>
         <w:rPr>
           <w:b/>
@@ -3774,7 +3205,6 @@
         </w:rPr>
         <w:t>.R</w:t>
       </w:r>
-      <w:proofErr w:type="spellEnd"/>
       <w:r>
         <w:rPr>
           <w:color w:val="000000" w:themeColor="text1"/>
@@ -3805,452 +3235,160 @@
         </w:rPr>
         <w:t xml:space="preserve">&gt; </w:t>
       </w:r>
-      <w:proofErr w:type="spellStart"/>
       <w:r>
         <w:rPr>
           <w:rFonts w:ascii="Courier New" w:eastAsiaTheme="majorEastAsia" w:hAnsi="Courier New" w:cs="Courier New"/>
           <w:color w:val="000000" w:themeColor="text1"/>
         </w:rPr>
-        <w:t>IDmap</w:t>
-      </w:r>
-      <w:proofErr w:type="spellEnd"/>
-      <w:r>
+        <w:t>IDmap &lt;- data.frame(entrezgene=IDmap, HGNC=””, stringsAsFactors=FALSE)</w:t>
+      </w:r>
+    </w:p>
+    <w:p>
+      <w:pPr>
+        <w:spacing w:after="0"/>
         <w:rPr>
           <w:rFonts w:ascii="Courier New" w:eastAsiaTheme="majorEastAsia" w:hAnsi="Courier New" w:cs="Courier New"/>
           <w:color w:val="000000" w:themeColor="text1"/>
         </w:rPr>
-        <w:t xml:space="preserve"> &lt;- </w:t>
-      </w:r>
-      <w:proofErr w:type="spellStart"/>
-      <w:proofErr w:type="gramStart"/>
+      </w:pPr>
       <w:r>
         <w:rPr>
           <w:rFonts w:ascii="Courier New" w:eastAsiaTheme="majorEastAsia" w:hAnsi="Courier New" w:cs="Courier New"/>
           <w:color w:val="000000" w:themeColor="text1"/>
         </w:rPr>
-        <w:t>data.frame</w:t>
-      </w:r>
-      <w:proofErr w:type="spellEnd"/>
-      <w:r>
+        <w:t>&gt; BMmap &lt;- getBM(filters = “entrezgene”,</w:t>
+      </w:r>
+    </w:p>
+    <w:p>
+      <w:pPr>
+        <w:spacing w:after="0"/>
         <w:rPr>
           <w:rFonts w:ascii="Courier New" w:eastAsiaTheme="majorEastAsia" w:hAnsi="Courier New" w:cs="Courier New"/>
           <w:color w:val="000000" w:themeColor="text1"/>
         </w:rPr>
-        <w:t>(</w:t>
-      </w:r>
-      <w:proofErr w:type="spellStart"/>
-      <w:proofErr w:type="gramEnd"/>
+      </w:pPr>
       <w:r>
         <w:rPr>
           <w:rFonts w:ascii="Courier New" w:eastAsiaTheme="majorEastAsia" w:hAnsi="Courier New" w:cs="Courier New"/>
           <w:color w:val="000000" w:themeColor="text1"/>
         </w:rPr>
-        <w:t>entrezgene</w:t>
-      </w:r>
-      <w:proofErr w:type="spellEnd"/>
+        <w:tab/>
+      </w:r>
       <w:r>
         <w:rPr>
           <w:rFonts w:ascii="Courier New" w:eastAsiaTheme="majorEastAsia" w:hAnsi="Courier New" w:cs="Courier New"/>
           <w:color w:val="000000" w:themeColor="text1"/>
         </w:rPr>
-        <w:t>=</w:t>
-      </w:r>
-      <w:proofErr w:type="spellStart"/>
+        <w:tab/>
+      </w:r>
       <w:r>
         <w:rPr>
           <w:rFonts w:ascii="Courier New" w:eastAsiaTheme="majorEastAsia" w:hAnsi="Courier New" w:cs="Courier New"/>
           <w:color w:val="000000" w:themeColor="text1"/>
         </w:rPr>
-        <w:t>IDmap</w:t>
-      </w:r>
-      <w:proofErr w:type="spellEnd"/>
-      <w:r>
+        <w:tab/>
+        <w:t xml:space="preserve"> attributes = c(“entrezgene”, output),</w:t>
+      </w:r>
+    </w:p>
+    <w:p>
+      <w:pPr>
+        <w:spacing w:after="0"/>
         <w:rPr>
           <w:rFonts w:ascii="Courier New" w:eastAsiaTheme="majorEastAsia" w:hAnsi="Courier New" w:cs="Courier New"/>
           <w:color w:val="000000" w:themeColor="text1"/>
         </w:rPr>
-        <w:t xml:space="preserve">, HGNC=””, </w:t>
-      </w:r>
-      <w:proofErr w:type="spellStart"/>
+      </w:pPr>
       <w:r>
         <w:rPr>
           <w:rFonts w:ascii="Courier New" w:eastAsiaTheme="majorEastAsia" w:hAnsi="Courier New" w:cs="Courier New"/>
           <w:color w:val="000000" w:themeColor="text1"/>
         </w:rPr>
-        <w:t>stringsAsFactors</w:t>
-      </w:r>
-      <w:proofErr w:type="spellEnd"/>
+        <w:tab/>
+      </w:r>
       <w:r>
         <w:rPr>
           <w:rFonts w:ascii="Courier New" w:eastAsiaTheme="majorEastAsia" w:hAnsi="Courier New" w:cs="Courier New"/>
           <w:color w:val="000000" w:themeColor="text1"/>
         </w:rPr>
-        <w:t>=FALSE)</w:t>
-      </w:r>
-    </w:p>
-    <w:p>
-      <w:pPr>
-        <w:spacing w:after="0"/>
+        <w:tab/>
+      </w:r>
+      <w:r>
         <w:rPr>
           <w:rFonts w:ascii="Courier New" w:eastAsiaTheme="majorEastAsia" w:hAnsi="Courier New" w:cs="Courier New"/>
           <w:color w:val="000000" w:themeColor="text1"/>
         </w:rPr>
-      </w:pPr>
-      <w:r>
+        <w:tab/>
+        <w:t xml:space="preserve"> values = IDmap$entrezgene,</w:t>
+      </w:r>
+    </w:p>
+    <w:p>
+      <w:pPr>
+        <w:spacing w:after="0"/>
         <w:rPr>
           <w:rFonts w:ascii="Courier New" w:eastAsiaTheme="majorEastAsia" w:hAnsi="Courier New" w:cs="Courier New"/>
           <w:color w:val="000000" w:themeColor="text1"/>
         </w:rPr>
-        <w:t xml:space="preserve">&gt; </w:t>
-      </w:r>
-      <w:proofErr w:type="spellStart"/>
+      </w:pPr>
       <w:r>
         <w:rPr>
           <w:rFonts w:ascii="Courier New" w:eastAsiaTheme="majorEastAsia" w:hAnsi="Courier New" w:cs="Courier New"/>
           <w:color w:val="000000" w:themeColor="text1"/>
         </w:rPr>
-        <w:t>BMmap</w:t>
-      </w:r>
-      <w:proofErr w:type="spellEnd"/>
+        <w:tab/>
+      </w:r>
       <w:r>
         <w:rPr>
           <w:rFonts w:ascii="Courier New" w:eastAsiaTheme="majorEastAsia" w:hAnsi="Courier New" w:cs="Courier New"/>
           <w:color w:val="000000" w:themeColor="text1"/>
         </w:rPr>
-        <w:t xml:space="preserve"> &lt;- </w:t>
-      </w:r>
-      <w:proofErr w:type="spellStart"/>
-      <w:proofErr w:type="gramStart"/>
+        <w:tab/>
+      </w:r>
       <w:r>
         <w:rPr>
           <w:rFonts w:ascii="Courier New" w:eastAsiaTheme="majorEastAsia" w:hAnsi="Courier New" w:cs="Courier New"/>
           <w:color w:val="000000" w:themeColor="text1"/>
         </w:rPr>
-        <w:t>getBM</w:t>
-      </w:r>
-      <w:proofErr w:type="spellEnd"/>
-      <w:r>
+        <w:tab/>
+        <w:t xml:space="preserve"> mart = ensembl)</w:t>
+      </w:r>
+    </w:p>
+    <w:p>
+      <w:pPr>
+        <w:spacing w:after="0"/>
         <w:rPr>
           <w:rFonts w:ascii="Courier New" w:eastAsiaTheme="majorEastAsia" w:hAnsi="Courier New" w:cs="Courier New"/>
           <w:color w:val="000000" w:themeColor="text1"/>
         </w:rPr>
-        <w:t>(</w:t>
-      </w:r>
-      <w:proofErr w:type="gramEnd"/>
+      </w:pPr>
       <w:r>
         <w:rPr>
           <w:rFonts w:ascii="Courier New" w:eastAsiaTheme="majorEastAsia" w:hAnsi="Courier New" w:cs="Courier New"/>
           <w:color w:val="000000" w:themeColor="text1"/>
         </w:rPr>
-        <w:t>filters = “</w:t>
-      </w:r>
-      <w:proofErr w:type="spellStart"/>
-      <w:r>
+        <w:t>&gt; colnames(BMmap) &lt;- c(“entrezgene”, output)</w:t>
+      </w:r>
+    </w:p>
+    <w:p>
+      <w:pPr>
+        <w:spacing w:after="0"/>
         <w:rPr>
           <w:rFonts w:ascii="Courier New" w:eastAsiaTheme="majorEastAsia" w:hAnsi="Courier New" w:cs="Courier New"/>
           <w:color w:val="000000" w:themeColor="text1"/>
         </w:rPr>
-        <w:t>entrezgene</w:t>
-      </w:r>
-      <w:proofErr w:type="spellEnd"/>
-      <w:r>
-        <w:rPr>
-          <w:rFonts w:ascii="Courier New" w:eastAsiaTheme="majorEastAsia" w:hAnsi="Courier New" w:cs="Courier New"/>
-          <w:color w:val="000000" w:themeColor="text1"/>
-        </w:rPr>
-        <w:t>”,</w:t>
-      </w:r>
-    </w:p>
-    <w:p>
-      <w:pPr>
-        <w:spacing w:after="0"/>
-        <w:rPr>
-          <w:rFonts w:ascii="Courier New" w:eastAsiaTheme="majorEastAsia" w:hAnsi="Courier New" w:cs="Courier New"/>
-          <w:color w:val="000000" w:themeColor="text1"/>
-        </w:rPr>
-      </w:pPr>
-      <w:r>
-        <w:rPr>
-          <w:rFonts w:ascii="Courier New" w:eastAsiaTheme="majorEastAsia" w:hAnsi="Courier New" w:cs="Courier New"/>
-          <w:color w:val="000000" w:themeColor="text1"/>
-        </w:rPr>
-        <w:tab/>
-      </w:r>
-      <w:r>
-        <w:rPr>
-          <w:rFonts w:ascii="Courier New" w:eastAsiaTheme="majorEastAsia" w:hAnsi="Courier New" w:cs="Courier New"/>
-          <w:color w:val="000000" w:themeColor="text1"/>
-        </w:rPr>
-        <w:tab/>
-      </w:r>
-      <w:r>
-        <w:rPr>
-          <w:rFonts w:ascii="Courier New" w:eastAsiaTheme="majorEastAsia" w:hAnsi="Courier New" w:cs="Courier New"/>
-          <w:color w:val="000000" w:themeColor="text1"/>
-        </w:rPr>
-        <w:tab/>
-        <w:t xml:space="preserve"> </w:t>
-      </w:r>
-      <w:proofErr w:type="gramStart"/>
-      <w:r>
-        <w:rPr>
-          <w:rFonts w:ascii="Courier New" w:eastAsiaTheme="majorEastAsia" w:hAnsi="Courier New" w:cs="Courier New"/>
-          <w:color w:val="000000" w:themeColor="text1"/>
-        </w:rPr>
-        <w:t>attributes</w:t>
-      </w:r>
-      <w:proofErr w:type="gramEnd"/>
-      <w:r>
-        <w:rPr>
-          <w:rFonts w:ascii="Courier New" w:eastAsiaTheme="majorEastAsia" w:hAnsi="Courier New" w:cs="Courier New"/>
-          <w:color w:val="000000" w:themeColor="text1"/>
-        </w:rPr>
-        <w:t xml:space="preserve"> = c(“</w:t>
-      </w:r>
-      <w:proofErr w:type="spellStart"/>
-      <w:r>
-        <w:rPr>
-          <w:rFonts w:ascii="Courier New" w:eastAsiaTheme="majorEastAsia" w:hAnsi="Courier New" w:cs="Courier New"/>
-          <w:color w:val="000000" w:themeColor="text1"/>
-        </w:rPr>
-        <w:t>entrezgene</w:t>
-      </w:r>
-      <w:proofErr w:type="spellEnd"/>
-      <w:r>
-        <w:rPr>
-          <w:rFonts w:ascii="Courier New" w:eastAsiaTheme="majorEastAsia" w:hAnsi="Courier New" w:cs="Courier New"/>
-          <w:color w:val="000000" w:themeColor="text1"/>
-        </w:rPr>
-        <w:t>”, output),</w:t>
-      </w:r>
-    </w:p>
-    <w:p>
-      <w:pPr>
-        <w:spacing w:after="0"/>
-        <w:rPr>
-          <w:rFonts w:ascii="Courier New" w:eastAsiaTheme="majorEastAsia" w:hAnsi="Courier New" w:cs="Courier New"/>
-          <w:color w:val="000000" w:themeColor="text1"/>
-        </w:rPr>
-      </w:pPr>
-      <w:r>
-        <w:rPr>
-          <w:rFonts w:ascii="Courier New" w:eastAsiaTheme="majorEastAsia" w:hAnsi="Courier New" w:cs="Courier New"/>
-          <w:color w:val="000000" w:themeColor="text1"/>
-        </w:rPr>
-        <w:tab/>
-      </w:r>
-      <w:r>
-        <w:rPr>
-          <w:rFonts w:ascii="Courier New" w:eastAsiaTheme="majorEastAsia" w:hAnsi="Courier New" w:cs="Courier New"/>
-          <w:color w:val="000000" w:themeColor="text1"/>
-        </w:rPr>
-        <w:tab/>
-      </w:r>
-      <w:r>
-        <w:rPr>
-          <w:rFonts w:ascii="Courier New" w:eastAsiaTheme="majorEastAsia" w:hAnsi="Courier New" w:cs="Courier New"/>
-          <w:color w:val="000000" w:themeColor="text1"/>
-        </w:rPr>
-        <w:tab/>
-        <w:t xml:space="preserve"> </w:t>
-      </w:r>
-      <w:proofErr w:type="gramStart"/>
-      <w:r>
-        <w:rPr>
-          <w:rFonts w:ascii="Courier New" w:eastAsiaTheme="majorEastAsia" w:hAnsi="Courier New" w:cs="Courier New"/>
-          <w:color w:val="000000" w:themeColor="text1"/>
-        </w:rPr>
-        <w:t>values</w:t>
-      </w:r>
-      <w:proofErr w:type="gramEnd"/>
-      <w:r>
-        <w:rPr>
-          <w:rFonts w:ascii="Courier New" w:eastAsiaTheme="majorEastAsia" w:hAnsi="Courier New" w:cs="Courier New"/>
-          <w:color w:val="000000" w:themeColor="text1"/>
-        </w:rPr>
-        <w:t xml:space="preserve"> = </w:t>
-      </w:r>
-      <w:proofErr w:type="spellStart"/>
-      <w:r>
-        <w:rPr>
-          <w:rFonts w:ascii="Courier New" w:eastAsiaTheme="majorEastAsia" w:hAnsi="Courier New" w:cs="Courier New"/>
-          <w:color w:val="000000" w:themeColor="text1"/>
-        </w:rPr>
-        <w:t>IDmap$entrezgene</w:t>
-      </w:r>
-      <w:proofErr w:type="spellEnd"/>
-      <w:r>
-        <w:rPr>
-          <w:rFonts w:ascii="Courier New" w:eastAsiaTheme="majorEastAsia" w:hAnsi="Courier New" w:cs="Courier New"/>
-          <w:color w:val="000000" w:themeColor="text1"/>
-        </w:rPr>
-        <w:t>,</w:t>
-      </w:r>
-    </w:p>
-    <w:p>
-      <w:pPr>
-        <w:spacing w:after="0"/>
-        <w:rPr>
-          <w:rFonts w:ascii="Courier New" w:eastAsiaTheme="majorEastAsia" w:hAnsi="Courier New" w:cs="Courier New"/>
-          <w:color w:val="000000" w:themeColor="text1"/>
-        </w:rPr>
-      </w:pPr>
-      <w:r>
-        <w:rPr>
-          <w:rFonts w:ascii="Courier New" w:eastAsiaTheme="majorEastAsia" w:hAnsi="Courier New" w:cs="Courier New"/>
-          <w:color w:val="000000" w:themeColor="text1"/>
-        </w:rPr>
-        <w:tab/>
-      </w:r>
-      <w:r>
-        <w:rPr>
-          <w:rFonts w:ascii="Courier New" w:eastAsiaTheme="majorEastAsia" w:hAnsi="Courier New" w:cs="Courier New"/>
-          <w:color w:val="000000" w:themeColor="text1"/>
-        </w:rPr>
-        <w:tab/>
-      </w:r>
-      <w:r>
-        <w:rPr>
-          <w:rFonts w:ascii="Courier New" w:eastAsiaTheme="majorEastAsia" w:hAnsi="Courier New" w:cs="Courier New"/>
-          <w:color w:val="000000" w:themeColor="text1"/>
-        </w:rPr>
-        <w:tab/>
-        <w:t xml:space="preserve"> </w:t>
-      </w:r>
-      <w:proofErr w:type="gramStart"/>
-      <w:r>
-        <w:rPr>
-          <w:rFonts w:ascii="Courier New" w:eastAsiaTheme="majorEastAsia" w:hAnsi="Courier New" w:cs="Courier New"/>
-          <w:color w:val="000000" w:themeColor="text1"/>
-        </w:rPr>
-        <w:t>mart</w:t>
-      </w:r>
-      <w:proofErr w:type="gramEnd"/>
-      <w:r>
-        <w:rPr>
-          <w:rFonts w:ascii="Courier New" w:eastAsiaTheme="majorEastAsia" w:hAnsi="Courier New" w:cs="Courier New"/>
-          <w:color w:val="000000" w:themeColor="text1"/>
-        </w:rPr>
-        <w:t xml:space="preserve"> = </w:t>
-      </w:r>
-      <w:proofErr w:type="spellStart"/>
-      <w:r>
-        <w:rPr>
-          <w:rFonts w:ascii="Courier New" w:eastAsiaTheme="majorEastAsia" w:hAnsi="Courier New" w:cs="Courier New"/>
-          <w:color w:val="000000" w:themeColor="text1"/>
-        </w:rPr>
-        <w:t>ensembl</w:t>
-      </w:r>
-      <w:proofErr w:type="spellEnd"/>
-      <w:r>
-        <w:rPr>
-          <w:rFonts w:ascii="Courier New" w:eastAsiaTheme="majorEastAsia" w:hAnsi="Courier New" w:cs="Courier New"/>
-          <w:color w:val="000000" w:themeColor="text1"/>
-        </w:rPr>
-        <w:t>)</w:t>
-      </w:r>
-    </w:p>
-    <w:p>
-      <w:pPr>
-        <w:spacing w:after="0"/>
-        <w:rPr>
-          <w:rFonts w:ascii="Courier New" w:eastAsiaTheme="majorEastAsia" w:hAnsi="Courier New" w:cs="Courier New"/>
-          <w:color w:val="000000" w:themeColor="text1"/>
-        </w:rPr>
-      </w:pPr>
-      <w:r>
-        <w:rPr>
-          <w:rFonts w:ascii="Courier New" w:eastAsiaTheme="majorEastAsia" w:hAnsi="Courier New" w:cs="Courier New"/>
-          <w:color w:val="000000" w:themeColor="text1"/>
-        </w:rPr>
-        <w:t xml:space="preserve">&gt; </w:t>
-      </w:r>
-      <w:proofErr w:type="spellStart"/>
-      <w:proofErr w:type="gramStart"/>
-      <w:r>
-        <w:rPr>
-          <w:rFonts w:ascii="Courier New" w:eastAsiaTheme="majorEastAsia" w:hAnsi="Courier New" w:cs="Courier New"/>
-          <w:color w:val="000000" w:themeColor="text1"/>
-        </w:rPr>
-        <w:t>colnames</w:t>
-      </w:r>
-      <w:proofErr w:type="spellEnd"/>
-      <w:r>
-        <w:rPr>
-          <w:rFonts w:ascii="Courier New" w:eastAsiaTheme="majorEastAsia" w:hAnsi="Courier New" w:cs="Courier New"/>
-          <w:color w:val="000000" w:themeColor="text1"/>
-        </w:rPr>
-        <w:t>(</w:t>
-      </w:r>
-      <w:proofErr w:type="spellStart"/>
-      <w:proofErr w:type="gramEnd"/>
-      <w:r>
-        <w:rPr>
-          <w:rFonts w:ascii="Courier New" w:eastAsiaTheme="majorEastAsia" w:hAnsi="Courier New" w:cs="Courier New"/>
-          <w:color w:val="000000" w:themeColor="text1"/>
-        </w:rPr>
-        <w:t>BMmap</w:t>
-      </w:r>
-      <w:proofErr w:type="spellEnd"/>
-      <w:r>
-        <w:rPr>
-          <w:rFonts w:ascii="Courier New" w:eastAsiaTheme="majorEastAsia" w:hAnsi="Courier New" w:cs="Courier New"/>
-          <w:color w:val="000000" w:themeColor="text1"/>
-        </w:rPr>
-        <w:t>) &lt;- c(“</w:t>
-      </w:r>
-      <w:proofErr w:type="spellStart"/>
-      <w:r>
-        <w:rPr>
-          <w:rFonts w:ascii="Courier New" w:eastAsiaTheme="majorEastAsia" w:hAnsi="Courier New" w:cs="Courier New"/>
-          <w:color w:val="000000" w:themeColor="text1"/>
-        </w:rPr>
-        <w:t>entrezgene</w:t>
-      </w:r>
-      <w:proofErr w:type="spellEnd"/>
-      <w:r>
-        <w:rPr>
-          <w:rFonts w:ascii="Courier New" w:eastAsiaTheme="majorEastAsia" w:hAnsi="Courier New" w:cs="Courier New"/>
-          <w:color w:val="000000" w:themeColor="text1"/>
-        </w:rPr>
-        <w:t>”, output)</w:t>
-      </w:r>
-    </w:p>
-    <w:p>
-      <w:pPr>
-        <w:spacing w:after="0"/>
-        <w:rPr>
-          <w:rFonts w:ascii="Courier New" w:eastAsiaTheme="majorEastAsia" w:hAnsi="Courier New" w:cs="Courier New"/>
-          <w:color w:val="000000" w:themeColor="text1"/>
-        </w:rPr>
-      </w:pPr>
-    </w:p>
-    <w:p>
-      <w:pPr>
-        <w:spacing w:after="0"/>
-        <w:rPr>
-          <w:color w:val="000000" w:themeColor="text1"/>
-        </w:rPr>
-      </w:pPr>
-      <w:r>
-        <w:rPr>
-          <w:color w:val="000000" w:themeColor="text1"/>
-        </w:rPr>
-        <w:t xml:space="preserve">All input </w:t>
-      </w:r>
-      <w:proofErr w:type="spellStart"/>
-      <w:r>
-        <w:rPr>
-          <w:color w:val="000000" w:themeColor="text1"/>
-        </w:rPr>
-        <w:t>datafiles</w:t>
-      </w:r>
-      <w:proofErr w:type="spellEnd"/>
-      <w:r>
-        <w:rPr>
-          <w:color w:val="000000" w:themeColor="text1"/>
-        </w:rPr>
-        <w:t xml:space="preserve"> will now have been normalized to identify genes by HGNC symbols.</w:t>
+      </w:pPr>
+    </w:p>
+    <w:p>
+      <w:pPr>
+        <w:spacing w:after="0"/>
+        <w:rPr>
+          <w:color w:val="000000" w:themeColor="text1"/>
+        </w:rPr>
+      </w:pPr>
+      <w:r>
+        <w:rPr>
+          <w:color w:val="000000" w:themeColor="text1"/>
+        </w:rPr>
+        <w:t>All input datafiles will now have been normalized to identify genes by HGNC symbols.</w:t>
       </w:r>
     </w:p>
     <w:p>
@@ -4280,23 +3418,13 @@
         </w:rPr>
         <w:t xml:space="preserve"> Sourcing the </w:t>
       </w:r>
-      <w:proofErr w:type="spellStart"/>
-      <w:r>
-        <w:rPr>
-          <w:b/>
-          <w:bCs/>
-          <w:color w:val="000000" w:themeColor="text1"/>
-        </w:rPr>
-        <w:t>normalizeTF.R</w:t>
-      </w:r>
-      <w:proofErr w:type="spellEnd"/>
-      <w:r>
-        <w:rPr>
-          <w:b/>
-          <w:bCs/>
-          <w:color w:val="000000" w:themeColor="text1"/>
-        </w:rPr>
-        <w:t xml:space="preserve"> </w:t>
+      <w:r>
+        <w:rPr>
+          <w:b/>
+          <w:bCs/>
+          <w:color w:val="000000" w:themeColor="text1"/>
+        </w:rPr>
+        <w:t xml:space="preserve">normalizeTF.R </w:t>
       </w:r>
       <w:r>
         <w:rPr>
@@ -4331,23 +3459,7 @@
           <w:rFonts w:eastAsiaTheme="majorEastAsia" w:cs="Courier New"/>
           <w:color w:val="000000" w:themeColor="text1"/>
         </w:rPr>
-        <w:t xml:space="preserve">The </w:t>
-      </w:r>
-      <w:proofErr w:type="spellStart"/>
-      <w:r>
-        <w:rPr>
-          <w:rFonts w:eastAsiaTheme="majorEastAsia" w:cs="Courier New"/>
-          <w:color w:val="000000" w:themeColor="text1"/>
-        </w:rPr>
-        <w:t>TFCat</w:t>
-      </w:r>
-      <w:proofErr w:type="spellEnd"/>
-      <w:r>
-        <w:rPr>
-          <w:rFonts w:eastAsiaTheme="majorEastAsia" w:cs="Courier New"/>
-          <w:color w:val="000000" w:themeColor="text1"/>
-        </w:rPr>
-        <w:t xml:space="preserve"> database</w:t>
+        <w:t>The TFCat database</w:t>
       </w:r>
     </w:p>
     <w:p>
@@ -4439,24 +3551,66 @@
           <w:rFonts w:eastAsiaTheme="majorEastAsia" w:cs="Courier New"/>
           <w:color w:val="000000" w:themeColor="text1"/>
         </w:rPr>
-        <w:t xml:space="preserve">ENCODE transcription factor data derived from their </w:t>
-      </w:r>
-      <w:proofErr w:type="spellStart"/>
-      <w:r>
+        <w:t>ENCODE transcription factor data derived from their ChIP-seq antibody list</w:t>
+      </w:r>
+    </w:p>
+    <w:p>
+      <w:pPr>
+        <w:spacing w:after="0"/>
+        <w:rPr>
+          <w:rFonts w:ascii="Courier New" w:eastAsiaTheme="majorEastAsia" w:hAnsi="Courier New" w:cs="Courier New"/>
+          <w:color w:val="000000" w:themeColor="text1"/>
+        </w:rPr>
+      </w:pPr>
+    </w:p>
+    <w:p>
+      <w:pPr>
+        <w:spacing w:after="0"/>
         <w:rPr>
           <w:rFonts w:eastAsiaTheme="majorEastAsia" w:cs="Courier New"/>
           <w:color w:val="000000" w:themeColor="text1"/>
         </w:rPr>
-        <w:t>ChIP-seq</w:t>
-      </w:r>
-      <w:proofErr w:type="spellEnd"/>
+      </w:pPr>
       <w:r>
         <w:rPr>
           <w:rFonts w:eastAsiaTheme="majorEastAsia" w:cs="Courier New"/>
           <w:color w:val="000000" w:themeColor="text1"/>
         </w:rPr>
-        <w:t xml:space="preserve"> antibody list</w:t>
-      </w:r>
+        <w:t xml:space="preserve">The choice of how many lists to use as a cutoff was based on variations in overlap between the lists </w:t>
+      </w:r>
+      <w:r>
+        <w:rPr>
+          <w:rFonts w:eastAsiaTheme="majorEastAsia" w:cs="Courier New"/>
+          <w:b/>
+          <w:bCs/>
+          <w:color w:val="000000" w:themeColor="text1"/>
+        </w:rPr>
+        <w:t>(Figure 1)</w:t>
+      </w:r>
+      <w:r>
+        <w:rPr>
+          <w:rFonts w:eastAsiaTheme="majorEastAsia" w:cs="Courier New"/>
+          <w:color w:val="000000" w:themeColor="text1"/>
+        </w:rPr>
+        <w:t xml:space="preserve">, and may be easily modified through subsetting of the MergedList table generated by this </w:t>
+      </w:r>
+      <w:r>
+        <w:rPr>
+          <w:rFonts w:eastAsiaTheme="majorEastAsia" w:cs="Courier New"/>
+          <w:color w:val="000000" w:themeColor="text1"/>
+        </w:rPr>
+        <w:lastRenderedPageBreak/>
+        <w:t>submodule, which lists all transcription factors and whether or not they are present in each dataset, via modification of the following line:</w:t>
+      </w:r>
+    </w:p>
+    <w:p>
+      <w:pPr>
+        <w:spacing w:after="0"/>
+        <w:rPr>
+          <w:rFonts w:eastAsiaTheme="majorEastAsia" w:cs="Courier New"/>
+          <w:color w:val="000000" w:themeColor="text1"/>
+        </w:rPr>
+      </w:pPr>
     </w:p>
     <w:p>
       <w:pPr>
@@ -4466,178 +3620,13 @@
           <w:color w:val="000000" w:themeColor="text1"/>
         </w:rPr>
       </w:pPr>
-    </w:p>
-    <w:p>
-      <w:pPr>
-        <w:spacing w:after="0"/>
-        <w:rPr>
-          <w:rFonts w:eastAsiaTheme="majorEastAsia" w:cs="Courier New"/>
-          <w:color w:val="000000" w:themeColor="text1"/>
-        </w:rPr>
-      </w:pPr>
-      <w:r>
-        <w:rPr>
-          <w:rFonts w:eastAsiaTheme="majorEastAsia" w:cs="Courier New"/>
-          <w:color w:val="000000" w:themeColor="text1"/>
-        </w:rPr>
-        <w:t xml:space="preserve">The choice of how many lists to use as a </w:t>
-      </w:r>
-      <w:proofErr w:type="spellStart"/>
-      <w:r>
-        <w:rPr>
-          <w:rFonts w:eastAsiaTheme="majorEastAsia" w:cs="Courier New"/>
-          <w:color w:val="000000" w:themeColor="text1"/>
-        </w:rPr>
-        <w:t>cutoff</w:t>
-      </w:r>
-      <w:proofErr w:type="spellEnd"/>
-      <w:r>
-        <w:rPr>
-          <w:rFonts w:eastAsiaTheme="majorEastAsia" w:cs="Courier New"/>
-          <w:color w:val="000000" w:themeColor="text1"/>
-        </w:rPr>
-        <w:t xml:space="preserve"> was based on variations in overlap between the lists </w:t>
-      </w:r>
-      <w:r>
-        <w:rPr>
-          <w:rFonts w:eastAsiaTheme="majorEastAsia" w:cs="Courier New"/>
-          <w:b/>
-          <w:bCs/>
-          <w:color w:val="000000" w:themeColor="text1"/>
-        </w:rPr>
-        <w:t>(Figure 1)</w:t>
-      </w:r>
-      <w:r>
-        <w:rPr>
-          <w:rFonts w:eastAsiaTheme="majorEastAsia" w:cs="Courier New"/>
-          <w:color w:val="000000" w:themeColor="text1"/>
-        </w:rPr>
-        <w:t xml:space="preserve">, and may be easily modified through </w:t>
-      </w:r>
-      <w:proofErr w:type="spellStart"/>
-      <w:r>
-        <w:rPr>
-          <w:rFonts w:eastAsiaTheme="majorEastAsia" w:cs="Courier New"/>
-          <w:color w:val="000000" w:themeColor="text1"/>
-        </w:rPr>
-        <w:t>subsetting</w:t>
-      </w:r>
-      <w:proofErr w:type="spellEnd"/>
-      <w:r>
-        <w:rPr>
-          <w:rFonts w:eastAsiaTheme="majorEastAsia" w:cs="Courier New"/>
-          <w:color w:val="000000" w:themeColor="text1"/>
-        </w:rPr>
-        <w:t xml:space="preserve"> of the </w:t>
-      </w:r>
-      <w:proofErr w:type="spellStart"/>
-      <w:r>
-        <w:rPr>
-          <w:rFonts w:eastAsiaTheme="majorEastAsia" w:cs="Courier New"/>
-          <w:color w:val="000000" w:themeColor="text1"/>
-        </w:rPr>
-        <w:t>MergedList</w:t>
-      </w:r>
-      <w:proofErr w:type="spellEnd"/>
-      <w:r>
-        <w:rPr>
-          <w:rFonts w:eastAsiaTheme="majorEastAsia" w:cs="Courier New"/>
-          <w:color w:val="000000" w:themeColor="text1"/>
-        </w:rPr>
-        <w:t xml:space="preserve"> table generated by this submodule, which lists all transcription factors and whether or not they are present in each dataset, via modification of the following line:</w:t>
-      </w:r>
-    </w:p>
-    <w:p>
-      <w:pPr>
-        <w:spacing w:after="0"/>
-        <w:rPr>
-          <w:rFonts w:eastAsiaTheme="majorEastAsia" w:cs="Courier New"/>
-          <w:color w:val="000000" w:themeColor="text1"/>
-        </w:rPr>
-      </w:pPr>
-    </w:p>
-    <w:p>
-      <w:pPr>
-        <w:spacing w:after="0"/>
+      <w:r>
         <w:rPr>
           <w:rFonts w:ascii="Courier New" w:eastAsiaTheme="majorEastAsia" w:hAnsi="Courier New" w:cs="Courier New"/>
           <w:color w:val="000000" w:themeColor="text1"/>
         </w:rPr>
-      </w:pPr>
-      <w:r>
-        <w:rPr>
-          <w:rFonts w:ascii="Courier New" w:eastAsiaTheme="majorEastAsia" w:hAnsi="Courier New" w:cs="Courier New"/>
-          <w:color w:val="000000" w:themeColor="text1"/>
-        </w:rPr>
-        <w:lastRenderedPageBreak/>
-        <w:t xml:space="preserve">&gt; </w:t>
-      </w:r>
-      <w:proofErr w:type="spellStart"/>
-      <w:r>
-        <w:rPr>
-          <w:rFonts w:ascii="Courier New" w:eastAsiaTheme="majorEastAsia" w:hAnsi="Courier New" w:cs="Courier New"/>
-          <w:color w:val="000000" w:themeColor="text1"/>
-        </w:rPr>
-        <w:t>TFList</w:t>
-      </w:r>
-      <w:proofErr w:type="spellEnd"/>
-      <w:r>
-        <w:rPr>
-          <w:rFonts w:ascii="Courier New" w:eastAsiaTheme="majorEastAsia" w:hAnsi="Courier New" w:cs="Courier New"/>
-          <w:color w:val="000000" w:themeColor="text1"/>
-        </w:rPr>
-        <w:t xml:space="preserve"> &lt;- </w:t>
-      </w:r>
-      <w:proofErr w:type="gramStart"/>
-      <w:r>
-        <w:rPr>
-          <w:rFonts w:ascii="Courier New" w:eastAsiaTheme="majorEastAsia" w:hAnsi="Courier New" w:cs="Courier New"/>
-          <w:color w:val="000000" w:themeColor="text1"/>
-        </w:rPr>
-        <w:t>unique(</w:t>
-      </w:r>
-      <w:proofErr w:type="spellStart"/>
-      <w:proofErr w:type="gramEnd"/>
-      <w:r>
-        <w:rPr>
-          <w:rFonts w:ascii="Courier New" w:eastAsiaTheme="majorEastAsia" w:hAnsi="Courier New" w:cs="Courier New"/>
-          <w:color w:val="000000" w:themeColor="text1"/>
-        </w:rPr>
-        <w:t>MergedList</w:t>
-      </w:r>
-      <w:proofErr w:type="spellEnd"/>
-      <w:r>
-        <w:rPr>
-          <w:rFonts w:ascii="Courier New" w:eastAsiaTheme="majorEastAsia" w:hAnsi="Courier New" w:cs="Courier New"/>
-          <w:color w:val="000000" w:themeColor="text1"/>
-        </w:rPr>
-        <w:t>[!</w:t>
-      </w:r>
-      <w:proofErr w:type="spellStart"/>
-      <w:r>
-        <w:rPr>
-          <w:rFonts w:ascii="Courier New" w:eastAsiaTheme="majorEastAsia" w:hAnsi="Courier New" w:cs="Courier New"/>
-          <w:color w:val="000000" w:themeColor="text1"/>
-        </w:rPr>
-        <w:t>MergedList$Count</w:t>
-      </w:r>
-      <w:proofErr w:type="spellEnd"/>
-      <w:r>
-        <w:rPr>
-          <w:rFonts w:ascii="Courier New" w:eastAsiaTheme="majorEastAsia" w:hAnsi="Courier New" w:cs="Courier New"/>
-          <w:color w:val="000000" w:themeColor="text1"/>
-        </w:rPr>
-        <w:t>==”1”,])$</w:t>
-      </w:r>
-      <w:proofErr w:type="spellStart"/>
-      <w:r>
-        <w:rPr>
-          <w:rFonts w:ascii="Courier New" w:eastAsiaTheme="majorEastAsia" w:hAnsi="Courier New" w:cs="Courier New"/>
-          <w:color w:val="000000" w:themeColor="text1"/>
-        </w:rPr>
-        <w:t>Gene.Symbol</w:t>
-      </w:r>
-      <w:proofErr w:type="spellEnd"/>
+        <w:t>&gt; TFList &lt;- unique(MergedList[!MergedList$Count==”1”,])$Gene.Symbol</w:t>
+      </w:r>
     </w:p>
     <w:p>
       <w:pPr>
@@ -4775,96 +3764,53 @@
           <w:rFonts w:eastAsiaTheme="majorEastAsia" w:cs="Courier New"/>
           <w:color w:val="000000" w:themeColor="text1"/>
         </w:rPr>
-        <w:t xml:space="preserve">ted by the </w:t>
-      </w:r>
-      <w:proofErr w:type="spellStart"/>
-      <w:r>
+        <w:t xml:space="preserve">ted by the VennDiagrams package: </w:t>
+      </w:r>
+      <w:r>
+        <w:rPr>
+          <w:rFonts w:ascii="Courier New" w:eastAsiaTheme="majorEastAsia" w:hAnsi="Courier New" w:cs="Courier New"/>
+          <w:color w:val="000000" w:themeColor="text1"/>
+        </w:rPr>
+        <w:t>draw.quintuple.venn(</w:t>
+      </w:r>
+      <w:r>
+        <w:rPr>
+          <w:rFonts w:ascii="Courier New" w:eastAsiaTheme="majorEastAsia" w:hAnsi="Courier New" w:cs="Courier New"/>
+          <w:color w:val="000000" w:themeColor="text1"/>
+        </w:rPr>
+        <w:t>)</w:t>
+      </w:r>
+    </w:p>
+    <w:p>
+      <w:pPr>
+        <w:spacing w:after="0"/>
+        <w:rPr>
+          <w:rFonts w:ascii="Courier New" w:eastAsiaTheme="majorEastAsia" w:hAnsi="Courier New" w:cs="Courier New"/>
+          <w:color w:val="000000" w:themeColor="text1"/>
+        </w:rPr>
+      </w:pPr>
+    </w:p>
+    <w:p>
+      <w:pPr>
+        <w:spacing w:after="0"/>
         <w:rPr>
           <w:rFonts w:eastAsiaTheme="majorEastAsia" w:cs="Courier New"/>
           <w:color w:val="000000" w:themeColor="text1"/>
         </w:rPr>
-        <w:t>VennDiagrams</w:t>
-      </w:r>
-      <w:proofErr w:type="spellEnd"/>
+      </w:pPr>
       <w:r>
         <w:rPr>
           <w:rFonts w:eastAsiaTheme="majorEastAsia" w:cs="Courier New"/>
           <w:color w:val="000000" w:themeColor="text1"/>
         </w:rPr>
-        <w:t xml:space="preserve"> package: </w:t>
-      </w:r>
-      <w:proofErr w:type="spellStart"/>
-      <w:proofErr w:type="gramStart"/>
-      <w:r>
-        <w:rPr>
-          <w:rFonts w:ascii="Courier New" w:eastAsiaTheme="majorEastAsia" w:hAnsi="Courier New" w:cs="Courier New"/>
-          <w:color w:val="000000" w:themeColor="text1"/>
-        </w:rPr>
-        <w:t>draw.quintuple.venn</w:t>
-      </w:r>
-      <w:proofErr w:type="spellEnd"/>
-      <w:r>
-        <w:rPr>
-          <w:rFonts w:ascii="Courier New" w:eastAsiaTheme="majorEastAsia" w:hAnsi="Courier New" w:cs="Courier New"/>
-          <w:color w:val="000000" w:themeColor="text1"/>
-        </w:rPr>
-        <w:t>(</w:t>
-      </w:r>
-      <w:r>
-        <w:rPr>
-          <w:rFonts w:ascii="Courier New" w:eastAsiaTheme="majorEastAsia" w:hAnsi="Courier New" w:cs="Courier New"/>
-          <w:color w:val="000000" w:themeColor="text1"/>
-        </w:rPr>
-        <w:t>)</w:t>
-      </w:r>
-      <w:proofErr w:type="gramEnd"/>
-    </w:p>
-    <w:p>
-      <w:pPr>
-        <w:spacing w:after="0"/>
-        <w:rPr>
-          <w:rFonts w:ascii="Courier New" w:eastAsiaTheme="majorEastAsia" w:hAnsi="Courier New" w:cs="Courier New"/>
-          <w:color w:val="000000" w:themeColor="text1"/>
-        </w:rPr>
-      </w:pPr>
-    </w:p>
-    <w:p>
-      <w:pPr>
-        <w:spacing w:after="0"/>
+        <w:t xml:space="preserve">Note that </w:t>
+      </w:r>
+      <w:r>
         <w:rPr>
           <w:rFonts w:eastAsiaTheme="majorEastAsia" w:cs="Courier New"/>
           <w:color w:val="000000" w:themeColor="text1"/>
         </w:rPr>
-      </w:pPr>
-      <w:r>
-        <w:rPr>
-          <w:rFonts w:eastAsiaTheme="majorEastAsia" w:cs="Courier New"/>
-          <w:color w:val="000000" w:themeColor="text1"/>
-        </w:rPr>
-        <w:t xml:space="preserve">Note that </w:t>
-      </w:r>
-      <w:r>
-        <w:rPr>
-          <w:rFonts w:eastAsiaTheme="majorEastAsia" w:cs="Courier New"/>
-          <w:color w:val="000000" w:themeColor="text1"/>
-        </w:rPr>
-        <w:t xml:space="preserve">all transcription factors have been normalized to HGNC symbols where appropriate. The normalize submodule allows for easy replacement or update of lists through the replacement of their .csv </w:t>
-      </w:r>
-      <w:proofErr w:type="spellStart"/>
-      <w:r>
-        <w:rPr>
-          <w:rFonts w:eastAsiaTheme="majorEastAsia" w:cs="Courier New"/>
-          <w:color w:val="000000" w:themeColor="text1"/>
-        </w:rPr>
-        <w:t>datafiles</w:t>
-      </w:r>
-      <w:proofErr w:type="spellEnd"/>
-      <w:r>
-        <w:rPr>
-          <w:rFonts w:eastAsiaTheme="majorEastAsia" w:cs="Courier New"/>
-          <w:color w:val="000000" w:themeColor="text1"/>
-        </w:rPr>
-        <w:t xml:space="preserve"> with updated data.</w:t>
+        <w:t>all transcription factors have been normalized to HGNC symbols where appropriate. The normalize submodule allows for easy replacement or update of lists through the replacement of their .csv datafiles with updated data.</w:t>
       </w:r>
     </w:p>
     <w:p>
@@ -4934,32 +3880,52 @@
         <w:rPr>
           <w:color w:val="000000" w:themeColor="text1"/>
         </w:rPr>
-        <w:t xml:space="preserve">the import and processing of raw read counts from this sequencing data, accepting several different possible search terms as inputs and allowing for import of normalized read counts as an alternative. For the purposes of the </w:t>
-      </w:r>
-      <w:proofErr w:type="spellStart"/>
-      <w:r>
-        <w:rPr>
-          <w:color w:val="000000" w:themeColor="text1"/>
-        </w:rPr>
-        <w:t>Ontoscope</w:t>
-      </w:r>
-      <w:proofErr w:type="spellEnd"/>
-      <w:r>
-        <w:rPr>
-          <w:color w:val="000000" w:themeColor="text1"/>
-        </w:rPr>
-        <w:t xml:space="preserve"> workflow, the </w:t>
-      </w:r>
-      <w:proofErr w:type="spellStart"/>
-      <w:r>
-        <w:rPr>
-          <w:b/>
-          <w:bCs/>
-          <w:color w:val="000000" w:themeColor="text1"/>
-        </w:rPr>
-        <w:t>fantom_main.R</w:t>
-      </w:r>
-      <w:proofErr w:type="spellEnd"/>
+        <w:t xml:space="preserve">the import and processing of raw read counts from this sequencing data, accepting several different possible search terms as inputs and allowing for import of normalized read counts as an alternative. For the purposes of the Ontoscope workflow, the </w:t>
+      </w:r>
+      <w:r>
+        <w:rPr>
+          <w:b/>
+          <w:bCs/>
+          <w:color w:val="000000" w:themeColor="text1"/>
+        </w:rPr>
+        <w:t xml:space="preserve">fantom_main.R </w:t>
+      </w:r>
+      <w:r>
+        <w:rPr>
+          <w:color w:val="000000" w:themeColor="text1"/>
+        </w:rPr>
+        <w:t>submodule has already been sourced. Furthermore, as we perform our own normalization and background derivations further downstream, we must focus on importing raw read counts rather than normalized expression data.</w:t>
+      </w:r>
+    </w:p>
+    <w:p>
+      <w:pPr>
+        <w:spacing w:after="0"/>
+        <w:rPr>
+          <w:color w:val="000000" w:themeColor="text1"/>
+        </w:rPr>
+      </w:pPr>
+    </w:p>
+    <w:p>
+      <w:pPr>
+        <w:spacing w:after="0"/>
+        <w:rPr>
+          <w:color w:val="000000" w:themeColor="text1"/>
+        </w:rPr>
+      </w:pPr>
+      <w:r>
+        <w:rPr>
+          <w:color w:val="000000" w:themeColor="text1"/>
+        </w:rPr>
+        <w:t xml:space="preserve">The </w:t>
+      </w:r>
+      <w:r>
+        <w:rPr>
+          <w:b/>
+          <w:bCs/>
+          <w:color w:val="000000" w:themeColor="text1"/>
+        </w:rPr>
+        <w:t>runOntoscope.R</w:t>
+      </w:r>
       <w:r>
         <w:rPr>
           <w:b/>
@@ -4972,52 +3938,6 @@
         <w:rPr>
           <w:color w:val="000000" w:themeColor="text1"/>
         </w:rPr>
-        <w:t>submodule has already been sourced. Furthermore, as we perform our own normalization and background derivations further downstream, we must focus on importing raw read counts rather than normalized expression data.</w:t>
-      </w:r>
-    </w:p>
-    <w:p>
-      <w:pPr>
-        <w:spacing w:after="0"/>
-        <w:rPr>
-          <w:color w:val="000000" w:themeColor="text1"/>
-        </w:rPr>
-      </w:pPr>
-    </w:p>
-    <w:p>
-      <w:pPr>
-        <w:spacing w:after="0"/>
-        <w:rPr>
-          <w:color w:val="000000" w:themeColor="text1"/>
-        </w:rPr>
-      </w:pPr>
-      <w:r>
-        <w:rPr>
-          <w:color w:val="000000" w:themeColor="text1"/>
-        </w:rPr>
-        <w:t xml:space="preserve">The </w:t>
-      </w:r>
-      <w:proofErr w:type="spellStart"/>
-      <w:r>
-        <w:rPr>
-          <w:b/>
-          <w:bCs/>
-          <w:color w:val="000000" w:themeColor="text1"/>
-        </w:rPr>
-        <w:t>runOntoscope.R</w:t>
-      </w:r>
-      <w:proofErr w:type="spellEnd"/>
-      <w:r>
-        <w:rPr>
-          <w:b/>
-          <w:bCs/>
-          <w:color w:val="000000" w:themeColor="text1"/>
-        </w:rPr>
-        <w:t xml:space="preserve"> </w:t>
-      </w:r>
-      <w:r>
-        <w:rPr>
-          <w:color w:val="000000" w:themeColor="text1"/>
-        </w:rPr>
         <w:t xml:space="preserve">script </w:t>
       </w:r>
       <w:r>
@@ -5040,115 +3960,23 @@
           <w:rFonts w:ascii="Courier New" w:hAnsi="Courier New" w:cs="Courier New"/>
           <w:color w:val="000000" w:themeColor="text1"/>
         </w:rPr>
-        <w:lastRenderedPageBreak/>
-        <w:t xml:space="preserve">&gt; </w:t>
-      </w:r>
-      <w:proofErr w:type="spellStart"/>
-      <w:r>
+        <w:t>&gt; FFVect &lt;- c(sourceFF, targetFF)</w:t>
+      </w:r>
+    </w:p>
+    <w:p>
+      <w:pPr>
+        <w:spacing w:after="0"/>
         <w:rPr>
           <w:rFonts w:ascii="Courier New" w:hAnsi="Courier New" w:cs="Courier New"/>
           <w:color w:val="000000" w:themeColor="text1"/>
         </w:rPr>
-        <w:t>FFVect</w:t>
-      </w:r>
-      <w:proofErr w:type="spellEnd"/>
+      </w:pPr>
       <w:r>
         <w:rPr>
           <w:rFonts w:ascii="Courier New" w:hAnsi="Courier New" w:cs="Courier New"/>
           <w:color w:val="000000" w:themeColor="text1"/>
         </w:rPr>
-        <w:t xml:space="preserve"> &lt;- </w:t>
-      </w:r>
-      <w:proofErr w:type="gramStart"/>
-      <w:r>
-        <w:rPr>
-          <w:rFonts w:ascii="Courier New" w:hAnsi="Courier New" w:cs="Courier New"/>
-          <w:color w:val="000000" w:themeColor="text1"/>
-        </w:rPr>
-        <w:t>c(</w:t>
-      </w:r>
-      <w:proofErr w:type="spellStart"/>
-      <w:proofErr w:type="gramEnd"/>
-      <w:r>
-        <w:rPr>
-          <w:rFonts w:ascii="Courier New" w:hAnsi="Courier New" w:cs="Courier New"/>
-          <w:color w:val="000000" w:themeColor="text1"/>
-        </w:rPr>
-        <w:t>sourceFF</w:t>
-      </w:r>
-      <w:proofErr w:type="spellEnd"/>
-      <w:r>
-        <w:rPr>
-          <w:rFonts w:ascii="Courier New" w:hAnsi="Courier New" w:cs="Courier New"/>
-          <w:color w:val="000000" w:themeColor="text1"/>
-        </w:rPr>
-        <w:t xml:space="preserve">, </w:t>
-      </w:r>
-      <w:proofErr w:type="spellStart"/>
-      <w:r>
-        <w:rPr>
-          <w:rFonts w:ascii="Courier New" w:hAnsi="Courier New" w:cs="Courier New"/>
-          <w:color w:val="000000" w:themeColor="text1"/>
-        </w:rPr>
-        <w:t>targetFF</w:t>
-      </w:r>
-      <w:proofErr w:type="spellEnd"/>
-      <w:r>
-        <w:rPr>
-          <w:rFonts w:ascii="Courier New" w:hAnsi="Courier New" w:cs="Courier New"/>
-          <w:color w:val="000000" w:themeColor="text1"/>
-        </w:rPr>
-        <w:t>)</w:t>
-      </w:r>
-    </w:p>
-    <w:p>
-      <w:pPr>
-        <w:spacing w:after="0"/>
-        <w:rPr>
-          <w:rFonts w:ascii="Courier New" w:hAnsi="Courier New" w:cs="Courier New"/>
-          <w:color w:val="000000" w:themeColor="text1"/>
-        </w:rPr>
-      </w:pPr>
-      <w:r>
-        <w:rPr>
-          <w:rFonts w:ascii="Courier New" w:hAnsi="Courier New" w:cs="Courier New"/>
-          <w:color w:val="000000" w:themeColor="text1"/>
-        </w:rPr>
-        <w:t xml:space="preserve">&gt; </w:t>
-      </w:r>
-      <w:proofErr w:type="spellStart"/>
-      <w:proofErr w:type="gramStart"/>
-      <w:r>
-        <w:rPr>
-          <w:rFonts w:ascii="Courier New" w:hAnsi="Courier New" w:cs="Courier New"/>
-          <w:color w:val="000000" w:themeColor="text1"/>
-        </w:rPr>
-        <w:t>fantomOntology</w:t>
-      </w:r>
-      <w:proofErr w:type="spellEnd"/>
-      <w:r>
-        <w:rPr>
-          <w:rFonts w:ascii="Courier New" w:hAnsi="Courier New" w:cs="Courier New"/>
-          <w:color w:val="000000" w:themeColor="text1"/>
-        </w:rPr>
-        <w:t>(</w:t>
-      </w:r>
-      <w:proofErr w:type="spellStart"/>
-      <w:proofErr w:type="gramEnd"/>
-      <w:r>
-        <w:rPr>
-          <w:rFonts w:ascii="Courier New" w:hAnsi="Courier New" w:cs="Courier New"/>
-          <w:color w:val="000000" w:themeColor="text1"/>
-        </w:rPr>
-        <w:t>FFVect</w:t>
-      </w:r>
-      <w:proofErr w:type="spellEnd"/>
-      <w:r>
-        <w:rPr>
-          <w:rFonts w:ascii="Courier New" w:hAnsi="Courier New" w:cs="Courier New"/>
-          <w:color w:val="000000" w:themeColor="text1"/>
-        </w:rPr>
-        <w:t>)</w:t>
+        <w:t>&gt; fantomOntology(FFVect)</w:t>
       </w:r>
     </w:p>
     <w:p>
@@ -5174,21 +4002,7 @@
         <w:rPr>
           <w:color w:val="000000"/>
         </w:rPr>
-        <w:t>[1] "</w:t>
-      </w:r>
-      <w:proofErr w:type="spellStart"/>
-      <w:r>
-        <w:rPr>
-          <w:color w:val="000000"/>
-        </w:rPr>
-        <w:t>Sample_DB</w:t>
-      </w:r>
-      <w:proofErr w:type="spellEnd"/>
-      <w:r>
-        <w:rPr>
-          <w:color w:val="000000"/>
-        </w:rPr>
-        <w:t xml:space="preserve"> Loaded!"</w:t>
+        <w:t>[1] "Sample_DB Loaded!"</w:t>
       </w:r>
     </w:p>
     <w:p>
@@ -5264,39 +4078,7 @@
           <w:rStyle w:val="gem3dmtcpfb"/>
           <w:color w:val="C5060B"/>
         </w:rPr>
-        <w:t xml:space="preserve">Loading Results from </w:t>
-      </w:r>
-      <w:proofErr w:type="spellStart"/>
-      <w:r>
-        <w:rPr>
-          <w:rStyle w:val="gem3dmtcpfb"/>
-          <w:color w:val="C5060B"/>
-        </w:rPr>
-        <w:t>Fantom</w:t>
-      </w:r>
-      <w:proofErr w:type="spellEnd"/>
-      <w:r>
-        <w:rPr>
-          <w:rStyle w:val="gem3dmtcpfb"/>
-          <w:color w:val="C5060B"/>
-        </w:rPr>
-        <w:t xml:space="preserve"> Access Number 1381 </w:t>
-      </w:r>
-      <w:proofErr w:type="gramStart"/>
-      <w:r>
-        <w:rPr>
-          <w:rStyle w:val="gem3dmtcpfb"/>
-          <w:color w:val="C5060B"/>
-        </w:rPr>
-        <w:t>( 1</w:t>
-      </w:r>
-      <w:proofErr w:type="gramEnd"/>
-      <w:r>
-        <w:rPr>
-          <w:rStyle w:val="gem3dmtcpfb"/>
-          <w:color w:val="C5060B"/>
-        </w:rPr>
-        <w:t xml:space="preserve"> / 2 ) ...</w:t>
+        <w:t>Loading Results from Fantom Access Number 1381 ( 1 / 2 ) ...</w:t>
       </w:r>
     </w:p>
     <w:p>
@@ -5315,23 +4097,7 @@
           <w:rStyle w:val="gem3dmtcpfb"/>
           <w:color w:val="C5060B"/>
         </w:rPr>
-        <w:t xml:space="preserve">Results from </w:t>
-      </w:r>
-      <w:proofErr w:type="spellStart"/>
-      <w:r>
-        <w:rPr>
-          <w:rStyle w:val="gem3dmtcpfb"/>
-          <w:color w:val="C5060B"/>
-        </w:rPr>
-        <w:t>Fantom</w:t>
-      </w:r>
-      <w:proofErr w:type="spellEnd"/>
-      <w:r>
-        <w:rPr>
-          <w:rStyle w:val="gem3dmtcpfb"/>
-          <w:color w:val="C5060B"/>
-        </w:rPr>
-        <w:t xml:space="preserve"> Access Number 1381 Loaded!</w:t>
+        <w:t>Results from Fantom Access Number 1381 Loaded!</w:t>
       </w:r>
     </w:p>
     <w:p>
@@ -5350,39 +4116,7 @@
           <w:rStyle w:val="gem3dmtcpfb"/>
           <w:color w:val="C5060B"/>
         </w:rPr>
-        <w:t xml:space="preserve">Loading Results from </w:t>
-      </w:r>
-      <w:proofErr w:type="spellStart"/>
-      <w:r>
-        <w:rPr>
-          <w:rStyle w:val="gem3dmtcpfb"/>
-          <w:color w:val="C5060B"/>
-        </w:rPr>
-        <w:t>Fantom</w:t>
-      </w:r>
-      <w:proofErr w:type="spellEnd"/>
-      <w:r>
-        <w:rPr>
-          <w:rStyle w:val="gem3dmtcpfb"/>
-          <w:color w:val="C5060B"/>
-        </w:rPr>
-        <w:t xml:space="preserve"> Access Number 377 </w:t>
-      </w:r>
-      <w:proofErr w:type="gramStart"/>
-      <w:r>
-        <w:rPr>
-          <w:rStyle w:val="gem3dmtcpfb"/>
-          <w:color w:val="C5060B"/>
-        </w:rPr>
-        <w:t>( 2</w:t>
-      </w:r>
-      <w:proofErr w:type="gramEnd"/>
-      <w:r>
-        <w:rPr>
-          <w:rStyle w:val="gem3dmtcpfb"/>
-          <w:color w:val="C5060B"/>
-        </w:rPr>
-        <w:t xml:space="preserve"> / 2 ) ...</w:t>
+        <w:t>Loading Results from Fantom Access Number 377 ( 2 / 2 ) ...</w:t>
       </w:r>
     </w:p>
     <w:p>
@@ -5401,23 +4135,7 @@
           <w:rStyle w:val="gem3dmtcpfb"/>
           <w:color w:val="C5060B"/>
         </w:rPr>
-        <w:t xml:space="preserve">Results from </w:t>
-      </w:r>
-      <w:proofErr w:type="spellStart"/>
-      <w:r>
-        <w:rPr>
-          <w:rStyle w:val="gem3dmtcpfb"/>
-          <w:color w:val="C5060B"/>
-        </w:rPr>
-        <w:t>Fantom</w:t>
-      </w:r>
-      <w:proofErr w:type="spellEnd"/>
-      <w:r>
-        <w:rPr>
-          <w:rStyle w:val="gem3dmtcpfb"/>
-          <w:color w:val="C5060B"/>
-        </w:rPr>
-        <w:t xml:space="preserve"> Access Number 377 Loaded!</w:t>
+        <w:t>Results from Fantom Access Number 377 Loaded!</w:t>
       </w:r>
     </w:p>
     <w:p>
@@ -5435,17 +4153,8 @@
           <w:rStyle w:val="gem3dmtcpfb"/>
           <w:color w:val="C5060B"/>
         </w:rPr>
-        <w:t xml:space="preserve">All results have been loaded into </w:t>
-      </w:r>
-      <w:proofErr w:type="spellStart"/>
-      <w:r>
-        <w:rPr>
-          <w:rStyle w:val="gem3dmtcpfb"/>
-          <w:color w:val="C5060B"/>
-        </w:rPr>
-        <w:t>fantomResults</w:t>
-      </w:r>
-      <w:proofErr w:type="spellEnd"/>
+        <w:t>All results have been loaded into fantomResults</w:t>
+      </w:r>
     </w:p>
     <w:p>
       <w:pPr>
@@ -5463,119 +4172,11 @@
           <w:color w:val="000000" w:themeColor="text1"/>
         </w:rPr>
       </w:pPr>
-      <w:proofErr w:type="spellStart"/>
-      <w:proofErr w:type="gramStart"/>
-      <w:r>
-        <w:rPr>
-          <w:color w:val="000000" w:themeColor="text1"/>
-        </w:rPr>
-        <w:t>fantomResults</w:t>
-      </w:r>
-      <w:proofErr w:type="spellEnd"/>
-      <w:proofErr w:type="gramEnd"/>
-      <w:r>
-        <w:rPr>
-          <w:color w:val="000000" w:themeColor="text1"/>
-        </w:rPr>
-        <w:t xml:space="preserve"> is a large, </w:t>
-      </w:r>
-      <w:proofErr w:type="spellStart"/>
-      <w:r>
-        <w:rPr>
-          <w:color w:val="000000" w:themeColor="text1"/>
-        </w:rPr>
-        <w:t>subsettable</w:t>
-      </w:r>
-      <w:proofErr w:type="spellEnd"/>
-      <w:r>
-        <w:rPr>
-          <w:color w:val="000000" w:themeColor="text1"/>
-        </w:rPr>
-        <w:t xml:space="preserve"> list of </w:t>
-      </w:r>
-      <w:proofErr w:type="spellStart"/>
-      <w:r>
-        <w:rPr>
-          <w:color w:val="000000" w:themeColor="text1"/>
-        </w:rPr>
-        <w:t>dataframes</w:t>
-      </w:r>
-      <w:proofErr w:type="spellEnd"/>
-      <w:r>
-        <w:rPr>
-          <w:color w:val="000000" w:themeColor="text1"/>
-        </w:rPr>
-        <w:t xml:space="preserve"> containing genetic annotations, peak numbers, gene names, and HGNC, </w:t>
-      </w:r>
-      <w:proofErr w:type="spellStart"/>
-      <w:r>
-        <w:rPr>
-          <w:color w:val="000000" w:themeColor="text1"/>
-        </w:rPr>
-        <w:t>Uniprot</w:t>
-      </w:r>
-      <w:proofErr w:type="spellEnd"/>
-      <w:r>
-        <w:rPr>
-          <w:color w:val="000000" w:themeColor="text1"/>
-        </w:rPr>
-        <w:t xml:space="preserve">, and </w:t>
-      </w:r>
-      <w:proofErr w:type="spellStart"/>
-      <w:r>
-        <w:rPr>
-          <w:color w:val="000000" w:themeColor="text1"/>
-        </w:rPr>
-        <w:t>Entrez</w:t>
-      </w:r>
-      <w:proofErr w:type="spellEnd"/>
-      <w:r>
-        <w:rPr>
-          <w:color w:val="000000" w:themeColor="text1"/>
-        </w:rPr>
-        <w:t xml:space="preserve"> Gene IDs for every sample, with one </w:t>
-      </w:r>
-      <w:proofErr w:type="spellStart"/>
-      <w:r>
-        <w:rPr>
-          <w:color w:val="000000" w:themeColor="text1"/>
-        </w:rPr>
-        <w:t>dataframe</w:t>
-      </w:r>
-      <w:proofErr w:type="spellEnd"/>
-      <w:r>
-        <w:rPr>
-          <w:color w:val="000000" w:themeColor="text1"/>
-        </w:rPr>
-        <w:t xml:space="preserve"> per sample. These results can be summarized in one </w:t>
-      </w:r>
-      <w:proofErr w:type="spellStart"/>
-      <w:r>
-        <w:rPr>
-          <w:color w:val="000000" w:themeColor="text1"/>
-        </w:rPr>
-        <w:t>dataframe</w:t>
-      </w:r>
-      <w:proofErr w:type="spellEnd"/>
-      <w:r>
-        <w:rPr>
-          <w:color w:val="000000" w:themeColor="text1"/>
-        </w:rPr>
-        <w:t xml:space="preserve">, with normalized HGNC symbol gene names and raw expression counts for each gene, through the </w:t>
-      </w:r>
-      <w:proofErr w:type="spellStart"/>
-      <w:r>
-        <w:rPr>
-          <w:color w:val="000000" w:themeColor="text1"/>
-        </w:rPr>
-        <w:t>fantomSummarize</w:t>
-      </w:r>
-      <w:proofErr w:type="spellEnd"/>
-      <w:r>
-        <w:rPr>
-          <w:color w:val="000000" w:themeColor="text1"/>
-        </w:rPr>
-        <w:t xml:space="preserve"> command:</w:t>
+      <w:r>
+        <w:rPr>
+          <w:color w:val="000000" w:themeColor="text1"/>
+        </w:rPr>
+        <w:t>fantomResults is a large, subsettable list of dataframes containing genetic annotations, peak numbers, gene names, and HGNC, Uniprot, and Entrez Gene IDs for every sample, with one dataframe per sample. These results can be summarized in one dataframe, with normalized HGNC symbol gene names and raw expression counts for each gene, through the fantomSummarize command:</w:t>
       </w:r>
     </w:p>
     <w:p>
@@ -5599,32 +4200,7 @@
           <w:rFonts w:ascii="Courier New" w:hAnsi="Courier New" w:cs="Courier New"/>
           <w:color w:val="000000" w:themeColor="text1"/>
         </w:rPr>
-        <w:t xml:space="preserve">&gt; </w:t>
-      </w:r>
-      <w:proofErr w:type="spellStart"/>
-      <w:proofErr w:type="gramStart"/>
-      <w:r>
-        <w:rPr>
-          <w:rFonts w:ascii="Courier New" w:hAnsi="Courier New" w:cs="Courier New"/>
-          <w:color w:val="000000" w:themeColor="text1"/>
-        </w:rPr>
-        <w:t>fantomSummarize</w:t>
-      </w:r>
-      <w:proofErr w:type="spellEnd"/>
-      <w:r>
-        <w:rPr>
-          <w:rFonts w:ascii="Courier New" w:hAnsi="Courier New" w:cs="Courier New"/>
-          <w:color w:val="000000" w:themeColor="text1"/>
-        </w:rPr>
-        <w:t>(</w:t>
-      </w:r>
-      <w:proofErr w:type="gramEnd"/>
-      <w:r>
-        <w:rPr>
-          <w:rFonts w:ascii="Courier New" w:hAnsi="Courier New" w:cs="Courier New"/>
-          <w:color w:val="000000" w:themeColor="text1"/>
-        </w:rPr>
-        <w:t>5)</w:t>
+        <w:t>&gt; fantomSummarize(5)</w:t>
       </w:r>
     </w:p>
     <w:p>
@@ -5666,30 +4242,12 @@
           <w:color w:val="C5060B"/>
         </w:rPr>
       </w:pPr>
-      <w:proofErr w:type="spellStart"/>
       <w:r>
         <w:rPr>
           <w:rStyle w:val="gem3dmtcpfb"/>
           <w:color w:val="C5060B"/>
         </w:rPr>
-        <w:t>Summarizing</w:t>
-      </w:r>
-      <w:proofErr w:type="gramStart"/>
-      <w:r>
-        <w:rPr>
-          <w:rStyle w:val="gem3dmtcpfb"/>
-          <w:color w:val="C5060B"/>
-        </w:rPr>
-        <w:t>:eye</w:t>
-      </w:r>
-      <w:proofErr w:type="spellEnd"/>
-      <w:proofErr w:type="gramEnd"/>
-      <w:r>
-        <w:rPr>
-          <w:rStyle w:val="gem3dmtcpfb"/>
-          <w:color w:val="C5060B"/>
-        </w:rPr>
-        <w:t xml:space="preserve"> - muscle inferior rectus, donor1.CNhs13444.10272-104E2</w:t>
+        <w:t>Summarizing:eye - muscle inferior rectus, donor1.CNhs13444.10272-104E2</w:t>
       </w:r>
     </w:p>
     <w:p>
@@ -5703,30 +4261,12 @@
           <w:color w:val="C5060B"/>
         </w:rPr>
       </w:pPr>
-      <w:proofErr w:type="spellStart"/>
       <w:r>
         <w:rPr>
           <w:rStyle w:val="gem3dmtcpfb"/>
           <w:color w:val="C5060B"/>
         </w:rPr>
-        <w:t>Summarizing</w:t>
-      </w:r>
-      <w:proofErr w:type="gramStart"/>
-      <w:r>
-        <w:rPr>
-          <w:rStyle w:val="gem3dmtcpfb"/>
-          <w:color w:val="C5060B"/>
-        </w:rPr>
-        <w:t>:Fibroblast</w:t>
-      </w:r>
-      <w:proofErr w:type="spellEnd"/>
-      <w:proofErr w:type="gramEnd"/>
-      <w:r>
-        <w:rPr>
-          <w:rStyle w:val="gem3dmtcpfb"/>
-          <w:color w:val="C5060B"/>
-        </w:rPr>
-        <w:t xml:space="preserve"> - Cardiac, donor1.CNhs12498.11268-116G8</w:t>
+        <w:t>Summarizing:Fibroblast - Cardiac, donor1.CNhs12498.11268-116G8</w:t>
       </w:r>
     </w:p>
     <w:p>
@@ -5740,40 +4280,13 @@
           <w:color w:val="C5060B"/>
         </w:rPr>
       </w:pPr>
-      <w:proofErr w:type="gramStart"/>
       <w:r>
         <w:rPr>
           <w:rStyle w:val="gem3dmtcpfb"/>
           <w:color w:val="C5060B"/>
         </w:rPr>
-        <w:t>Filtering Relevant Results.</w:t>
-      </w:r>
-      <w:proofErr w:type="gramEnd"/>
-      <w:r>
-        <w:rPr>
-          <w:rStyle w:val="gem3dmtcpfb"/>
-          <w:color w:val="C5060B"/>
-        </w:rPr>
-        <w:t xml:space="preserve"> This step takes </w:t>
-      </w:r>
-      <w:proofErr w:type="spellStart"/>
-      <w:proofErr w:type="gramStart"/>
-      <w:r>
-        <w:rPr>
-          <w:rStyle w:val="gem3dmtcpfb"/>
-          <w:color w:val="C5060B"/>
-        </w:rPr>
-        <w:t>awhile</w:t>
-      </w:r>
-      <w:proofErr w:type="spellEnd"/>
-      <w:r>
-        <w:rPr>
-          <w:rStyle w:val="gem3dmtcpfb"/>
-          <w:color w:val="C5060B"/>
-        </w:rPr>
-        <w:t xml:space="preserve"> ...</w:t>
-      </w:r>
-      <w:proofErr w:type="gramEnd"/>
+        <w:t>Filtering Relevant Results. This step takes awhile ...</w:t>
+      </w:r>
     </w:p>
     <w:p>
       <w:pPr>
@@ -5791,17 +4304,8 @@
           <w:rStyle w:val="gem3dmtcpfb"/>
           <w:color w:val="C5060B"/>
         </w:rPr>
-        <w:t xml:space="preserve">Preparing Normalized Gene </w:t>
-      </w:r>
-      <w:proofErr w:type="gramStart"/>
-      <w:r>
-        <w:rPr>
-          <w:rStyle w:val="gem3dmtcpfb"/>
-          <w:color w:val="C5060B"/>
-        </w:rPr>
-        <w:t>Names ...</w:t>
-      </w:r>
-      <w:proofErr w:type="gramEnd"/>
+        <w:t>Preparing Normalized Gene Names ...</w:t>
+      </w:r>
     </w:p>
     <w:p>
       <w:pPr>
@@ -5838,17 +4342,8 @@
           <w:rStyle w:val="gem3dmtcpfb"/>
           <w:color w:val="C5060B"/>
         </w:rPr>
-        <w:t xml:space="preserve">Fixing </w:t>
-      </w:r>
-      <w:proofErr w:type="gramStart"/>
-      <w:r>
-        <w:rPr>
-          <w:rStyle w:val="gem3dmtcpfb"/>
-          <w:color w:val="C5060B"/>
-        </w:rPr>
-        <w:t>Duplicates ...</w:t>
-      </w:r>
-      <w:proofErr w:type="gramEnd"/>
+        <w:t>Fixing Duplicates ...</w:t>
+      </w:r>
     </w:p>
     <w:p>
       <w:pPr>
@@ -5866,17 +4361,8 @@
           <w:rStyle w:val="gem3dmtcpfb"/>
           <w:color w:val="C5060B"/>
         </w:rPr>
-        <w:t xml:space="preserve">Applying </w:t>
-      </w:r>
-      <w:proofErr w:type="gramStart"/>
-      <w:r>
-        <w:rPr>
-          <w:rStyle w:val="gem3dmtcpfb"/>
-          <w:color w:val="C5060B"/>
-        </w:rPr>
-        <w:t>Threshold ...</w:t>
-      </w:r>
-      <w:proofErr w:type="gramEnd"/>
+        <w:t>Applying Threshold ...</w:t>
+      </w:r>
     </w:p>
     <w:p>
       <w:pPr>
@@ -5894,23 +4380,7 @@
           <w:rStyle w:val="gem3dmtcpfb"/>
           <w:color w:val="C5060B"/>
         </w:rPr>
-        <w:t xml:space="preserve">Your results have been summarized in: </w:t>
-      </w:r>
-      <w:proofErr w:type="spellStart"/>
-      <w:r>
-        <w:rPr>
-          <w:rStyle w:val="gem3dmtcpfb"/>
-          <w:color w:val="C5060B"/>
-        </w:rPr>
-        <w:t>fantomCounts</w:t>
-      </w:r>
-      <w:proofErr w:type="spellEnd"/>
-      <w:r>
-        <w:rPr>
-          <w:rStyle w:val="gem3dmtcpfb"/>
-          <w:color w:val="C5060B"/>
-        </w:rPr>
-        <w:t>!</w:t>
+        <w:t>Your results have been summarized in: fantomCounts!</w:t>
       </w:r>
     </w:p>
     <w:p>
@@ -5945,9 +4415,8 @@
           <w:sz w:val="22"/>
           <w:szCs w:val="22"/>
         </w:rPr>
-        <w:t xml:space="preserve">The bracketed number indicates the minimum threshold for read counts in each gene. Genes with </w:t>
-      </w:r>
-      <w:proofErr w:type="gramStart"/>
+        <w:t xml:space="preserve">The bracketed number indicates the minimum threshold for read counts in each gene. Genes with read  counts less than the threshold number (here, 5) will not be </w:t>
+      </w:r>
       <w:r>
         <w:rPr>
           <w:rFonts w:asciiTheme="minorHAnsi" w:hAnsiTheme="minorHAnsi"/>
@@ -5955,38 +4424,8 @@
           <w:sz w:val="22"/>
           <w:szCs w:val="22"/>
         </w:rPr>
-        <w:t>read  counts</w:t>
-      </w:r>
-      <w:proofErr w:type="gramEnd"/>
-      <w:r>
-        <w:rPr>
-          <w:rFonts w:asciiTheme="minorHAnsi" w:hAnsiTheme="minorHAnsi"/>
-          <w:color w:val="000000" w:themeColor="text1"/>
-          <w:sz w:val="22"/>
-          <w:szCs w:val="22"/>
-        </w:rPr>
-        <w:t xml:space="preserve"> less than the threshold number (here, 5) will not be </w:t>
-      </w:r>
-      <w:r>
-        <w:rPr>
-          <w:rFonts w:asciiTheme="minorHAnsi" w:hAnsiTheme="minorHAnsi"/>
-          <w:color w:val="000000" w:themeColor="text1"/>
-          <w:sz w:val="22"/>
-          <w:szCs w:val="22"/>
-        </w:rPr>
-        <w:t xml:space="preserve">included in the summarized </w:t>
-      </w:r>
-      <w:proofErr w:type="spellStart"/>
-      <w:r>
-        <w:rPr>
-          <w:rFonts w:asciiTheme="minorHAnsi" w:hAnsiTheme="minorHAnsi"/>
-          <w:color w:val="000000" w:themeColor="text1"/>
-          <w:sz w:val="22"/>
-          <w:szCs w:val="22"/>
-        </w:rPr>
-        <w:t>fantomCounts</w:t>
-      </w:r>
-      <w:proofErr w:type="spellEnd"/>
+        <w:t>included in the summarized fantomCounts</w:t>
+      </w:r>
     </w:p>
     <w:p>
       <w:pPr>
@@ -6127,40 +4566,33 @@
         <w:rPr>
           <w:color w:val="365F91" w:themeColor="accent1" w:themeShade="BF"/>
         </w:rPr>
-        <w:t xml:space="preserve">3.4.3     </w:t>
-      </w:r>
-      <w:proofErr w:type="spellStart"/>
-      <w:r>
-        <w:rPr>
-          <w:color w:val="365F91" w:themeColor="accent1" w:themeShade="BF"/>
-        </w:rPr>
-        <w:t>Regnet</w:t>
-      </w:r>
-      <w:proofErr w:type="spellEnd"/>
-    </w:p>
-    <w:p>
-      <w:pPr>
-        <w:spacing w:after="0"/>
-        <w:rPr>
-          <w:color w:val="365F91" w:themeColor="accent1" w:themeShade="BF"/>
-        </w:rPr>
-      </w:pPr>
-    </w:p>
-    <w:p>
-      <w:pPr>
-        <w:spacing w:after="0"/>
-        <w:rPr>
-          <w:b/>
-          <w:bCs/>
-          <w:color w:val="365F91" w:themeColor="accent1" w:themeShade="BF"/>
-        </w:rPr>
-      </w:pPr>
-      <w:r>
-        <w:rPr>
-          <w:b/>
-          <w:bCs/>
-          <w:color w:val="365F91" w:themeColor="accent1" w:themeShade="BF"/>
-        </w:rPr>
+        <w:t>3.4.3     Regnet</w:t>
+      </w:r>
+    </w:p>
+    <w:p>
+      <w:pPr>
+        <w:spacing w:after="0"/>
+        <w:rPr>
+          <w:color w:val="365F91" w:themeColor="accent1" w:themeShade="BF"/>
+        </w:rPr>
+      </w:pPr>
+    </w:p>
+    <w:p>
+      <w:pPr>
+        <w:spacing w:after="0"/>
+        <w:rPr>
+          <w:b/>
+          <w:bCs/>
+          <w:color w:val="365F91" w:themeColor="accent1" w:themeShade="BF"/>
+        </w:rPr>
+      </w:pPr>
+      <w:r>
+        <w:rPr>
+          <w:b/>
+          <w:bCs/>
+          <w:color w:val="365F91" w:themeColor="accent1" w:themeShade="BF"/>
+        </w:rPr>
+        <w:lastRenderedPageBreak/>
         <w:t>3.5     Differential gene expression analysis</w:t>
       </w:r>
     </w:p>
@@ -6412,34 +4844,16 @@
     </w:p>
     <w:p>
       <w:r>
-        <w:t xml:space="preserve">The characteristic set of transcription factors predicted by </w:t>
-      </w:r>
-      <w:proofErr w:type="spellStart"/>
-      <w:r>
-        <w:t>Ontoscope</w:t>
-      </w:r>
-      <w:proofErr w:type="spellEnd"/>
-      <w:r>
-        <w:t xml:space="preserve"> can be compared to published sets of transcription factors for cell conversions. The </w:t>
-      </w:r>
-      <w:proofErr w:type="spellStart"/>
+        <w:t xml:space="preserve">The characteristic set of transcription factors predicted by Ontoscope can be compared to published sets of transcription factors for cell conversions. The </w:t>
+      </w:r>
       <w:r>
         <w:rPr>
           <w:b/>
         </w:rPr>
         <w:t>OntoscopeValidate.R</w:t>
       </w:r>
-      <w:proofErr w:type="spellEnd"/>
-      <w:r>
-        <w:t xml:space="preserve"> script contains the functions to compare </w:t>
-      </w:r>
-      <w:proofErr w:type="spellStart"/>
-      <w:r>
-        <w:t>Ontoscope</w:t>
-      </w:r>
-      <w:proofErr w:type="spellEnd"/>
-      <w:r>
-        <w:t>-predicted transcription factors with publ</w:t>
+      <w:r>
+        <w:t xml:space="preserve"> script contains the functions to compare Ontoscope-predicted transcription factors with publ</w:t>
       </w:r>
       <w:r>
         <w:t>ished transcription factors for a specific cell conversion</w:t>
@@ -6459,52 +4873,29 @@
         <w:t>list</w:t>
       </w:r>
       <w:r>
-        <w:t xml:space="preserve"> of characteristic transcription factors for a cell conversion. This can be obtained by </w:t>
-      </w:r>
-      <w:proofErr w:type="spellStart"/>
-      <w:r>
-        <w:t>subsetting</w:t>
-      </w:r>
-      <w:proofErr w:type="spellEnd"/>
-      <w:r>
-        <w:t xml:space="preserve"> the first column </w:t>
+        <w:t xml:space="preserve"> of characteristic transcription factors for a cell conversion. This can be obtained by subsetting the first column </w:t>
       </w:r>
       <w:r>
         <w:t xml:space="preserve">in the </w:t>
       </w:r>
-      <w:proofErr w:type="spellStart"/>
-      <w:r>
-        <w:t>dataframe</w:t>
-      </w:r>
-      <w:proofErr w:type="spellEnd"/>
-      <w:r>
-        <w:t xml:space="preserve"> produced by the </w:t>
-      </w:r>
-      <w:proofErr w:type="spellStart"/>
+      <w:r>
+        <w:t xml:space="preserve">dataframe produced by the </w:t>
+      </w:r>
       <w:r>
         <w:rPr>
           <w:rFonts w:ascii="Courier New" w:hAnsi="Courier New" w:cs="Courier New"/>
         </w:rPr>
-        <w:t>pruneTFDataFrame</w:t>
-      </w:r>
-      <w:proofErr w:type="spellEnd"/>
-      <w:r>
-        <w:rPr>
-          <w:rFonts w:ascii="Courier New" w:hAnsi="Courier New" w:cs="Courier New"/>
-        </w:rPr>
-        <w:t xml:space="preserve"> </w:t>
+        <w:t xml:space="preserve">pruneTFDataFrame </w:t>
       </w:r>
       <w:r>
         <w:t xml:space="preserve">function in the </w:t>
       </w:r>
-      <w:proofErr w:type="spellStart"/>
       <w:r>
         <w:rPr>
           <w:b/>
         </w:rPr>
         <w:t>OntoscopeRank.R</w:t>
       </w:r>
-      <w:proofErr w:type="spellEnd"/>
       <w:r>
         <w:t xml:space="preserve"> script</w:t>
       </w:r>
@@ -6553,7 +4944,6 @@
         </w:rPr>
         <w:t xml:space="preserve">      </w:t>
       </w:r>
-      <w:proofErr w:type="gramStart"/>
       <w:r>
         <w:rPr>
           <w:rFonts w:ascii="Courier New" w:eastAsia="Times New Roman" w:hAnsi="Courier New" w:cs="Courier New"/>
@@ -6564,7 +4954,6 @@
         </w:rPr>
         <w:t>gene</w:t>
       </w:r>
-      <w:proofErr w:type="gramEnd"/>
       <w:r>
         <w:rPr>
           <w:rFonts w:ascii="Courier New" w:eastAsia="Times New Roman" w:hAnsi="Courier New" w:cs="Courier New"/>
@@ -6573,86 +4962,8 @@
           <w:szCs w:val="20"/>
           <w:lang w:val="en-US" w:eastAsia="en-US"/>
         </w:rPr>
-        <w:t xml:space="preserve"> </w:t>
-      </w:r>
-      <w:proofErr w:type="spellStart"/>
-      <w:r>
-        <w:rPr>
-          <w:rFonts w:ascii="Courier New" w:eastAsia="Times New Roman" w:hAnsi="Courier New" w:cs="Courier New"/>
-          <w:color w:val="000000"/>
-          <w:sz w:val="20"/>
-          <w:szCs w:val="20"/>
-          <w:lang w:val="en-US" w:eastAsia="en-US"/>
-        </w:rPr>
-        <w:t>finalRank</w:t>
-      </w:r>
-      <w:proofErr w:type="spellEnd"/>
-      <w:r>
-        <w:rPr>
-          <w:rFonts w:ascii="Courier New" w:eastAsia="Times New Roman" w:hAnsi="Courier New" w:cs="Courier New"/>
-          <w:color w:val="000000"/>
-          <w:sz w:val="20"/>
-          <w:szCs w:val="20"/>
-          <w:lang w:val="en-US" w:eastAsia="en-US"/>
-        </w:rPr>
-        <w:t xml:space="preserve"> </w:t>
-      </w:r>
-      <w:proofErr w:type="spellStart"/>
-      <w:r>
-        <w:rPr>
-          <w:rFonts w:ascii="Courier New" w:eastAsia="Times New Roman" w:hAnsi="Courier New" w:cs="Courier New"/>
-          <w:color w:val="000000"/>
-          <w:sz w:val="20"/>
-          <w:szCs w:val="20"/>
-          <w:lang w:val="en-US" w:eastAsia="en-US"/>
-        </w:rPr>
-        <w:t>gsxRank</w:t>
-      </w:r>
-      <w:proofErr w:type="spellEnd"/>
-      <w:r>
-        <w:rPr>
-          <w:rFonts w:ascii="Courier New" w:eastAsia="Times New Roman" w:hAnsi="Courier New" w:cs="Courier New"/>
-          <w:color w:val="000000"/>
-          <w:sz w:val="20"/>
-          <w:szCs w:val="20"/>
-          <w:lang w:val="en-US" w:eastAsia="en-US"/>
-        </w:rPr>
-        <w:t xml:space="preserve"> </w:t>
-      </w:r>
-      <w:proofErr w:type="spellStart"/>
-      <w:r>
-        <w:rPr>
-          <w:rFonts w:ascii="Courier New" w:eastAsia="Times New Roman" w:hAnsi="Courier New" w:cs="Courier New"/>
-          <w:color w:val="000000"/>
-          <w:sz w:val="20"/>
-          <w:szCs w:val="20"/>
-          <w:lang w:val="en-US" w:eastAsia="en-US"/>
-        </w:rPr>
-        <w:t>tisSTRINGRank</w:t>
-      </w:r>
-      <w:proofErr w:type="spellEnd"/>
-      <w:r>
-        <w:rPr>
-          <w:rFonts w:ascii="Courier New" w:eastAsia="Times New Roman" w:hAnsi="Courier New" w:cs="Courier New"/>
-          <w:color w:val="000000"/>
-          <w:sz w:val="20"/>
-          <w:szCs w:val="20"/>
-          <w:lang w:val="en-US" w:eastAsia="en-US"/>
-        </w:rPr>
-        <w:t xml:space="preserve"> </w:t>
-      </w:r>
-      <w:proofErr w:type="spellStart"/>
-      <w:r>
-        <w:rPr>
-          <w:rFonts w:ascii="Courier New" w:eastAsia="Times New Roman" w:hAnsi="Courier New" w:cs="Courier New"/>
-          <w:color w:val="000000"/>
-          <w:sz w:val="20"/>
-          <w:szCs w:val="20"/>
-          <w:lang w:val="en-US" w:eastAsia="en-US"/>
-        </w:rPr>
-        <w:t>tisMARARank</w:t>
-      </w:r>
-      <w:proofErr w:type="spellEnd"/>
+        <w:t xml:space="preserve"> finalRank gsxRank tisSTRINGRank tisMARARank</w:t>
+      </w:r>
     </w:p>
     <w:p>
       <w:pPr>
@@ -6685,7 +4996,6 @@
           <w:lang w:val="en-US" w:eastAsia="en-US"/>
         </w:rPr>
       </w:pPr>
-      <w:proofErr w:type="gramStart"/>
       <w:r>
         <w:rPr>
           <w:rFonts w:ascii="Courier New" w:eastAsia="Times New Roman" w:hAnsi="Courier New" w:cs="Courier New"/>
@@ -6705,19 +5015,7 @@
           <w:szCs w:val="20"/>
           <w:lang w:val="en-US" w:eastAsia="en-US"/>
         </w:rPr>
-        <w:t>gene</w:t>
-      </w:r>
-      <w:proofErr w:type="gramEnd"/>
-      <w:r>
-        <w:rPr>
-          <w:rFonts w:ascii="Courier New" w:eastAsia="Times New Roman" w:hAnsi="Courier New" w:cs="Courier New"/>
-          <w:b/>
-          <w:color w:val="000000"/>
-          <w:sz w:val="20"/>
-          <w:szCs w:val="20"/>
-          <w:lang w:val="en-US" w:eastAsia="en-US"/>
-        </w:rPr>
-        <w:t xml:space="preserve"> 14</w:t>
+        <w:t>gene 14</w:t>
       </w:r>
       <w:r>
         <w:rPr>
@@ -6824,7 +5122,6 @@
           <w:lang w:val="en-US" w:eastAsia="en-US"/>
         </w:rPr>
       </w:pPr>
-      <w:proofErr w:type="gramStart"/>
       <w:r>
         <w:rPr>
           <w:rFonts w:ascii="Courier New" w:eastAsia="Times New Roman" w:hAnsi="Courier New" w:cs="Courier New"/>
@@ -6844,19 +5141,7 @@
           <w:szCs w:val="20"/>
           <w:lang w:val="en-US" w:eastAsia="en-US"/>
         </w:rPr>
-        <w:t>gene</w:t>
-      </w:r>
-      <w:proofErr w:type="gramEnd"/>
-      <w:r>
-        <w:rPr>
-          <w:rFonts w:ascii="Courier New" w:eastAsia="Times New Roman" w:hAnsi="Courier New" w:cs="Courier New"/>
-          <w:b/>
-          <w:color w:val="000000"/>
-          <w:sz w:val="20"/>
-          <w:szCs w:val="20"/>
-          <w:lang w:val="en-US" w:eastAsia="en-US"/>
-        </w:rPr>
-        <w:t xml:space="preserve"> 3</w:t>
+        <w:t>gene 3</w:t>
       </w:r>
       <w:r>
         <w:rPr>
@@ -6893,15 +5178,7 @@
         <w:t>. These are the lists used</w:t>
       </w:r>
       <w:r>
-        <w:t xml:space="preserve"> for validation of </w:t>
-      </w:r>
-      <w:proofErr w:type="spellStart"/>
-      <w:r>
-        <w:t>Ontoscope</w:t>
-      </w:r>
-      <w:proofErr w:type="spellEnd"/>
-      <w:r>
-        <w:t xml:space="preserve"> predictions</w:t>
+        <w:t xml:space="preserve"> for validation of Ontoscope predictions</w:t>
       </w:r>
       <w:r>
         <w:t xml:space="preserve">. As part of </w:t>
@@ -6909,19 +5186,12 @@
       <w:r>
         <w:t xml:space="preserve">initial build of </w:t>
       </w:r>
-      <w:proofErr w:type="spellStart"/>
-      <w:r>
-        <w:t>Ontoscope</w:t>
-      </w:r>
-      <w:proofErr w:type="spellEnd"/>
-      <w:r>
-        <w:t xml:space="preserve">, published cell conversion transcription factor </w:t>
-      </w:r>
-      <w:proofErr w:type="spellStart"/>
+      <w:r>
+        <w:t xml:space="preserve">Ontoscope, published cell conversion transcription factor </w:t>
+      </w:r>
       <w:r>
         <w:t>dataframes</w:t>
       </w:r>
-      <w:proofErr w:type="spellEnd"/>
       <w:r>
         <w:t xml:space="preserve"> </w:t>
       </w:r>
@@ -6962,15 +5232,7 @@
         </w:numPr>
       </w:pPr>
       <w:r>
-        <w:t xml:space="preserve">Cell conversion transcription factors predicted by </w:t>
-      </w:r>
-      <w:proofErr w:type="spellStart"/>
-      <w:r>
-        <w:t>D’Allessio</w:t>
-      </w:r>
-      <w:proofErr w:type="spellEnd"/>
-      <w:r>
-        <w:t xml:space="preserve"> </w:t>
+        <w:t xml:space="preserve">Cell conversion transcription factors predicted by D’Allessio </w:t>
       </w:r>
       <w:r>
         <w:rPr>
@@ -6991,15 +5253,7 @@
         </w:numPr>
       </w:pPr>
       <w:r>
-        <w:t xml:space="preserve">Cell conversion transcription factors predicted by </w:t>
-      </w:r>
-      <w:proofErr w:type="spellStart"/>
-      <w:r>
-        <w:t>Mogrify</w:t>
-      </w:r>
-      <w:proofErr w:type="spellEnd"/>
-      <w:r>
-        <w:t xml:space="preserve"> (Rackham </w:t>
+        <w:t xml:space="preserve">Cell conversion transcription factors predicted by Mogrify (Rackham </w:t>
       </w:r>
       <w:r>
         <w:rPr>
@@ -7020,15 +5274,7 @@
         </w:numPr>
       </w:pPr>
       <w:r>
-        <w:t xml:space="preserve">Cell conversion transcription factors predicted by </w:t>
-      </w:r>
-      <w:proofErr w:type="spellStart"/>
-      <w:r>
-        <w:t>Mogrify</w:t>
-      </w:r>
-      <w:proofErr w:type="spellEnd"/>
-      <w:r>
-        <w:t xml:space="preserve"> (Rackham </w:t>
+        <w:t xml:space="preserve">Cell conversion transcription factors predicted by Mogrify (Rackham </w:t>
       </w:r>
       <w:r>
         <w:rPr>
@@ -7037,10 +5283,7 @@
         <w:t>et al.</w:t>
       </w:r>
       <w:r>
-        <w:t>) [1]</w:t>
-      </w:r>
-      <w:r>
-        <w:t xml:space="preserve"> using only MARA network influence scores</w:t>
+        <w:t>) [1] using only MARA network influence scores</w:t>
       </w:r>
     </w:p>
     <w:p>
@@ -7052,15 +5295,7 @@
         </w:numPr>
       </w:pPr>
       <w:r>
-        <w:t xml:space="preserve">Cell conversion transcription factors predicted by </w:t>
-      </w:r>
-      <w:proofErr w:type="spellStart"/>
-      <w:r>
-        <w:t>Mogrify</w:t>
-      </w:r>
-      <w:proofErr w:type="spellEnd"/>
-      <w:r>
-        <w:t xml:space="preserve"> (Rackham </w:t>
+        <w:t xml:space="preserve">Cell conversion transcription factors predicted by Mogrify (Rackham </w:t>
       </w:r>
       <w:r>
         <w:rPr>
@@ -7069,23 +5304,13 @@
         <w:t>et al.</w:t>
       </w:r>
       <w:r>
-        <w:t>) [1]</w:t>
-      </w:r>
-      <w:r>
-        <w:t xml:space="preserve"> using only STRING network influence scores</w:t>
-      </w:r>
-    </w:p>
-    <w:p>
-      <w:r>
-        <w:t xml:space="preserve">These five </w:t>
-      </w:r>
-      <w:proofErr w:type="spellStart"/>
-      <w:r>
-        <w:t>dataframes</w:t>
-      </w:r>
-      <w:proofErr w:type="spellEnd"/>
-      <w:r>
-        <w:t xml:space="preserve"> have</w:t>
+        <w:t>) [1] using only STRING network influence scores</w:t>
+      </w:r>
+    </w:p>
+    <w:p>
+      <w:r>
+        <w:lastRenderedPageBreak/>
+        <w:t>These five dataframes have</w:t>
       </w:r>
       <w:r>
         <w:t xml:space="preserve"> the following general format</w:t>
@@ -7093,36 +5318,30 @@
       <w:r>
         <w:t xml:space="preserve">, with the </w:t>
       </w:r>
-      <w:proofErr w:type="spellStart"/>
       <w:r>
         <w:rPr>
           <w:rFonts w:ascii="Courier New" w:hAnsi="Courier New" w:cs="Courier New"/>
         </w:rPr>
         <w:t>CellFrom</w:t>
       </w:r>
-      <w:proofErr w:type="spellEnd"/>
       <w:r>
         <w:t xml:space="preserve"> and </w:t>
       </w:r>
-      <w:proofErr w:type="spellStart"/>
       <w:r>
         <w:rPr>
           <w:rFonts w:ascii="Courier New" w:hAnsi="Courier New" w:cs="Courier New"/>
         </w:rPr>
         <w:t>CellTo</w:t>
       </w:r>
-      <w:proofErr w:type="spellEnd"/>
       <w:r>
         <w:t xml:space="preserve"> columns identifying the cell conversion, and the </w:t>
       </w:r>
-      <w:proofErr w:type="spellStart"/>
       <w:r>
         <w:rPr>
           <w:rFonts w:ascii="Courier New" w:hAnsi="Courier New" w:cs="Courier New"/>
         </w:rPr>
         <w:t>TFList</w:t>
       </w:r>
-      <w:proofErr w:type="spellEnd"/>
       <w:r>
         <w:t xml:space="preserve"> column containing the transcription factors for the conversion.</w:t>
       </w:r>
@@ -7162,54 +5381,8 @@
           <w:color w:val="000000"/>
           <w:lang w:val="en-US" w:eastAsia="en-US"/>
         </w:rPr>
-        <w:t xml:space="preserve">              </w:t>
-      </w:r>
-      <w:proofErr w:type="spellStart"/>
-      <w:r>
-        <w:rPr>
-          <w:rFonts w:ascii="Courier New" w:eastAsia="Times New Roman" w:hAnsi="Courier New" w:cs="Courier New"/>
-          <w:color w:val="000000"/>
-          <w:lang w:val="en-US" w:eastAsia="en-US"/>
-        </w:rPr>
-        <w:t>CellFrom</w:t>
-      </w:r>
-      <w:proofErr w:type="spellEnd"/>
-      <w:r>
-        <w:rPr>
-          <w:rFonts w:ascii="Courier New" w:eastAsia="Times New Roman" w:hAnsi="Courier New" w:cs="Courier New"/>
-          <w:color w:val="000000"/>
-          <w:lang w:val="en-US" w:eastAsia="en-US"/>
-        </w:rPr>
-        <w:t xml:space="preserve">                               </w:t>
-      </w:r>
-      <w:proofErr w:type="spellStart"/>
-      <w:r>
-        <w:rPr>
-          <w:rFonts w:ascii="Courier New" w:eastAsia="Times New Roman" w:hAnsi="Courier New" w:cs="Courier New"/>
-          <w:color w:val="000000"/>
-          <w:lang w:val="en-US" w:eastAsia="en-US"/>
-        </w:rPr>
-        <w:t>CellTo</w:t>
-      </w:r>
-      <w:proofErr w:type="spellEnd"/>
-      <w:r>
-        <w:rPr>
-          <w:rFonts w:ascii="Courier New" w:eastAsia="Times New Roman" w:hAnsi="Courier New" w:cs="Courier New"/>
-          <w:color w:val="000000"/>
-          <w:lang w:val="en-US" w:eastAsia="en-US"/>
-        </w:rPr>
-        <w:t xml:space="preserve"> </w:t>
-      </w:r>
-      <w:proofErr w:type="spellStart"/>
-      <w:r>
-        <w:rPr>
-          <w:rFonts w:ascii="Courier New" w:eastAsia="Times New Roman" w:hAnsi="Courier New" w:cs="Courier New"/>
-          <w:color w:val="000000"/>
-          <w:lang w:val="en-US" w:eastAsia="en-US"/>
-        </w:rPr>
-        <w:t>TFList</w:t>
-      </w:r>
-      <w:proofErr w:type="spellEnd"/>
+        <w:t xml:space="preserve">              CellFrom                               CellTo TFList</w:t>
+      </w:r>
     </w:p>
     <w:p>
       <w:pPr>
@@ -7246,36 +5419,8 @@
           <w:color w:val="000000"/>
           <w:lang w:val="en-US" w:eastAsia="en-US"/>
         </w:rPr>
-        <w:t xml:space="preserve">1                </w:t>
-      </w:r>
-      <w:proofErr w:type="spellStart"/>
-      <w:r>
-        <w:rPr>
-          <w:rFonts w:ascii="Courier New" w:eastAsia="Times New Roman" w:hAnsi="Courier New" w:cs="Courier New"/>
-          <w:color w:val="000000"/>
-          <w:lang w:val="en-US" w:eastAsia="en-US"/>
-        </w:rPr>
-        <w:t>Bcell</w:t>
-      </w:r>
-      <w:proofErr w:type="spellEnd"/>
-      <w:r>
-        <w:rPr>
-          <w:rFonts w:ascii="Courier New" w:eastAsia="Times New Roman" w:hAnsi="Courier New" w:cs="Courier New"/>
-          <w:color w:val="000000"/>
-          <w:lang w:val="en-US" w:eastAsia="en-US"/>
-        </w:rPr>
-        <w:t xml:space="preserve">                           </w:t>
-      </w:r>
-      <w:proofErr w:type="gramStart"/>
-      <w:r>
-        <w:rPr>
-          <w:rFonts w:ascii="Courier New" w:eastAsia="Times New Roman" w:hAnsi="Courier New" w:cs="Courier New"/>
-          <w:color w:val="000000"/>
-          <w:lang w:val="en-US" w:eastAsia="en-US"/>
-        </w:rPr>
-        <w:t>Macrophage  CEBPA</w:t>
-      </w:r>
-      <w:proofErr w:type="gramEnd"/>
+        <w:t>1                Bcell                           Macrophage  CEBPA</w:t>
+      </w:r>
     </w:p>
     <w:p>
       <w:pPr>
@@ -7312,26 +5457,7 @@
           <w:color w:val="000000"/>
           <w:lang w:val="en-US" w:eastAsia="en-US"/>
         </w:rPr>
-        <w:lastRenderedPageBreak/>
-        <w:t xml:space="preserve">2                </w:t>
-      </w:r>
-      <w:proofErr w:type="spellStart"/>
-      <w:r>
-        <w:rPr>
-          <w:rFonts w:ascii="Courier New" w:eastAsia="Times New Roman" w:hAnsi="Courier New" w:cs="Courier New"/>
-          <w:color w:val="000000"/>
-          <w:lang w:val="en-US" w:eastAsia="en-US"/>
-        </w:rPr>
-        <w:t>Bcell</w:t>
-      </w:r>
-      <w:proofErr w:type="spellEnd"/>
-      <w:r>
-        <w:rPr>
-          <w:rFonts w:ascii="Courier New" w:eastAsia="Times New Roman" w:hAnsi="Courier New" w:cs="Courier New"/>
-          <w:color w:val="000000"/>
-          <w:lang w:val="en-US" w:eastAsia="en-US"/>
-        </w:rPr>
-        <w:t xml:space="preserve">                           Macrophage   SPI1</w:t>
+        <w:t>2                Bcell                           Macrophage   SPI1</w:t>
       </w:r>
     </w:p>
     <w:p>
@@ -7369,18 +5495,8 @@
           <w:color w:val="000000"/>
           <w:lang w:val="en-US" w:eastAsia="en-US"/>
         </w:rPr>
-        <w:t xml:space="preserve">3           Fibroblast                           </w:t>
-      </w:r>
-      <w:proofErr w:type="gramStart"/>
-      <w:r>
-        <w:rPr>
-          <w:rFonts w:ascii="Courier New" w:eastAsia="Times New Roman" w:hAnsi="Courier New" w:cs="Courier New"/>
-          <w:color w:val="000000"/>
-          <w:lang w:val="en-US" w:eastAsia="en-US"/>
-        </w:rPr>
-        <w:t>Macrophage  CEBPA</w:t>
-      </w:r>
-      <w:proofErr w:type="gramEnd"/>
+        <w:t>3           Fibroblast                           Macrophage  CEBPA</w:t>
+      </w:r>
     </w:p>
     <w:p>
       <w:pPr>
@@ -7455,18 +5571,8 @@
           <w:color w:val="000000"/>
           <w:lang w:val="en-US" w:eastAsia="en-US"/>
         </w:rPr>
-        <w:t xml:space="preserve">5           Fibroblast                             </w:t>
-      </w:r>
-      <w:proofErr w:type="gramStart"/>
-      <w:r>
-        <w:rPr>
-          <w:rFonts w:ascii="Courier New" w:eastAsia="Times New Roman" w:hAnsi="Courier New" w:cs="Courier New"/>
-          <w:color w:val="000000"/>
-          <w:lang w:val="en-US" w:eastAsia="en-US"/>
-        </w:rPr>
-        <w:t>Myoblast  MYOD1</w:t>
-      </w:r>
-      <w:proofErr w:type="gramEnd"/>
+        <w:t>5           Fibroblast                             Myoblast  MYOD1</w:t>
+      </w:r>
     </w:p>
     <w:p>
       <w:pPr>
@@ -7625,14 +5731,12 @@
       <w:r>
         <w:t xml:space="preserve">The </w:t>
       </w:r>
-      <w:proofErr w:type="spellStart"/>
       <w:r>
         <w:rPr>
           <w:rFonts w:ascii="Courier New" w:hAnsi="Courier New" w:cs="Courier New"/>
         </w:rPr>
         <w:t>getTFList</w:t>
       </w:r>
-      <w:proofErr w:type="spellEnd"/>
       <w:r>
         <w:t xml:space="preserve"> function is used to retrieve th</w:t>
       </w:r>
@@ -7643,618 +5747,295 @@
         <w:t xml:space="preserve"> list for a specific cell conversion based on</w:t>
       </w:r>
       <w:r>
+        <w:t xml:space="preserve"> the </w:t>
+      </w:r>
+      <w:r>
+        <w:t xml:space="preserve">. For example, to get the </w:t>
+      </w:r>
+      <w:r>
+        <w:t>transcription factor  list for the cell conversion from “Bcell” to “Macrophage” in the example dataframe above, we must enter the following command:</w:t>
+      </w:r>
+    </w:p>
+    <w:p>
+      <w:pPr>
+        <w:rPr>
+          <w:rFonts w:ascii="Courier New" w:hAnsi="Courier New" w:cs="Courier New"/>
+        </w:rPr>
+      </w:pPr>
+      <w:r>
+        <w:rPr>
+          <w:rFonts w:ascii="Courier New" w:hAnsi="Courier New" w:cs="Courier New"/>
+        </w:rPr>
+        <w:t>myList &lt;- getTFList(dataSet, "Bcell", "Macrophage")</w:t>
+      </w:r>
+    </w:p>
+    <w:p>
+      <w:r>
+        <w:t>Once transcription factor lists are generated, they can be compared with Ontoscope-predicted lists using three different functions</w:t>
+      </w:r>
+      <w:r>
+        <w:t xml:space="preserve"> in the </w:t>
+      </w:r>
+      <w:r>
+        <w:rPr>
+          <w:b/>
+        </w:rPr>
+        <w:t>OntoscopeRank.R</w:t>
+      </w:r>
+      <w:r>
+        <w:t xml:space="preserve"> script:</w:t>
+      </w:r>
+      <w:r>
+        <w:rPr>
+          <w:rFonts w:ascii="Courier New" w:hAnsi="Courier New" w:cs="Courier New"/>
+        </w:rPr>
         <w:t xml:space="preserve"> </w:t>
       </w:r>
-      <w:proofErr w:type="gramStart"/>
-      <w:r>
-        <w:t xml:space="preserve">the </w:t>
+      <w:r>
+        <w:rPr>
+          <w:rFonts w:ascii="Courier New" w:hAnsi="Courier New" w:cs="Courier New"/>
+        </w:rPr>
+        <w:t>fractionRecovery</w:t>
+      </w:r>
+      <w:r>
+        <w:t xml:space="preserve">, </w:t>
+      </w:r>
+      <w:r>
+        <w:rPr>
+          <w:rFonts w:ascii="Courier New" w:hAnsi="Courier New" w:cs="Courier New"/>
+        </w:rPr>
+        <w:t>averageTFRank</w:t>
+      </w:r>
+      <w:r>
+        <w:t xml:space="preserve"> and </w:t>
+      </w:r>
+      <w:r>
+        <w:rPr>
+          <w:rFonts w:ascii="Courier New" w:hAnsi="Courier New" w:cs="Courier New"/>
+        </w:rPr>
+        <w:t>averageOverlap</w:t>
       </w:r>
       <w:r>
         <w:t>.</w:t>
       </w:r>
-      <w:proofErr w:type="gramEnd"/>
-      <w:r>
-        <w:t xml:space="preserve"> For example, to get the </w:t>
-      </w:r>
-      <w:r>
-        <w:t xml:space="preserve">transcription </w:t>
-      </w:r>
-      <w:proofErr w:type="gramStart"/>
-      <w:r>
-        <w:t>factor  list</w:t>
-      </w:r>
-      <w:proofErr w:type="gramEnd"/>
-      <w:r>
-        <w:t xml:space="preserve"> for the cell conversion from “</w:t>
-      </w:r>
-      <w:proofErr w:type="spellStart"/>
-      <w:r>
-        <w:t>Bcell</w:t>
-      </w:r>
-      <w:proofErr w:type="spellEnd"/>
-      <w:r>
-        <w:t xml:space="preserve">” to “Macrophage” in the example </w:t>
-      </w:r>
-      <w:proofErr w:type="spellStart"/>
-      <w:r>
-        <w:t>dataframe</w:t>
-      </w:r>
-      <w:proofErr w:type="spellEnd"/>
-      <w:r>
-        <w:t xml:space="preserve"> above, we must enter the following command:</w:t>
-      </w:r>
-    </w:p>
-    <w:p>
-      <w:pPr>
+    </w:p>
+    <w:p>
+      <w:r>
+        <w:t xml:space="preserve">The </w:t>
+      </w:r>
+      <w:r>
         <w:rPr>
           <w:rFonts w:ascii="Courier New" w:hAnsi="Courier New" w:cs="Courier New"/>
         </w:rPr>
-      </w:pPr>
-      <w:proofErr w:type="spellStart"/>
-      <w:proofErr w:type="gramStart"/>
-      <w:r>
+        <w:t>fractionRecovery</w:t>
+      </w:r>
+      <w:r>
+        <w:t xml:space="preserve"> function calculated the fraction of of transcription factors in a list that are matched, or recovered, in another “reference” list. </w:t>
+      </w:r>
+      <w:r>
+        <w:t>For example, t</w:t>
+      </w:r>
+      <w:r>
+        <w:t>he publishe</w:t>
+      </w:r>
+      <w:r>
+        <w:t>d transcription factors for a B</w:t>
+      </w:r>
+      <w:r>
+        <w:t>cell-to-macrophage conversion are SPI1, CEBPA (Xie et al, 2004). The Mogrify predicted TFs are MITF, SPI1, CEBPA, MAFB, DBP, ETS2, SNAI3, HMGA1. The fractional recovery of the published TFs by Mogrify for this conversion is 1, or 100%.</w:t>
+      </w:r>
+    </w:p>
+    <w:p>
+      <w:r>
+        <w:t>The function is called as follows:</w:t>
+      </w:r>
+    </w:p>
+    <w:p>
+      <w:pPr>
         <w:rPr>
           <w:rFonts w:ascii="Courier New" w:hAnsi="Courier New" w:cs="Courier New"/>
         </w:rPr>
+      </w:pPr>
+      <w:r>
+        <w:rPr>
+          <w:rFonts w:ascii="Courier New" w:hAnsi="Courier New" w:cs="Courier New"/>
+        </w:rPr>
+        <w:t xml:space="preserve">fracRec &lt;- </w:t>
+      </w:r>
+      <w:r>
+        <w:rPr>
+          <w:rFonts w:ascii="Courier New" w:hAnsi="Courier New" w:cs="Courier New"/>
+        </w:rPr>
+        <w:t>fractionRecovery(myList, refList)</w:t>
+      </w:r>
+    </w:p>
+    <w:p>
+      <w:r>
+        <w:t xml:space="preserve">The output is </w:t>
+      </w:r>
+      <w:r>
+        <w:t>a number between 0 and 1. An output of 0 means no identity between the two lists</w:t>
+      </w:r>
+      <w:r>
+        <w:t xml:space="preserve"> </w:t>
+      </w:r>
+      <w:r>
+        <w:t xml:space="preserve">and an output of 1 means that all the items present in </w:t>
+      </w:r>
+      <w:r>
+        <w:rPr>
+          <w:rFonts w:ascii="Courier New" w:hAnsi="Courier New" w:cs="Courier New"/>
+        </w:rPr>
         <w:t>myList</w:t>
       </w:r>
-      <w:proofErr w:type="spellEnd"/>
-      <w:proofErr w:type="gramEnd"/>
+      <w:r>
+        <w:t xml:space="preserve"> are present in </w:t>
+      </w:r>
       <w:r>
         <w:rPr>
           <w:rFonts w:ascii="Courier New" w:hAnsi="Courier New" w:cs="Courier New"/>
         </w:rPr>
-        <w:t xml:space="preserve"> &lt;- </w:t>
-      </w:r>
-      <w:proofErr w:type="spellStart"/>
+        <w:t>refList</w:t>
+      </w:r>
+      <w:r>
+        <w:t>.</w:t>
+      </w:r>
+    </w:p>
+    <w:p>
+      <w:r>
+        <w:t xml:space="preserve">The </w:t>
+      </w:r>
       <w:r>
         <w:rPr>
           <w:rFonts w:ascii="Courier New" w:hAnsi="Courier New" w:cs="Courier New"/>
         </w:rPr>
-        <w:t>getTFList</w:t>
-      </w:r>
-      <w:proofErr w:type="spellEnd"/>
-      <w:r>
+        <w:t>averageTFRank</w:t>
+      </w:r>
+      <w:r>
+        <w:t xml:space="preserve"> function calculates the average rank of transcription factors in a “reference” list that have been matched in another list. For example, t</w:t>
+      </w:r>
+      <w:r>
+        <w:t>he published transcription factors for a B cell-to-macrophage conversion are SPI1, CEBPA (Xie et al, 2004). The Mogrify predicted TFs are MITF, SPI1, CEBPA, MAFB, DBP, ETS2, SNAI3, HMGA1. The average rank of recovered TFs is (2 + 3) / 2 = 2.5.</w:t>
+      </w:r>
+      <w:r>
+        <w:t>The function is called as follows:</w:t>
+      </w:r>
+    </w:p>
+    <w:p>
+      <w:pPr>
         <w:rPr>
           <w:rFonts w:ascii="Courier New" w:hAnsi="Courier New" w:cs="Courier New"/>
         </w:rPr>
-        <w:t>(</w:t>
-      </w:r>
-      <w:proofErr w:type="spellStart"/>
+      </w:pPr>
       <w:r>
         <w:rPr>
           <w:rFonts w:ascii="Courier New" w:hAnsi="Courier New" w:cs="Courier New"/>
         </w:rPr>
-        <w:t>dataSet</w:t>
-      </w:r>
-      <w:proofErr w:type="spellEnd"/>
+        <w:t>avRank &lt;- averageTFRank(myList, refList)</w:t>
+      </w:r>
+    </w:p>
+    <w:p>
+      <w:r>
+        <w:lastRenderedPageBreak/>
+        <w:t>The output is a number</w:t>
+      </w:r>
+      <w:r>
+        <w:t xml:space="preserve"> between 0 and the number of transcription factors in the reference list</w:t>
+      </w:r>
+      <w:r>
+        <w:t xml:space="preserve">. If there is no overlap between </w:t>
+      </w:r>
       <w:r>
         <w:rPr>
           <w:rFonts w:ascii="Courier New" w:hAnsi="Courier New" w:cs="Courier New"/>
         </w:rPr>
-        <w:t>, "</w:t>
-      </w:r>
-      <w:proofErr w:type="spellStart"/>
+        <w:t>myList</w:t>
+      </w:r>
+      <w:r>
+        <w:t xml:space="preserve"> </w:t>
+      </w:r>
+      <w:r>
+        <w:t xml:space="preserve">and the </w:t>
+      </w:r>
       <w:r>
         <w:rPr>
           <w:rFonts w:ascii="Courier New" w:hAnsi="Courier New" w:cs="Courier New"/>
         </w:rPr>
-        <w:t>Bcell</w:t>
-      </w:r>
-      <w:proofErr w:type="spellEnd"/>
+        <w:t>refList</w:t>
+      </w:r>
+      <w:r>
+        <w:t>, the output is 0.</w:t>
+      </w:r>
+    </w:p>
+    <w:p>
+      <w:r>
+        <w:t xml:space="preserve">The </w:t>
+      </w:r>
       <w:r>
         <w:rPr>
           <w:rFonts w:ascii="Courier New" w:hAnsi="Courier New" w:cs="Courier New"/>
         </w:rPr>
-        <w:t>", "Macrophage")</w:t>
-      </w:r>
-    </w:p>
-    <w:p>
-      <w:r>
-        <w:t xml:space="preserve">Once transcription factor lists are generated, they can be compared with </w:t>
-      </w:r>
-      <w:proofErr w:type="spellStart"/>
-      <w:r>
-        <w:t>Ontoscope</w:t>
-      </w:r>
-      <w:proofErr w:type="spellEnd"/>
-      <w:r>
-        <w:t>-predicted lists using three different functions</w:t>
-      </w:r>
-      <w:r>
-        <w:t xml:space="preserve"> in the </w:t>
-      </w:r>
-      <w:proofErr w:type="spellStart"/>
-      <w:r>
-        <w:rPr>
-          <w:b/>
-        </w:rPr>
-        <w:t>OntoscopeRank.R</w:t>
-      </w:r>
-      <w:proofErr w:type="spellEnd"/>
-      <w:r>
-        <w:t xml:space="preserve"> script:</w:t>
+        <w:t>averageOverlap</w:t>
+      </w:r>
+      <w:r>
+        <w:t xml:space="preserve"> function calculates a similarity score between two transcription factor lists, based on the “average overlap” method, outlined by Webber </w:t>
+      </w:r>
+      <w:r>
+        <w:rPr>
+          <w:i/>
+        </w:rPr>
+        <w:t>et al</w:t>
+      </w:r>
+      <w:r>
+        <w:rPr>
+          <w:i/>
+        </w:rPr>
+        <w:t xml:space="preserve"> </w:t>
+      </w:r>
+      <w:r>
+        <w:t>[7]</w:t>
+      </w:r>
+      <w:r>
+        <w:rPr>
+          <w:i/>
+        </w:rPr>
+        <w:t>.</w:t>
+      </w:r>
+      <w:r>
+        <w:rPr>
+          <w:i/>
+        </w:rPr>
+        <w:t xml:space="preserve"> </w:t>
+      </w:r>
+      <w:r>
+        <w:t>An example of t</w:t>
+      </w:r>
+      <w:r>
+        <w:t>he average overlap method is illustrated in the figure below</w:t>
+      </w:r>
+      <w:r>
+        <w:t xml:space="preserve"> for two lists S (</w:t>
       </w:r>
       <w:r>
         <w:rPr>
           <w:rFonts w:ascii="Courier New" w:hAnsi="Courier New" w:cs="Courier New"/>
         </w:rPr>
-        <w:t xml:space="preserve"> </w:t>
-      </w:r>
-      <w:proofErr w:type="spellStart"/>
+        <w:t>&lt;abcdefg&gt;</w:t>
+      </w:r>
+      <w:r>
+        <w:t>) and T (</w:t>
+      </w:r>
       <w:r>
         <w:rPr>
           <w:rFonts w:ascii="Courier New" w:hAnsi="Courier New" w:cs="Courier New"/>
         </w:rPr>
-        <w:t>fractionRecovery</w:t>
-      </w:r>
-      <w:proofErr w:type="spellEnd"/>
-      <w:r>
-        <w:t xml:space="preserve">, </w:t>
-      </w:r>
-      <w:proofErr w:type="spellStart"/>
-      <w:r>
-        <w:rPr>
-          <w:rFonts w:ascii="Courier New" w:hAnsi="Courier New" w:cs="Courier New"/>
-        </w:rPr>
-        <w:t>averageTFRank</w:t>
-      </w:r>
-      <w:proofErr w:type="spellEnd"/>
-      <w:r>
-        <w:t xml:space="preserve"> and </w:t>
-      </w:r>
-      <w:proofErr w:type="spellStart"/>
-      <w:r>
-        <w:rPr>
-          <w:rFonts w:ascii="Courier New" w:hAnsi="Courier New" w:cs="Courier New"/>
-        </w:rPr>
-        <w:t>averageOverlap</w:t>
-      </w:r>
-      <w:proofErr w:type="spellEnd"/>
-      <w:r>
-        <w:t>.</w:t>
-      </w:r>
-    </w:p>
-    <w:p>
-      <w:r>
-        <w:t xml:space="preserve">The </w:t>
-      </w:r>
-      <w:proofErr w:type="spellStart"/>
-      <w:r>
-        <w:rPr>
-          <w:rFonts w:ascii="Courier New" w:hAnsi="Courier New" w:cs="Courier New"/>
-        </w:rPr>
-        <w:t>fractionRecovery</w:t>
-      </w:r>
-      <w:proofErr w:type="spellEnd"/>
-      <w:r>
-        <w:t xml:space="preserve"> function calculated the fraction of </w:t>
-      </w:r>
-      <w:proofErr w:type="spellStart"/>
-      <w:r>
-        <w:t>of</w:t>
-      </w:r>
-      <w:proofErr w:type="spellEnd"/>
-      <w:r>
-        <w:t xml:space="preserve"> transcription factors in a list that are </w:t>
-      </w:r>
-      <w:bookmarkStart w:id="0" w:name="_GoBack"/>
-      <w:bookmarkEnd w:id="0"/>
-      <w:r>
-        <w:t xml:space="preserve">matched, or recovered, in another “reference” list. </w:t>
-      </w:r>
-      <w:r>
-        <w:t>For example, t</w:t>
-      </w:r>
-      <w:r>
-        <w:t>he publishe</w:t>
-      </w:r>
-      <w:r>
-        <w:t xml:space="preserve">d transcription factors for a </w:t>
-      </w:r>
-      <w:proofErr w:type="spellStart"/>
-      <w:r>
-        <w:t>B</w:t>
-      </w:r>
-      <w:r>
-        <w:t>cell</w:t>
-      </w:r>
-      <w:proofErr w:type="spellEnd"/>
-      <w:r>
-        <w:t>-to-macrophage conversion are SPI1, CEBPA (</w:t>
-      </w:r>
-      <w:proofErr w:type="spellStart"/>
-      <w:r>
-        <w:t>Xie</w:t>
-      </w:r>
-      <w:proofErr w:type="spellEnd"/>
-      <w:r>
-        <w:t xml:space="preserve"> et al, 2004). The </w:t>
-      </w:r>
-      <w:proofErr w:type="spellStart"/>
-      <w:r>
-        <w:t>Mogrify</w:t>
-      </w:r>
-      <w:proofErr w:type="spellEnd"/>
-      <w:r>
-        <w:t xml:space="preserve"> predicted TFs are MITF, SPI1, CEBPA, MAFB, DBP, ETS2, SNAI3, </w:t>
-      </w:r>
-      <w:proofErr w:type="gramStart"/>
-      <w:r>
-        <w:t>HMGA1</w:t>
-      </w:r>
-      <w:proofErr w:type="gramEnd"/>
-      <w:r>
-        <w:t xml:space="preserve">. The fractional recovery of the published TFs by </w:t>
-      </w:r>
-      <w:proofErr w:type="spellStart"/>
-      <w:r>
-        <w:t>Mogrify</w:t>
-      </w:r>
-      <w:proofErr w:type="spellEnd"/>
-      <w:r>
-        <w:t xml:space="preserve"> for this conversion is 1, or 100%.</w:t>
-      </w:r>
-    </w:p>
-    <w:p>
-      <w:r>
-        <w:t>The function is called as follows:</w:t>
-      </w:r>
-    </w:p>
-    <w:p>
-      <w:pPr>
-        <w:rPr>
-          <w:rFonts w:ascii="Courier New" w:hAnsi="Courier New" w:cs="Courier New"/>
-        </w:rPr>
-      </w:pPr>
-      <w:proofErr w:type="spellStart"/>
-      <w:proofErr w:type="gramStart"/>
-      <w:r>
-        <w:rPr>
-          <w:rFonts w:ascii="Courier New" w:hAnsi="Courier New" w:cs="Courier New"/>
-        </w:rPr>
-        <w:t>fracRec</w:t>
-      </w:r>
-      <w:proofErr w:type="spellEnd"/>
-      <w:proofErr w:type="gramEnd"/>
-      <w:r>
-        <w:rPr>
-          <w:rFonts w:ascii="Courier New" w:hAnsi="Courier New" w:cs="Courier New"/>
-        </w:rPr>
-        <w:t xml:space="preserve"> &lt;- </w:t>
-      </w:r>
-      <w:proofErr w:type="spellStart"/>
-      <w:r>
-        <w:rPr>
-          <w:rFonts w:ascii="Courier New" w:hAnsi="Courier New" w:cs="Courier New"/>
-        </w:rPr>
-        <w:t>fractionRecovery</w:t>
-      </w:r>
-      <w:proofErr w:type="spellEnd"/>
-      <w:r>
-        <w:rPr>
-          <w:rFonts w:ascii="Courier New" w:hAnsi="Courier New" w:cs="Courier New"/>
-        </w:rPr>
-        <w:t>(</w:t>
-      </w:r>
-      <w:proofErr w:type="spellStart"/>
-      <w:r>
-        <w:rPr>
-          <w:rFonts w:ascii="Courier New" w:hAnsi="Courier New" w:cs="Courier New"/>
-        </w:rPr>
-        <w:t>myList</w:t>
-      </w:r>
-      <w:proofErr w:type="spellEnd"/>
-      <w:r>
-        <w:rPr>
-          <w:rFonts w:ascii="Courier New" w:hAnsi="Courier New" w:cs="Courier New"/>
-        </w:rPr>
-        <w:t xml:space="preserve">, </w:t>
-      </w:r>
-      <w:proofErr w:type="spellStart"/>
-      <w:r>
-        <w:rPr>
-          <w:rFonts w:ascii="Courier New" w:hAnsi="Courier New" w:cs="Courier New"/>
-        </w:rPr>
-        <w:t>refList</w:t>
-      </w:r>
-      <w:proofErr w:type="spellEnd"/>
-      <w:r>
-        <w:rPr>
-          <w:rFonts w:ascii="Courier New" w:hAnsi="Courier New" w:cs="Courier New"/>
-        </w:rPr>
+        <w:t>&lt;zcavwxy&gt;</w:t>
+      </w:r>
+      <w:r>
         <w:t>)</w:t>
       </w:r>
-    </w:p>
-    <w:p>
-      <w:r>
-        <w:t xml:space="preserve">The output is </w:t>
-      </w:r>
-      <w:r>
-        <w:t>a number between 0 and 1. An output of 0 means no identity between the two lists</w:t>
-      </w:r>
-      <w:r>
-        <w:t xml:space="preserve"> </w:t>
-      </w:r>
-      <w:r>
-        <w:t xml:space="preserve">and an output of 1 means that all the items present in </w:t>
-      </w:r>
-      <w:proofErr w:type="spellStart"/>
-      <w:r>
-        <w:rPr>
-          <w:rFonts w:ascii="Courier New" w:hAnsi="Courier New" w:cs="Courier New"/>
-        </w:rPr>
-        <w:t>myList</w:t>
-      </w:r>
-      <w:proofErr w:type="spellEnd"/>
-      <w:r>
-        <w:t xml:space="preserve"> are present in </w:t>
-      </w:r>
-      <w:proofErr w:type="spellStart"/>
-      <w:r>
-        <w:rPr>
-          <w:rFonts w:ascii="Courier New" w:hAnsi="Courier New" w:cs="Courier New"/>
-        </w:rPr>
-        <w:t>refList</w:t>
-      </w:r>
-      <w:proofErr w:type="spellEnd"/>
-      <w:r>
-        <w:t>.</w:t>
-      </w:r>
-    </w:p>
-    <w:p>
-      <w:r>
-        <w:t xml:space="preserve">The </w:t>
-      </w:r>
-      <w:proofErr w:type="spellStart"/>
-      <w:r>
-        <w:rPr>
-          <w:rFonts w:ascii="Courier New" w:hAnsi="Courier New" w:cs="Courier New"/>
-        </w:rPr>
-        <w:t>averageTFRank</w:t>
-      </w:r>
-      <w:proofErr w:type="spellEnd"/>
-      <w:r>
-        <w:t xml:space="preserve"> function calculates the average rank of transcription factors in a “reference” list that have been matched in another list. For example, t</w:t>
-      </w:r>
-      <w:r>
-        <w:t>he published transcription factors for a B cell-to-macrophage conversion are SPI1, CEBPA (</w:t>
-      </w:r>
-      <w:proofErr w:type="spellStart"/>
-      <w:r>
-        <w:t>Xie</w:t>
-      </w:r>
-      <w:proofErr w:type="spellEnd"/>
-      <w:r>
-        <w:t xml:space="preserve"> et al, 2004). The </w:t>
-      </w:r>
-      <w:proofErr w:type="spellStart"/>
-      <w:r>
-        <w:t>Mogrify</w:t>
-      </w:r>
-      <w:proofErr w:type="spellEnd"/>
-      <w:r>
-        <w:t xml:space="preserve"> predicted TFs are MITF, SPI1, CEBPA, MAFB, DBP, ETS2, SNAI3, </w:t>
-      </w:r>
-      <w:proofErr w:type="gramStart"/>
-      <w:r>
-        <w:t>HMGA1</w:t>
-      </w:r>
-      <w:proofErr w:type="gramEnd"/>
-      <w:r>
-        <w:t>. The average rank of recovered TFs is (2 + 3) / 2 = 2.5.</w:t>
-      </w:r>
-      <w:r>
-        <w:t>The function is called as follows:</w:t>
-      </w:r>
-    </w:p>
-    <w:p>
-      <w:pPr>
-        <w:rPr>
-          <w:rFonts w:ascii="Courier New" w:hAnsi="Courier New" w:cs="Courier New"/>
-        </w:rPr>
-      </w:pPr>
-      <w:proofErr w:type="spellStart"/>
-      <w:proofErr w:type="gramStart"/>
-      <w:r>
-        <w:rPr>
-          <w:rFonts w:ascii="Courier New" w:hAnsi="Courier New" w:cs="Courier New"/>
-        </w:rPr>
-        <w:t>avRank</w:t>
-      </w:r>
-      <w:proofErr w:type="spellEnd"/>
-      <w:proofErr w:type="gramEnd"/>
-      <w:r>
-        <w:rPr>
-          <w:rFonts w:ascii="Courier New" w:hAnsi="Courier New" w:cs="Courier New"/>
-        </w:rPr>
-        <w:t xml:space="preserve"> &lt;- </w:t>
-      </w:r>
-      <w:proofErr w:type="spellStart"/>
-      <w:r>
-        <w:rPr>
-          <w:rFonts w:ascii="Courier New" w:hAnsi="Courier New" w:cs="Courier New"/>
-        </w:rPr>
-        <w:t>averageTFRank</w:t>
-      </w:r>
-      <w:proofErr w:type="spellEnd"/>
-      <w:r>
-        <w:rPr>
-          <w:rFonts w:ascii="Courier New" w:hAnsi="Courier New" w:cs="Courier New"/>
-        </w:rPr>
-        <w:t>(</w:t>
-      </w:r>
-      <w:proofErr w:type="spellStart"/>
-      <w:r>
-        <w:rPr>
-          <w:rFonts w:ascii="Courier New" w:hAnsi="Courier New" w:cs="Courier New"/>
-        </w:rPr>
-        <w:t>myList</w:t>
-      </w:r>
-      <w:proofErr w:type="spellEnd"/>
-      <w:r>
-        <w:rPr>
-          <w:rFonts w:ascii="Courier New" w:hAnsi="Courier New" w:cs="Courier New"/>
-        </w:rPr>
-        <w:t xml:space="preserve">, </w:t>
-      </w:r>
-      <w:proofErr w:type="spellStart"/>
-      <w:r>
-        <w:rPr>
-          <w:rFonts w:ascii="Courier New" w:hAnsi="Courier New" w:cs="Courier New"/>
-        </w:rPr>
-        <w:t>refList</w:t>
-      </w:r>
-      <w:proofErr w:type="spellEnd"/>
-      <w:r>
-        <w:rPr>
-          <w:rFonts w:ascii="Courier New" w:hAnsi="Courier New" w:cs="Courier New"/>
-        </w:rPr>
-        <w:t>)</w:t>
-      </w:r>
-    </w:p>
-    <w:p>
-      <w:r>
-        <w:t>The output is a number</w:t>
-      </w:r>
-      <w:r>
-        <w:t xml:space="preserve"> between 0 and the number of transcription factors in the reference list</w:t>
-      </w:r>
-      <w:r>
-        <w:t xml:space="preserve">. If there is no overlap between </w:t>
-      </w:r>
-      <w:proofErr w:type="spellStart"/>
-      <w:r>
-        <w:rPr>
-          <w:rFonts w:ascii="Courier New" w:hAnsi="Courier New" w:cs="Courier New"/>
-        </w:rPr>
-        <w:t>myList</w:t>
-      </w:r>
-      <w:proofErr w:type="spellEnd"/>
-      <w:r>
-        <w:t xml:space="preserve"> </w:t>
-      </w:r>
-      <w:r>
-        <w:t xml:space="preserve">and the </w:t>
-      </w:r>
-      <w:proofErr w:type="spellStart"/>
-      <w:r>
-        <w:rPr>
-          <w:rFonts w:ascii="Courier New" w:hAnsi="Courier New" w:cs="Courier New"/>
-        </w:rPr>
-        <w:t>refList</w:t>
-      </w:r>
-      <w:proofErr w:type="spellEnd"/>
-      <w:r>
-        <w:t>, the output is 0.</w:t>
-      </w:r>
-    </w:p>
-    <w:p>
-      <w:r>
-        <w:t xml:space="preserve">The </w:t>
-      </w:r>
-      <w:proofErr w:type="spellStart"/>
-      <w:r>
-        <w:rPr>
-          <w:rFonts w:ascii="Courier New" w:hAnsi="Courier New" w:cs="Courier New"/>
-        </w:rPr>
-        <w:t>averageOverlap</w:t>
-      </w:r>
-      <w:proofErr w:type="spellEnd"/>
-      <w:r>
-        <w:t xml:space="preserve"> function calculates a similarity score between two transcription factor lists, based on the “average overlap” method, outlined by Webber </w:t>
-      </w:r>
-      <w:r>
-        <w:rPr>
-          <w:i/>
-        </w:rPr>
-        <w:t>et al</w:t>
-      </w:r>
-      <w:r>
-        <w:rPr>
-          <w:i/>
-        </w:rPr>
-        <w:t xml:space="preserve"> </w:t>
-      </w:r>
-      <w:r>
-        <w:t>[7]</w:t>
-      </w:r>
-      <w:r>
-        <w:rPr>
-          <w:i/>
-        </w:rPr>
-        <w:t>.</w:t>
-      </w:r>
-      <w:r>
-        <w:rPr>
-          <w:i/>
-        </w:rPr>
-        <w:t xml:space="preserve"> </w:t>
-      </w:r>
-      <w:r>
-        <w:t>An example of t</w:t>
-      </w:r>
-      <w:r>
-        <w:t>he average overlap method is illustrated in the figure below</w:t>
-      </w:r>
-      <w:r>
-        <w:t xml:space="preserve"> for two lists </w:t>
-      </w:r>
-      <w:r>
-        <w:t>S (</w:t>
-      </w:r>
-      <w:r>
-        <w:rPr>
-          <w:rFonts w:ascii="Courier New" w:hAnsi="Courier New" w:cs="Courier New"/>
-        </w:rPr>
-        <w:t>&lt;</w:t>
-      </w:r>
-      <w:proofErr w:type="spellStart"/>
-      <w:r>
-        <w:rPr>
-          <w:rFonts w:ascii="Courier New" w:hAnsi="Courier New" w:cs="Courier New"/>
-        </w:rPr>
-        <w:t>abcdefg</w:t>
-      </w:r>
-      <w:proofErr w:type="spellEnd"/>
-      <w:r>
-        <w:rPr>
-          <w:rFonts w:ascii="Courier New" w:hAnsi="Courier New" w:cs="Courier New"/>
-        </w:rPr>
-        <w:t>&gt;</w:t>
-      </w:r>
-      <w:r>
-        <w:t>) and T (</w:t>
-      </w:r>
-      <w:r>
-        <w:rPr>
-          <w:rFonts w:ascii="Courier New" w:hAnsi="Courier New" w:cs="Courier New"/>
-        </w:rPr>
-        <w:t>&lt;</w:t>
-      </w:r>
-      <w:proofErr w:type="spellStart"/>
-      <w:r>
-        <w:rPr>
-          <w:rFonts w:ascii="Courier New" w:hAnsi="Courier New" w:cs="Courier New"/>
-        </w:rPr>
-        <w:t>zcavwxy</w:t>
-      </w:r>
-      <w:proofErr w:type="spellEnd"/>
-      <w:r>
-        <w:rPr>
-          <w:rFonts w:ascii="Courier New" w:hAnsi="Courier New" w:cs="Courier New"/>
-        </w:rPr>
-        <w:t>&gt;</w:t>
-      </w:r>
-      <w:r>
-        <w:t>)</w:t>
-      </w:r>
-      <w:r>
-        <w:t xml:space="preserve">. The </w:t>
-      </w:r>
-      <w:r>
-        <w:lastRenderedPageBreak/>
-        <w:t>fractional overlap between</w:t>
+      <w:r>
+        <w:t>. The fractional overlap between</w:t>
       </w:r>
       <w:r>
         <w:t xml:space="preserve"> the</w:t>
@@ -8385,36 +6166,30 @@
       <w:r>
         <w:t xml:space="preserve">The </w:t>
       </w:r>
-      <w:proofErr w:type="spellStart"/>
       <w:r>
         <w:rPr>
           <w:rFonts w:ascii="Courier New" w:hAnsi="Courier New" w:cs="Courier New"/>
         </w:rPr>
         <w:t>averageOverlap</w:t>
       </w:r>
-      <w:proofErr w:type="spellEnd"/>
       <w:r>
         <w:t xml:space="preserve"> function is called as shown below. The </w:t>
       </w:r>
-      <w:proofErr w:type="spellStart"/>
       <w:r>
         <w:rPr>
           <w:rFonts w:ascii="Courier New" w:hAnsi="Courier New" w:cs="Courier New"/>
         </w:rPr>
         <w:t>myList</w:t>
       </w:r>
-      <w:proofErr w:type="spellEnd"/>
       <w:r>
         <w:t xml:space="preserve"> and </w:t>
       </w:r>
-      <w:proofErr w:type="spellStart"/>
       <w:r>
         <w:rPr>
           <w:rFonts w:ascii="Courier New" w:hAnsi="Courier New" w:cs="Courier New"/>
         </w:rPr>
         <w:t>refList</w:t>
       </w:r>
-      <w:proofErr w:type="spellEnd"/>
       <w:r>
         <w:t xml:space="preserve"> arguments have to be of the same length. If necessary, the longer list must be truncated to match the length of the other list.</w:t>
       </w:r>
@@ -8426,69 +6201,29 @@
           <w:rFonts w:ascii="Courier New" w:hAnsi="Courier New" w:cs="Courier New"/>
         </w:rPr>
       </w:pPr>
-      <w:proofErr w:type="spellStart"/>
-      <w:proofErr w:type="gramStart"/>
       <w:r>
         <w:rPr>
           <w:rFonts w:ascii="Courier New" w:hAnsi="Courier New" w:cs="Courier New"/>
         </w:rPr>
         <w:t>avOverlap</w:t>
       </w:r>
-      <w:proofErr w:type="spellEnd"/>
-      <w:proofErr w:type="gramEnd"/>
       <w:r>
         <w:rPr>
           <w:rFonts w:ascii="Courier New" w:hAnsi="Courier New" w:cs="Courier New"/>
         </w:rPr>
-        <w:t xml:space="preserve"> &lt;- </w:t>
-      </w:r>
-      <w:proofErr w:type="spellStart"/>
+        <w:t xml:space="preserve"> &lt;- average</w:t>
+      </w:r>
       <w:r>
         <w:rPr>
           <w:rFonts w:ascii="Courier New" w:hAnsi="Courier New" w:cs="Courier New"/>
         </w:rPr>
-        <w:t>average</w:t>
+        <w:t>Overlap</w:t>
       </w:r>
       <w:r>
         <w:rPr>
           <w:rFonts w:ascii="Courier New" w:hAnsi="Courier New" w:cs="Courier New"/>
         </w:rPr>
-        <w:t>Overlap</w:t>
-      </w:r>
-      <w:proofErr w:type="spellEnd"/>
-      <w:r>
-        <w:rPr>
-          <w:rFonts w:ascii="Courier New" w:hAnsi="Courier New" w:cs="Courier New"/>
-        </w:rPr>
-        <w:t>(</w:t>
-      </w:r>
-      <w:proofErr w:type="spellStart"/>
-      <w:r>
-        <w:rPr>
-          <w:rFonts w:ascii="Courier New" w:hAnsi="Courier New" w:cs="Courier New"/>
-        </w:rPr>
-        <w:t>myList</w:t>
-      </w:r>
-      <w:proofErr w:type="spellEnd"/>
-      <w:r>
-        <w:rPr>
-          <w:rFonts w:ascii="Courier New" w:hAnsi="Courier New" w:cs="Courier New"/>
-        </w:rPr>
-        <w:t xml:space="preserve">, </w:t>
-      </w:r>
-      <w:proofErr w:type="spellStart"/>
-      <w:r>
-        <w:rPr>
-          <w:rFonts w:ascii="Courier New" w:hAnsi="Courier New" w:cs="Courier New"/>
-        </w:rPr>
-        <w:t>refList</w:t>
-      </w:r>
-      <w:proofErr w:type="spellEnd"/>
-      <w:r>
-        <w:rPr>
-          <w:rFonts w:ascii="Courier New" w:hAnsi="Courier New" w:cs="Courier New"/>
-        </w:rPr>
-        <w:t>)</w:t>
+        <w:t>(myList, refList)</w:t>
       </w:r>
     </w:p>
     <w:p>
@@ -8611,39 +6346,15 @@
         <w:rPr>
           <w:color w:val="000000" w:themeColor="text1"/>
         </w:rPr>
-        <w:t xml:space="preserve">This package was developed as part of the BCB420/JTB2020 bioinformatics class as part of the Department of Biochemistry at the University of Toronto, Canada, with the support of Dr. Boris </w:t>
-      </w:r>
-      <w:proofErr w:type="spellStart"/>
-      <w:r>
-        <w:rPr>
-          <w:color w:val="000000" w:themeColor="text1"/>
-        </w:rPr>
-        <w:t>Steipe</w:t>
-      </w:r>
-      <w:proofErr w:type="spellEnd"/>
-      <w:r>
-        <w:rPr>
-          <w:color w:val="000000" w:themeColor="text1"/>
-        </w:rPr>
-        <w:t xml:space="preserve">. We wish to acknowledge all co-authors of </w:t>
-      </w:r>
-      <w:proofErr w:type="spellStart"/>
+        <w:t xml:space="preserve">This package was developed as part of the BCB420/JTB2020 bioinformatics class as part of the Department of Biochemistry at the University of Toronto, Canada, with the support of Dr. Boris Steipe. We wish to acknowledge all co-authors of </w:t>
+      </w:r>
       <w:r>
         <w:rPr>
           <w:i/>
           <w:iCs/>
           <w:color w:val="000000" w:themeColor="text1"/>
         </w:rPr>
-        <w:t>Ontoscope</w:t>
-      </w:r>
-      <w:proofErr w:type="spellEnd"/>
-      <w:r>
-        <w:rPr>
-          <w:i/>
-          <w:iCs/>
-          <w:color w:val="000000" w:themeColor="text1"/>
-        </w:rPr>
-        <w:t xml:space="preserve"> </w:t>
+        <w:t xml:space="preserve">Ontoscope </w:t>
       </w:r>
       <w:r>
         <w:rPr>
@@ -8655,203 +6366,7 @@
         <w:rPr>
           <w:color w:val="000000" w:themeColor="text1"/>
         </w:rPr>
-        <w:t xml:space="preserve">, who have equally contributed to the development of this project: Julian </w:t>
-      </w:r>
-      <w:proofErr w:type="spellStart"/>
-      <w:r>
-        <w:rPr>
-          <w:color w:val="000000" w:themeColor="text1"/>
-        </w:rPr>
-        <w:t>Mazzitelli</w:t>
-      </w:r>
-      <w:proofErr w:type="spellEnd"/>
-      <w:r>
-        <w:rPr>
-          <w:color w:val="000000" w:themeColor="text1"/>
-        </w:rPr>
-        <w:t xml:space="preserve">, Dmitry </w:t>
-      </w:r>
-      <w:proofErr w:type="spellStart"/>
-      <w:r>
-        <w:rPr>
-          <w:color w:val="000000" w:themeColor="text1"/>
-        </w:rPr>
-        <w:t>Horodetsky</w:t>
-      </w:r>
-      <w:proofErr w:type="spellEnd"/>
-      <w:r>
-        <w:rPr>
-          <w:color w:val="000000" w:themeColor="text1"/>
-        </w:rPr>
-        <w:t xml:space="preserve">, Christopher Li, </w:t>
-      </w:r>
-      <w:proofErr w:type="spellStart"/>
-      <w:r>
-        <w:rPr>
-          <w:color w:val="000000" w:themeColor="text1"/>
-        </w:rPr>
-        <w:t>Kartikay</w:t>
-      </w:r>
-      <w:proofErr w:type="spellEnd"/>
-      <w:r>
-        <w:rPr>
-          <w:color w:val="000000" w:themeColor="text1"/>
-        </w:rPr>
-        <w:t xml:space="preserve"> Chadha, </w:t>
-      </w:r>
-      <w:proofErr w:type="spellStart"/>
-      <w:r>
-        <w:rPr>
-          <w:color w:val="000000" w:themeColor="text1"/>
-        </w:rPr>
-        <w:t>Fupan</w:t>
-      </w:r>
-      <w:proofErr w:type="spellEnd"/>
-      <w:r>
-        <w:rPr>
-          <w:color w:val="000000" w:themeColor="text1"/>
-        </w:rPr>
-        <w:t xml:space="preserve"> Yao, </w:t>
-      </w:r>
-      <w:proofErr w:type="spellStart"/>
-      <w:r>
-        <w:rPr>
-          <w:color w:val="000000" w:themeColor="text1"/>
-        </w:rPr>
-        <w:t>Shivani</w:t>
-      </w:r>
-      <w:proofErr w:type="spellEnd"/>
-      <w:r>
-        <w:rPr>
-          <w:color w:val="000000" w:themeColor="text1"/>
-        </w:rPr>
-        <w:t xml:space="preserve"> </w:t>
-      </w:r>
-      <w:proofErr w:type="spellStart"/>
-      <w:r>
-        <w:rPr>
-          <w:color w:val="000000" w:themeColor="text1"/>
-        </w:rPr>
-        <w:t>Kamdar</w:t>
-      </w:r>
-      <w:proofErr w:type="spellEnd"/>
-      <w:r>
-        <w:rPr>
-          <w:color w:val="000000" w:themeColor="text1"/>
-        </w:rPr>
-        <w:t xml:space="preserve">, Dan </w:t>
-      </w:r>
-      <w:proofErr w:type="spellStart"/>
-      <w:r>
-        <w:rPr>
-          <w:color w:val="000000" w:themeColor="text1"/>
-        </w:rPr>
-        <w:t>Litovitz</w:t>
-      </w:r>
-      <w:proofErr w:type="spellEnd"/>
-      <w:r>
-        <w:rPr>
-          <w:color w:val="000000" w:themeColor="text1"/>
-        </w:rPr>
-        <w:t xml:space="preserve">, Howard Wu, </w:t>
-      </w:r>
-      <w:proofErr w:type="spellStart"/>
-      <w:r>
-        <w:rPr>
-          <w:color w:val="000000" w:themeColor="text1"/>
-        </w:rPr>
-        <w:t>Anam</w:t>
-      </w:r>
-      <w:proofErr w:type="spellEnd"/>
-      <w:r>
-        <w:rPr>
-          <w:color w:val="000000" w:themeColor="text1"/>
-        </w:rPr>
-        <w:t xml:space="preserve"> </w:t>
-      </w:r>
-      <w:proofErr w:type="spellStart"/>
-      <w:r>
-        <w:rPr>
-          <w:color w:val="000000" w:themeColor="text1"/>
-        </w:rPr>
-        <w:t>Qudrat</w:t>
-      </w:r>
-      <w:proofErr w:type="spellEnd"/>
-      <w:r>
-        <w:rPr>
-          <w:color w:val="000000" w:themeColor="text1"/>
-        </w:rPr>
-        <w:t xml:space="preserve">, </w:t>
-      </w:r>
-      <w:proofErr w:type="spellStart"/>
-      <w:r>
-        <w:rPr>
-          <w:color w:val="000000" w:themeColor="text1"/>
-        </w:rPr>
-        <w:t>Jialun</w:t>
-      </w:r>
-      <w:proofErr w:type="spellEnd"/>
-      <w:r>
-        <w:rPr>
-          <w:color w:val="000000" w:themeColor="text1"/>
-        </w:rPr>
-        <w:t xml:space="preserve"> Tom Chen, </w:t>
-      </w:r>
-      <w:proofErr w:type="spellStart"/>
-      <w:r>
-        <w:rPr>
-          <w:color w:val="000000" w:themeColor="text1"/>
-        </w:rPr>
-        <w:t>Ryoga</w:t>
-      </w:r>
-      <w:proofErr w:type="spellEnd"/>
-      <w:r>
-        <w:rPr>
-          <w:color w:val="000000" w:themeColor="text1"/>
-        </w:rPr>
-        <w:t xml:space="preserve"> Li, Eugenia </w:t>
-      </w:r>
-      <w:proofErr w:type="spellStart"/>
-      <w:r>
-        <w:rPr>
-          <w:color w:val="000000" w:themeColor="text1"/>
-        </w:rPr>
-        <w:t>Barkova</w:t>
-      </w:r>
-      <w:proofErr w:type="spellEnd"/>
-      <w:r>
-        <w:rPr>
-          <w:color w:val="000000" w:themeColor="text1"/>
-        </w:rPr>
-        <w:t xml:space="preserve">, Burton Mendonca, Phil </w:t>
-      </w:r>
-      <w:proofErr w:type="spellStart"/>
-      <w:r>
-        <w:rPr>
-          <w:color w:val="000000" w:themeColor="text1"/>
-        </w:rPr>
-        <w:t>Fradkin</w:t>
-      </w:r>
-      <w:proofErr w:type="spellEnd"/>
-      <w:r>
-        <w:rPr>
-          <w:color w:val="000000" w:themeColor="text1"/>
-        </w:rPr>
-        <w:t xml:space="preserve">, and Boris </w:t>
-      </w:r>
-      <w:proofErr w:type="spellStart"/>
-      <w:r>
-        <w:rPr>
-          <w:color w:val="000000" w:themeColor="text1"/>
-        </w:rPr>
-        <w:t>Steipe</w:t>
-      </w:r>
-      <w:proofErr w:type="spellEnd"/>
-      <w:r>
-        <w:rPr>
-          <w:color w:val="000000" w:themeColor="text1"/>
-        </w:rPr>
-        <w:t>.</w:t>
+        <w:t>, who have equally contributed to the development of this project: Julian Mazzitelli, Dmitry Horodetsky, Christopher Li, Kartikay Chadha, Fupan Yao, Shivani Kamdar, Dan Litovitz, Howard Wu, Anam Qudrat, Jialun Tom Chen, Ryoga Li, Eugenia Barkova, Burton Mendonca, Phil Fradkin, and Boris Steipe.</w:t>
       </w:r>
     </w:p>
     <w:p>
@@ -8971,88 +6486,46 @@
           <w:rFonts w:ascii="Courier New" w:eastAsiaTheme="majorEastAsia" w:hAnsi="Courier New" w:cs="Courier New"/>
           <w:color w:val="000000" w:themeColor="text1"/>
         </w:rPr>
-        <w:t xml:space="preserve">&gt; </w:t>
-      </w:r>
-      <w:proofErr w:type="spellStart"/>
-      <w:proofErr w:type="gramStart"/>
-      <w:r>
+        <w:t>&gt; sessionInfo(package=NULL)</w:t>
+      </w:r>
+    </w:p>
+    <w:p>
+      <w:pPr>
+        <w:spacing w:after="0"/>
         <w:rPr>
           <w:rFonts w:ascii="Courier New" w:eastAsiaTheme="majorEastAsia" w:hAnsi="Courier New" w:cs="Courier New"/>
           <w:color w:val="000000" w:themeColor="text1"/>
         </w:rPr>
-        <w:t>sessionInfo</w:t>
-      </w:r>
-      <w:proofErr w:type="spellEnd"/>
-      <w:r>
+      </w:pPr>
+    </w:p>
+    <w:p>
+      <w:pPr>
+        <w:spacing w:after="0"/>
         <w:rPr>
           <w:rFonts w:ascii="Courier New" w:eastAsiaTheme="majorEastAsia" w:hAnsi="Courier New" w:cs="Courier New"/>
           <w:color w:val="000000" w:themeColor="text1"/>
         </w:rPr>
-        <w:t>(</w:t>
-      </w:r>
-      <w:proofErr w:type="gramEnd"/>
+      </w:pPr>
       <w:r>
         <w:rPr>
           <w:rFonts w:ascii="Courier New" w:eastAsiaTheme="majorEastAsia" w:hAnsi="Courier New" w:cs="Courier New"/>
           <w:color w:val="000000" w:themeColor="text1"/>
         </w:rPr>
-        <w:t>package=NULL)</w:t>
-      </w:r>
-    </w:p>
-    <w:p>
-      <w:pPr>
-        <w:spacing w:after="0"/>
+        <w:t>(Th</w:t>
+      </w:r>
+      <w:r>
         <w:rPr>
           <w:rFonts w:ascii="Courier New" w:eastAsiaTheme="majorEastAsia" w:hAnsi="Courier New" w:cs="Courier New"/>
           <w:color w:val="000000" w:themeColor="text1"/>
         </w:rPr>
-      </w:pPr>
-    </w:p>
-    <w:p>
-      <w:pPr>
-        <w:spacing w:after="0"/>
+        <w:t xml:space="preserve">e output of the above command </w:t>
+      </w:r>
+      <w:r>
         <w:rPr>
           <w:rFonts w:ascii="Courier New" w:eastAsiaTheme="majorEastAsia" w:hAnsi="Courier New" w:cs="Courier New"/>
           <w:color w:val="000000" w:themeColor="text1"/>
         </w:rPr>
-      </w:pPr>
-      <w:r>
-        <w:rPr>
-          <w:rFonts w:ascii="Courier New" w:eastAsiaTheme="majorEastAsia" w:hAnsi="Courier New" w:cs="Courier New"/>
-          <w:color w:val="000000" w:themeColor="text1"/>
-        </w:rPr>
-        <w:lastRenderedPageBreak/>
-        <w:t>(Th</w:t>
-      </w:r>
-      <w:r>
-        <w:rPr>
-          <w:rFonts w:ascii="Courier New" w:eastAsiaTheme="majorEastAsia" w:hAnsi="Courier New" w:cs="Courier New"/>
-          <w:color w:val="000000" w:themeColor="text1"/>
-        </w:rPr>
-        <w:t xml:space="preserve">e output of the above command </w:t>
-      </w:r>
-      <w:r>
-        <w:rPr>
-          <w:rFonts w:ascii="Courier New" w:eastAsiaTheme="majorEastAsia" w:hAnsi="Courier New" w:cs="Courier New"/>
-          <w:color w:val="000000" w:themeColor="text1"/>
-        </w:rPr>
-        <w:t xml:space="preserve">needs to be filled in by Dr. </w:t>
-      </w:r>
-      <w:proofErr w:type="spellStart"/>
-      <w:r>
-        <w:rPr>
-          <w:rFonts w:ascii="Courier New" w:eastAsiaTheme="majorEastAsia" w:hAnsi="Courier New" w:cs="Courier New"/>
-          <w:color w:val="000000" w:themeColor="text1"/>
-        </w:rPr>
-        <w:t>Steipe</w:t>
-      </w:r>
-      <w:proofErr w:type="spellEnd"/>
-      <w:r>
-        <w:rPr>
-          <w:rFonts w:ascii="Courier New" w:eastAsiaTheme="majorEastAsia" w:hAnsi="Courier New" w:cs="Courier New"/>
-          <w:color w:val="000000" w:themeColor="text1"/>
-        </w:rPr>
-        <w:t xml:space="preserve"> after integrating all the code and running it).</w:t>
+        <w:t>needs to be filled in by Dr. Steipe after integrating all the code and running it).</w:t>
       </w:r>
     </w:p>
     <w:p>
@@ -9177,91 +6650,7 @@
         <w:rPr>
           <w:color w:val="000000" w:themeColor="text1"/>
         </w:rPr>
-        <w:t xml:space="preserve">     Rackham OJ, </w:t>
-      </w:r>
-      <w:proofErr w:type="spellStart"/>
-      <w:r>
-        <w:rPr>
-          <w:color w:val="000000" w:themeColor="text1"/>
-        </w:rPr>
-        <w:t>Firas</w:t>
-      </w:r>
-      <w:proofErr w:type="spellEnd"/>
-      <w:r>
-        <w:rPr>
-          <w:color w:val="000000" w:themeColor="text1"/>
-        </w:rPr>
-        <w:t xml:space="preserve"> J, Fang H, Oates ME, Holmes ML, </w:t>
-      </w:r>
-      <w:proofErr w:type="spellStart"/>
-      <w:r>
-        <w:rPr>
-          <w:color w:val="000000" w:themeColor="text1"/>
-        </w:rPr>
-        <w:t>Knaupp</w:t>
-      </w:r>
-      <w:proofErr w:type="spellEnd"/>
-      <w:r>
-        <w:rPr>
-          <w:color w:val="000000" w:themeColor="text1"/>
-        </w:rPr>
-        <w:t xml:space="preserve"> AS, FANTOM Consortium, Suzuki H, </w:t>
-      </w:r>
-      <w:proofErr w:type="spellStart"/>
-      <w:r>
-        <w:rPr>
-          <w:color w:val="000000" w:themeColor="text1"/>
-        </w:rPr>
-        <w:t>Nefzeger</w:t>
-      </w:r>
-      <w:proofErr w:type="spellEnd"/>
-      <w:r>
-        <w:rPr>
-          <w:color w:val="000000" w:themeColor="text1"/>
-        </w:rPr>
-        <w:t xml:space="preserve"> CM, Daub CO, Shin JW, </w:t>
-      </w:r>
-      <w:proofErr w:type="spellStart"/>
-      <w:r>
-        <w:rPr>
-          <w:color w:val="000000" w:themeColor="text1"/>
-        </w:rPr>
-        <w:t>Petretto</w:t>
-      </w:r>
-      <w:proofErr w:type="spellEnd"/>
-      <w:r>
-        <w:rPr>
-          <w:color w:val="000000" w:themeColor="text1"/>
-        </w:rPr>
-        <w:t xml:space="preserve"> E, Forrest AR, </w:t>
-      </w:r>
-      <w:proofErr w:type="spellStart"/>
-      <w:r>
-        <w:rPr>
-          <w:color w:val="000000" w:themeColor="text1"/>
-        </w:rPr>
-        <w:t>Hayashizaki</w:t>
-      </w:r>
-      <w:proofErr w:type="spellEnd"/>
-      <w:r>
-        <w:rPr>
-          <w:color w:val="000000" w:themeColor="text1"/>
-        </w:rPr>
-        <w:t xml:space="preserve"> Y, Polo JM, Gough J. </w:t>
-      </w:r>
-      <w:proofErr w:type="gramStart"/>
-      <w:r>
-        <w:rPr>
-          <w:color w:val="000000" w:themeColor="text1"/>
-        </w:rPr>
-        <w:t>A predictive computational framework for direct reprogramming between human cell types.</w:t>
-      </w:r>
-      <w:proofErr w:type="gramEnd"/>
-      <w:r>
-        <w:rPr>
-          <w:color w:val="000000" w:themeColor="text1"/>
-        </w:rPr>
-        <w:t xml:space="preserve"> </w:t>
+        <w:t xml:space="preserve">     Rackham OJ, Firas J, Fang H, Oates ME, Holmes ML, Knaupp AS, FANTOM Consortium, Suzuki H, Nefzeger CM, Daub CO, Shin JW, Petretto E, Forrest AR, Hayashizaki Y, Polo JM, Gough J. A predictive computational framework for direct reprogramming between human cell types. </w:t>
       </w:r>
       <w:r>
         <w:rPr>
@@ -9297,236 +6686,106 @@
         <w:rPr>
           <w:color w:val="000000" w:themeColor="text1"/>
         </w:rPr>
-        <w:t xml:space="preserve">[2]     Han H, Shim H, Shin D, Shim JE, </w:t>
-      </w:r>
-      <w:proofErr w:type="spellStart"/>
-      <w:r>
-        <w:rPr>
-          <w:color w:val="000000" w:themeColor="text1"/>
-        </w:rPr>
-        <w:t>Ko</w:t>
-      </w:r>
-      <w:proofErr w:type="spellEnd"/>
-      <w:r>
-        <w:rPr>
-          <w:color w:val="000000" w:themeColor="text1"/>
-        </w:rPr>
-        <w:t xml:space="preserve"> Y, Shin J, Kim H, Cho A, Kim E, Lee T, Kim H, Kim K, Yang S, Bae D, Yun A, Kim S, Kim CY, Cho HJ, Kang B, Shin S, Lee I. TRRUST: a reference database of human transcriptional regulatory interactions. </w:t>
-      </w:r>
-      <w:proofErr w:type="spellStart"/>
+        <w:t xml:space="preserve">[2]     Han H, Shim H, Shin D, Shim JE, Ko Y, Shin J, Kim H, Cho A, Kim E, Lee T, Kim H, Kim K, Yang S, Bae D, Yun A, Kim S, Kim CY, Cho HJ, Kang B, Shin S, Lee I. TRRUST: a reference database of human transcriptional regulatory interactions. </w:t>
+      </w:r>
       <w:r>
         <w:rPr>
           <w:i/>
           <w:iCs/>
           <w:color w:val="000000" w:themeColor="text1"/>
         </w:rPr>
-        <w:t>Sci</w:t>
-      </w:r>
-      <w:proofErr w:type="spellEnd"/>
+        <w:t xml:space="preserve">Sci Rep, </w:t>
+      </w:r>
+      <w:r>
+        <w:rPr>
+          <w:color w:val="000000" w:themeColor="text1"/>
+        </w:rPr>
+        <w:t>5:11432, 2015.</w:t>
+      </w:r>
+    </w:p>
+    <w:p>
+      <w:pPr>
+        <w:spacing w:after="0"/>
+        <w:rPr>
+          <w:color w:val="000000" w:themeColor="text1"/>
+        </w:rPr>
+      </w:pPr>
+    </w:p>
+    <w:p>
+      <w:pPr>
+        <w:spacing w:after="0"/>
+        <w:rPr>
+          <w:color w:val="000000" w:themeColor="text1"/>
+        </w:rPr>
+      </w:pPr>
+      <w:r>
+        <w:rPr>
+          <w:color w:val="000000" w:themeColor="text1"/>
+        </w:rPr>
+        <w:t xml:space="preserve">[3]     Chi SM, Seo YK, Park YK, Yoon S, Park CY, Kim YS, Kim SY, Nam D. REGNET: mining context-specific human transcription networks using composite genomic information. </w:t>
+      </w:r>
       <w:r>
         <w:rPr>
           <w:i/>
           <w:iCs/>
           <w:color w:val="000000" w:themeColor="text1"/>
         </w:rPr>
-        <w:t xml:space="preserve"> Rep, </w:t>
-      </w:r>
-      <w:r>
-        <w:rPr>
-          <w:color w:val="000000" w:themeColor="text1"/>
-        </w:rPr>
-        <w:t>5:11432, 2015.</w:t>
-      </w:r>
-    </w:p>
-    <w:p>
-      <w:pPr>
-        <w:spacing w:after="0"/>
-        <w:rPr>
-          <w:color w:val="000000" w:themeColor="text1"/>
-        </w:rPr>
-      </w:pPr>
-    </w:p>
-    <w:p>
-      <w:pPr>
-        <w:spacing w:after="0"/>
-        <w:rPr>
-          <w:color w:val="000000" w:themeColor="text1"/>
-        </w:rPr>
-      </w:pPr>
-      <w:r>
-        <w:rPr>
-          <w:color w:val="000000" w:themeColor="text1"/>
-        </w:rPr>
-        <w:t xml:space="preserve">[3]     Chi SM, </w:t>
-      </w:r>
-      <w:proofErr w:type="spellStart"/>
-      <w:r>
-        <w:rPr>
-          <w:color w:val="000000" w:themeColor="text1"/>
-        </w:rPr>
-        <w:t>Seo</w:t>
-      </w:r>
-      <w:proofErr w:type="spellEnd"/>
-      <w:r>
-        <w:rPr>
-          <w:color w:val="000000" w:themeColor="text1"/>
-        </w:rPr>
-        <w:t xml:space="preserve"> YK, Park YK, Yoon S, Park CY, Kim YS, Kim SY, Nam D. REGNET: mining context-specific human transcription networks using composite genomic information. </w:t>
-      </w:r>
-      <w:proofErr w:type="gramStart"/>
+        <w:t xml:space="preserve">BMC Genomics, </w:t>
+      </w:r>
+      <w:r>
+        <w:rPr>
+          <w:color w:val="000000" w:themeColor="text1"/>
+        </w:rPr>
+        <w:t>15:450, 2014.</w:t>
+      </w:r>
+    </w:p>
+    <w:p>
+      <w:pPr>
+        <w:spacing w:after="0"/>
+      </w:pPr>
+      <w:r>
+        <w:rPr>
+          <w:color w:val="000000" w:themeColor="text1"/>
+        </w:rPr>
+        <w:t xml:space="preserve">[4]     </w:t>
+      </w:r>
+      <w:r>
+        <w:t>Szklarczyk D, Franceschini A, Wyder S, Forslund K, Heller D, Huerta-Cepas J, Simonovic M, Roth A, Santos A, Tsafou KP, Kuhn M, Bork P, Jensen LJ, von Mering C</w:t>
+      </w:r>
+      <w:r>
+        <w:t>. STRING v10: protein-protein interaction networks, integrated over the tree of life.</w:t>
+      </w:r>
+      <w:r>
+        <w:t xml:space="preserve"> </w:t>
+      </w:r>
       <w:r>
         <w:rPr>
           <w:i/>
           <w:iCs/>
-          <w:color w:val="000000" w:themeColor="text1"/>
-        </w:rPr>
-        <w:t xml:space="preserve">BMC Genomics, </w:t>
-      </w:r>
-      <w:r>
-        <w:rPr>
-          <w:color w:val="000000" w:themeColor="text1"/>
-        </w:rPr>
-        <w:t>15:450, 2014.</w:t>
-      </w:r>
-      <w:proofErr w:type="gramEnd"/>
-    </w:p>
-    <w:p>
-      <w:pPr>
-        <w:spacing w:after="0"/>
-      </w:pPr>
-      <w:r>
-        <w:rPr>
-          <w:color w:val="000000" w:themeColor="text1"/>
-        </w:rPr>
-        <w:t xml:space="preserve">[4]     </w:t>
-      </w:r>
-      <w:proofErr w:type="spellStart"/>
-      <w:r>
-        <w:t>Szklarczyk</w:t>
-      </w:r>
-      <w:proofErr w:type="spellEnd"/>
-      <w:r>
-        <w:t xml:space="preserve"> D, </w:t>
-      </w:r>
-      <w:proofErr w:type="spellStart"/>
-      <w:r>
-        <w:t>Franceschini</w:t>
-      </w:r>
-      <w:proofErr w:type="spellEnd"/>
-      <w:r>
-        <w:t xml:space="preserve"> A, </w:t>
-      </w:r>
-      <w:proofErr w:type="spellStart"/>
-      <w:r>
-        <w:t>Wyder</w:t>
-      </w:r>
-      <w:proofErr w:type="spellEnd"/>
-      <w:r>
-        <w:t xml:space="preserve"> S, </w:t>
-      </w:r>
-      <w:proofErr w:type="spellStart"/>
-      <w:r>
-        <w:t>Forslund</w:t>
-      </w:r>
-      <w:proofErr w:type="spellEnd"/>
-      <w:r>
-        <w:t xml:space="preserve"> K, Heller D, Huerta-</w:t>
-      </w:r>
-      <w:proofErr w:type="spellStart"/>
-      <w:r>
-        <w:t>Cepas</w:t>
-      </w:r>
-      <w:proofErr w:type="spellEnd"/>
-      <w:r>
-        <w:t xml:space="preserve"> J, </w:t>
-      </w:r>
-      <w:proofErr w:type="spellStart"/>
-      <w:r>
-        <w:t>Simonovic</w:t>
-      </w:r>
-      <w:proofErr w:type="spellEnd"/>
-      <w:r>
-        <w:t xml:space="preserve"> M, Roth A, Santos A, </w:t>
-      </w:r>
-      <w:proofErr w:type="spellStart"/>
-      <w:r>
-        <w:t>Tsafou</w:t>
-      </w:r>
-      <w:proofErr w:type="spellEnd"/>
-      <w:r>
-        <w:t xml:space="preserve"> KP, Kuhn M, Bork P, Jensen LJ, von </w:t>
-      </w:r>
-      <w:proofErr w:type="spellStart"/>
-      <w:r>
-        <w:t>Mering</w:t>
-      </w:r>
-      <w:proofErr w:type="spellEnd"/>
-      <w:r>
-        <w:t xml:space="preserve"> C</w:t>
-      </w:r>
-      <w:r>
-        <w:t>. STRING v10: protein-protein interaction networks, integrated over the tree of life.</w:t>
-      </w:r>
-      <w:r>
-        <w:t xml:space="preserve"> </w:t>
+        </w:rPr>
+        <w:t>Nucleic Acids Res</w:t>
+      </w:r>
+      <w:r>
+        <w:t>,  43:D447-52, 2015.</w:t>
+      </w:r>
+    </w:p>
+    <w:p>
+      <w:pPr>
+        <w:spacing w:after="0"/>
+      </w:pPr>
+    </w:p>
+    <w:p>
+      <w:pPr>
+        <w:spacing w:after="0"/>
+      </w:pPr>
+      <w:r>
+        <w:t xml:space="preserve">[5]     Vaquerizas JM, Kummerfield SK, Teichmann SA, Luscombe NM. A census of human transcription factors: function, expression and evolution. </w:t>
       </w:r>
       <w:r>
         <w:rPr>
           <w:i/>
           <w:iCs/>
         </w:rPr>
-        <w:t>Nucleic Acids Res</w:t>
-      </w:r>
-      <w:proofErr w:type="gramStart"/>
-      <w:r>
-        <w:t>,  43:D447</w:t>
-      </w:r>
-      <w:proofErr w:type="gramEnd"/>
-      <w:r>
-        <w:t>-52, 2015.</w:t>
-      </w:r>
-    </w:p>
-    <w:p>
-      <w:pPr>
-        <w:spacing w:after="0"/>
-      </w:pPr>
-    </w:p>
-    <w:p>
-      <w:pPr>
-        <w:spacing w:after="0"/>
-      </w:pPr>
-      <w:r>
-        <w:t xml:space="preserve">[5]     </w:t>
-      </w:r>
-      <w:proofErr w:type="spellStart"/>
-      <w:r>
-        <w:t>Vaquerizas</w:t>
-      </w:r>
-      <w:proofErr w:type="spellEnd"/>
-      <w:r>
-        <w:t xml:space="preserve"> JM, </w:t>
-      </w:r>
-      <w:proofErr w:type="spellStart"/>
-      <w:r>
-        <w:t>Kummerfield</w:t>
-      </w:r>
-      <w:proofErr w:type="spellEnd"/>
-      <w:r>
-        <w:t xml:space="preserve"> SK, </w:t>
-      </w:r>
-      <w:proofErr w:type="spellStart"/>
-      <w:r>
-        <w:t>Teichmann</w:t>
-      </w:r>
-      <w:proofErr w:type="spellEnd"/>
-      <w:r>
-        <w:t xml:space="preserve"> SA, Luscombe NM. A census of human transcription factors: function, expression and evolution. </w:t>
-      </w:r>
-      <w:r>
-        <w:rPr>
-          <w:i/>
-          <w:iCs/>
-        </w:rPr>
         <w:t>Nat Rev Genet</w:t>
       </w:r>
       <w:r>
@@ -9540,19 +6799,9 @@
       <w:r>
         <w:t xml:space="preserve">[6]     </w:t>
       </w:r>
-      <w:proofErr w:type="spellStart"/>
-      <w:r>
-        <w:t>D'Alessio</w:t>
-      </w:r>
-      <w:proofErr w:type="spellEnd"/>
-      <w:r>
-        <w:t xml:space="preserve">, A.C. et al. A systematic approach to identify candidate transcription factors that control cell identity. </w:t>
-      </w:r>
-      <w:proofErr w:type="gramStart"/>
-      <w:r>
-        <w:t>Stem Cell Reports doi:doi:10.1016/j.stemcr.2015.09.016 (23 October 2015).</w:t>
-      </w:r>
-      <w:proofErr w:type="gramEnd"/>
+      <w:r>
+        <w:t>D'Alessio, A.C. et al. A systematic approach to identify candidate transcription factors that control cell identity. Stem Cell Reports doi:doi:10.1016/j.stemcr.2015.09.016 (23 October 2015).</w:t>
+      </w:r>
     </w:p>
     <w:p>
       <w:pPr>

--- a/Ontoscope VALIDATE.docx
+++ b/Ontoscope VALIDATE.docx
@@ -11,6 +11,7 @@
           <w:szCs w:val="28"/>
         </w:rPr>
       </w:pPr>
+      <w:proofErr w:type="spellStart"/>
       <w:r>
         <w:rPr>
           <w:i/>
@@ -21,6 +22,7 @@
         </w:rPr>
         <w:t>Ontoscope</w:t>
       </w:r>
+      <w:proofErr w:type="spellEnd"/>
       <w:r>
         <w:rPr>
           <w:i/>
@@ -51,8 +53,74 @@
         <w:rPr>
           <w:color w:val="000000" w:themeColor="text1"/>
         </w:rPr>
-        <w:t>Vignette authors: Kartikay Chadha, Shivani Kamdar, Burton Mendonca, Anam Qudrat</w:t>
-      </w:r>
+        <w:t xml:space="preserve">Vignette authors: </w:t>
+      </w:r>
+      <w:proofErr w:type="spellStart"/>
+      <w:r>
+        <w:rPr>
+          <w:color w:val="000000" w:themeColor="text1"/>
+        </w:rPr>
+        <w:t>Kartikay</w:t>
+      </w:r>
+      <w:proofErr w:type="spellEnd"/>
+      <w:r>
+        <w:rPr>
+          <w:color w:val="000000" w:themeColor="text1"/>
+        </w:rPr>
+        <w:t xml:space="preserve"> Chadha, </w:t>
+      </w:r>
+      <w:proofErr w:type="spellStart"/>
+      <w:r>
+        <w:rPr>
+          <w:color w:val="000000" w:themeColor="text1"/>
+        </w:rPr>
+        <w:t>Shivani</w:t>
+      </w:r>
+      <w:proofErr w:type="spellEnd"/>
+      <w:r>
+        <w:rPr>
+          <w:color w:val="000000" w:themeColor="text1"/>
+        </w:rPr>
+        <w:t xml:space="preserve"> </w:t>
+      </w:r>
+      <w:proofErr w:type="spellStart"/>
+      <w:r>
+        <w:rPr>
+          <w:color w:val="000000" w:themeColor="text1"/>
+        </w:rPr>
+        <w:t>Kamdar</w:t>
+      </w:r>
+      <w:proofErr w:type="spellEnd"/>
+      <w:r>
+        <w:rPr>
+          <w:color w:val="000000" w:themeColor="text1"/>
+        </w:rPr>
+        <w:t xml:space="preserve">, Burton Mendonca, </w:t>
+      </w:r>
+      <w:proofErr w:type="spellStart"/>
+      <w:proofErr w:type="gramStart"/>
+      <w:r>
+        <w:rPr>
+          <w:color w:val="000000" w:themeColor="text1"/>
+        </w:rPr>
+        <w:t>Anam</w:t>
+      </w:r>
+      <w:proofErr w:type="spellEnd"/>
+      <w:proofErr w:type="gramEnd"/>
+      <w:r>
+        <w:rPr>
+          <w:color w:val="000000" w:themeColor="text1"/>
+        </w:rPr>
+        <w:t xml:space="preserve"> </w:t>
+      </w:r>
+      <w:proofErr w:type="spellStart"/>
+      <w:r>
+        <w:rPr>
+          <w:color w:val="000000" w:themeColor="text1"/>
+        </w:rPr>
+        <w:t>Qudrat</w:t>
+      </w:r>
+      <w:proofErr w:type="spellEnd"/>
     </w:p>
     <w:p>
       <w:pPr>
@@ -849,8 +917,18 @@
           <w:szCs w:val="20"/>
         </w:rPr>
         <w:tab/>
-        <w:t>3.4.3     Regnet</w:t>
-      </w:r>
+        <w:t xml:space="preserve">3.4.3     </w:t>
+      </w:r>
+      <w:proofErr w:type="spellStart"/>
+      <w:r>
+        <w:rPr>
+          <w:color w:val="365F91" w:themeColor="accent1" w:themeShade="BF"/>
+          <w:sz w:val="20"/>
+          <w:szCs w:val="20"/>
+        </w:rPr>
+        <w:t>Regnet</w:t>
+      </w:r>
+      <w:proofErr w:type="spellEnd"/>
     </w:p>
     <w:p>
       <w:pPr>
@@ -1733,6 +1811,7 @@
         </w:rPr>
         <w:t xml:space="preserve">This document offers an overview of the R package </w:t>
       </w:r>
+      <w:proofErr w:type="spellStart"/>
       <w:r>
         <w:rPr>
           <w:i/>
@@ -1741,6 +1820,7 @@
         </w:rPr>
         <w:t>Ontoscope</w:t>
       </w:r>
+      <w:proofErr w:type="spellEnd"/>
       <w:r>
         <w:rPr>
           <w:color w:val="000000" w:themeColor="text1"/>
@@ -1769,34 +1849,54 @@
         </w:rPr>
         <w:t xml:space="preserve">The </w:t>
       </w:r>
+      <w:proofErr w:type="spellStart"/>
       <w:r>
         <w:rPr>
           <w:i/>
           <w:iCs/>
           <w:color w:val="000000" w:themeColor="text1"/>
         </w:rPr>
-        <w:t xml:space="preserve">Ontoscope </w:t>
-      </w:r>
-      <w:r>
-        <w:rPr>
-          <w:color w:val="000000" w:themeColor="text1"/>
-        </w:rPr>
-        <w:t xml:space="preserve">package is designed to independently validate </w:t>
-      </w:r>
-      <w:r>
-        <w:rPr>
-          <w:color w:val="000000" w:themeColor="text1"/>
-        </w:rPr>
-        <w:t>the findings of Owen Rackham and colleagues’</w:t>
-      </w:r>
+        <w:t>Ontoscope</w:t>
+      </w:r>
+      <w:proofErr w:type="spellEnd"/>
       <w:r>
         <w:rPr>
           <w:i/>
           <w:iCs/>
           <w:color w:val="000000" w:themeColor="text1"/>
         </w:rPr>
-        <w:t xml:space="preserve"> Mogrify</w:t>
-      </w:r>
+        <w:t xml:space="preserve"> </w:t>
+      </w:r>
+      <w:r>
+        <w:rPr>
+          <w:color w:val="000000" w:themeColor="text1"/>
+        </w:rPr>
+        <w:t xml:space="preserve">package is designed to independently validate </w:t>
+      </w:r>
+      <w:r>
+        <w:rPr>
+          <w:color w:val="000000" w:themeColor="text1"/>
+        </w:rPr>
+        <w:t>the findings of Owen Rackham and colleagues’</w:t>
+      </w:r>
+      <w:r>
+        <w:rPr>
+          <w:i/>
+          <w:iCs/>
+          <w:color w:val="000000" w:themeColor="text1"/>
+        </w:rPr>
+        <w:t xml:space="preserve"> </w:t>
+      </w:r>
+      <w:proofErr w:type="spellStart"/>
+      <w:r>
+        <w:rPr>
+          <w:i/>
+          <w:iCs/>
+          <w:color w:val="000000" w:themeColor="text1"/>
+        </w:rPr>
+        <w:t>Mogrify</w:t>
+      </w:r>
+      <w:proofErr w:type="spellEnd"/>
       <w:r>
         <w:rPr>
           <w:i/>
@@ -1819,6 +1919,7 @@
           <w:t>www.mogrify.net</w:t>
         </w:r>
       </w:hyperlink>
+      <w:proofErr w:type="gramStart"/>
       <w:r>
         <w:rPr>
           <w:color w:val="000000" w:themeColor="text1"/>
@@ -1832,12 +1933,14 @@
         </w:rPr>
         <w:t>1</w:t>
       </w:r>
+      <w:proofErr w:type="gramEnd"/>
       <w:r>
         <w:rPr>
           <w:color w:val="000000" w:themeColor="text1"/>
         </w:rPr>
         <w:t xml:space="preserve">. Its workflow is based on the published </w:t>
       </w:r>
+      <w:proofErr w:type="spellStart"/>
       <w:r>
         <w:rPr>
           <w:i/>
@@ -1846,6 +1949,7 @@
         </w:rPr>
         <w:t>Mogrify</w:t>
       </w:r>
+      <w:proofErr w:type="spellEnd"/>
       <w:r>
         <w:rPr>
           <w:color w:val="000000" w:themeColor="text1"/>
@@ -2018,19 +2122,43 @@
           <w:color w:val="000000" w:themeColor="text1"/>
         </w:rPr>
       </w:pPr>
+      <w:proofErr w:type="spellStart"/>
       <w:r>
         <w:rPr>
           <w:i/>
           <w:iCs/>
           <w:color w:val="000000" w:themeColor="text1"/>
         </w:rPr>
-        <w:t xml:space="preserve">Ontoscope </w:t>
-      </w:r>
-      <w:r>
-        <w:rPr>
-          <w:color w:val="000000" w:themeColor="text1"/>
-        </w:rPr>
-        <w:t>determines transcription factors required for conversion based on calculation of network- and expression-based influence scores for differentially expressed factors in the target cell line as compared to the source. Target and source cells are identified by FANTOM consortium cell line IDs, and are restricted to those cell types for which FANTOM gene expression data from CAGE-seq is available.</w:t>
+        <w:t>Ontoscope</w:t>
+      </w:r>
+      <w:proofErr w:type="spellEnd"/>
+      <w:r>
+        <w:rPr>
+          <w:i/>
+          <w:iCs/>
+          <w:color w:val="000000" w:themeColor="text1"/>
+        </w:rPr>
+        <w:t xml:space="preserve"> </w:t>
+      </w:r>
+      <w:r>
+        <w:rPr>
+          <w:color w:val="000000" w:themeColor="text1"/>
+        </w:rPr>
+        <w:t>determines transcription factors required for conversion based on calculation of network- and expression-based influence scores for differentially expressed factors in the target cell line as compared to the source. Target and source cells are identified by FANTOM consortium cell line IDs, and are restricted to those cell types for which FANTOM gene expression data from CAGE-</w:t>
+      </w:r>
+      <w:proofErr w:type="spellStart"/>
+      <w:r>
+        <w:rPr>
+          <w:color w:val="000000" w:themeColor="text1"/>
+        </w:rPr>
+        <w:t>seq</w:t>
+      </w:r>
+      <w:proofErr w:type="spellEnd"/>
+      <w:r>
+        <w:rPr>
+          <w:color w:val="000000" w:themeColor="text1"/>
+        </w:rPr>
+        <w:t xml:space="preserve"> is available.</w:t>
       </w:r>
     </w:p>
     <w:p>
@@ -2240,6 +2368,7 @@
         </w:rPr>
         <w:t xml:space="preserve">Visualization and validation: </w:t>
       </w:r>
+      <w:proofErr w:type="spellStart"/>
       <w:r>
         <w:rPr>
           <w:i/>
@@ -2247,50 +2376,17 @@
           <w:color w:val="000000" w:themeColor="text1"/>
           <w:highlight w:val="yellow"/>
         </w:rPr>
-        <w:t>Visualiztion goes here</w:t>
-      </w:r>
+        <w:t>Visualiztion</w:t>
+      </w:r>
+      <w:proofErr w:type="spellEnd"/>
       <w:r>
         <w:rPr>
           <w:i/>
           <w:iCs/>
           <w:color w:val="000000" w:themeColor="text1"/>
-        </w:rPr>
-        <w:t xml:space="preserve">. </w:t>
-      </w:r>
-      <w:r>
-        <w:rPr>
-          <w:iCs/>
-          <w:color w:val="000000" w:themeColor="text1"/>
-        </w:rPr>
-        <w:t xml:space="preserve">The </w:t>
-      </w:r>
-      <w:r>
-        <w:rPr>
-          <w:iCs/>
-          <w:color w:val="000000" w:themeColor="text1"/>
-        </w:rPr>
-        <w:t>characteristic set of</w:t>
-      </w:r>
-      <w:r>
-        <w:rPr>
-          <w:iCs/>
-          <w:color w:val="000000" w:themeColor="text1"/>
-        </w:rPr>
-        <w:t xml:space="preserve"> transcription factor</w:t>
-      </w:r>
-      <w:r>
-        <w:rPr>
-          <w:iCs/>
-          <w:color w:val="000000" w:themeColor="text1"/>
-        </w:rPr>
-        <w:t>s predicted by</w:t>
-      </w:r>
-      <w:r>
-        <w:rPr>
-          <w:iCs/>
-          <w:color w:val="000000" w:themeColor="text1"/>
-        </w:rPr>
-        <w:t xml:space="preserve"> Ontoscope are validated against three sources of published transcription factor lists: published cell conversions [1], Mogrify predictions [1], and D’Alessio </w:t>
+          <w:highlight w:val="yellow"/>
+        </w:rPr>
+        <w:t xml:space="preserve"> goes here</w:t>
       </w:r>
       <w:r>
         <w:rPr>
@@ -2298,6 +2394,113 @@
           <w:iCs/>
           <w:color w:val="000000" w:themeColor="text1"/>
         </w:rPr>
+        <w:t xml:space="preserve">. </w:t>
+      </w:r>
+      <w:r>
+        <w:rPr>
+          <w:iCs/>
+          <w:color w:val="000000" w:themeColor="text1"/>
+        </w:rPr>
+        <w:t xml:space="preserve">The </w:t>
+      </w:r>
+      <w:r>
+        <w:rPr>
+          <w:iCs/>
+          <w:color w:val="000000" w:themeColor="text1"/>
+        </w:rPr>
+        <w:t xml:space="preserve">characteristic </w:t>
+      </w:r>
+      <w:proofErr w:type="gramStart"/>
+      <w:r>
+        <w:rPr>
+          <w:iCs/>
+          <w:color w:val="000000" w:themeColor="text1"/>
+        </w:rPr>
+        <w:t>set of</w:t>
+      </w:r>
+      <w:r>
+        <w:rPr>
+          <w:iCs/>
+          <w:color w:val="000000" w:themeColor="text1"/>
+        </w:rPr>
+        <w:t xml:space="preserve"> transcription factor</w:t>
+      </w:r>
+      <w:r>
+        <w:rPr>
+          <w:iCs/>
+          <w:color w:val="000000" w:themeColor="text1"/>
+        </w:rPr>
+        <w:t>s predicted by</w:t>
+      </w:r>
+      <w:r>
+        <w:rPr>
+          <w:iCs/>
+          <w:color w:val="000000" w:themeColor="text1"/>
+        </w:rPr>
+        <w:t xml:space="preserve"> </w:t>
+      </w:r>
+      <w:proofErr w:type="spellStart"/>
+      <w:r>
+        <w:rPr>
+          <w:iCs/>
+          <w:color w:val="000000" w:themeColor="text1"/>
+        </w:rPr>
+        <w:t>Ontoscope</w:t>
+      </w:r>
+      <w:proofErr w:type="spellEnd"/>
+      <w:r>
+        <w:rPr>
+          <w:iCs/>
+          <w:color w:val="000000" w:themeColor="text1"/>
+        </w:rPr>
+        <w:t xml:space="preserve"> are</w:t>
+      </w:r>
+      <w:proofErr w:type="gramEnd"/>
+      <w:r>
+        <w:rPr>
+          <w:iCs/>
+          <w:color w:val="000000" w:themeColor="text1"/>
+        </w:rPr>
+        <w:t xml:space="preserve"> validated against three sources of published transcription factor lists: published cell conversions [1], </w:t>
+      </w:r>
+      <w:proofErr w:type="spellStart"/>
+      <w:r>
+        <w:rPr>
+          <w:iCs/>
+          <w:color w:val="000000" w:themeColor="text1"/>
+        </w:rPr>
+        <w:t>Mogrify</w:t>
+      </w:r>
+      <w:proofErr w:type="spellEnd"/>
+      <w:r>
+        <w:rPr>
+          <w:iCs/>
+          <w:color w:val="000000" w:themeColor="text1"/>
+        </w:rPr>
+        <w:t xml:space="preserve"> predictions [1], and </w:t>
+      </w:r>
+      <w:proofErr w:type="spellStart"/>
+      <w:r>
+        <w:rPr>
+          <w:iCs/>
+          <w:color w:val="000000" w:themeColor="text1"/>
+        </w:rPr>
+        <w:t>D’Alessio</w:t>
+      </w:r>
+      <w:proofErr w:type="spellEnd"/>
+      <w:r>
+        <w:rPr>
+          <w:iCs/>
+          <w:color w:val="000000" w:themeColor="text1"/>
+        </w:rPr>
+        <w:t xml:space="preserve"> </w:t>
+      </w:r>
+      <w:r>
+        <w:rPr>
+          <w:i/>
+          <w:iCs/>
+          <w:color w:val="000000" w:themeColor="text1"/>
+        </w:rPr>
         <w:t>et al.</w:t>
       </w:r>
       <w:r>
@@ -2321,8 +2524,6 @@
         </w:rPr>
         <w:t>.</w:t>
       </w:r>
-      <w:bookmarkStart w:id="0" w:name="_GoBack"/>
-      <w:bookmarkEnd w:id="0"/>
     </w:p>
     <w:p>
       <w:pPr>
@@ -2450,13 +2651,23 @@
         </w:rPr>
         <w:t xml:space="preserve">This section outlines examples and functions underlying the usage of </w:t>
       </w:r>
+      <w:proofErr w:type="spellStart"/>
       <w:r>
         <w:rPr>
           <w:i/>
           <w:iCs/>
           <w:color w:val="000000" w:themeColor="text1"/>
         </w:rPr>
-        <w:t xml:space="preserve">Ontoscope </w:t>
+        <w:t>Ontoscope</w:t>
+      </w:r>
+      <w:proofErr w:type="spellEnd"/>
+      <w:r>
+        <w:rPr>
+          <w:i/>
+          <w:iCs/>
+          <w:color w:val="000000" w:themeColor="text1"/>
+        </w:rPr>
+        <w:t xml:space="preserve"> </w:t>
       </w:r>
       <w:r>
         <w:rPr>
@@ -2510,12 +2721,23 @@
         </w:rPr>
         <w:t xml:space="preserve">&gt; </w:t>
       </w:r>
-      <w:r>
-        <w:rPr>
-          <w:rFonts w:ascii="Courier New" w:eastAsiaTheme="majorEastAsia" w:hAnsi="Courier New" w:cs="Courier New"/>
-          <w:color w:val="000000" w:themeColor="text1"/>
-        </w:rPr>
-        <w:t>sourcecell &lt;- “eye”</w:t>
+      <w:proofErr w:type="spellStart"/>
+      <w:proofErr w:type="gramStart"/>
+      <w:r>
+        <w:rPr>
+          <w:rFonts w:ascii="Courier New" w:eastAsiaTheme="majorEastAsia" w:hAnsi="Courier New" w:cs="Courier New"/>
+          <w:color w:val="000000" w:themeColor="text1"/>
+        </w:rPr>
+        <w:t>sourcecell</w:t>
+      </w:r>
+      <w:proofErr w:type="spellEnd"/>
+      <w:proofErr w:type="gramEnd"/>
+      <w:r>
+        <w:rPr>
+          <w:rFonts w:ascii="Courier New" w:eastAsiaTheme="majorEastAsia" w:hAnsi="Courier New" w:cs="Courier New"/>
+          <w:color w:val="000000" w:themeColor="text1"/>
+        </w:rPr>
+        <w:t xml:space="preserve"> &lt;- “eye”</w:t>
       </w:r>
     </w:p>
     <w:p>
@@ -2533,12 +2755,21 @@
         </w:rPr>
         <w:t xml:space="preserve">&gt; </w:t>
       </w:r>
-      <w:r>
-        <w:rPr>
-          <w:rFonts w:ascii="Courier New" w:eastAsiaTheme="majorEastAsia" w:hAnsi="Courier New" w:cs="Courier New"/>
-          <w:color w:val="000000" w:themeColor="text1"/>
-        </w:rPr>
-        <w:t>target &lt;- “fibroblast”</w:t>
+      <w:proofErr w:type="gramStart"/>
+      <w:r>
+        <w:rPr>
+          <w:rFonts w:ascii="Courier New" w:eastAsiaTheme="majorEastAsia" w:hAnsi="Courier New" w:cs="Courier New"/>
+          <w:color w:val="000000" w:themeColor="text1"/>
+        </w:rPr>
+        <w:t>target</w:t>
+      </w:r>
+      <w:proofErr w:type="gramEnd"/>
+      <w:r>
+        <w:rPr>
+          <w:rFonts w:ascii="Courier New" w:eastAsiaTheme="majorEastAsia" w:hAnsi="Courier New" w:cs="Courier New"/>
+          <w:color w:val="000000" w:themeColor="text1"/>
+        </w:rPr>
+        <w:t xml:space="preserve"> &lt;- “fibroblast”</w:t>
       </w:r>
     </w:p>
     <w:p>
@@ -2566,7 +2797,21 @@
         <w:rPr>
           <w:color w:val="000000" w:themeColor="text1"/>
         </w:rPr>
-        <w:t>on has been used as an example. It is important to define both keywords and FANTOM IDs for desired cell types, as while FANTOM IDs will be used for the actual Ontoscope workflow, keyword definitions are important for visualization and literature validation.</w:t>
+        <w:t xml:space="preserve">on has been used as an example. It is important to define both keywords and FANTOM IDs for desired cell types, as while FANTOM IDs will be used for the actual </w:t>
+      </w:r>
+      <w:proofErr w:type="spellStart"/>
+      <w:r>
+        <w:rPr>
+          <w:color w:val="000000" w:themeColor="text1"/>
+        </w:rPr>
+        <w:t>Ontoscope</w:t>
+      </w:r>
+      <w:proofErr w:type="spellEnd"/>
+      <w:r>
+        <w:rPr>
+          <w:color w:val="000000" w:themeColor="text1"/>
+        </w:rPr>
+        <w:t xml:space="preserve"> workflow, keyword definitions are important for visualization and literature validation.</w:t>
       </w:r>
     </w:p>
     <w:p>
@@ -2590,13 +2835,23 @@
         </w:rPr>
         <w:t xml:space="preserve">Next, users should select their desired FANTOM IDs for source and target cells by sourcing and running the </w:t>
       </w:r>
-      <w:r>
-        <w:rPr>
-          <w:b/>
-          <w:bCs/>
-          <w:color w:val="000000" w:themeColor="text1"/>
-        </w:rPr>
-        <w:t xml:space="preserve">fantom_import </w:t>
+      <w:proofErr w:type="spellStart"/>
+      <w:r>
+        <w:rPr>
+          <w:b/>
+          <w:bCs/>
+          <w:color w:val="000000" w:themeColor="text1"/>
+        </w:rPr>
+        <w:t>fantom_import</w:t>
+      </w:r>
+      <w:proofErr w:type="spellEnd"/>
+      <w:r>
+        <w:rPr>
+          <w:b/>
+          <w:bCs/>
+          <w:color w:val="000000" w:themeColor="text1"/>
+        </w:rPr>
+        <w:t xml:space="preserve"> </w:t>
       </w:r>
       <w:r>
         <w:rPr>
@@ -2640,12 +2895,53 @@
         </w:rPr>
         <w:t xml:space="preserve">&gt; </w:t>
       </w:r>
-      <w:r>
-        <w:rPr>
-          <w:rFonts w:ascii="Courier New" w:eastAsiaTheme="majorEastAsia" w:hAnsi="Courier New" w:cs="Courier New"/>
-          <w:color w:val="000000" w:themeColor="text1"/>
-        </w:rPr>
-        <w:t>source(“./fantom_import/fantom_main.R”)</w:t>
+      <w:proofErr w:type="gramStart"/>
+      <w:r>
+        <w:rPr>
+          <w:rFonts w:ascii="Courier New" w:eastAsiaTheme="majorEastAsia" w:hAnsi="Courier New" w:cs="Courier New"/>
+          <w:color w:val="000000" w:themeColor="text1"/>
+        </w:rPr>
+        <w:t>source(</w:t>
+      </w:r>
+      <w:proofErr w:type="gramEnd"/>
+      <w:r>
+        <w:rPr>
+          <w:rFonts w:ascii="Courier New" w:eastAsiaTheme="majorEastAsia" w:hAnsi="Courier New" w:cs="Courier New"/>
+          <w:color w:val="000000" w:themeColor="text1"/>
+        </w:rPr>
+        <w:t>“./</w:t>
+      </w:r>
+      <w:proofErr w:type="spellStart"/>
+      <w:r>
+        <w:rPr>
+          <w:rFonts w:ascii="Courier New" w:eastAsiaTheme="majorEastAsia" w:hAnsi="Courier New" w:cs="Courier New"/>
+          <w:color w:val="000000" w:themeColor="text1"/>
+        </w:rPr>
+        <w:t>fantom_import</w:t>
+      </w:r>
+      <w:proofErr w:type="spellEnd"/>
+      <w:r>
+        <w:rPr>
+          <w:rFonts w:ascii="Courier New" w:eastAsiaTheme="majorEastAsia" w:hAnsi="Courier New" w:cs="Courier New"/>
+          <w:color w:val="000000" w:themeColor="text1"/>
+        </w:rPr>
+        <w:t>/</w:t>
+      </w:r>
+      <w:proofErr w:type="spellStart"/>
+      <w:r>
+        <w:rPr>
+          <w:rFonts w:ascii="Courier New" w:eastAsiaTheme="majorEastAsia" w:hAnsi="Courier New" w:cs="Courier New"/>
+          <w:color w:val="000000" w:themeColor="text1"/>
+        </w:rPr>
+        <w:t>fantom_main.R</w:t>
+      </w:r>
+      <w:proofErr w:type="spellEnd"/>
+      <w:r>
+        <w:rPr>
+          <w:rFonts w:ascii="Courier New" w:eastAsiaTheme="majorEastAsia" w:hAnsi="Courier New" w:cs="Courier New"/>
+          <w:color w:val="000000" w:themeColor="text1"/>
+        </w:rPr>
+        <w:t>”)</w:t>
       </w:r>
     </w:p>
     <w:p>
@@ -2663,12 +2959,39 @@
         </w:rPr>
         <w:t xml:space="preserve">&gt; </w:t>
       </w:r>
-      <w:r>
-        <w:rPr>
-          <w:rFonts w:ascii="Courier New" w:eastAsiaTheme="majorEastAsia" w:hAnsi="Courier New" w:cs="Courier New"/>
-          <w:color w:val="000000" w:themeColor="text1"/>
-        </w:rPr>
-        <w:t>fantomSearch(sourcecell)</w:t>
+      <w:proofErr w:type="spellStart"/>
+      <w:proofErr w:type="gramStart"/>
+      <w:r>
+        <w:rPr>
+          <w:rFonts w:ascii="Courier New" w:eastAsiaTheme="majorEastAsia" w:hAnsi="Courier New" w:cs="Courier New"/>
+          <w:color w:val="000000" w:themeColor="text1"/>
+        </w:rPr>
+        <w:t>fantomSearch</w:t>
+      </w:r>
+      <w:proofErr w:type="spellEnd"/>
+      <w:r>
+        <w:rPr>
+          <w:rFonts w:ascii="Courier New" w:eastAsiaTheme="majorEastAsia" w:hAnsi="Courier New" w:cs="Courier New"/>
+          <w:color w:val="000000" w:themeColor="text1"/>
+        </w:rPr>
+        <w:t>(</w:t>
+      </w:r>
+      <w:proofErr w:type="spellStart"/>
+      <w:proofErr w:type="gramEnd"/>
+      <w:r>
+        <w:rPr>
+          <w:rFonts w:ascii="Courier New" w:eastAsiaTheme="majorEastAsia" w:hAnsi="Courier New" w:cs="Courier New"/>
+          <w:color w:val="000000" w:themeColor="text1"/>
+        </w:rPr>
+        <w:t>sourcecell</w:t>
+      </w:r>
+      <w:proofErr w:type="spellEnd"/>
+      <w:r>
+        <w:rPr>
+          <w:rFonts w:ascii="Courier New" w:eastAsiaTheme="majorEastAsia" w:hAnsi="Courier New" w:cs="Courier New"/>
+          <w:color w:val="000000" w:themeColor="text1"/>
+        </w:rPr>
+        <w:t>)</w:t>
       </w:r>
     </w:p>
     <w:p>
@@ -2717,19 +3040,19 @@
           <w:sz w:val="18"/>
           <w:szCs w:val="18"/>
         </w:rPr>
-        <w:t>1375 eye - muscle inferior rectus, donor1       FF:10272-104E2                   1381</w:t>
-      </w:r>
-    </w:p>
-    <w:p>
-      <w:pPr>
-        <w:spacing w:after="0"/>
+        <w:t>1375 eye - muscle inferior rectus, donor1       FF</w:t>
+      </w:r>
+      <w:proofErr w:type="gramStart"/>
+      <w:r>
         <w:rPr>
           <w:rFonts w:ascii="Courier New" w:hAnsi="Courier New" w:cs="Courier New"/>
           <w:color w:val="000000" w:themeColor="text1"/>
           <w:sz w:val="18"/>
           <w:szCs w:val="18"/>
         </w:rPr>
-      </w:pPr>
+        <w:t>:10272</w:t>
+      </w:r>
+      <w:proofErr w:type="gramEnd"/>
       <w:r>
         <w:rPr>
           <w:rFonts w:ascii="Courier New" w:hAnsi="Courier New" w:cs="Courier New"/>
@@ -2737,7 +3060,7 @@
           <w:sz w:val="18"/>
           <w:szCs w:val="18"/>
         </w:rPr>
-        <w:t>1376         eye - muscle lateral, donor2       FF:10298-104H1                   1382</w:t>
+        <w:t>-104E2                   1381</w:t>
       </w:r>
     </w:p>
     <w:p>
@@ -2757,19 +3080,19 @@
           <w:sz w:val="18"/>
           <w:szCs w:val="18"/>
         </w:rPr>
-        <w:t>1377          eye - muscle medial, donor2       FF:10299-104H2                   1383</w:t>
-      </w:r>
-    </w:p>
-    <w:p>
-      <w:pPr>
-        <w:spacing w:after="0"/>
+        <w:t>1376         eye - muscle lateral, donor2       FF</w:t>
+      </w:r>
+      <w:proofErr w:type="gramStart"/>
+      <w:r>
         <w:rPr>
           <w:rFonts w:ascii="Courier New" w:hAnsi="Courier New" w:cs="Courier New"/>
           <w:color w:val="000000" w:themeColor="text1"/>
           <w:sz w:val="18"/>
           <w:szCs w:val="18"/>
         </w:rPr>
-      </w:pPr>
+        <w:t>:10298</w:t>
+      </w:r>
+      <w:proofErr w:type="gramEnd"/>
       <w:r>
         <w:rPr>
           <w:rFonts w:ascii="Courier New" w:hAnsi="Courier New" w:cs="Courier New"/>
@@ -2777,7 +3100,7 @@
           <w:sz w:val="18"/>
           <w:szCs w:val="18"/>
         </w:rPr>
-        <w:t>1378        eye - muscle superior, donor2       FF:10297-104G9                   1384</w:t>
+        <w:t>-104H1                   1382</w:t>
       </w:r>
     </w:p>
     <w:p>
@@ -2797,19 +3120,19 @@
           <w:sz w:val="18"/>
           <w:szCs w:val="18"/>
         </w:rPr>
-        <w:t>1379         eye - vitreous humor, donor1       FF:10268-104D7                   1385</w:t>
-      </w:r>
-    </w:p>
-    <w:p>
-      <w:pPr>
-        <w:spacing w:after="0"/>
+        <w:t>1377          eye - muscle medial, donor2       FF</w:t>
+      </w:r>
+      <w:proofErr w:type="gramStart"/>
+      <w:r>
         <w:rPr>
           <w:rFonts w:ascii="Courier New" w:hAnsi="Courier New" w:cs="Courier New"/>
           <w:color w:val="000000" w:themeColor="text1"/>
           <w:sz w:val="18"/>
           <w:szCs w:val="18"/>
         </w:rPr>
-      </w:pPr>
+        <w:t>:10299</w:t>
+      </w:r>
+      <w:proofErr w:type="gramEnd"/>
       <w:r>
         <w:rPr>
           <w:rFonts w:ascii="Courier New" w:hAnsi="Courier New" w:cs="Courier New"/>
@@ -2817,53 +3140,233 @@
           <w:sz w:val="18"/>
           <w:szCs w:val="18"/>
         </w:rPr>
-        <w:t>1380                   eye, fetal, donor1       FF:10054-101G9                   1386</w:t>
-      </w:r>
-    </w:p>
-    <w:p>
-      <w:pPr>
-        <w:spacing w:after="0"/>
-        <w:rPr>
-          <w:color w:val="000000" w:themeColor="text1"/>
-        </w:rPr>
-      </w:pPr>
-    </w:p>
-    <w:p>
-      <w:pPr>
-        <w:spacing w:after="0"/>
-        <w:rPr>
-          <w:color w:val="000000" w:themeColor="text1"/>
-        </w:rPr>
-      </w:pPr>
-      <w:r>
-        <w:rPr>
-          <w:color w:val="000000" w:themeColor="text1"/>
-        </w:rPr>
-        <w:t>From the list, the desired specific subtype (ie: lateral eye muscle, vitreous humor, fetal eye) of cell can be selected, and the FANTOM Ontology ID (FF:ID) noted. Here, we have chosen to convert inferior rectus eye muscle to cardiac fibroblast. FF:IDs may then be defined as follows:</w:t>
-      </w:r>
-    </w:p>
-    <w:p>
-      <w:pPr>
-        <w:spacing w:after="0"/>
-        <w:rPr>
-          <w:color w:val="000000" w:themeColor="text1"/>
-        </w:rPr>
-      </w:pPr>
-    </w:p>
-    <w:p>
-      <w:pPr>
-        <w:spacing w:after="0"/>
-        <w:rPr>
-          <w:rFonts w:ascii="Courier New" w:eastAsiaTheme="majorEastAsia" w:hAnsi="Courier New" w:cs="Courier New"/>
-          <w:color w:val="000000" w:themeColor="text1"/>
-        </w:rPr>
-      </w:pPr>
-      <w:r>
-        <w:rPr>
-          <w:rFonts w:ascii="Courier New" w:eastAsiaTheme="majorEastAsia" w:hAnsi="Courier New" w:cs="Courier New"/>
-          <w:color w:val="000000" w:themeColor="text1"/>
-        </w:rPr>
-        <w:t>&gt; sourceFF &lt;- “</w:t>
+        <w:t>-104H2                   1383</w:t>
+      </w:r>
+    </w:p>
+    <w:p>
+      <w:pPr>
+        <w:spacing w:after="0"/>
+        <w:rPr>
+          <w:rFonts w:ascii="Courier New" w:hAnsi="Courier New" w:cs="Courier New"/>
+          <w:color w:val="000000" w:themeColor="text1"/>
+          <w:sz w:val="18"/>
+          <w:szCs w:val="18"/>
+        </w:rPr>
+      </w:pPr>
+      <w:r>
+        <w:rPr>
+          <w:rFonts w:ascii="Courier New" w:hAnsi="Courier New" w:cs="Courier New"/>
+          <w:color w:val="000000" w:themeColor="text1"/>
+          <w:sz w:val="18"/>
+          <w:szCs w:val="18"/>
+        </w:rPr>
+        <w:t>1378        eye - muscle superior, donor2       FF</w:t>
+      </w:r>
+      <w:proofErr w:type="gramStart"/>
+      <w:r>
+        <w:rPr>
+          <w:rFonts w:ascii="Courier New" w:hAnsi="Courier New" w:cs="Courier New"/>
+          <w:color w:val="000000" w:themeColor="text1"/>
+          <w:sz w:val="18"/>
+          <w:szCs w:val="18"/>
+        </w:rPr>
+        <w:t>:10297</w:t>
+      </w:r>
+      <w:proofErr w:type="gramEnd"/>
+      <w:r>
+        <w:rPr>
+          <w:rFonts w:ascii="Courier New" w:hAnsi="Courier New" w:cs="Courier New"/>
+          <w:color w:val="000000" w:themeColor="text1"/>
+          <w:sz w:val="18"/>
+          <w:szCs w:val="18"/>
+        </w:rPr>
+        <w:t>-104G9                   1384</w:t>
+      </w:r>
+    </w:p>
+    <w:p>
+      <w:pPr>
+        <w:spacing w:after="0"/>
+        <w:rPr>
+          <w:rFonts w:ascii="Courier New" w:hAnsi="Courier New" w:cs="Courier New"/>
+          <w:color w:val="000000" w:themeColor="text1"/>
+          <w:sz w:val="18"/>
+          <w:szCs w:val="18"/>
+        </w:rPr>
+      </w:pPr>
+      <w:r>
+        <w:rPr>
+          <w:rFonts w:ascii="Courier New" w:hAnsi="Courier New" w:cs="Courier New"/>
+          <w:color w:val="000000" w:themeColor="text1"/>
+          <w:sz w:val="18"/>
+          <w:szCs w:val="18"/>
+        </w:rPr>
+        <w:t>1379         eye - vitreous humor, donor1       FF</w:t>
+      </w:r>
+      <w:proofErr w:type="gramStart"/>
+      <w:r>
+        <w:rPr>
+          <w:rFonts w:ascii="Courier New" w:hAnsi="Courier New" w:cs="Courier New"/>
+          <w:color w:val="000000" w:themeColor="text1"/>
+          <w:sz w:val="18"/>
+          <w:szCs w:val="18"/>
+        </w:rPr>
+        <w:t>:10268</w:t>
+      </w:r>
+      <w:proofErr w:type="gramEnd"/>
+      <w:r>
+        <w:rPr>
+          <w:rFonts w:ascii="Courier New" w:hAnsi="Courier New" w:cs="Courier New"/>
+          <w:color w:val="000000" w:themeColor="text1"/>
+          <w:sz w:val="18"/>
+          <w:szCs w:val="18"/>
+        </w:rPr>
+        <w:t>-104D7                   1385</w:t>
+      </w:r>
+    </w:p>
+    <w:p>
+      <w:pPr>
+        <w:spacing w:after="0"/>
+        <w:rPr>
+          <w:rFonts w:ascii="Courier New" w:hAnsi="Courier New" w:cs="Courier New"/>
+          <w:color w:val="000000" w:themeColor="text1"/>
+          <w:sz w:val="18"/>
+          <w:szCs w:val="18"/>
+        </w:rPr>
+      </w:pPr>
+      <w:r>
+        <w:rPr>
+          <w:rFonts w:ascii="Courier New" w:hAnsi="Courier New" w:cs="Courier New"/>
+          <w:color w:val="000000" w:themeColor="text1"/>
+          <w:sz w:val="18"/>
+          <w:szCs w:val="18"/>
+        </w:rPr>
+        <w:t>1380                   eye, fetal, donor1       FF</w:t>
+      </w:r>
+      <w:proofErr w:type="gramStart"/>
+      <w:r>
+        <w:rPr>
+          <w:rFonts w:ascii="Courier New" w:hAnsi="Courier New" w:cs="Courier New"/>
+          <w:color w:val="000000" w:themeColor="text1"/>
+          <w:sz w:val="18"/>
+          <w:szCs w:val="18"/>
+        </w:rPr>
+        <w:t>:10054</w:t>
+      </w:r>
+      <w:proofErr w:type="gramEnd"/>
+      <w:r>
+        <w:rPr>
+          <w:rFonts w:ascii="Courier New" w:hAnsi="Courier New" w:cs="Courier New"/>
+          <w:color w:val="000000" w:themeColor="text1"/>
+          <w:sz w:val="18"/>
+          <w:szCs w:val="18"/>
+        </w:rPr>
+        <w:t>-101G9                   1386</w:t>
+      </w:r>
+    </w:p>
+    <w:p>
+      <w:pPr>
+        <w:spacing w:after="0"/>
+        <w:rPr>
+          <w:color w:val="000000" w:themeColor="text1"/>
+        </w:rPr>
+      </w:pPr>
+    </w:p>
+    <w:p>
+      <w:pPr>
+        <w:spacing w:after="0"/>
+        <w:rPr>
+          <w:color w:val="000000" w:themeColor="text1"/>
+        </w:rPr>
+      </w:pPr>
+      <w:r>
+        <w:rPr>
+          <w:color w:val="000000" w:themeColor="text1"/>
+        </w:rPr>
+        <w:t>From the list, the desired specific subtype (</w:t>
+      </w:r>
+      <w:proofErr w:type="spellStart"/>
+      <w:r>
+        <w:rPr>
+          <w:color w:val="000000" w:themeColor="text1"/>
+        </w:rPr>
+        <w:t>ie</w:t>
+      </w:r>
+      <w:proofErr w:type="spellEnd"/>
+      <w:r>
+        <w:rPr>
+          <w:color w:val="000000" w:themeColor="text1"/>
+        </w:rPr>
+        <w:t>: lateral eye muscle, vitreous humor, fetal eye) of cell can be selected, and the FANTOM Ontology ID (FF</w:t>
+      </w:r>
+      <w:proofErr w:type="gramStart"/>
+      <w:r>
+        <w:rPr>
+          <w:color w:val="000000" w:themeColor="text1"/>
+        </w:rPr>
+        <w:t>:ID</w:t>
+      </w:r>
+      <w:proofErr w:type="gramEnd"/>
+      <w:r>
+        <w:rPr>
+          <w:color w:val="000000" w:themeColor="text1"/>
+        </w:rPr>
+        <w:t>) noted. Here, we have chosen to convert inferior rectus eye muscle to cardiac fibroblast. FF</w:t>
+      </w:r>
+      <w:proofErr w:type="gramStart"/>
+      <w:r>
+        <w:rPr>
+          <w:color w:val="000000" w:themeColor="text1"/>
+        </w:rPr>
+        <w:t>:IDs</w:t>
+      </w:r>
+      <w:proofErr w:type="gramEnd"/>
+      <w:r>
+        <w:rPr>
+          <w:color w:val="000000" w:themeColor="text1"/>
+        </w:rPr>
+        <w:t xml:space="preserve"> may then be defined as follows:</w:t>
+      </w:r>
+    </w:p>
+    <w:p>
+      <w:pPr>
+        <w:spacing w:after="0"/>
+        <w:rPr>
+          <w:color w:val="000000" w:themeColor="text1"/>
+        </w:rPr>
+      </w:pPr>
+    </w:p>
+    <w:p>
+      <w:pPr>
+        <w:spacing w:after="0"/>
+        <w:rPr>
+          <w:rFonts w:ascii="Courier New" w:eastAsiaTheme="majorEastAsia" w:hAnsi="Courier New" w:cs="Courier New"/>
+          <w:color w:val="000000" w:themeColor="text1"/>
+        </w:rPr>
+      </w:pPr>
+      <w:r>
+        <w:rPr>
+          <w:rFonts w:ascii="Courier New" w:eastAsiaTheme="majorEastAsia" w:hAnsi="Courier New" w:cs="Courier New"/>
+          <w:color w:val="000000" w:themeColor="text1"/>
+        </w:rPr>
+        <w:t xml:space="preserve">&gt; </w:t>
+      </w:r>
+      <w:proofErr w:type="spellStart"/>
+      <w:proofErr w:type="gramStart"/>
+      <w:r>
+        <w:rPr>
+          <w:rFonts w:ascii="Courier New" w:eastAsiaTheme="majorEastAsia" w:hAnsi="Courier New" w:cs="Courier New"/>
+          <w:color w:val="000000" w:themeColor="text1"/>
+        </w:rPr>
+        <w:t>sourceFF</w:t>
+      </w:r>
+      <w:proofErr w:type="spellEnd"/>
+      <w:proofErr w:type="gramEnd"/>
+      <w:r>
+        <w:rPr>
+          <w:rFonts w:ascii="Courier New" w:eastAsiaTheme="majorEastAsia" w:hAnsi="Courier New" w:cs="Courier New"/>
+          <w:color w:val="000000" w:themeColor="text1"/>
+        </w:rPr>
+        <w:t xml:space="preserve"> &lt;- “</w:t>
       </w:r>
       <w:r>
         <w:rPr>
@@ -2900,8 +3403,10 @@
           <w:sz w:val="22"/>
           <w:szCs w:val="22"/>
         </w:rPr>
-        <w:t>&gt; target</w:t>
-      </w:r>
+        <w:t xml:space="preserve">&gt; </w:t>
+      </w:r>
+      <w:proofErr w:type="spellStart"/>
+      <w:proofErr w:type="gramStart"/>
       <w:r>
         <w:rPr>
           <w:rFonts w:eastAsiaTheme="majorEastAsia"/>
@@ -2909,7 +3414,7 @@
           <w:sz w:val="22"/>
           <w:szCs w:val="22"/>
         </w:rPr>
-        <w:t>FF</w:t>
+        <w:t>target</w:t>
       </w:r>
       <w:r>
         <w:rPr>
@@ -2918,6 +3423,17 @@
           <w:sz w:val="22"/>
           <w:szCs w:val="22"/>
         </w:rPr>
+        <w:t>FF</w:t>
+      </w:r>
+      <w:proofErr w:type="spellEnd"/>
+      <w:proofErr w:type="gramEnd"/>
+      <w:r>
+        <w:rPr>
+          <w:rFonts w:eastAsiaTheme="majorEastAsia"/>
+          <w:color w:val="000000" w:themeColor="text1"/>
+          <w:sz w:val="22"/>
+          <w:szCs w:val="22"/>
+        </w:rPr>
         <w:t xml:space="preserve"> &lt;- “FF:11268-116G8”</w:t>
       </w:r>
     </w:p>
@@ -2941,13 +3457,69 @@
         <w:rPr>
           <w:color w:val="000000" w:themeColor="text1"/>
         </w:rPr>
-        <w:t>Following this, simply running runOntoscope.R will process the entire workflow for you</w:t>
-      </w:r>
-      <w:r>
-        <w:rPr>
-          <w:color w:val="000000" w:themeColor="text1"/>
-        </w:rPr>
-        <w:t>, outputting a list of top transcription factors required for conversion with confidence rankings based on literature as well as heatmap and interaction network visualizations. The runOntoscope.R package also contains built-in functionality to cross-validate the transcription factor lists generated by Ontoscope against published conversion lists from either literature or the MOGRIFY package.</w:t>
+        <w:t xml:space="preserve">Following this, simply running </w:t>
+      </w:r>
+      <w:proofErr w:type="spellStart"/>
+      <w:r>
+        <w:rPr>
+          <w:color w:val="000000" w:themeColor="text1"/>
+        </w:rPr>
+        <w:t>runOntoscope.R</w:t>
+      </w:r>
+      <w:proofErr w:type="spellEnd"/>
+      <w:r>
+        <w:rPr>
+          <w:color w:val="000000" w:themeColor="text1"/>
+        </w:rPr>
+        <w:t xml:space="preserve"> will process the entire workflow for you</w:t>
+      </w:r>
+      <w:r>
+        <w:rPr>
+          <w:color w:val="000000" w:themeColor="text1"/>
+        </w:rPr>
+        <w:t xml:space="preserve">, outputting a list of top transcription factors required for conversion with confidence rankings based on literature as well as </w:t>
+      </w:r>
+      <w:proofErr w:type="spellStart"/>
+      <w:r>
+        <w:rPr>
+          <w:color w:val="000000" w:themeColor="text1"/>
+        </w:rPr>
+        <w:t>heatmap</w:t>
+      </w:r>
+      <w:proofErr w:type="spellEnd"/>
+      <w:r>
+        <w:rPr>
+          <w:color w:val="000000" w:themeColor="text1"/>
+        </w:rPr>
+        <w:t xml:space="preserve"> and interaction network visualizations. The </w:t>
+      </w:r>
+      <w:proofErr w:type="spellStart"/>
+      <w:r>
+        <w:rPr>
+          <w:color w:val="000000" w:themeColor="text1"/>
+        </w:rPr>
+        <w:t>runOntoscope.R</w:t>
+      </w:r>
+      <w:proofErr w:type="spellEnd"/>
+      <w:r>
+        <w:rPr>
+          <w:color w:val="000000" w:themeColor="text1"/>
+        </w:rPr>
+        <w:t xml:space="preserve"> package also contains built-in functionality to cross-validate the transcription factor lists generated by </w:t>
+      </w:r>
+      <w:proofErr w:type="spellStart"/>
+      <w:r>
+        <w:rPr>
+          <w:color w:val="000000" w:themeColor="text1"/>
+        </w:rPr>
+        <w:t>Ontoscope</w:t>
+      </w:r>
+      <w:proofErr w:type="spellEnd"/>
+      <w:r>
+        <w:rPr>
+          <w:color w:val="000000" w:themeColor="text1"/>
+        </w:rPr>
+        <w:t xml:space="preserve"> against published conversion lists from either literature or the MOGRIFY package.</w:t>
       </w:r>
     </w:p>
     <w:p>
@@ -2998,7 +3570,21 @@
           <w:color w:val="000000" w:themeColor="text1"/>
         </w:rPr>
         <w:lastRenderedPageBreak/>
-        <w:t>Prior to beginning the workflow proper, it is important to first normalize all gene identifiers in order to allow comparison between gene lists and data from different sources. Ontoscope takes as input four main sources of data: gene expression data from FANTOM5, and protein-protein interaction and regulatory network data from STRING</w:t>
+        <w:t xml:space="preserve">Prior to beginning the workflow proper, it is important to first normalize all gene identifiers in order to allow comparison between gene lists and data from different sources. </w:t>
+      </w:r>
+      <w:proofErr w:type="spellStart"/>
+      <w:r>
+        <w:rPr>
+          <w:color w:val="000000" w:themeColor="text1"/>
+        </w:rPr>
+        <w:t>Ontoscope</w:t>
+      </w:r>
+      <w:proofErr w:type="spellEnd"/>
+      <w:r>
+        <w:rPr>
+          <w:color w:val="000000" w:themeColor="text1"/>
+        </w:rPr>
+        <w:t xml:space="preserve"> takes as input four main sources of data: gene expression data from FANTOM5, and protein-protein interaction and regulatory network data from STRING</w:t>
       </w:r>
       <w:r>
         <w:rPr>
@@ -3011,7 +3597,21 @@
         <w:rPr>
           <w:color w:val="000000" w:themeColor="text1"/>
         </w:rPr>
-        <w:t>, TRRUST, and REGNET. While FANTOM5 and TRRUST datasets contain HGNC identifiers for genes, STRING primarily identifies genes based on Ensembl IDs, and must be normalized to HGNC</w:t>
+        <w:t xml:space="preserve">, TRRUST, and REGNET. While FANTOM5 and TRRUST datasets contain HGNC identifiers for genes, STRING primarily identifies genes based on </w:t>
+      </w:r>
+      <w:proofErr w:type="spellStart"/>
+      <w:r>
+        <w:rPr>
+          <w:color w:val="000000" w:themeColor="text1"/>
+        </w:rPr>
+        <w:t>Ensembl</w:t>
+      </w:r>
+      <w:proofErr w:type="spellEnd"/>
+      <w:r>
+        <w:rPr>
+          <w:color w:val="000000" w:themeColor="text1"/>
+        </w:rPr>
+        <w:t xml:space="preserve"> IDs, and must be normalized to HGNC</w:t>
       </w:r>
       <w:r>
         <w:rPr>
@@ -3053,13 +3653,23 @@
         </w:rPr>
         <w:t xml:space="preserve"> the </w:t>
       </w:r>
-      <w:r>
-        <w:rPr>
-          <w:b/>
-          <w:bCs/>
-          <w:color w:val="000000" w:themeColor="text1"/>
-        </w:rPr>
-        <w:t xml:space="preserve">normalizeWeave.R </w:t>
+      <w:proofErr w:type="spellStart"/>
+      <w:r>
+        <w:rPr>
+          <w:b/>
+          <w:bCs/>
+          <w:color w:val="000000" w:themeColor="text1"/>
+        </w:rPr>
+        <w:t>normalizeWeave.R</w:t>
+      </w:r>
+      <w:proofErr w:type="spellEnd"/>
+      <w:r>
+        <w:rPr>
+          <w:b/>
+          <w:bCs/>
+          <w:color w:val="000000" w:themeColor="text1"/>
+        </w:rPr>
+        <w:t xml:space="preserve"> </w:t>
       </w:r>
       <w:r>
         <w:rPr>
@@ -3077,7 +3687,49 @@
         <w:rPr>
           <w:color w:val="000000" w:themeColor="text1"/>
         </w:rPr>
-        <w:t>the R Bioconductor package biomaRt to create a new datafile from the base STRING data table with approximately 8.5 million protein-protein interactions. In order to avoid extremely lengthy processing times, STRING Ensembl protein IDs are placed in a new data frame as row names</w:t>
+        <w:t xml:space="preserve">the R Bioconductor package </w:t>
+      </w:r>
+      <w:proofErr w:type="spellStart"/>
+      <w:r>
+        <w:rPr>
+          <w:color w:val="000000" w:themeColor="text1"/>
+        </w:rPr>
+        <w:t>biomaRt</w:t>
+      </w:r>
+      <w:proofErr w:type="spellEnd"/>
+      <w:r>
+        <w:rPr>
+          <w:color w:val="000000" w:themeColor="text1"/>
+        </w:rPr>
+        <w:t xml:space="preserve"> to create a new </w:t>
+      </w:r>
+      <w:proofErr w:type="spellStart"/>
+      <w:r>
+        <w:rPr>
+          <w:color w:val="000000" w:themeColor="text1"/>
+        </w:rPr>
+        <w:t>datafile</w:t>
+      </w:r>
+      <w:proofErr w:type="spellEnd"/>
+      <w:r>
+        <w:rPr>
+          <w:color w:val="000000" w:themeColor="text1"/>
+        </w:rPr>
+        <w:t xml:space="preserve"> from the base STRING data table with approximately 8.5 million protein-protein interactions. In order to avoid extremely lengthy processing times, STRING </w:t>
+      </w:r>
+      <w:proofErr w:type="spellStart"/>
+      <w:r>
+        <w:rPr>
+          <w:color w:val="000000" w:themeColor="text1"/>
+        </w:rPr>
+        <w:t>Ensembl</w:t>
+      </w:r>
+      <w:proofErr w:type="spellEnd"/>
+      <w:r>
+        <w:rPr>
+          <w:color w:val="000000" w:themeColor="text1"/>
+        </w:rPr>
+        <w:t xml:space="preserve"> protein IDs are placed in a new data frame as row names</w:t>
       </w:r>
       <w:r>
         <w:rPr>
@@ -3095,8 +3747,23 @@
         <w:rPr>
           <w:color w:val="000000" w:themeColor="text1"/>
         </w:rPr>
-        <w:t xml:space="preserve">s is created with biomaRt. The updated file, </w:t>
-      </w:r>
+        <w:t xml:space="preserve">s is created with </w:t>
+      </w:r>
+      <w:proofErr w:type="spellStart"/>
+      <w:r>
+        <w:rPr>
+          <w:color w:val="000000" w:themeColor="text1"/>
+        </w:rPr>
+        <w:t>biomaRt</w:t>
+      </w:r>
+      <w:proofErr w:type="spellEnd"/>
+      <w:r>
+        <w:rPr>
+          <w:color w:val="000000" w:themeColor="text1"/>
+        </w:rPr>
+        <w:t xml:space="preserve">. The updated file, </w:t>
+      </w:r>
+      <w:proofErr w:type="spellStart"/>
       <w:r>
         <w:rPr>
           <w:b/>
@@ -3105,6 +3772,7 @@
         </w:rPr>
         <w:t>curatedOutput.Rdata</w:t>
       </w:r>
+      <w:proofErr w:type="spellEnd"/>
       <w:r>
         <w:rPr>
           <w:color w:val="000000" w:themeColor="text1"/>
@@ -3131,7 +3799,21 @@
         <w:rPr>
           <w:color w:val="000000" w:themeColor="text1"/>
         </w:rPr>
-        <w:t xml:space="preserve">Should Regnet files require updated HGNC </w:t>
+        <w:t xml:space="preserve">Should </w:t>
+      </w:r>
+      <w:proofErr w:type="spellStart"/>
+      <w:r>
+        <w:rPr>
+          <w:color w:val="000000" w:themeColor="text1"/>
+        </w:rPr>
+        <w:t>Regnet</w:t>
+      </w:r>
+      <w:proofErr w:type="spellEnd"/>
+      <w:r>
+        <w:rPr>
+          <w:color w:val="000000" w:themeColor="text1"/>
+        </w:rPr>
+        <w:t xml:space="preserve"> files require updated HGNC </w:t>
       </w:r>
       <w:r>
         <w:rPr>
@@ -3145,23 +3827,53 @@
         </w:rPr>
         <w:t xml:space="preserve">assignments, </w:t>
       </w:r>
-      <w:r>
-        <w:rPr>
-          <w:color w:val="000000" w:themeColor="text1"/>
-        </w:rPr>
-        <w:t xml:space="preserve">Entrez </w:t>
-      </w:r>
-      <w:r>
-        <w:rPr>
-          <w:color w:val="000000" w:themeColor="text1"/>
-        </w:rPr>
-        <w:t xml:space="preserve">IDs can be retrieved from Regnet </w:t>
-      </w:r>
-      <w:r>
-        <w:rPr>
-          <w:color w:val="000000" w:themeColor="text1"/>
-        </w:rPr>
-        <w:t xml:space="preserve"> files </w:t>
+      <w:proofErr w:type="spellStart"/>
+      <w:r>
+        <w:rPr>
+          <w:color w:val="000000" w:themeColor="text1"/>
+        </w:rPr>
+        <w:t>Entrez</w:t>
+      </w:r>
+      <w:proofErr w:type="spellEnd"/>
+      <w:r>
+        <w:rPr>
+          <w:color w:val="000000" w:themeColor="text1"/>
+        </w:rPr>
+        <w:t xml:space="preserve"> </w:t>
+      </w:r>
+      <w:r>
+        <w:rPr>
+          <w:color w:val="000000" w:themeColor="text1"/>
+        </w:rPr>
+        <w:t xml:space="preserve">IDs can be retrieved from </w:t>
+      </w:r>
+      <w:proofErr w:type="spellStart"/>
+      <w:proofErr w:type="gramStart"/>
+      <w:r>
+        <w:rPr>
+          <w:color w:val="000000" w:themeColor="text1"/>
+        </w:rPr>
+        <w:t>Regnet</w:t>
+      </w:r>
+      <w:proofErr w:type="spellEnd"/>
+      <w:r>
+        <w:rPr>
+          <w:color w:val="000000" w:themeColor="text1"/>
+        </w:rPr>
+        <w:t xml:space="preserve"> </w:t>
+      </w:r>
+      <w:r>
+        <w:rPr>
+          <w:color w:val="000000" w:themeColor="text1"/>
+        </w:rPr>
+        <w:t xml:space="preserve"> files</w:t>
+      </w:r>
+      <w:proofErr w:type="gramEnd"/>
+      <w:r>
+        <w:rPr>
+          <w:color w:val="000000" w:themeColor="text1"/>
+        </w:rPr>
+        <w:t xml:space="preserve"> </w:t>
       </w:r>
       <w:r>
         <w:rPr>
@@ -3181,6 +3893,7 @@
         </w:rPr>
         <w:t xml:space="preserve">s as well by altering the following lines in </w:t>
       </w:r>
+      <w:proofErr w:type="spellStart"/>
       <w:r>
         <w:rPr>
           <w:b/>
@@ -3205,6 +3918,7 @@
         </w:rPr>
         <w:t>.R</w:t>
       </w:r>
+      <w:proofErr w:type="spellEnd"/>
       <w:r>
         <w:rPr>
           <w:color w:val="000000" w:themeColor="text1"/>
@@ -3235,160 +3949,452 @@
         </w:rPr>
         <w:t xml:space="preserve">&gt; </w:t>
       </w:r>
-      <w:r>
-        <w:rPr>
-          <w:rFonts w:ascii="Courier New" w:eastAsiaTheme="majorEastAsia" w:hAnsi="Courier New" w:cs="Courier New"/>
-          <w:color w:val="000000" w:themeColor="text1"/>
-        </w:rPr>
-        <w:t>IDmap &lt;- data.frame(entrezgene=IDmap, HGNC=””, stringsAsFactors=FALSE)</w:t>
-      </w:r>
-    </w:p>
-    <w:p>
-      <w:pPr>
-        <w:spacing w:after="0"/>
-        <w:rPr>
-          <w:rFonts w:ascii="Courier New" w:eastAsiaTheme="majorEastAsia" w:hAnsi="Courier New" w:cs="Courier New"/>
-          <w:color w:val="000000" w:themeColor="text1"/>
-        </w:rPr>
-      </w:pPr>
-      <w:r>
-        <w:rPr>
-          <w:rFonts w:ascii="Courier New" w:eastAsiaTheme="majorEastAsia" w:hAnsi="Courier New" w:cs="Courier New"/>
-          <w:color w:val="000000" w:themeColor="text1"/>
-        </w:rPr>
-        <w:t>&gt; BMmap &lt;- getBM(filters = “entrezgene”,</w:t>
-      </w:r>
-    </w:p>
-    <w:p>
-      <w:pPr>
-        <w:spacing w:after="0"/>
-        <w:rPr>
-          <w:rFonts w:ascii="Courier New" w:eastAsiaTheme="majorEastAsia" w:hAnsi="Courier New" w:cs="Courier New"/>
-          <w:color w:val="000000" w:themeColor="text1"/>
-        </w:rPr>
-      </w:pPr>
-      <w:r>
-        <w:rPr>
-          <w:rFonts w:ascii="Courier New" w:eastAsiaTheme="majorEastAsia" w:hAnsi="Courier New" w:cs="Courier New"/>
-          <w:color w:val="000000" w:themeColor="text1"/>
-        </w:rPr>
-        <w:tab/>
-      </w:r>
-      <w:r>
-        <w:rPr>
-          <w:rFonts w:ascii="Courier New" w:eastAsiaTheme="majorEastAsia" w:hAnsi="Courier New" w:cs="Courier New"/>
-          <w:color w:val="000000" w:themeColor="text1"/>
-        </w:rPr>
-        <w:tab/>
-      </w:r>
-      <w:r>
-        <w:rPr>
-          <w:rFonts w:ascii="Courier New" w:eastAsiaTheme="majorEastAsia" w:hAnsi="Courier New" w:cs="Courier New"/>
-          <w:color w:val="000000" w:themeColor="text1"/>
-        </w:rPr>
-        <w:tab/>
-        <w:t xml:space="preserve"> attributes = c(“entrezgene”, output),</w:t>
-      </w:r>
-    </w:p>
-    <w:p>
-      <w:pPr>
-        <w:spacing w:after="0"/>
-        <w:rPr>
-          <w:rFonts w:ascii="Courier New" w:eastAsiaTheme="majorEastAsia" w:hAnsi="Courier New" w:cs="Courier New"/>
-          <w:color w:val="000000" w:themeColor="text1"/>
-        </w:rPr>
-      </w:pPr>
-      <w:r>
-        <w:rPr>
-          <w:rFonts w:ascii="Courier New" w:eastAsiaTheme="majorEastAsia" w:hAnsi="Courier New" w:cs="Courier New"/>
-          <w:color w:val="000000" w:themeColor="text1"/>
-        </w:rPr>
-        <w:tab/>
-      </w:r>
-      <w:r>
-        <w:rPr>
-          <w:rFonts w:ascii="Courier New" w:eastAsiaTheme="majorEastAsia" w:hAnsi="Courier New" w:cs="Courier New"/>
-          <w:color w:val="000000" w:themeColor="text1"/>
-        </w:rPr>
-        <w:tab/>
-      </w:r>
-      <w:r>
-        <w:rPr>
-          <w:rFonts w:ascii="Courier New" w:eastAsiaTheme="majorEastAsia" w:hAnsi="Courier New" w:cs="Courier New"/>
-          <w:color w:val="000000" w:themeColor="text1"/>
-        </w:rPr>
-        <w:tab/>
-        <w:t xml:space="preserve"> values = IDmap$entrezgene,</w:t>
-      </w:r>
-    </w:p>
-    <w:p>
-      <w:pPr>
-        <w:spacing w:after="0"/>
-        <w:rPr>
-          <w:rFonts w:ascii="Courier New" w:eastAsiaTheme="majorEastAsia" w:hAnsi="Courier New" w:cs="Courier New"/>
-          <w:color w:val="000000" w:themeColor="text1"/>
-        </w:rPr>
-      </w:pPr>
-      <w:r>
-        <w:rPr>
-          <w:rFonts w:ascii="Courier New" w:eastAsiaTheme="majorEastAsia" w:hAnsi="Courier New" w:cs="Courier New"/>
-          <w:color w:val="000000" w:themeColor="text1"/>
-        </w:rPr>
-        <w:tab/>
-      </w:r>
-      <w:r>
-        <w:rPr>
-          <w:rFonts w:ascii="Courier New" w:eastAsiaTheme="majorEastAsia" w:hAnsi="Courier New" w:cs="Courier New"/>
-          <w:color w:val="000000" w:themeColor="text1"/>
-        </w:rPr>
-        <w:tab/>
-      </w:r>
-      <w:r>
-        <w:rPr>
-          <w:rFonts w:ascii="Courier New" w:eastAsiaTheme="majorEastAsia" w:hAnsi="Courier New" w:cs="Courier New"/>
-          <w:color w:val="000000" w:themeColor="text1"/>
-        </w:rPr>
-        <w:tab/>
-        <w:t xml:space="preserve"> mart = ensembl)</w:t>
-      </w:r>
-    </w:p>
-    <w:p>
-      <w:pPr>
-        <w:spacing w:after="0"/>
-        <w:rPr>
-          <w:rFonts w:ascii="Courier New" w:eastAsiaTheme="majorEastAsia" w:hAnsi="Courier New" w:cs="Courier New"/>
-          <w:color w:val="000000" w:themeColor="text1"/>
-        </w:rPr>
-      </w:pPr>
-      <w:r>
-        <w:rPr>
-          <w:rFonts w:ascii="Courier New" w:eastAsiaTheme="majorEastAsia" w:hAnsi="Courier New" w:cs="Courier New"/>
-          <w:color w:val="000000" w:themeColor="text1"/>
-        </w:rPr>
-        <w:t>&gt; colnames(BMmap) &lt;- c(“entrezgene”, output)</w:t>
-      </w:r>
-    </w:p>
-    <w:p>
-      <w:pPr>
-        <w:spacing w:after="0"/>
-        <w:rPr>
-          <w:rFonts w:ascii="Courier New" w:eastAsiaTheme="majorEastAsia" w:hAnsi="Courier New" w:cs="Courier New"/>
-          <w:color w:val="000000" w:themeColor="text1"/>
-        </w:rPr>
-      </w:pPr>
-    </w:p>
-    <w:p>
-      <w:pPr>
-        <w:spacing w:after="0"/>
-        <w:rPr>
-          <w:color w:val="000000" w:themeColor="text1"/>
-        </w:rPr>
-      </w:pPr>
-      <w:r>
-        <w:rPr>
-          <w:color w:val="000000" w:themeColor="text1"/>
-        </w:rPr>
-        <w:t>All input datafiles will now have been normalized to identify genes by HGNC symbols.</w:t>
+      <w:proofErr w:type="spellStart"/>
+      <w:r>
+        <w:rPr>
+          <w:rFonts w:ascii="Courier New" w:eastAsiaTheme="majorEastAsia" w:hAnsi="Courier New" w:cs="Courier New"/>
+          <w:color w:val="000000" w:themeColor="text1"/>
+        </w:rPr>
+        <w:t>IDmap</w:t>
+      </w:r>
+      <w:proofErr w:type="spellEnd"/>
+      <w:r>
+        <w:rPr>
+          <w:rFonts w:ascii="Courier New" w:eastAsiaTheme="majorEastAsia" w:hAnsi="Courier New" w:cs="Courier New"/>
+          <w:color w:val="000000" w:themeColor="text1"/>
+        </w:rPr>
+        <w:t xml:space="preserve"> &lt;- </w:t>
+      </w:r>
+      <w:proofErr w:type="spellStart"/>
+      <w:proofErr w:type="gramStart"/>
+      <w:r>
+        <w:rPr>
+          <w:rFonts w:ascii="Courier New" w:eastAsiaTheme="majorEastAsia" w:hAnsi="Courier New" w:cs="Courier New"/>
+          <w:color w:val="000000" w:themeColor="text1"/>
+        </w:rPr>
+        <w:t>data.frame</w:t>
+      </w:r>
+      <w:proofErr w:type="spellEnd"/>
+      <w:r>
+        <w:rPr>
+          <w:rFonts w:ascii="Courier New" w:eastAsiaTheme="majorEastAsia" w:hAnsi="Courier New" w:cs="Courier New"/>
+          <w:color w:val="000000" w:themeColor="text1"/>
+        </w:rPr>
+        <w:t>(</w:t>
+      </w:r>
+      <w:proofErr w:type="spellStart"/>
+      <w:proofErr w:type="gramEnd"/>
+      <w:r>
+        <w:rPr>
+          <w:rFonts w:ascii="Courier New" w:eastAsiaTheme="majorEastAsia" w:hAnsi="Courier New" w:cs="Courier New"/>
+          <w:color w:val="000000" w:themeColor="text1"/>
+        </w:rPr>
+        <w:t>entrezgene</w:t>
+      </w:r>
+      <w:proofErr w:type="spellEnd"/>
+      <w:r>
+        <w:rPr>
+          <w:rFonts w:ascii="Courier New" w:eastAsiaTheme="majorEastAsia" w:hAnsi="Courier New" w:cs="Courier New"/>
+          <w:color w:val="000000" w:themeColor="text1"/>
+        </w:rPr>
+        <w:t>=</w:t>
+      </w:r>
+      <w:proofErr w:type="spellStart"/>
+      <w:r>
+        <w:rPr>
+          <w:rFonts w:ascii="Courier New" w:eastAsiaTheme="majorEastAsia" w:hAnsi="Courier New" w:cs="Courier New"/>
+          <w:color w:val="000000" w:themeColor="text1"/>
+        </w:rPr>
+        <w:t>IDmap</w:t>
+      </w:r>
+      <w:proofErr w:type="spellEnd"/>
+      <w:r>
+        <w:rPr>
+          <w:rFonts w:ascii="Courier New" w:eastAsiaTheme="majorEastAsia" w:hAnsi="Courier New" w:cs="Courier New"/>
+          <w:color w:val="000000" w:themeColor="text1"/>
+        </w:rPr>
+        <w:t xml:space="preserve">, HGNC=””, </w:t>
+      </w:r>
+      <w:proofErr w:type="spellStart"/>
+      <w:r>
+        <w:rPr>
+          <w:rFonts w:ascii="Courier New" w:eastAsiaTheme="majorEastAsia" w:hAnsi="Courier New" w:cs="Courier New"/>
+          <w:color w:val="000000" w:themeColor="text1"/>
+        </w:rPr>
+        <w:t>stringsAsFactors</w:t>
+      </w:r>
+      <w:proofErr w:type="spellEnd"/>
+      <w:r>
+        <w:rPr>
+          <w:rFonts w:ascii="Courier New" w:eastAsiaTheme="majorEastAsia" w:hAnsi="Courier New" w:cs="Courier New"/>
+          <w:color w:val="000000" w:themeColor="text1"/>
+        </w:rPr>
+        <w:t>=FALSE)</w:t>
+      </w:r>
+    </w:p>
+    <w:p>
+      <w:pPr>
+        <w:spacing w:after="0"/>
+        <w:rPr>
+          <w:rFonts w:ascii="Courier New" w:eastAsiaTheme="majorEastAsia" w:hAnsi="Courier New" w:cs="Courier New"/>
+          <w:color w:val="000000" w:themeColor="text1"/>
+        </w:rPr>
+      </w:pPr>
+      <w:r>
+        <w:rPr>
+          <w:rFonts w:ascii="Courier New" w:eastAsiaTheme="majorEastAsia" w:hAnsi="Courier New" w:cs="Courier New"/>
+          <w:color w:val="000000" w:themeColor="text1"/>
+        </w:rPr>
+        <w:t xml:space="preserve">&gt; </w:t>
+      </w:r>
+      <w:proofErr w:type="spellStart"/>
+      <w:r>
+        <w:rPr>
+          <w:rFonts w:ascii="Courier New" w:eastAsiaTheme="majorEastAsia" w:hAnsi="Courier New" w:cs="Courier New"/>
+          <w:color w:val="000000" w:themeColor="text1"/>
+        </w:rPr>
+        <w:t>BMmap</w:t>
+      </w:r>
+      <w:proofErr w:type="spellEnd"/>
+      <w:r>
+        <w:rPr>
+          <w:rFonts w:ascii="Courier New" w:eastAsiaTheme="majorEastAsia" w:hAnsi="Courier New" w:cs="Courier New"/>
+          <w:color w:val="000000" w:themeColor="text1"/>
+        </w:rPr>
+        <w:t xml:space="preserve"> &lt;- </w:t>
+      </w:r>
+      <w:proofErr w:type="spellStart"/>
+      <w:proofErr w:type="gramStart"/>
+      <w:r>
+        <w:rPr>
+          <w:rFonts w:ascii="Courier New" w:eastAsiaTheme="majorEastAsia" w:hAnsi="Courier New" w:cs="Courier New"/>
+          <w:color w:val="000000" w:themeColor="text1"/>
+        </w:rPr>
+        <w:t>getBM</w:t>
+      </w:r>
+      <w:proofErr w:type="spellEnd"/>
+      <w:r>
+        <w:rPr>
+          <w:rFonts w:ascii="Courier New" w:eastAsiaTheme="majorEastAsia" w:hAnsi="Courier New" w:cs="Courier New"/>
+          <w:color w:val="000000" w:themeColor="text1"/>
+        </w:rPr>
+        <w:t>(</w:t>
+      </w:r>
+      <w:proofErr w:type="gramEnd"/>
+      <w:r>
+        <w:rPr>
+          <w:rFonts w:ascii="Courier New" w:eastAsiaTheme="majorEastAsia" w:hAnsi="Courier New" w:cs="Courier New"/>
+          <w:color w:val="000000" w:themeColor="text1"/>
+        </w:rPr>
+        <w:t>filters = “</w:t>
+      </w:r>
+      <w:proofErr w:type="spellStart"/>
+      <w:r>
+        <w:rPr>
+          <w:rFonts w:ascii="Courier New" w:eastAsiaTheme="majorEastAsia" w:hAnsi="Courier New" w:cs="Courier New"/>
+          <w:color w:val="000000" w:themeColor="text1"/>
+        </w:rPr>
+        <w:t>entrezgene</w:t>
+      </w:r>
+      <w:proofErr w:type="spellEnd"/>
+      <w:r>
+        <w:rPr>
+          <w:rFonts w:ascii="Courier New" w:eastAsiaTheme="majorEastAsia" w:hAnsi="Courier New" w:cs="Courier New"/>
+          <w:color w:val="000000" w:themeColor="text1"/>
+        </w:rPr>
+        <w:t>”,</w:t>
+      </w:r>
+    </w:p>
+    <w:p>
+      <w:pPr>
+        <w:spacing w:after="0"/>
+        <w:rPr>
+          <w:rFonts w:ascii="Courier New" w:eastAsiaTheme="majorEastAsia" w:hAnsi="Courier New" w:cs="Courier New"/>
+          <w:color w:val="000000" w:themeColor="text1"/>
+        </w:rPr>
+      </w:pPr>
+      <w:r>
+        <w:rPr>
+          <w:rFonts w:ascii="Courier New" w:eastAsiaTheme="majorEastAsia" w:hAnsi="Courier New" w:cs="Courier New"/>
+          <w:color w:val="000000" w:themeColor="text1"/>
+        </w:rPr>
+        <w:tab/>
+      </w:r>
+      <w:r>
+        <w:rPr>
+          <w:rFonts w:ascii="Courier New" w:eastAsiaTheme="majorEastAsia" w:hAnsi="Courier New" w:cs="Courier New"/>
+          <w:color w:val="000000" w:themeColor="text1"/>
+        </w:rPr>
+        <w:tab/>
+      </w:r>
+      <w:r>
+        <w:rPr>
+          <w:rFonts w:ascii="Courier New" w:eastAsiaTheme="majorEastAsia" w:hAnsi="Courier New" w:cs="Courier New"/>
+          <w:color w:val="000000" w:themeColor="text1"/>
+        </w:rPr>
+        <w:tab/>
+        <w:t xml:space="preserve"> </w:t>
+      </w:r>
+      <w:proofErr w:type="gramStart"/>
+      <w:r>
+        <w:rPr>
+          <w:rFonts w:ascii="Courier New" w:eastAsiaTheme="majorEastAsia" w:hAnsi="Courier New" w:cs="Courier New"/>
+          <w:color w:val="000000" w:themeColor="text1"/>
+        </w:rPr>
+        <w:t>attributes</w:t>
+      </w:r>
+      <w:proofErr w:type="gramEnd"/>
+      <w:r>
+        <w:rPr>
+          <w:rFonts w:ascii="Courier New" w:eastAsiaTheme="majorEastAsia" w:hAnsi="Courier New" w:cs="Courier New"/>
+          <w:color w:val="000000" w:themeColor="text1"/>
+        </w:rPr>
+        <w:t xml:space="preserve"> = c(“</w:t>
+      </w:r>
+      <w:proofErr w:type="spellStart"/>
+      <w:r>
+        <w:rPr>
+          <w:rFonts w:ascii="Courier New" w:eastAsiaTheme="majorEastAsia" w:hAnsi="Courier New" w:cs="Courier New"/>
+          <w:color w:val="000000" w:themeColor="text1"/>
+        </w:rPr>
+        <w:t>entrezgene</w:t>
+      </w:r>
+      <w:proofErr w:type="spellEnd"/>
+      <w:r>
+        <w:rPr>
+          <w:rFonts w:ascii="Courier New" w:eastAsiaTheme="majorEastAsia" w:hAnsi="Courier New" w:cs="Courier New"/>
+          <w:color w:val="000000" w:themeColor="text1"/>
+        </w:rPr>
+        <w:t>”, output),</w:t>
+      </w:r>
+    </w:p>
+    <w:p>
+      <w:pPr>
+        <w:spacing w:after="0"/>
+        <w:rPr>
+          <w:rFonts w:ascii="Courier New" w:eastAsiaTheme="majorEastAsia" w:hAnsi="Courier New" w:cs="Courier New"/>
+          <w:color w:val="000000" w:themeColor="text1"/>
+        </w:rPr>
+      </w:pPr>
+      <w:r>
+        <w:rPr>
+          <w:rFonts w:ascii="Courier New" w:eastAsiaTheme="majorEastAsia" w:hAnsi="Courier New" w:cs="Courier New"/>
+          <w:color w:val="000000" w:themeColor="text1"/>
+        </w:rPr>
+        <w:tab/>
+      </w:r>
+      <w:r>
+        <w:rPr>
+          <w:rFonts w:ascii="Courier New" w:eastAsiaTheme="majorEastAsia" w:hAnsi="Courier New" w:cs="Courier New"/>
+          <w:color w:val="000000" w:themeColor="text1"/>
+        </w:rPr>
+        <w:tab/>
+      </w:r>
+      <w:r>
+        <w:rPr>
+          <w:rFonts w:ascii="Courier New" w:eastAsiaTheme="majorEastAsia" w:hAnsi="Courier New" w:cs="Courier New"/>
+          <w:color w:val="000000" w:themeColor="text1"/>
+        </w:rPr>
+        <w:tab/>
+        <w:t xml:space="preserve"> </w:t>
+      </w:r>
+      <w:proofErr w:type="gramStart"/>
+      <w:r>
+        <w:rPr>
+          <w:rFonts w:ascii="Courier New" w:eastAsiaTheme="majorEastAsia" w:hAnsi="Courier New" w:cs="Courier New"/>
+          <w:color w:val="000000" w:themeColor="text1"/>
+        </w:rPr>
+        <w:t>values</w:t>
+      </w:r>
+      <w:proofErr w:type="gramEnd"/>
+      <w:r>
+        <w:rPr>
+          <w:rFonts w:ascii="Courier New" w:eastAsiaTheme="majorEastAsia" w:hAnsi="Courier New" w:cs="Courier New"/>
+          <w:color w:val="000000" w:themeColor="text1"/>
+        </w:rPr>
+        <w:t xml:space="preserve"> = </w:t>
+      </w:r>
+      <w:proofErr w:type="spellStart"/>
+      <w:r>
+        <w:rPr>
+          <w:rFonts w:ascii="Courier New" w:eastAsiaTheme="majorEastAsia" w:hAnsi="Courier New" w:cs="Courier New"/>
+          <w:color w:val="000000" w:themeColor="text1"/>
+        </w:rPr>
+        <w:t>IDmap$entrezgene</w:t>
+      </w:r>
+      <w:proofErr w:type="spellEnd"/>
+      <w:r>
+        <w:rPr>
+          <w:rFonts w:ascii="Courier New" w:eastAsiaTheme="majorEastAsia" w:hAnsi="Courier New" w:cs="Courier New"/>
+          <w:color w:val="000000" w:themeColor="text1"/>
+        </w:rPr>
+        <w:t>,</w:t>
+      </w:r>
+    </w:p>
+    <w:p>
+      <w:pPr>
+        <w:spacing w:after="0"/>
+        <w:rPr>
+          <w:rFonts w:ascii="Courier New" w:eastAsiaTheme="majorEastAsia" w:hAnsi="Courier New" w:cs="Courier New"/>
+          <w:color w:val="000000" w:themeColor="text1"/>
+        </w:rPr>
+      </w:pPr>
+      <w:r>
+        <w:rPr>
+          <w:rFonts w:ascii="Courier New" w:eastAsiaTheme="majorEastAsia" w:hAnsi="Courier New" w:cs="Courier New"/>
+          <w:color w:val="000000" w:themeColor="text1"/>
+        </w:rPr>
+        <w:tab/>
+      </w:r>
+      <w:r>
+        <w:rPr>
+          <w:rFonts w:ascii="Courier New" w:eastAsiaTheme="majorEastAsia" w:hAnsi="Courier New" w:cs="Courier New"/>
+          <w:color w:val="000000" w:themeColor="text1"/>
+        </w:rPr>
+        <w:tab/>
+      </w:r>
+      <w:r>
+        <w:rPr>
+          <w:rFonts w:ascii="Courier New" w:eastAsiaTheme="majorEastAsia" w:hAnsi="Courier New" w:cs="Courier New"/>
+          <w:color w:val="000000" w:themeColor="text1"/>
+        </w:rPr>
+        <w:tab/>
+        <w:t xml:space="preserve"> </w:t>
+      </w:r>
+      <w:proofErr w:type="gramStart"/>
+      <w:r>
+        <w:rPr>
+          <w:rFonts w:ascii="Courier New" w:eastAsiaTheme="majorEastAsia" w:hAnsi="Courier New" w:cs="Courier New"/>
+          <w:color w:val="000000" w:themeColor="text1"/>
+        </w:rPr>
+        <w:t>mart</w:t>
+      </w:r>
+      <w:proofErr w:type="gramEnd"/>
+      <w:r>
+        <w:rPr>
+          <w:rFonts w:ascii="Courier New" w:eastAsiaTheme="majorEastAsia" w:hAnsi="Courier New" w:cs="Courier New"/>
+          <w:color w:val="000000" w:themeColor="text1"/>
+        </w:rPr>
+        <w:t xml:space="preserve"> = </w:t>
+      </w:r>
+      <w:proofErr w:type="spellStart"/>
+      <w:r>
+        <w:rPr>
+          <w:rFonts w:ascii="Courier New" w:eastAsiaTheme="majorEastAsia" w:hAnsi="Courier New" w:cs="Courier New"/>
+          <w:color w:val="000000" w:themeColor="text1"/>
+        </w:rPr>
+        <w:t>ensembl</w:t>
+      </w:r>
+      <w:proofErr w:type="spellEnd"/>
+      <w:r>
+        <w:rPr>
+          <w:rFonts w:ascii="Courier New" w:eastAsiaTheme="majorEastAsia" w:hAnsi="Courier New" w:cs="Courier New"/>
+          <w:color w:val="000000" w:themeColor="text1"/>
+        </w:rPr>
+        <w:t>)</w:t>
+      </w:r>
+    </w:p>
+    <w:p>
+      <w:pPr>
+        <w:spacing w:after="0"/>
+        <w:rPr>
+          <w:rFonts w:ascii="Courier New" w:eastAsiaTheme="majorEastAsia" w:hAnsi="Courier New" w:cs="Courier New"/>
+          <w:color w:val="000000" w:themeColor="text1"/>
+        </w:rPr>
+      </w:pPr>
+      <w:r>
+        <w:rPr>
+          <w:rFonts w:ascii="Courier New" w:eastAsiaTheme="majorEastAsia" w:hAnsi="Courier New" w:cs="Courier New"/>
+          <w:color w:val="000000" w:themeColor="text1"/>
+        </w:rPr>
+        <w:t xml:space="preserve">&gt; </w:t>
+      </w:r>
+      <w:proofErr w:type="spellStart"/>
+      <w:proofErr w:type="gramStart"/>
+      <w:r>
+        <w:rPr>
+          <w:rFonts w:ascii="Courier New" w:eastAsiaTheme="majorEastAsia" w:hAnsi="Courier New" w:cs="Courier New"/>
+          <w:color w:val="000000" w:themeColor="text1"/>
+        </w:rPr>
+        <w:t>colnames</w:t>
+      </w:r>
+      <w:proofErr w:type="spellEnd"/>
+      <w:r>
+        <w:rPr>
+          <w:rFonts w:ascii="Courier New" w:eastAsiaTheme="majorEastAsia" w:hAnsi="Courier New" w:cs="Courier New"/>
+          <w:color w:val="000000" w:themeColor="text1"/>
+        </w:rPr>
+        <w:t>(</w:t>
+      </w:r>
+      <w:proofErr w:type="spellStart"/>
+      <w:proofErr w:type="gramEnd"/>
+      <w:r>
+        <w:rPr>
+          <w:rFonts w:ascii="Courier New" w:eastAsiaTheme="majorEastAsia" w:hAnsi="Courier New" w:cs="Courier New"/>
+          <w:color w:val="000000" w:themeColor="text1"/>
+        </w:rPr>
+        <w:t>BMmap</w:t>
+      </w:r>
+      <w:proofErr w:type="spellEnd"/>
+      <w:r>
+        <w:rPr>
+          <w:rFonts w:ascii="Courier New" w:eastAsiaTheme="majorEastAsia" w:hAnsi="Courier New" w:cs="Courier New"/>
+          <w:color w:val="000000" w:themeColor="text1"/>
+        </w:rPr>
+        <w:t>) &lt;- c(“</w:t>
+      </w:r>
+      <w:proofErr w:type="spellStart"/>
+      <w:r>
+        <w:rPr>
+          <w:rFonts w:ascii="Courier New" w:eastAsiaTheme="majorEastAsia" w:hAnsi="Courier New" w:cs="Courier New"/>
+          <w:color w:val="000000" w:themeColor="text1"/>
+        </w:rPr>
+        <w:t>entrezgene</w:t>
+      </w:r>
+      <w:proofErr w:type="spellEnd"/>
+      <w:r>
+        <w:rPr>
+          <w:rFonts w:ascii="Courier New" w:eastAsiaTheme="majorEastAsia" w:hAnsi="Courier New" w:cs="Courier New"/>
+          <w:color w:val="000000" w:themeColor="text1"/>
+        </w:rPr>
+        <w:t>”, output)</w:t>
+      </w:r>
+    </w:p>
+    <w:p>
+      <w:pPr>
+        <w:spacing w:after="0"/>
+        <w:rPr>
+          <w:rFonts w:ascii="Courier New" w:eastAsiaTheme="majorEastAsia" w:hAnsi="Courier New" w:cs="Courier New"/>
+          <w:color w:val="000000" w:themeColor="text1"/>
+        </w:rPr>
+      </w:pPr>
+    </w:p>
+    <w:p>
+      <w:pPr>
+        <w:spacing w:after="0"/>
+        <w:rPr>
+          <w:color w:val="000000" w:themeColor="text1"/>
+        </w:rPr>
+      </w:pPr>
+      <w:r>
+        <w:rPr>
+          <w:color w:val="000000" w:themeColor="text1"/>
+        </w:rPr>
+        <w:t xml:space="preserve">All input </w:t>
+      </w:r>
+      <w:proofErr w:type="spellStart"/>
+      <w:r>
+        <w:rPr>
+          <w:color w:val="000000" w:themeColor="text1"/>
+        </w:rPr>
+        <w:t>datafiles</w:t>
+      </w:r>
+      <w:proofErr w:type="spellEnd"/>
+      <w:r>
+        <w:rPr>
+          <w:color w:val="000000" w:themeColor="text1"/>
+        </w:rPr>
+        <w:t xml:space="preserve"> will now have been normalized to identify genes by HGNC symbols.</w:t>
       </w:r>
     </w:p>
     <w:p>
@@ -3418,13 +4424,23 @@
         </w:rPr>
         <w:t xml:space="preserve"> Sourcing the </w:t>
       </w:r>
-      <w:r>
-        <w:rPr>
-          <w:b/>
-          <w:bCs/>
-          <w:color w:val="000000" w:themeColor="text1"/>
-        </w:rPr>
-        <w:t xml:space="preserve">normalizeTF.R </w:t>
+      <w:proofErr w:type="spellStart"/>
+      <w:r>
+        <w:rPr>
+          <w:b/>
+          <w:bCs/>
+          <w:color w:val="000000" w:themeColor="text1"/>
+        </w:rPr>
+        <w:t>normalizeTF.R</w:t>
+      </w:r>
+      <w:proofErr w:type="spellEnd"/>
+      <w:r>
+        <w:rPr>
+          <w:b/>
+          <w:bCs/>
+          <w:color w:val="000000" w:themeColor="text1"/>
+        </w:rPr>
+        <w:t xml:space="preserve"> </w:t>
       </w:r>
       <w:r>
         <w:rPr>
@@ -3459,7 +4475,23 @@
           <w:rFonts w:eastAsiaTheme="majorEastAsia" w:cs="Courier New"/>
           <w:color w:val="000000" w:themeColor="text1"/>
         </w:rPr>
-        <w:t>The TFCat database</w:t>
+        <w:t xml:space="preserve">The </w:t>
+      </w:r>
+      <w:proofErr w:type="spellStart"/>
+      <w:r>
+        <w:rPr>
+          <w:rFonts w:eastAsiaTheme="majorEastAsia" w:cs="Courier New"/>
+          <w:color w:val="000000" w:themeColor="text1"/>
+        </w:rPr>
+        <w:t>TFCat</w:t>
+      </w:r>
+      <w:proofErr w:type="spellEnd"/>
+      <w:r>
+        <w:rPr>
+          <w:rFonts w:eastAsiaTheme="majorEastAsia" w:cs="Courier New"/>
+          <w:color w:val="000000" w:themeColor="text1"/>
+        </w:rPr>
+        <w:t xml:space="preserve"> database</w:t>
       </w:r>
     </w:p>
     <w:p>
@@ -3551,36 +4583,68 @@
           <w:rFonts w:eastAsiaTheme="majorEastAsia" w:cs="Courier New"/>
           <w:color w:val="000000" w:themeColor="text1"/>
         </w:rPr>
-        <w:t>ENCODE transcription factor data derived from their ChIP-seq antibody list</w:t>
-      </w:r>
-    </w:p>
-    <w:p>
-      <w:pPr>
-        <w:spacing w:after="0"/>
-        <w:rPr>
-          <w:rFonts w:ascii="Courier New" w:eastAsiaTheme="majorEastAsia" w:hAnsi="Courier New" w:cs="Courier New"/>
-          <w:color w:val="000000" w:themeColor="text1"/>
-        </w:rPr>
-      </w:pPr>
-    </w:p>
-    <w:p>
-      <w:pPr>
-        <w:spacing w:after="0"/>
+        <w:t xml:space="preserve">ENCODE transcription factor data derived from their </w:t>
+      </w:r>
+      <w:proofErr w:type="spellStart"/>
+      <w:r>
         <w:rPr>
           <w:rFonts w:eastAsiaTheme="majorEastAsia" w:cs="Courier New"/>
           <w:color w:val="000000" w:themeColor="text1"/>
         </w:rPr>
-      </w:pPr>
+        <w:t>ChIP-seq</w:t>
+      </w:r>
+      <w:proofErr w:type="spellEnd"/>
       <w:r>
         <w:rPr>
           <w:rFonts w:eastAsiaTheme="majorEastAsia" w:cs="Courier New"/>
           <w:color w:val="000000" w:themeColor="text1"/>
         </w:rPr>
-        <w:t xml:space="preserve">The choice of how many lists to use as a cutoff was based on variations in overlap between the lists </w:t>
-      </w:r>
-      <w:r>
+        <w:t xml:space="preserve"> antibody list</w:t>
+      </w:r>
+    </w:p>
+    <w:p>
+      <w:pPr>
+        <w:spacing w:after="0"/>
+        <w:rPr>
+          <w:rFonts w:ascii="Courier New" w:eastAsiaTheme="majorEastAsia" w:hAnsi="Courier New" w:cs="Courier New"/>
+          <w:color w:val="000000" w:themeColor="text1"/>
+        </w:rPr>
+      </w:pPr>
+    </w:p>
+    <w:p>
+      <w:pPr>
+        <w:spacing w:after="0"/>
         <w:rPr>
           <w:rFonts w:eastAsiaTheme="majorEastAsia" w:cs="Courier New"/>
+          <w:color w:val="000000" w:themeColor="text1"/>
+        </w:rPr>
+      </w:pPr>
+      <w:r>
+        <w:rPr>
+          <w:rFonts w:eastAsiaTheme="majorEastAsia" w:cs="Courier New"/>
+          <w:color w:val="000000" w:themeColor="text1"/>
+        </w:rPr>
+        <w:t xml:space="preserve">The choice of how many lists to use as a </w:t>
+      </w:r>
+      <w:proofErr w:type="spellStart"/>
+      <w:r>
+        <w:rPr>
+          <w:rFonts w:eastAsiaTheme="majorEastAsia" w:cs="Courier New"/>
+          <w:color w:val="000000" w:themeColor="text1"/>
+        </w:rPr>
+        <w:t>cutoff</w:t>
+      </w:r>
+      <w:proofErr w:type="spellEnd"/>
+      <w:r>
+        <w:rPr>
+          <w:rFonts w:eastAsiaTheme="majorEastAsia" w:cs="Courier New"/>
+          <w:color w:val="000000" w:themeColor="text1"/>
+        </w:rPr>
+        <w:t xml:space="preserve"> was based on variations in overlap between the lists </w:t>
+      </w:r>
+      <w:r>
+        <w:rPr>
+          <w:rFonts w:eastAsiaTheme="majorEastAsia" w:cs="Courier New"/>
           <w:b/>
           <w:bCs/>
           <w:color w:val="000000" w:themeColor="text1"/>
@@ -3592,7 +4656,39 @@
           <w:rFonts w:eastAsiaTheme="majorEastAsia" w:cs="Courier New"/>
           <w:color w:val="000000" w:themeColor="text1"/>
         </w:rPr>
-        <w:t xml:space="preserve">, and may be easily modified through subsetting of the MergedList table generated by this </w:t>
+        <w:t xml:space="preserve">, and may be easily modified through </w:t>
+      </w:r>
+      <w:proofErr w:type="spellStart"/>
+      <w:r>
+        <w:rPr>
+          <w:rFonts w:eastAsiaTheme="majorEastAsia" w:cs="Courier New"/>
+          <w:color w:val="000000" w:themeColor="text1"/>
+        </w:rPr>
+        <w:t>subsetting</w:t>
+      </w:r>
+      <w:proofErr w:type="spellEnd"/>
+      <w:r>
+        <w:rPr>
+          <w:rFonts w:eastAsiaTheme="majorEastAsia" w:cs="Courier New"/>
+          <w:color w:val="000000" w:themeColor="text1"/>
+        </w:rPr>
+        <w:t xml:space="preserve"> of the </w:t>
+      </w:r>
+      <w:proofErr w:type="spellStart"/>
+      <w:r>
+        <w:rPr>
+          <w:rFonts w:eastAsiaTheme="majorEastAsia" w:cs="Courier New"/>
+          <w:color w:val="000000" w:themeColor="text1"/>
+        </w:rPr>
+        <w:t>MergedList</w:t>
+      </w:r>
+      <w:proofErr w:type="spellEnd"/>
+      <w:r>
+        <w:rPr>
+          <w:rFonts w:eastAsiaTheme="majorEastAsia" w:cs="Courier New"/>
+          <w:color w:val="000000" w:themeColor="text1"/>
+        </w:rPr>
+        <w:t xml:space="preserve"> table generated by this </w:t>
       </w:r>
       <w:r>
         <w:rPr>
@@ -3625,8 +4721,74 @@
           <w:rFonts w:ascii="Courier New" w:eastAsiaTheme="majorEastAsia" w:hAnsi="Courier New" w:cs="Courier New"/>
           <w:color w:val="000000" w:themeColor="text1"/>
         </w:rPr>
-        <w:t>&gt; TFList &lt;- unique(MergedList[!MergedList$Count==”1”,])$Gene.Symbol</w:t>
-      </w:r>
+        <w:t xml:space="preserve">&gt; </w:t>
+      </w:r>
+      <w:proofErr w:type="spellStart"/>
+      <w:r>
+        <w:rPr>
+          <w:rFonts w:ascii="Courier New" w:eastAsiaTheme="majorEastAsia" w:hAnsi="Courier New" w:cs="Courier New"/>
+          <w:color w:val="000000" w:themeColor="text1"/>
+        </w:rPr>
+        <w:t>TFList</w:t>
+      </w:r>
+      <w:proofErr w:type="spellEnd"/>
+      <w:r>
+        <w:rPr>
+          <w:rFonts w:ascii="Courier New" w:eastAsiaTheme="majorEastAsia" w:hAnsi="Courier New" w:cs="Courier New"/>
+          <w:color w:val="000000" w:themeColor="text1"/>
+        </w:rPr>
+        <w:t xml:space="preserve"> &lt;- </w:t>
+      </w:r>
+      <w:proofErr w:type="gramStart"/>
+      <w:r>
+        <w:rPr>
+          <w:rFonts w:ascii="Courier New" w:eastAsiaTheme="majorEastAsia" w:hAnsi="Courier New" w:cs="Courier New"/>
+          <w:color w:val="000000" w:themeColor="text1"/>
+        </w:rPr>
+        <w:t>unique(</w:t>
+      </w:r>
+      <w:proofErr w:type="spellStart"/>
+      <w:proofErr w:type="gramEnd"/>
+      <w:r>
+        <w:rPr>
+          <w:rFonts w:ascii="Courier New" w:eastAsiaTheme="majorEastAsia" w:hAnsi="Courier New" w:cs="Courier New"/>
+          <w:color w:val="000000" w:themeColor="text1"/>
+        </w:rPr>
+        <w:t>MergedList</w:t>
+      </w:r>
+      <w:proofErr w:type="spellEnd"/>
+      <w:r>
+        <w:rPr>
+          <w:rFonts w:ascii="Courier New" w:eastAsiaTheme="majorEastAsia" w:hAnsi="Courier New" w:cs="Courier New"/>
+          <w:color w:val="000000" w:themeColor="text1"/>
+        </w:rPr>
+        <w:t>[!</w:t>
+      </w:r>
+      <w:proofErr w:type="spellStart"/>
+      <w:r>
+        <w:rPr>
+          <w:rFonts w:ascii="Courier New" w:eastAsiaTheme="majorEastAsia" w:hAnsi="Courier New" w:cs="Courier New"/>
+          <w:color w:val="000000" w:themeColor="text1"/>
+        </w:rPr>
+        <w:t>MergedList$Count</w:t>
+      </w:r>
+      <w:proofErr w:type="spellEnd"/>
+      <w:r>
+        <w:rPr>
+          <w:rFonts w:ascii="Courier New" w:eastAsiaTheme="majorEastAsia" w:hAnsi="Courier New" w:cs="Courier New"/>
+          <w:color w:val="000000" w:themeColor="text1"/>
+        </w:rPr>
+        <w:t>==”1”,])$</w:t>
+      </w:r>
+      <w:proofErr w:type="spellStart"/>
+      <w:r>
+        <w:rPr>
+          <w:rFonts w:ascii="Courier New" w:eastAsiaTheme="majorEastAsia" w:hAnsi="Courier New" w:cs="Courier New"/>
+          <w:color w:val="000000" w:themeColor="text1"/>
+        </w:rPr>
+        <w:t>Gene.Symbol</w:t>
+      </w:r>
+      <w:proofErr w:type="spellEnd"/>
     </w:p>
     <w:p>
       <w:pPr>
@@ -3764,14 +4926,40 @@
           <w:rFonts w:eastAsiaTheme="majorEastAsia" w:cs="Courier New"/>
           <w:color w:val="000000" w:themeColor="text1"/>
         </w:rPr>
-        <w:t xml:space="preserve">ted by the VennDiagrams package: </w:t>
-      </w:r>
-      <w:r>
-        <w:rPr>
-          <w:rFonts w:ascii="Courier New" w:eastAsiaTheme="majorEastAsia" w:hAnsi="Courier New" w:cs="Courier New"/>
-          <w:color w:val="000000" w:themeColor="text1"/>
-        </w:rPr>
-        <w:t>draw.quintuple.venn(</w:t>
+        <w:t xml:space="preserve">ted by the </w:t>
+      </w:r>
+      <w:proofErr w:type="spellStart"/>
+      <w:r>
+        <w:rPr>
+          <w:rFonts w:eastAsiaTheme="majorEastAsia" w:cs="Courier New"/>
+          <w:color w:val="000000" w:themeColor="text1"/>
+        </w:rPr>
+        <w:t>VennDiagrams</w:t>
+      </w:r>
+      <w:proofErr w:type="spellEnd"/>
+      <w:r>
+        <w:rPr>
+          <w:rFonts w:eastAsiaTheme="majorEastAsia" w:cs="Courier New"/>
+          <w:color w:val="000000" w:themeColor="text1"/>
+        </w:rPr>
+        <w:t xml:space="preserve"> package: </w:t>
+      </w:r>
+      <w:proofErr w:type="spellStart"/>
+      <w:proofErr w:type="gramStart"/>
+      <w:r>
+        <w:rPr>
+          <w:rFonts w:ascii="Courier New" w:eastAsiaTheme="majorEastAsia" w:hAnsi="Courier New" w:cs="Courier New"/>
+          <w:color w:val="000000" w:themeColor="text1"/>
+        </w:rPr>
+        <w:t>draw.quintuple.venn</w:t>
+      </w:r>
+      <w:proofErr w:type="spellEnd"/>
+      <w:r>
+        <w:rPr>
+          <w:rFonts w:ascii="Courier New" w:eastAsiaTheme="majorEastAsia" w:hAnsi="Courier New" w:cs="Courier New"/>
+          <w:color w:val="000000" w:themeColor="text1"/>
+        </w:rPr>
+        <w:t>(</w:t>
       </w:r>
       <w:r>
         <w:rPr>
@@ -3780,6 +4968,7 @@
         </w:rPr>
         <w:t>)</w:t>
       </w:r>
+      <w:proofErr w:type="gramEnd"/>
     </w:p>
     <w:p>
       <w:pPr>
@@ -3810,7 +4999,23 @@
           <w:rFonts w:eastAsiaTheme="majorEastAsia" w:cs="Courier New"/>
           <w:color w:val="000000" w:themeColor="text1"/>
         </w:rPr>
-        <w:t>all transcription factors have been normalized to HGNC symbols where appropriate. The normalize submodule allows for easy replacement or update of lists through the replacement of their .csv datafiles with updated data.</w:t>
+        <w:t xml:space="preserve">all transcription factors have been normalized to HGNC symbols where appropriate. The normalize submodule allows for easy replacement or update of lists through the replacement of their .csv </w:t>
+      </w:r>
+      <w:proofErr w:type="spellStart"/>
+      <w:r>
+        <w:rPr>
+          <w:rFonts w:eastAsiaTheme="majorEastAsia" w:cs="Courier New"/>
+          <w:color w:val="000000" w:themeColor="text1"/>
+        </w:rPr>
+        <w:t>datafiles</w:t>
+      </w:r>
+      <w:proofErr w:type="spellEnd"/>
+      <w:r>
+        <w:rPr>
+          <w:rFonts w:eastAsiaTheme="majorEastAsia" w:cs="Courier New"/>
+          <w:color w:val="000000" w:themeColor="text1"/>
+        </w:rPr>
+        <w:t xml:space="preserve"> with updated data.</w:t>
       </w:r>
     </w:p>
     <w:p>
@@ -3880,15 +5085,39 @@
         <w:rPr>
           <w:color w:val="000000" w:themeColor="text1"/>
         </w:rPr>
-        <w:t xml:space="preserve">the import and processing of raw read counts from this sequencing data, accepting several different possible search terms as inputs and allowing for import of normalized read counts as an alternative. For the purposes of the Ontoscope workflow, the </w:t>
-      </w:r>
-      <w:r>
-        <w:rPr>
-          <w:b/>
-          <w:bCs/>
-          <w:color w:val="000000" w:themeColor="text1"/>
-        </w:rPr>
-        <w:t xml:space="preserve">fantom_main.R </w:t>
+        <w:t xml:space="preserve">the import and processing of raw read counts from this sequencing data, accepting several different possible search terms as inputs and allowing for import of normalized read counts as an alternative. For the purposes of the </w:t>
+      </w:r>
+      <w:proofErr w:type="spellStart"/>
+      <w:r>
+        <w:rPr>
+          <w:color w:val="000000" w:themeColor="text1"/>
+        </w:rPr>
+        <w:t>Ontoscope</w:t>
+      </w:r>
+      <w:proofErr w:type="spellEnd"/>
+      <w:r>
+        <w:rPr>
+          <w:color w:val="000000" w:themeColor="text1"/>
+        </w:rPr>
+        <w:t xml:space="preserve"> workflow, the </w:t>
+      </w:r>
+      <w:proofErr w:type="spellStart"/>
+      <w:r>
+        <w:rPr>
+          <w:b/>
+          <w:bCs/>
+          <w:color w:val="000000" w:themeColor="text1"/>
+        </w:rPr>
+        <w:t>fantom_main.R</w:t>
+      </w:r>
+      <w:proofErr w:type="spellEnd"/>
+      <w:r>
+        <w:rPr>
+          <w:b/>
+          <w:bCs/>
+          <w:color w:val="000000" w:themeColor="text1"/>
+        </w:rPr>
+        <w:t xml:space="preserve"> </w:t>
       </w:r>
       <w:r>
         <w:rPr>
@@ -3918,6 +5147,7 @@
         </w:rPr>
         <w:t xml:space="preserve">The </w:t>
       </w:r>
+      <w:proofErr w:type="spellStart"/>
       <w:r>
         <w:rPr>
           <w:b/>
@@ -3926,6 +5156,7 @@
         </w:rPr>
         <w:t>runOntoscope.R</w:t>
       </w:r>
+      <w:proofErr w:type="spellEnd"/>
       <w:r>
         <w:rPr>
           <w:b/>
@@ -3960,23 +5191,114 @@
           <w:rFonts w:ascii="Courier New" w:hAnsi="Courier New" w:cs="Courier New"/>
           <w:color w:val="000000" w:themeColor="text1"/>
         </w:rPr>
-        <w:t>&gt; FFVect &lt;- c(sourceFF, targetFF)</w:t>
-      </w:r>
-    </w:p>
-    <w:p>
-      <w:pPr>
-        <w:spacing w:after="0"/>
+        <w:t xml:space="preserve">&gt; </w:t>
+      </w:r>
+      <w:proofErr w:type="spellStart"/>
+      <w:r>
         <w:rPr>
           <w:rFonts w:ascii="Courier New" w:hAnsi="Courier New" w:cs="Courier New"/>
           <w:color w:val="000000" w:themeColor="text1"/>
         </w:rPr>
-      </w:pPr>
+        <w:t>FFVect</w:t>
+      </w:r>
+      <w:proofErr w:type="spellEnd"/>
       <w:r>
         <w:rPr>
           <w:rFonts w:ascii="Courier New" w:hAnsi="Courier New" w:cs="Courier New"/>
           <w:color w:val="000000" w:themeColor="text1"/>
         </w:rPr>
-        <w:t>&gt; fantomOntology(FFVect)</w:t>
+        <w:t xml:space="preserve"> &lt;- </w:t>
+      </w:r>
+      <w:proofErr w:type="gramStart"/>
+      <w:r>
+        <w:rPr>
+          <w:rFonts w:ascii="Courier New" w:hAnsi="Courier New" w:cs="Courier New"/>
+          <w:color w:val="000000" w:themeColor="text1"/>
+        </w:rPr>
+        <w:t>c(</w:t>
+      </w:r>
+      <w:proofErr w:type="spellStart"/>
+      <w:proofErr w:type="gramEnd"/>
+      <w:r>
+        <w:rPr>
+          <w:rFonts w:ascii="Courier New" w:hAnsi="Courier New" w:cs="Courier New"/>
+          <w:color w:val="000000" w:themeColor="text1"/>
+        </w:rPr>
+        <w:t>sourceFF</w:t>
+      </w:r>
+      <w:proofErr w:type="spellEnd"/>
+      <w:r>
+        <w:rPr>
+          <w:rFonts w:ascii="Courier New" w:hAnsi="Courier New" w:cs="Courier New"/>
+          <w:color w:val="000000" w:themeColor="text1"/>
+        </w:rPr>
+        <w:t xml:space="preserve">, </w:t>
+      </w:r>
+      <w:proofErr w:type="spellStart"/>
+      <w:r>
+        <w:rPr>
+          <w:rFonts w:ascii="Courier New" w:hAnsi="Courier New" w:cs="Courier New"/>
+          <w:color w:val="000000" w:themeColor="text1"/>
+        </w:rPr>
+        <w:t>targetFF</w:t>
+      </w:r>
+      <w:proofErr w:type="spellEnd"/>
+      <w:r>
+        <w:rPr>
+          <w:rFonts w:ascii="Courier New" w:hAnsi="Courier New" w:cs="Courier New"/>
+          <w:color w:val="000000" w:themeColor="text1"/>
+        </w:rPr>
+        <w:t>)</w:t>
+      </w:r>
+    </w:p>
+    <w:p>
+      <w:pPr>
+        <w:spacing w:after="0"/>
+        <w:rPr>
+          <w:rFonts w:ascii="Courier New" w:hAnsi="Courier New" w:cs="Courier New"/>
+          <w:color w:val="000000" w:themeColor="text1"/>
+        </w:rPr>
+      </w:pPr>
+      <w:r>
+        <w:rPr>
+          <w:rFonts w:ascii="Courier New" w:hAnsi="Courier New" w:cs="Courier New"/>
+          <w:color w:val="000000" w:themeColor="text1"/>
+        </w:rPr>
+        <w:t xml:space="preserve">&gt; </w:t>
+      </w:r>
+      <w:proofErr w:type="spellStart"/>
+      <w:proofErr w:type="gramStart"/>
+      <w:r>
+        <w:rPr>
+          <w:rFonts w:ascii="Courier New" w:hAnsi="Courier New" w:cs="Courier New"/>
+          <w:color w:val="000000" w:themeColor="text1"/>
+        </w:rPr>
+        <w:t>fantomOntology</w:t>
+      </w:r>
+      <w:proofErr w:type="spellEnd"/>
+      <w:r>
+        <w:rPr>
+          <w:rFonts w:ascii="Courier New" w:hAnsi="Courier New" w:cs="Courier New"/>
+          <w:color w:val="000000" w:themeColor="text1"/>
+        </w:rPr>
+        <w:t>(</w:t>
+      </w:r>
+      <w:proofErr w:type="spellStart"/>
+      <w:proofErr w:type="gramEnd"/>
+      <w:r>
+        <w:rPr>
+          <w:rFonts w:ascii="Courier New" w:hAnsi="Courier New" w:cs="Courier New"/>
+          <w:color w:val="000000" w:themeColor="text1"/>
+        </w:rPr>
+        <w:t>FFVect</w:t>
+      </w:r>
+      <w:proofErr w:type="spellEnd"/>
+      <w:r>
+        <w:rPr>
+          <w:rFonts w:ascii="Courier New" w:hAnsi="Courier New" w:cs="Courier New"/>
+          <w:color w:val="000000" w:themeColor="text1"/>
+        </w:rPr>
+        <w:t>)</w:t>
       </w:r>
     </w:p>
     <w:p>
@@ -4002,7 +5324,21 @@
         <w:rPr>
           <w:color w:val="000000"/>
         </w:rPr>
-        <w:t>[1] "Sample_DB Loaded!"</w:t>
+        <w:t>[1] "</w:t>
+      </w:r>
+      <w:proofErr w:type="spellStart"/>
+      <w:r>
+        <w:rPr>
+          <w:color w:val="000000"/>
+        </w:rPr>
+        <w:t>Sample_DB</w:t>
+      </w:r>
+      <w:proofErr w:type="spellEnd"/>
+      <w:r>
+        <w:rPr>
+          <w:color w:val="000000"/>
+        </w:rPr>
+        <w:t xml:space="preserve"> Loaded!"</w:t>
       </w:r>
     </w:p>
     <w:p>
@@ -4078,7 +5414,39 @@
           <w:rStyle w:val="gem3dmtcpfb"/>
           <w:color w:val="C5060B"/>
         </w:rPr>
-        <w:t>Loading Results from Fantom Access Number 1381 ( 1 / 2 ) ...</w:t>
+        <w:t xml:space="preserve">Loading Results from </w:t>
+      </w:r>
+      <w:proofErr w:type="spellStart"/>
+      <w:r>
+        <w:rPr>
+          <w:rStyle w:val="gem3dmtcpfb"/>
+          <w:color w:val="C5060B"/>
+        </w:rPr>
+        <w:t>Fantom</w:t>
+      </w:r>
+      <w:proofErr w:type="spellEnd"/>
+      <w:r>
+        <w:rPr>
+          <w:rStyle w:val="gem3dmtcpfb"/>
+          <w:color w:val="C5060B"/>
+        </w:rPr>
+        <w:t xml:space="preserve"> Access Number 1381 </w:t>
+      </w:r>
+      <w:proofErr w:type="gramStart"/>
+      <w:r>
+        <w:rPr>
+          <w:rStyle w:val="gem3dmtcpfb"/>
+          <w:color w:val="C5060B"/>
+        </w:rPr>
+        <w:t>( 1</w:t>
+      </w:r>
+      <w:proofErr w:type="gramEnd"/>
+      <w:r>
+        <w:rPr>
+          <w:rStyle w:val="gem3dmtcpfb"/>
+          <w:color w:val="C5060B"/>
+        </w:rPr>
+        <w:t xml:space="preserve"> / 2 ) ...</w:t>
       </w:r>
     </w:p>
     <w:p>
@@ -4097,7 +5465,23 @@
           <w:rStyle w:val="gem3dmtcpfb"/>
           <w:color w:val="C5060B"/>
         </w:rPr>
-        <w:t>Results from Fantom Access Number 1381 Loaded!</w:t>
+        <w:t xml:space="preserve">Results from </w:t>
+      </w:r>
+      <w:proofErr w:type="spellStart"/>
+      <w:r>
+        <w:rPr>
+          <w:rStyle w:val="gem3dmtcpfb"/>
+          <w:color w:val="C5060B"/>
+        </w:rPr>
+        <w:t>Fantom</w:t>
+      </w:r>
+      <w:proofErr w:type="spellEnd"/>
+      <w:r>
+        <w:rPr>
+          <w:rStyle w:val="gem3dmtcpfb"/>
+          <w:color w:val="C5060B"/>
+        </w:rPr>
+        <w:t xml:space="preserve"> Access Number 1381 Loaded!</w:t>
       </w:r>
     </w:p>
     <w:p>
@@ -4116,7 +5500,39 @@
           <w:rStyle w:val="gem3dmtcpfb"/>
           <w:color w:val="C5060B"/>
         </w:rPr>
-        <w:t>Loading Results from Fantom Access Number 377 ( 2 / 2 ) ...</w:t>
+        <w:t xml:space="preserve">Loading Results from </w:t>
+      </w:r>
+      <w:proofErr w:type="spellStart"/>
+      <w:r>
+        <w:rPr>
+          <w:rStyle w:val="gem3dmtcpfb"/>
+          <w:color w:val="C5060B"/>
+        </w:rPr>
+        <w:t>Fantom</w:t>
+      </w:r>
+      <w:proofErr w:type="spellEnd"/>
+      <w:r>
+        <w:rPr>
+          <w:rStyle w:val="gem3dmtcpfb"/>
+          <w:color w:val="C5060B"/>
+        </w:rPr>
+        <w:t xml:space="preserve"> Access Number 377 </w:t>
+      </w:r>
+      <w:proofErr w:type="gramStart"/>
+      <w:r>
+        <w:rPr>
+          <w:rStyle w:val="gem3dmtcpfb"/>
+          <w:color w:val="C5060B"/>
+        </w:rPr>
+        <w:t>( 2</w:t>
+      </w:r>
+      <w:proofErr w:type="gramEnd"/>
+      <w:r>
+        <w:rPr>
+          <w:rStyle w:val="gem3dmtcpfb"/>
+          <w:color w:val="C5060B"/>
+        </w:rPr>
+        <w:t xml:space="preserve"> / 2 ) ...</w:t>
       </w:r>
     </w:p>
     <w:p>
@@ -4135,7 +5551,23 @@
           <w:rStyle w:val="gem3dmtcpfb"/>
           <w:color w:val="C5060B"/>
         </w:rPr>
-        <w:t>Results from Fantom Access Number 377 Loaded!</w:t>
+        <w:t xml:space="preserve">Results from </w:t>
+      </w:r>
+      <w:proofErr w:type="spellStart"/>
+      <w:r>
+        <w:rPr>
+          <w:rStyle w:val="gem3dmtcpfb"/>
+          <w:color w:val="C5060B"/>
+        </w:rPr>
+        <w:t>Fantom</w:t>
+      </w:r>
+      <w:proofErr w:type="spellEnd"/>
+      <w:r>
+        <w:rPr>
+          <w:rStyle w:val="gem3dmtcpfb"/>
+          <w:color w:val="C5060B"/>
+        </w:rPr>
+        <w:t xml:space="preserve"> Access Number 377 Loaded!</w:t>
       </w:r>
     </w:p>
     <w:p>
@@ -4153,8 +5585,17 @@
           <w:rStyle w:val="gem3dmtcpfb"/>
           <w:color w:val="C5060B"/>
         </w:rPr>
-        <w:t>All results have been loaded into fantomResults</w:t>
-      </w:r>
+        <w:t xml:space="preserve">All results have been loaded into </w:t>
+      </w:r>
+      <w:proofErr w:type="spellStart"/>
+      <w:r>
+        <w:rPr>
+          <w:rStyle w:val="gem3dmtcpfb"/>
+          <w:color w:val="C5060B"/>
+        </w:rPr>
+        <w:t>fantomResults</w:t>
+      </w:r>
+      <w:proofErr w:type="spellEnd"/>
     </w:p>
     <w:p>
       <w:pPr>
@@ -4172,11 +5613,119 @@
           <w:color w:val="000000" w:themeColor="text1"/>
         </w:rPr>
       </w:pPr>
-      <w:r>
-        <w:rPr>
-          <w:color w:val="000000" w:themeColor="text1"/>
-        </w:rPr>
-        <w:t>fantomResults is a large, subsettable list of dataframes containing genetic annotations, peak numbers, gene names, and HGNC, Uniprot, and Entrez Gene IDs for every sample, with one dataframe per sample. These results can be summarized in one dataframe, with normalized HGNC symbol gene names and raw expression counts for each gene, through the fantomSummarize command:</w:t>
+      <w:proofErr w:type="spellStart"/>
+      <w:proofErr w:type="gramStart"/>
+      <w:r>
+        <w:rPr>
+          <w:color w:val="000000" w:themeColor="text1"/>
+        </w:rPr>
+        <w:t>fantomResults</w:t>
+      </w:r>
+      <w:proofErr w:type="spellEnd"/>
+      <w:proofErr w:type="gramEnd"/>
+      <w:r>
+        <w:rPr>
+          <w:color w:val="000000" w:themeColor="text1"/>
+        </w:rPr>
+        <w:t xml:space="preserve"> is a large, </w:t>
+      </w:r>
+      <w:proofErr w:type="spellStart"/>
+      <w:r>
+        <w:rPr>
+          <w:color w:val="000000" w:themeColor="text1"/>
+        </w:rPr>
+        <w:t>subsettable</w:t>
+      </w:r>
+      <w:proofErr w:type="spellEnd"/>
+      <w:r>
+        <w:rPr>
+          <w:color w:val="000000" w:themeColor="text1"/>
+        </w:rPr>
+        <w:t xml:space="preserve"> list of </w:t>
+      </w:r>
+      <w:proofErr w:type="spellStart"/>
+      <w:r>
+        <w:rPr>
+          <w:color w:val="000000" w:themeColor="text1"/>
+        </w:rPr>
+        <w:t>dataframes</w:t>
+      </w:r>
+      <w:proofErr w:type="spellEnd"/>
+      <w:r>
+        <w:rPr>
+          <w:color w:val="000000" w:themeColor="text1"/>
+        </w:rPr>
+        <w:t xml:space="preserve"> containing genetic annotations, peak numbers, gene names, and HGNC, </w:t>
+      </w:r>
+      <w:proofErr w:type="spellStart"/>
+      <w:r>
+        <w:rPr>
+          <w:color w:val="000000" w:themeColor="text1"/>
+        </w:rPr>
+        <w:t>Uniprot</w:t>
+      </w:r>
+      <w:proofErr w:type="spellEnd"/>
+      <w:r>
+        <w:rPr>
+          <w:color w:val="000000" w:themeColor="text1"/>
+        </w:rPr>
+        <w:t xml:space="preserve">, and </w:t>
+      </w:r>
+      <w:proofErr w:type="spellStart"/>
+      <w:r>
+        <w:rPr>
+          <w:color w:val="000000" w:themeColor="text1"/>
+        </w:rPr>
+        <w:t>Entrez</w:t>
+      </w:r>
+      <w:proofErr w:type="spellEnd"/>
+      <w:r>
+        <w:rPr>
+          <w:color w:val="000000" w:themeColor="text1"/>
+        </w:rPr>
+        <w:t xml:space="preserve"> Gene IDs for every sample, with one </w:t>
+      </w:r>
+      <w:proofErr w:type="spellStart"/>
+      <w:r>
+        <w:rPr>
+          <w:color w:val="000000" w:themeColor="text1"/>
+        </w:rPr>
+        <w:t>dataframe</w:t>
+      </w:r>
+      <w:proofErr w:type="spellEnd"/>
+      <w:r>
+        <w:rPr>
+          <w:color w:val="000000" w:themeColor="text1"/>
+        </w:rPr>
+        <w:t xml:space="preserve"> per sample. These results can be summarized in one </w:t>
+      </w:r>
+      <w:proofErr w:type="spellStart"/>
+      <w:r>
+        <w:rPr>
+          <w:color w:val="000000" w:themeColor="text1"/>
+        </w:rPr>
+        <w:t>dataframe</w:t>
+      </w:r>
+      <w:proofErr w:type="spellEnd"/>
+      <w:r>
+        <w:rPr>
+          <w:color w:val="000000" w:themeColor="text1"/>
+        </w:rPr>
+        <w:t xml:space="preserve">, with normalized HGNC symbol gene names and raw expression counts for each gene, through the </w:t>
+      </w:r>
+      <w:proofErr w:type="spellStart"/>
+      <w:r>
+        <w:rPr>
+          <w:color w:val="000000" w:themeColor="text1"/>
+        </w:rPr>
+        <w:t>fantomSummarize</w:t>
+      </w:r>
+      <w:proofErr w:type="spellEnd"/>
+      <w:r>
+        <w:rPr>
+          <w:color w:val="000000" w:themeColor="text1"/>
+        </w:rPr>
+        <w:t xml:space="preserve"> command:</w:t>
       </w:r>
     </w:p>
     <w:p>
@@ -4200,7 +5749,32 @@
           <w:rFonts w:ascii="Courier New" w:hAnsi="Courier New" w:cs="Courier New"/>
           <w:color w:val="000000" w:themeColor="text1"/>
         </w:rPr>
-        <w:t>&gt; fantomSummarize(5)</w:t>
+        <w:t xml:space="preserve">&gt; </w:t>
+      </w:r>
+      <w:proofErr w:type="spellStart"/>
+      <w:proofErr w:type="gramStart"/>
+      <w:r>
+        <w:rPr>
+          <w:rFonts w:ascii="Courier New" w:hAnsi="Courier New" w:cs="Courier New"/>
+          <w:color w:val="000000" w:themeColor="text1"/>
+        </w:rPr>
+        <w:t>fantomSummarize</w:t>
+      </w:r>
+      <w:proofErr w:type="spellEnd"/>
+      <w:r>
+        <w:rPr>
+          <w:rFonts w:ascii="Courier New" w:hAnsi="Courier New" w:cs="Courier New"/>
+          <w:color w:val="000000" w:themeColor="text1"/>
+        </w:rPr>
+        <w:t>(</w:t>
+      </w:r>
+      <w:proofErr w:type="gramEnd"/>
+      <w:r>
+        <w:rPr>
+          <w:rFonts w:ascii="Courier New" w:hAnsi="Courier New" w:cs="Courier New"/>
+          <w:color w:val="000000" w:themeColor="text1"/>
+        </w:rPr>
+        <w:t>5)</w:t>
       </w:r>
     </w:p>
     <w:p>
@@ -4242,12 +5816,30 @@
           <w:color w:val="C5060B"/>
         </w:rPr>
       </w:pPr>
+      <w:proofErr w:type="spellStart"/>
       <w:r>
         <w:rPr>
           <w:rStyle w:val="gem3dmtcpfb"/>
           <w:color w:val="C5060B"/>
         </w:rPr>
-        <w:t>Summarizing:eye - muscle inferior rectus, donor1.CNhs13444.10272-104E2</w:t>
+        <w:t>Summarizing</w:t>
+      </w:r>
+      <w:proofErr w:type="gramStart"/>
+      <w:r>
+        <w:rPr>
+          <w:rStyle w:val="gem3dmtcpfb"/>
+          <w:color w:val="C5060B"/>
+        </w:rPr>
+        <w:t>:eye</w:t>
+      </w:r>
+      <w:proofErr w:type="spellEnd"/>
+      <w:proofErr w:type="gramEnd"/>
+      <w:r>
+        <w:rPr>
+          <w:rStyle w:val="gem3dmtcpfb"/>
+          <w:color w:val="C5060B"/>
+        </w:rPr>
+        <w:t xml:space="preserve"> - muscle inferior rectus, donor1.CNhs13444.10272-104E2</w:t>
       </w:r>
     </w:p>
     <w:p>
@@ -4261,12 +5853,30 @@
           <w:color w:val="C5060B"/>
         </w:rPr>
       </w:pPr>
+      <w:proofErr w:type="spellStart"/>
       <w:r>
         <w:rPr>
           <w:rStyle w:val="gem3dmtcpfb"/>
           <w:color w:val="C5060B"/>
         </w:rPr>
-        <w:t>Summarizing:Fibroblast - Cardiac, donor1.CNhs12498.11268-116G8</w:t>
+        <w:t>Summarizing</w:t>
+      </w:r>
+      <w:proofErr w:type="gramStart"/>
+      <w:r>
+        <w:rPr>
+          <w:rStyle w:val="gem3dmtcpfb"/>
+          <w:color w:val="C5060B"/>
+        </w:rPr>
+        <w:t>:Fibroblast</w:t>
+      </w:r>
+      <w:proofErr w:type="spellEnd"/>
+      <w:proofErr w:type="gramEnd"/>
+      <w:r>
+        <w:rPr>
+          <w:rStyle w:val="gem3dmtcpfb"/>
+          <w:color w:val="C5060B"/>
+        </w:rPr>
+        <w:t xml:space="preserve"> - Cardiac, donor1.CNhs12498.11268-116G8</w:t>
       </w:r>
     </w:p>
     <w:p>
@@ -4280,13 +5890,40 @@
           <w:color w:val="C5060B"/>
         </w:rPr>
       </w:pPr>
+      <w:proofErr w:type="gramStart"/>
       <w:r>
         <w:rPr>
           <w:rStyle w:val="gem3dmtcpfb"/>
           <w:color w:val="C5060B"/>
         </w:rPr>
-        <w:t>Filtering Relevant Results. This step takes awhile ...</w:t>
-      </w:r>
+        <w:t>Filtering Relevant Results.</w:t>
+      </w:r>
+      <w:proofErr w:type="gramEnd"/>
+      <w:r>
+        <w:rPr>
+          <w:rStyle w:val="gem3dmtcpfb"/>
+          <w:color w:val="C5060B"/>
+        </w:rPr>
+        <w:t xml:space="preserve"> This step takes </w:t>
+      </w:r>
+      <w:proofErr w:type="spellStart"/>
+      <w:proofErr w:type="gramStart"/>
+      <w:r>
+        <w:rPr>
+          <w:rStyle w:val="gem3dmtcpfb"/>
+          <w:color w:val="C5060B"/>
+        </w:rPr>
+        <w:t>awhile</w:t>
+      </w:r>
+      <w:proofErr w:type="spellEnd"/>
+      <w:r>
+        <w:rPr>
+          <w:rStyle w:val="gem3dmtcpfb"/>
+          <w:color w:val="C5060B"/>
+        </w:rPr>
+        <w:t xml:space="preserve"> ...</w:t>
+      </w:r>
+      <w:proofErr w:type="gramEnd"/>
     </w:p>
     <w:p>
       <w:pPr>
@@ -4304,8 +5941,17 @@
           <w:rStyle w:val="gem3dmtcpfb"/>
           <w:color w:val="C5060B"/>
         </w:rPr>
-        <w:t>Preparing Normalized Gene Names ...</w:t>
-      </w:r>
+        <w:t xml:space="preserve">Preparing Normalized Gene </w:t>
+      </w:r>
+      <w:proofErr w:type="gramStart"/>
+      <w:r>
+        <w:rPr>
+          <w:rStyle w:val="gem3dmtcpfb"/>
+          <w:color w:val="C5060B"/>
+        </w:rPr>
+        <w:t>Names ...</w:t>
+      </w:r>
+      <w:proofErr w:type="gramEnd"/>
     </w:p>
     <w:p>
       <w:pPr>
@@ -4342,8 +5988,17 @@
           <w:rStyle w:val="gem3dmtcpfb"/>
           <w:color w:val="C5060B"/>
         </w:rPr>
-        <w:t>Fixing Duplicates ...</w:t>
-      </w:r>
+        <w:t xml:space="preserve">Fixing </w:t>
+      </w:r>
+      <w:proofErr w:type="gramStart"/>
+      <w:r>
+        <w:rPr>
+          <w:rStyle w:val="gem3dmtcpfb"/>
+          <w:color w:val="C5060B"/>
+        </w:rPr>
+        <w:t>Duplicates ...</w:t>
+      </w:r>
+      <w:proofErr w:type="gramEnd"/>
     </w:p>
     <w:p>
       <w:pPr>
@@ -4361,8 +6016,17 @@
           <w:rStyle w:val="gem3dmtcpfb"/>
           <w:color w:val="C5060B"/>
         </w:rPr>
-        <w:t>Applying Threshold ...</w:t>
-      </w:r>
+        <w:t xml:space="preserve">Applying </w:t>
+      </w:r>
+      <w:proofErr w:type="gramStart"/>
+      <w:r>
+        <w:rPr>
+          <w:rStyle w:val="gem3dmtcpfb"/>
+          <w:color w:val="C5060B"/>
+        </w:rPr>
+        <w:t>Threshold ...</w:t>
+      </w:r>
+      <w:proofErr w:type="gramEnd"/>
     </w:p>
     <w:p>
       <w:pPr>
@@ -4380,7 +6044,23 @@
           <w:rStyle w:val="gem3dmtcpfb"/>
           <w:color w:val="C5060B"/>
         </w:rPr>
-        <w:t>Your results have been summarized in: fantomCounts!</w:t>
+        <w:t xml:space="preserve">Your results have been summarized in: </w:t>
+      </w:r>
+      <w:proofErr w:type="spellStart"/>
+      <w:r>
+        <w:rPr>
+          <w:rStyle w:val="gem3dmtcpfb"/>
+          <w:color w:val="C5060B"/>
+        </w:rPr>
+        <w:t>fantomCounts</w:t>
+      </w:r>
+      <w:proofErr w:type="spellEnd"/>
+      <w:r>
+        <w:rPr>
+          <w:rStyle w:val="gem3dmtcpfb"/>
+          <w:color w:val="C5060B"/>
+        </w:rPr>
+        <w:t>!</w:t>
       </w:r>
     </w:p>
     <w:p>
@@ -4415,8 +6095,9 @@
           <w:sz w:val="22"/>
           <w:szCs w:val="22"/>
         </w:rPr>
-        <w:t xml:space="preserve">The bracketed number indicates the minimum threshold for read counts in each gene. Genes with read  counts less than the threshold number (here, 5) will not be </w:t>
-      </w:r>
+        <w:t xml:space="preserve">The bracketed number indicates the minimum threshold for read counts in each gene. Genes with </w:t>
+      </w:r>
+      <w:proofErr w:type="gramStart"/>
       <w:r>
         <w:rPr>
           <w:rFonts w:asciiTheme="minorHAnsi" w:hAnsiTheme="minorHAnsi"/>
@@ -4424,8 +6105,38 @@
           <w:sz w:val="22"/>
           <w:szCs w:val="22"/>
         </w:rPr>
-        <w:t>included in the summarized fantomCounts</w:t>
-      </w:r>
+        <w:t>read  counts</w:t>
+      </w:r>
+      <w:proofErr w:type="gramEnd"/>
+      <w:r>
+        <w:rPr>
+          <w:rFonts w:asciiTheme="minorHAnsi" w:hAnsiTheme="minorHAnsi"/>
+          <w:color w:val="000000" w:themeColor="text1"/>
+          <w:sz w:val="22"/>
+          <w:szCs w:val="22"/>
+        </w:rPr>
+        <w:t xml:space="preserve"> less than the threshold number (here, 5) will not be </w:t>
+      </w:r>
+      <w:r>
+        <w:rPr>
+          <w:rFonts w:asciiTheme="minorHAnsi" w:hAnsiTheme="minorHAnsi"/>
+          <w:color w:val="000000" w:themeColor="text1"/>
+          <w:sz w:val="22"/>
+          <w:szCs w:val="22"/>
+        </w:rPr>
+        <w:t xml:space="preserve">included in the summarized </w:t>
+      </w:r>
+      <w:proofErr w:type="spellStart"/>
+      <w:r>
+        <w:rPr>
+          <w:rFonts w:asciiTheme="minorHAnsi" w:hAnsiTheme="minorHAnsi"/>
+          <w:color w:val="000000" w:themeColor="text1"/>
+          <w:sz w:val="22"/>
+          <w:szCs w:val="22"/>
+        </w:rPr>
+        <w:t>fantomCounts</w:t>
+      </w:r>
+      <w:proofErr w:type="spellEnd"/>
     </w:p>
     <w:p>
       <w:pPr>
@@ -4437,6 +6148,7 @@
           <w:color w:val="000000" w:themeColor="text1"/>
         </w:rPr>
       </w:pPr>
+      <w:proofErr w:type="gramStart"/>
       <w:r>
         <w:rPr>
           <w:rFonts w:asciiTheme="minorHAnsi" w:hAnsiTheme="minorHAnsi"/>
@@ -4444,7 +6156,17 @@
           <w:sz w:val="22"/>
           <w:szCs w:val="22"/>
         </w:rPr>
-        <w:t>file, which is now ready for downstream processing.</w:t>
+        <w:t>file</w:t>
+      </w:r>
+      <w:proofErr w:type="gramEnd"/>
+      <w:r>
+        <w:rPr>
+          <w:rFonts w:asciiTheme="minorHAnsi" w:hAnsiTheme="minorHAnsi"/>
+          <w:color w:val="000000" w:themeColor="text1"/>
+          <w:sz w:val="22"/>
+          <w:szCs w:val="22"/>
+        </w:rPr>
+        <w:t>, which is now ready for downstream processing.</w:t>
       </w:r>
     </w:p>
     <w:p>
@@ -4566,8 +6288,16 @@
         <w:rPr>
           <w:color w:val="365F91" w:themeColor="accent1" w:themeShade="BF"/>
         </w:rPr>
-        <w:t>3.4.3     Regnet</w:t>
-      </w:r>
+        <w:t xml:space="preserve">3.4.3     </w:t>
+      </w:r>
+      <w:proofErr w:type="spellStart"/>
+      <w:r>
+        <w:rPr>
+          <w:color w:val="365F91" w:themeColor="accent1" w:themeShade="BF"/>
+        </w:rPr>
+        <w:t>Regnet</w:t>
+      </w:r>
+      <w:proofErr w:type="spellEnd"/>
     </w:p>
     <w:p>
       <w:pPr>
@@ -4844,16 +6574,34 @@
     </w:p>
     <w:p>
       <w:r>
-        <w:t xml:space="preserve">The characteristic set of transcription factors predicted by Ontoscope can be compared to published sets of transcription factors for cell conversions. The </w:t>
-      </w:r>
+        <w:t xml:space="preserve">The characteristic set of transcription factors predicted by </w:t>
+      </w:r>
+      <w:proofErr w:type="spellStart"/>
+      <w:r>
+        <w:t>Ontoscope</w:t>
+      </w:r>
+      <w:proofErr w:type="spellEnd"/>
+      <w:r>
+        <w:t xml:space="preserve"> can be compared to published sets of transcription factors for cell conversions. The </w:t>
+      </w:r>
+      <w:proofErr w:type="spellStart"/>
       <w:r>
         <w:rPr>
           <w:b/>
         </w:rPr>
         <w:t>OntoscopeValidate.R</w:t>
       </w:r>
-      <w:r>
-        <w:t xml:space="preserve"> script contains the functions to compare Ontoscope-predicted transcription factors with publ</w:t>
+      <w:proofErr w:type="spellEnd"/>
+      <w:r>
+        <w:t xml:space="preserve"> script contains the functions to compare </w:t>
+      </w:r>
+      <w:proofErr w:type="spellStart"/>
+      <w:r>
+        <w:t>Ontoscope</w:t>
+      </w:r>
+      <w:proofErr w:type="spellEnd"/>
+      <w:r>
+        <w:t>-predicted transcription factors with publ</w:t>
       </w:r>
       <w:r>
         <w:t>ished transcription factors for a specific cell conversion</w:t>
@@ -4873,29 +6621,52 @@
         <w:t>list</w:t>
       </w:r>
       <w:r>
-        <w:t xml:space="preserve"> of characteristic transcription factors for a cell conversion. This can be obtained by subsetting the first column </w:t>
+        <w:t xml:space="preserve"> of characteristic transcription factors for a cell conversion. This can be obtained by </w:t>
+      </w:r>
+      <w:proofErr w:type="spellStart"/>
+      <w:r>
+        <w:t>subsetting</w:t>
+      </w:r>
+      <w:proofErr w:type="spellEnd"/>
+      <w:r>
+        <w:t xml:space="preserve"> the first column </w:t>
       </w:r>
       <w:r>
         <w:t xml:space="preserve">in the </w:t>
       </w:r>
-      <w:r>
-        <w:t xml:space="preserve">dataframe produced by the </w:t>
-      </w:r>
+      <w:proofErr w:type="spellStart"/>
+      <w:r>
+        <w:t>dataframe</w:t>
+      </w:r>
+      <w:proofErr w:type="spellEnd"/>
+      <w:r>
+        <w:t xml:space="preserve"> produced by the </w:t>
+      </w:r>
+      <w:proofErr w:type="spellStart"/>
       <w:r>
         <w:rPr>
           <w:rFonts w:ascii="Courier New" w:hAnsi="Courier New" w:cs="Courier New"/>
         </w:rPr>
-        <w:t xml:space="preserve">pruneTFDataFrame </w:t>
+        <w:t>pruneTFDataFrame</w:t>
+      </w:r>
+      <w:proofErr w:type="spellEnd"/>
+      <w:r>
+        <w:rPr>
+          <w:rFonts w:ascii="Courier New" w:hAnsi="Courier New" w:cs="Courier New"/>
+        </w:rPr>
+        <w:t xml:space="preserve"> </w:t>
       </w:r>
       <w:r>
         <w:t xml:space="preserve">function in the </w:t>
       </w:r>
+      <w:proofErr w:type="spellStart"/>
       <w:r>
         <w:rPr>
           <w:b/>
         </w:rPr>
         <w:t>OntoscopeRank.R</w:t>
       </w:r>
+      <w:proofErr w:type="spellEnd"/>
       <w:r>
         <w:t xml:space="preserve"> script</w:t>
       </w:r>
@@ -4944,6 +6715,7 @@
         </w:rPr>
         <w:t xml:space="preserve">      </w:t>
       </w:r>
+      <w:proofErr w:type="gramStart"/>
       <w:r>
         <w:rPr>
           <w:rFonts w:ascii="Courier New" w:eastAsia="Times New Roman" w:hAnsi="Courier New" w:cs="Courier New"/>
@@ -4954,6 +6726,7 @@
         </w:rPr>
         <w:t>gene</w:t>
       </w:r>
+      <w:proofErr w:type="gramEnd"/>
       <w:r>
         <w:rPr>
           <w:rFonts w:ascii="Courier New" w:eastAsia="Times New Roman" w:hAnsi="Courier New" w:cs="Courier New"/>
@@ -4962,8 +6735,86 @@
           <w:szCs w:val="20"/>
           <w:lang w:val="en-US" w:eastAsia="en-US"/>
         </w:rPr>
-        <w:t xml:space="preserve"> finalRank gsxRank tisSTRINGRank tisMARARank</w:t>
-      </w:r>
+        <w:t xml:space="preserve"> </w:t>
+      </w:r>
+      <w:proofErr w:type="spellStart"/>
+      <w:r>
+        <w:rPr>
+          <w:rFonts w:ascii="Courier New" w:eastAsia="Times New Roman" w:hAnsi="Courier New" w:cs="Courier New"/>
+          <w:color w:val="000000"/>
+          <w:sz w:val="20"/>
+          <w:szCs w:val="20"/>
+          <w:lang w:val="en-US" w:eastAsia="en-US"/>
+        </w:rPr>
+        <w:t>finalRank</w:t>
+      </w:r>
+      <w:proofErr w:type="spellEnd"/>
+      <w:r>
+        <w:rPr>
+          <w:rFonts w:ascii="Courier New" w:eastAsia="Times New Roman" w:hAnsi="Courier New" w:cs="Courier New"/>
+          <w:color w:val="000000"/>
+          <w:sz w:val="20"/>
+          <w:szCs w:val="20"/>
+          <w:lang w:val="en-US" w:eastAsia="en-US"/>
+        </w:rPr>
+        <w:t xml:space="preserve"> </w:t>
+      </w:r>
+      <w:proofErr w:type="spellStart"/>
+      <w:r>
+        <w:rPr>
+          <w:rFonts w:ascii="Courier New" w:eastAsia="Times New Roman" w:hAnsi="Courier New" w:cs="Courier New"/>
+          <w:color w:val="000000"/>
+          <w:sz w:val="20"/>
+          <w:szCs w:val="20"/>
+          <w:lang w:val="en-US" w:eastAsia="en-US"/>
+        </w:rPr>
+        <w:t>gsxRank</w:t>
+      </w:r>
+      <w:proofErr w:type="spellEnd"/>
+      <w:r>
+        <w:rPr>
+          <w:rFonts w:ascii="Courier New" w:eastAsia="Times New Roman" w:hAnsi="Courier New" w:cs="Courier New"/>
+          <w:color w:val="000000"/>
+          <w:sz w:val="20"/>
+          <w:szCs w:val="20"/>
+          <w:lang w:val="en-US" w:eastAsia="en-US"/>
+        </w:rPr>
+        <w:t xml:space="preserve"> </w:t>
+      </w:r>
+      <w:proofErr w:type="spellStart"/>
+      <w:r>
+        <w:rPr>
+          <w:rFonts w:ascii="Courier New" w:eastAsia="Times New Roman" w:hAnsi="Courier New" w:cs="Courier New"/>
+          <w:color w:val="000000"/>
+          <w:sz w:val="20"/>
+          <w:szCs w:val="20"/>
+          <w:lang w:val="en-US" w:eastAsia="en-US"/>
+        </w:rPr>
+        <w:t>tisSTRINGRank</w:t>
+      </w:r>
+      <w:proofErr w:type="spellEnd"/>
+      <w:r>
+        <w:rPr>
+          <w:rFonts w:ascii="Courier New" w:eastAsia="Times New Roman" w:hAnsi="Courier New" w:cs="Courier New"/>
+          <w:color w:val="000000"/>
+          <w:sz w:val="20"/>
+          <w:szCs w:val="20"/>
+          <w:lang w:val="en-US" w:eastAsia="en-US"/>
+        </w:rPr>
+        <w:t xml:space="preserve"> </w:t>
+      </w:r>
+      <w:proofErr w:type="spellStart"/>
+      <w:r>
+        <w:rPr>
+          <w:rFonts w:ascii="Courier New" w:eastAsia="Times New Roman" w:hAnsi="Courier New" w:cs="Courier New"/>
+          <w:color w:val="000000"/>
+          <w:sz w:val="20"/>
+          <w:szCs w:val="20"/>
+          <w:lang w:val="en-US" w:eastAsia="en-US"/>
+        </w:rPr>
+        <w:t>tisMARARank</w:t>
+      </w:r>
+      <w:proofErr w:type="spellEnd"/>
     </w:p>
     <w:p>
       <w:pPr>
@@ -4996,6 +6847,7 @@
           <w:lang w:val="en-US" w:eastAsia="en-US"/>
         </w:rPr>
       </w:pPr>
+      <w:proofErr w:type="gramStart"/>
       <w:r>
         <w:rPr>
           <w:rFonts w:ascii="Courier New" w:eastAsia="Times New Roman" w:hAnsi="Courier New" w:cs="Courier New"/>
@@ -5015,7 +6867,19 @@
           <w:szCs w:val="20"/>
           <w:lang w:val="en-US" w:eastAsia="en-US"/>
         </w:rPr>
-        <w:t>gene 14</w:t>
+        <w:t>gene</w:t>
+      </w:r>
+      <w:proofErr w:type="gramEnd"/>
+      <w:r>
+        <w:rPr>
+          <w:rFonts w:ascii="Courier New" w:eastAsia="Times New Roman" w:hAnsi="Courier New" w:cs="Courier New"/>
+          <w:b/>
+          <w:color w:val="000000"/>
+          <w:sz w:val="20"/>
+          <w:szCs w:val="20"/>
+          <w:lang w:val="en-US" w:eastAsia="en-US"/>
+        </w:rPr>
+        <w:t xml:space="preserve"> 14</w:t>
       </w:r>
       <w:r>
         <w:rPr>
@@ -5122,6 +6986,7 @@
           <w:lang w:val="en-US" w:eastAsia="en-US"/>
         </w:rPr>
       </w:pPr>
+      <w:proofErr w:type="gramStart"/>
       <w:r>
         <w:rPr>
           <w:rFonts w:ascii="Courier New" w:eastAsia="Times New Roman" w:hAnsi="Courier New" w:cs="Courier New"/>
@@ -5141,7 +7006,19 @@
           <w:szCs w:val="20"/>
           <w:lang w:val="en-US" w:eastAsia="en-US"/>
         </w:rPr>
-        <w:t>gene 3</w:t>
+        <w:t>gene</w:t>
+      </w:r>
+      <w:proofErr w:type="gramEnd"/>
+      <w:r>
+        <w:rPr>
+          <w:rFonts w:ascii="Courier New" w:eastAsia="Times New Roman" w:hAnsi="Courier New" w:cs="Courier New"/>
+          <w:b/>
+          <w:color w:val="000000"/>
+          <w:sz w:val="20"/>
+          <w:szCs w:val="20"/>
+          <w:lang w:val="en-US" w:eastAsia="en-US"/>
+        </w:rPr>
+        <w:t xml:space="preserve"> 3</w:t>
       </w:r>
       <w:r>
         <w:rPr>
@@ -5178,7 +7055,15 @@
         <w:t>. These are the lists used</w:t>
       </w:r>
       <w:r>
-        <w:t xml:space="preserve"> for validation of Ontoscope predictions</w:t>
+        <w:t xml:space="preserve"> for validation of </w:t>
+      </w:r>
+      <w:proofErr w:type="spellStart"/>
+      <w:r>
+        <w:t>Ontoscope</w:t>
+      </w:r>
+      <w:proofErr w:type="spellEnd"/>
+      <w:r>
+        <w:t xml:space="preserve"> predictions</w:t>
       </w:r>
       <w:r>
         <w:t xml:space="preserve">. As part of </w:t>
@@ -5186,12 +7071,19 @@
       <w:r>
         <w:t xml:space="preserve">initial build of </w:t>
       </w:r>
-      <w:r>
-        <w:t xml:space="preserve">Ontoscope, published cell conversion transcription factor </w:t>
-      </w:r>
+      <w:proofErr w:type="spellStart"/>
+      <w:r>
+        <w:t>Ontoscope</w:t>
+      </w:r>
+      <w:proofErr w:type="spellEnd"/>
+      <w:r>
+        <w:t xml:space="preserve">, published cell conversion transcription factor </w:t>
+      </w:r>
+      <w:proofErr w:type="spellStart"/>
       <w:r>
         <w:t>dataframes</w:t>
       </w:r>
+      <w:proofErr w:type="spellEnd"/>
       <w:r>
         <w:t xml:space="preserve"> </w:t>
       </w:r>
@@ -5232,7 +7124,15 @@
         </w:numPr>
       </w:pPr>
       <w:r>
-        <w:t xml:space="preserve">Cell conversion transcription factors predicted by D’Allessio </w:t>
+        <w:t xml:space="preserve">Cell conversion transcription factors predicted by </w:t>
+      </w:r>
+      <w:proofErr w:type="spellStart"/>
+      <w:r>
+        <w:t>D’Allessio</w:t>
+      </w:r>
+      <w:proofErr w:type="spellEnd"/>
+      <w:r>
+        <w:t xml:space="preserve"> </w:t>
       </w:r>
       <w:r>
         <w:rPr>
@@ -5253,7 +7153,15 @@
         </w:numPr>
       </w:pPr>
       <w:r>
-        <w:t xml:space="preserve">Cell conversion transcription factors predicted by Mogrify (Rackham </w:t>
+        <w:t xml:space="preserve">Cell conversion transcription factors predicted by </w:t>
+      </w:r>
+      <w:proofErr w:type="spellStart"/>
+      <w:r>
+        <w:t>Mogrify</w:t>
+      </w:r>
+      <w:proofErr w:type="spellEnd"/>
+      <w:r>
+        <w:t xml:space="preserve"> (Rackham </w:t>
       </w:r>
       <w:r>
         <w:rPr>
@@ -5274,7 +7182,15 @@
         </w:numPr>
       </w:pPr>
       <w:r>
-        <w:t xml:space="preserve">Cell conversion transcription factors predicted by Mogrify (Rackham </w:t>
+        <w:t xml:space="preserve">Cell conversion transcription factors predicted by </w:t>
+      </w:r>
+      <w:proofErr w:type="spellStart"/>
+      <w:r>
+        <w:t>Mogrify</w:t>
+      </w:r>
+      <w:proofErr w:type="spellEnd"/>
+      <w:r>
+        <w:t xml:space="preserve"> (Rackham </w:t>
       </w:r>
       <w:r>
         <w:rPr>
@@ -5295,7 +7211,15 @@
         </w:numPr>
       </w:pPr>
       <w:r>
-        <w:t xml:space="preserve">Cell conversion transcription factors predicted by Mogrify (Rackham </w:t>
+        <w:t xml:space="preserve">Cell conversion transcription factors predicted by </w:t>
+      </w:r>
+      <w:proofErr w:type="spellStart"/>
+      <w:r>
+        <w:t>Mogrify</w:t>
+      </w:r>
+      <w:proofErr w:type="spellEnd"/>
+      <w:r>
+        <w:t xml:space="preserve"> (Rackham </w:t>
       </w:r>
       <w:r>
         <w:rPr>
@@ -5310,7 +7234,15 @@
     <w:p>
       <w:r>
         <w:lastRenderedPageBreak/>
-        <w:t>These five dataframes have</w:t>
+        <w:t xml:space="preserve">These five </w:t>
+      </w:r>
+      <w:proofErr w:type="spellStart"/>
+      <w:r>
+        <w:t>dataframes</w:t>
+      </w:r>
+      <w:proofErr w:type="spellEnd"/>
+      <w:r>
+        <w:t xml:space="preserve"> have</w:t>
       </w:r>
       <w:r>
         <w:t xml:space="preserve"> the following general format</w:t>
@@ -5318,30 +7250,36 @@
       <w:r>
         <w:t xml:space="preserve">, with the </w:t>
       </w:r>
+      <w:proofErr w:type="spellStart"/>
       <w:r>
         <w:rPr>
           <w:rFonts w:ascii="Courier New" w:hAnsi="Courier New" w:cs="Courier New"/>
         </w:rPr>
         <w:t>CellFrom</w:t>
       </w:r>
+      <w:proofErr w:type="spellEnd"/>
       <w:r>
         <w:t xml:space="preserve"> and </w:t>
       </w:r>
+      <w:proofErr w:type="spellStart"/>
       <w:r>
         <w:rPr>
           <w:rFonts w:ascii="Courier New" w:hAnsi="Courier New" w:cs="Courier New"/>
         </w:rPr>
         <w:t>CellTo</w:t>
       </w:r>
+      <w:proofErr w:type="spellEnd"/>
       <w:r>
         <w:t xml:space="preserve"> columns identifying the cell conversion, and the </w:t>
       </w:r>
+      <w:proofErr w:type="spellStart"/>
       <w:r>
         <w:rPr>
           <w:rFonts w:ascii="Courier New" w:hAnsi="Courier New" w:cs="Courier New"/>
         </w:rPr>
         <w:t>TFList</w:t>
       </w:r>
+      <w:proofErr w:type="spellEnd"/>
       <w:r>
         <w:t xml:space="preserve"> column containing the transcription factors for the conversion.</w:t>
       </w:r>
@@ -5381,8 +7319,54 @@
           <w:color w:val="000000"/>
           <w:lang w:val="en-US" w:eastAsia="en-US"/>
         </w:rPr>
-        <w:t xml:space="preserve">              CellFrom                               CellTo TFList</w:t>
-      </w:r>
+        <w:t xml:space="preserve">              </w:t>
+      </w:r>
+      <w:proofErr w:type="spellStart"/>
+      <w:r>
+        <w:rPr>
+          <w:rFonts w:ascii="Courier New" w:eastAsia="Times New Roman" w:hAnsi="Courier New" w:cs="Courier New"/>
+          <w:color w:val="000000"/>
+          <w:lang w:val="en-US" w:eastAsia="en-US"/>
+        </w:rPr>
+        <w:t>CellFrom</w:t>
+      </w:r>
+      <w:proofErr w:type="spellEnd"/>
+      <w:r>
+        <w:rPr>
+          <w:rFonts w:ascii="Courier New" w:eastAsia="Times New Roman" w:hAnsi="Courier New" w:cs="Courier New"/>
+          <w:color w:val="000000"/>
+          <w:lang w:val="en-US" w:eastAsia="en-US"/>
+        </w:rPr>
+        <w:t xml:space="preserve">                               </w:t>
+      </w:r>
+      <w:proofErr w:type="spellStart"/>
+      <w:r>
+        <w:rPr>
+          <w:rFonts w:ascii="Courier New" w:eastAsia="Times New Roman" w:hAnsi="Courier New" w:cs="Courier New"/>
+          <w:color w:val="000000"/>
+          <w:lang w:val="en-US" w:eastAsia="en-US"/>
+        </w:rPr>
+        <w:t>CellTo</w:t>
+      </w:r>
+      <w:proofErr w:type="spellEnd"/>
+      <w:r>
+        <w:rPr>
+          <w:rFonts w:ascii="Courier New" w:eastAsia="Times New Roman" w:hAnsi="Courier New" w:cs="Courier New"/>
+          <w:color w:val="000000"/>
+          <w:lang w:val="en-US" w:eastAsia="en-US"/>
+        </w:rPr>
+        <w:t xml:space="preserve"> </w:t>
+      </w:r>
+      <w:proofErr w:type="spellStart"/>
+      <w:r>
+        <w:rPr>
+          <w:rFonts w:ascii="Courier New" w:eastAsia="Times New Roman" w:hAnsi="Courier New" w:cs="Courier New"/>
+          <w:color w:val="000000"/>
+          <w:lang w:val="en-US" w:eastAsia="en-US"/>
+        </w:rPr>
+        <w:t>TFList</w:t>
+      </w:r>
+      <w:proofErr w:type="spellEnd"/>
     </w:p>
     <w:p>
       <w:pPr>
@@ -5419,8 +7403,36 @@
           <w:color w:val="000000"/>
           <w:lang w:val="en-US" w:eastAsia="en-US"/>
         </w:rPr>
-        <w:t>1                Bcell                           Macrophage  CEBPA</w:t>
-      </w:r>
+        <w:t xml:space="preserve">1                </w:t>
+      </w:r>
+      <w:proofErr w:type="spellStart"/>
+      <w:r>
+        <w:rPr>
+          <w:rFonts w:ascii="Courier New" w:eastAsia="Times New Roman" w:hAnsi="Courier New" w:cs="Courier New"/>
+          <w:color w:val="000000"/>
+          <w:lang w:val="en-US" w:eastAsia="en-US"/>
+        </w:rPr>
+        <w:t>Bcell</w:t>
+      </w:r>
+      <w:proofErr w:type="spellEnd"/>
+      <w:r>
+        <w:rPr>
+          <w:rFonts w:ascii="Courier New" w:eastAsia="Times New Roman" w:hAnsi="Courier New" w:cs="Courier New"/>
+          <w:color w:val="000000"/>
+          <w:lang w:val="en-US" w:eastAsia="en-US"/>
+        </w:rPr>
+        <w:t xml:space="preserve">                           </w:t>
+      </w:r>
+      <w:proofErr w:type="gramStart"/>
+      <w:r>
+        <w:rPr>
+          <w:rFonts w:ascii="Courier New" w:eastAsia="Times New Roman" w:hAnsi="Courier New" w:cs="Courier New"/>
+          <w:color w:val="000000"/>
+          <w:lang w:val="en-US" w:eastAsia="en-US"/>
+        </w:rPr>
+        <w:t>Macrophage  CEBPA</w:t>
+      </w:r>
+      <w:proofErr w:type="gramEnd"/>
     </w:p>
     <w:p>
       <w:pPr>
@@ -5457,7 +7469,25 @@
           <w:color w:val="000000"/>
           <w:lang w:val="en-US" w:eastAsia="en-US"/>
         </w:rPr>
-        <w:t>2                Bcell                           Macrophage   SPI1</w:t>
+        <w:t xml:space="preserve">2                </w:t>
+      </w:r>
+      <w:proofErr w:type="spellStart"/>
+      <w:r>
+        <w:rPr>
+          <w:rFonts w:ascii="Courier New" w:eastAsia="Times New Roman" w:hAnsi="Courier New" w:cs="Courier New"/>
+          <w:color w:val="000000"/>
+          <w:lang w:val="en-US" w:eastAsia="en-US"/>
+        </w:rPr>
+        <w:t>Bcell</w:t>
+      </w:r>
+      <w:proofErr w:type="spellEnd"/>
+      <w:r>
+        <w:rPr>
+          <w:rFonts w:ascii="Courier New" w:eastAsia="Times New Roman" w:hAnsi="Courier New" w:cs="Courier New"/>
+          <w:color w:val="000000"/>
+          <w:lang w:val="en-US" w:eastAsia="en-US"/>
+        </w:rPr>
+        <w:t xml:space="preserve">                           Macrophage   SPI1</w:t>
       </w:r>
     </w:p>
     <w:p>
@@ -5495,8 +7525,18 @@
           <w:color w:val="000000"/>
           <w:lang w:val="en-US" w:eastAsia="en-US"/>
         </w:rPr>
-        <w:t>3           Fibroblast                           Macrophage  CEBPA</w:t>
-      </w:r>
+        <w:t xml:space="preserve">3           Fibroblast                           </w:t>
+      </w:r>
+      <w:proofErr w:type="gramStart"/>
+      <w:r>
+        <w:rPr>
+          <w:rFonts w:ascii="Courier New" w:eastAsia="Times New Roman" w:hAnsi="Courier New" w:cs="Courier New"/>
+          <w:color w:val="000000"/>
+          <w:lang w:val="en-US" w:eastAsia="en-US"/>
+        </w:rPr>
+        <w:t>Macrophage  CEBPA</w:t>
+      </w:r>
+      <w:proofErr w:type="gramEnd"/>
     </w:p>
     <w:p>
       <w:pPr>
@@ -5571,8 +7611,18 @@
           <w:color w:val="000000"/>
           <w:lang w:val="en-US" w:eastAsia="en-US"/>
         </w:rPr>
-        <w:t>5           Fibroblast                             Myoblast  MYOD1</w:t>
-      </w:r>
+        <w:t xml:space="preserve">5           Fibroblast                             </w:t>
+      </w:r>
+      <w:proofErr w:type="gramStart"/>
+      <w:r>
+        <w:rPr>
+          <w:rFonts w:ascii="Courier New" w:eastAsia="Times New Roman" w:hAnsi="Courier New" w:cs="Courier New"/>
+          <w:color w:val="000000"/>
+          <w:lang w:val="en-US" w:eastAsia="en-US"/>
+        </w:rPr>
+        <w:t>Myoblast  MYOD1</w:t>
+      </w:r>
+      <w:proofErr w:type="gramEnd"/>
     </w:p>
     <w:p>
       <w:pPr>
@@ -5731,12 +7781,14 @@
       <w:r>
         <w:t xml:space="preserve">The </w:t>
       </w:r>
+      <w:proofErr w:type="spellStart"/>
       <w:r>
         <w:rPr>
           <w:rFonts w:ascii="Courier New" w:hAnsi="Courier New" w:cs="Courier New"/>
         </w:rPr>
         <w:t>getTFList</w:t>
       </w:r>
+      <w:proofErr w:type="spellEnd"/>
       <w:r>
         <w:t xml:space="preserve"> function is used to retrieve th</w:t>
       </w:r>
@@ -5747,13 +7799,45 @@
         <w:t xml:space="preserve"> list for a specific cell conversion based on</w:t>
       </w:r>
       <w:r>
-        <w:t xml:space="preserve"> the </w:t>
-      </w:r>
-      <w:r>
-        <w:t xml:space="preserve">. For example, to get the </w:t>
-      </w:r>
-      <w:r>
-        <w:t>transcription factor  list for the cell conversion from “Bcell” to “Macrophage” in the example dataframe above, we must enter the following command:</w:t>
+        <w:t xml:space="preserve"> </w:t>
+      </w:r>
+      <w:proofErr w:type="gramStart"/>
+      <w:r>
+        <w:t xml:space="preserve">the </w:t>
+      </w:r>
+      <w:r>
+        <w:t>.</w:t>
+      </w:r>
+      <w:proofErr w:type="gramEnd"/>
+      <w:r>
+        <w:t xml:space="preserve"> For example, to get the </w:t>
+      </w:r>
+      <w:r>
+        <w:t xml:space="preserve">transcription </w:t>
+      </w:r>
+      <w:proofErr w:type="gramStart"/>
+      <w:r>
+        <w:t>factor  list</w:t>
+      </w:r>
+      <w:proofErr w:type="gramEnd"/>
+      <w:r>
+        <w:t xml:space="preserve"> for the cell conversion from “</w:t>
+      </w:r>
+      <w:proofErr w:type="spellStart"/>
+      <w:r>
+        <w:t>Bcell</w:t>
+      </w:r>
+      <w:proofErr w:type="spellEnd"/>
+      <w:r>
+        <w:t xml:space="preserve">” to “Macrophage” in the example </w:t>
+      </w:r>
+      <w:proofErr w:type="spellStart"/>
+      <w:r>
+        <w:t>dataframe</w:t>
+      </w:r>
+      <w:proofErr w:type="spellEnd"/>
+      <w:r>
+        <w:t xml:space="preserve"> above, we must enter the following command:</w:t>
       </w:r>
     </w:p>
     <w:p>
@@ -5762,26 +7846,88 @@
           <w:rFonts w:ascii="Courier New" w:hAnsi="Courier New" w:cs="Courier New"/>
         </w:rPr>
       </w:pPr>
+      <w:proofErr w:type="spellStart"/>
+      <w:proofErr w:type="gramStart"/>
       <w:r>
         <w:rPr>
           <w:rFonts w:ascii="Courier New" w:hAnsi="Courier New" w:cs="Courier New"/>
         </w:rPr>
-        <w:t>myList &lt;- getTFList(dataSet, "Bcell", "Macrophage")</w:t>
-      </w:r>
-    </w:p>
-    <w:p>
-      <w:r>
-        <w:t>Once transcription factor lists are generated, they can be compared with Ontoscope-predicted lists using three different functions</w:t>
+        <w:t>myList</w:t>
+      </w:r>
+      <w:proofErr w:type="spellEnd"/>
+      <w:proofErr w:type="gramEnd"/>
+      <w:r>
+        <w:rPr>
+          <w:rFonts w:ascii="Courier New" w:hAnsi="Courier New" w:cs="Courier New"/>
+        </w:rPr>
+        <w:t xml:space="preserve"> &lt;- </w:t>
+      </w:r>
+      <w:proofErr w:type="spellStart"/>
+      <w:r>
+        <w:rPr>
+          <w:rFonts w:ascii="Courier New" w:hAnsi="Courier New" w:cs="Courier New"/>
+        </w:rPr>
+        <w:t>getTFList</w:t>
+      </w:r>
+      <w:proofErr w:type="spellEnd"/>
+      <w:r>
+        <w:rPr>
+          <w:rFonts w:ascii="Courier New" w:hAnsi="Courier New" w:cs="Courier New"/>
+        </w:rPr>
+        <w:t>(</w:t>
+      </w:r>
+      <w:proofErr w:type="spellStart"/>
+      <w:r>
+        <w:rPr>
+          <w:rFonts w:ascii="Courier New" w:hAnsi="Courier New" w:cs="Courier New"/>
+        </w:rPr>
+        <w:t>dataSet</w:t>
+      </w:r>
+      <w:proofErr w:type="spellEnd"/>
+      <w:r>
+        <w:rPr>
+          <w:rFonts w:ascii="Courier New" w:hAnsi="Courier New" w:cs="Courier New"/>
+        </w:rPr>
+        <w:t>, "</w:t>
+      </w:r>
+      <w:proofErr w:type="spellStart"/>
+      <w:r>
+        <w:rPr>
+          <w:rFonts w:ascii="Courier New" w:hAnsi="Courier New" w:cs="Courier New"/>
+        </w:rPr>
+        <w:t>Bcell</w:t>
+      </w:r>
+      <w:proofErr w:type="spellEnd"/>
+      <w:r>
+        <w:rPr>
+          <w:rFonts w:ascii="Courier New" w:hAnsi="Courier New" w:cs="Courier New"/>
+        </w:rPr>
+        <w:t>", "Macrophage")</w:t>
+      </w:r>
+    </w:p>
+    <w:p>
+      <w:r>
+        <w:t xml:space="preserve">Once transcription factor lists are generated, they can be compared with </w:t>
+      </w:r>
+      <w:proofErr w:type="spellStart"/>
+      <w:r>
+        <w:t>Ontoscope</w:t>
+      </w:r>
+      <w:proofErr w:type="spellEnd"/>
+      <w:r>
+        <w:t>-predicted lists using three different functions</w:t>
       </w:r>
       <w:r>
         <w:t xml:space="preserve"> in the </w:t>
       </w:r>
+      <w:proofErr w:type="spellStart"/>
       <w:r>
         <w:rPr>
           <w:b/>
         </w:rPr>
         <w:t>OntoscopeRank.R</w:t>
       </w:r>
+      <w:proofErr w:type="spellEnd"/>
       <w:r>
         <w:t xml:space="preserve"> script:</w:t>
       </w:r>
@@ -5791,30 +7937,36 @@
         </w:rPr>
         <w:t xml:space="preserve"> </w:t>
       </w:r>
+      <w:proofErr w:type="spellStart"/>
       <w:r>
         <w:rPr>
           <w:rFonts w:ascii="Courier New" w:hAnsi="Courier New" w:cs="Courier New"/>
         </w:rPr>
         <w:t>fractionRecovery</w:t>
       </w:r>
+      <w:proofErr w:type="spellEnd"/>
       <w:r>
         <w:t xml:space="preserve">, </w:t>
       </w:r>
+      <w:proofErr w:type="spellStart"/>
       <w:r>
         <w:rPr>
           <w:rFonts w:ascii="Courier New" w:hAnsi="Courier New" w:cs="Courier New"/>
         </w:rPr>
         <w:t>averageTFRank</w:t>
       </w:r>
+      <w:proofErr w:type="spellEnd"/>
       <w:r>
         <w:t xml:space="preserve"> and </w:t>
       </w:r>
+      <w:proofErr w:type="spellStart"/>
       <w:r>
         <w:rPr>
           <w:rFonts w:ascii="Courier New" w:hAnsi="Courier New" w:cs="Courier New"/>
         </w:rPr>
         <w:t>averageOverlap</w:t>
       </w:r>
+      <w:proofErr w:type="spellEnd"/>
       <w:r>
         <w:t>.</w:t>
       </w:r>
@@ -5823,14 +7975,24 @@
       <w:r>
         <w:t xml:space="preserve">The </w:t>
       </w:r>
+      <w:proofErr w:type="spellStart"/>
       <w:r>
         <w:rPr>
           <w:rFonts w:ascii="Courier New" w:hAnsi="Courier New" w:cs="Courier New"/>
         </w:rPr>
         <w:t>fractionRecovery</w:t>
       </w:r>
-      <w:r>
-        <w:t xml:space="preserve"> function calculated the fraction of of transcription factors in a list that are matched, or recovered, in another “reference” list. </w:t>
+      <w:proofErr w:type="spellEnd"/>
+      <w:r>
+        <w:t xml:space="preserve"> function calculated the fraction of </w:t>
+      </w:r>
+      <w:proofErr w:type="spellStart"/>
+      <w:r>
+        <w:t>of</w:t>
+      </w:r>
+      <w:proofErr w:type="spellEnd"/>
+      <w:r>
+        <w:t xml:space="preserve"> transcription factors in a list that are matched, or recovered, in another “reference” list. </w:t>
       </w:r>
       <w:r>
         <w:t>For example, t</w:t>
@@ -5839,10 +8001,50 @@
         <w:t>he publishe</w:t>
       </w:r>
       <w:r>
-        <w:t>d transcription factors for a B</w:t>
-      </w:r>
-      <w:r>
-        <w:t>cell-to-macrophage conversion are SPI1, CEBPA (Xie et al, 2004). The Mogrify predicted TFs are MITF, SPI1, CEBPA, MAFB, DBP, ETS2, SNAI3, HMGA1. The fractional recovery of the published TFs by Mogrify for this conversion is 1, or 100%.</w:t>
+        <w:t xml:space="preserve">d transcription factors for a </w:t>
+      </w:r>
+      <w:proofErr w:type="spellStart"/>
+      <w:r>
+        <w:t>B</w:t>
+      </w:r>
+      <w:r>
+        <w:t>cell</w:t>
+      </w:r>
+      <w:proofErr w:type="spellEnd"/>
+      <w:r>
+        <w:t>-to-macrophage conversion are SPI1, CEBPA (</w:t>
+      </w:r>
+      <w:proofErr w:type="spellStart"/>
+      <w:r>
+        <w:t>Xie</w:t>
+      </w:r>
+      <w:proofErr w:type="spellEnd"/>
+      <w:r>
+        <w:t xml:space="preserve"> et al, 2004). The </w:t>
+      </w:r>
+      <w:proofErr w:type="spellStart"/>
+      <w:r>
+        <w:t>Mogrify</w:t>
+      </w:r>
+      <w:proofErr w:type="spellEnd"/>
+      <w:r>
+        <w:t xml:space="preserve"> predicted TFs are MITF, SPI1, CEBPA, MAFB, DBP, ETS2, SNAI3, </w:t>
+      </w:r>
+      <w:proofErr w:type="gramStart"/>
+      <w:r>
+        <w:t>HMGA1</w:t>
+      </w:r>
+      <w:proofErr w:type="gramEnd"/>
+      <w:r>
+        <w:t xml:space="preserve">. The fractional recovery of the published TFs by </w:t>
+      </w:r>
+      <w:proofErr w:type="spellStart"/>
+      <w:r>
+        <w:t>Mogrify</w:t>
+      </w:r>
+      <w:proofErr w:type="spellEnd"/>
+      <w:r>
+        <w:t xml:space="preserve"> for this conversion is 1, or 100%.</w:t>
       </w:r>
     </w:p>
     <w:p>
@@ -5856,17 +8058,63 @@
           <w:rFonts w:ascii="Courier New" w:hAnsi="Courier New" w:cs="Courier New"/>
         </w:rPr>
       </w:pPr>
+      <w:proofErr w:type="spellStart"/>
+      <w:proofErr w:type="gramStart"/>
       <w:r>
         <w:rPr>
           <w:rFonts w:ascii="Courier New" w:hAnsi="Courier New" w:cs="Courier New"/>
         </w:rPr>
-        <w:t xml:space="preserve">fracRec &lt;- </w:t>
-      </w:r>
+        <w:t>fracRec</w:t>
+      </w:r>
+      <w:proofErr w:type="spellEnd"/>
+      <w:proofErr w:type="gramEnd"/>
       <w:r>
         <w:rPr>
           <w:rFonts w:ascii="Courier New" w:hAnsi="Courier New" w:cs="Courier New"/>
         </w:rPr>
-        <w:t>fractionRecovery(myList, refList)</w:t>
+        <w:t xml:space="preserve"> &lt;- </w:t>
+      </w:r>
+      <w:proofErr w:type="spellStart"/>
+      <w:r>
+        <w:rPr>
+          <w:rFonts w:ascii="Courier New" w:hAnsi="Courier New" w:cs="Courier New"/>
+        </w:rPr>
+        <w:t>fractionRecovery</w:t>
+      </w:r>
+      <w:proofErr w:type="spellEnd"/>
+      <w:r>
+        <w:rPr>
+          <w:rFonts w:ascii="Courier New" w:hAnsi="Courier New" w:cs="Courier New"/>
+        </w:rPr>
+        <w:t>(</w:t>
+      </w:r>
+      <w:proofErr w:type="spellStart"/>
+      <w:r>
+        <w:rPr>
+          <w:rFonts w:ascii="Courier New" w:hAnsi="Courier New" w:cs="Courier New"/>
+        </w:rPr>
+        <w:t>myList</w:t>
+      </w:r>
+      <w:proofErr w:type="spellEnd"/>
+      <w:r>
+        <w:rPr>
+          <w:rFonts w:ascii="Courier New" w:hAnsi="Courier New" w:cs="Courier New"/>
+        </w:rPr>
+        <w:t xml:space="preserve">, </w:t>
+      </w:r>
+      <w:proofErr w:type="spellStart"/>
+      <w:r>
+        <w:rPr>
+          <w:rFonts w:ascii="Courier New" w:hAnsi="Courier New" w:cs="Courier New"/>
+        </w:rPr>
+        <w:t>refList</w:t>
+      </w:r>
+      <w:proofErr w:type="spellEnd"/>
+      <w:r>
+        <w:rPr>
+          <w:rFonts w:ascii="Courier New" w:hAnsi="Courier New" w:cs="Courier New"/>
+        </w:rPr>
+        <w:t>)</w:t>
       </w:r>
     </w:p>
     <w:p>
@@ -5882,21 +8130,25 @@
       <w:r>
         <w:t xml:space="preserve">and an output of 1 means that all the items present in </w:t>
       </w:r>
+      <w:proofErr w:type="spellStart"/>
       <w:r>
         <w:rPr>
           <w:rFonts w:ascii="Courier New" w:hAnsi="Courier New" w:cs="Courier New"/>
         </w:rPr>
         <w:t>myList</w:t>
       </w:r>
+      <w:proofErr w:type="spellEnd"/>
       <w:r>
         <w:t xml:space="preserve"> are present in </w:t>
       </w:r>
+      <w:proofErr w:type="spellStart"/>
       <w:r>
         <w:rPr>
           <w:rFonts w:ascii="Courier New" w:hAnsi="Courier New" w:cs="Courier New"/>
         </w:rPr>
         <w:t>refList</w:t>
       </w:r>
+      <w:proofErr w:type="spellEnd"/>
       <w:r>
         <w:t>.</w:t>
       </w:r>
@@ -5905,17 +8157,43 @@
       <w:r>
         <w:t xml:space="preserve">The </w:t>
       </w:r>
+      <w:proofErr w:type="spellStart"/>
       <w:r>
         <w:rPr>
           <w:rFonts w:ascii="Courier New" w:hAnsi="Courier New" w:cs="Courier New"/>
         </w:rPr>
         <w:t>averageTFRank</w:t>
       </w:r>
+      <w:proofErr w:type="spellEnd"/>
       <w:r>
         <w:t xml:space="preserve"> function calculates the average rank of transcription factors in a “reference” list that have been matched in another list. For example, t</w:t>
       </w:r>
       <w:r>
-        <w:t>he published transcription factors for a B cell-to-macrophage conversion are SPI1, CEBPA (Xie et al, 2004). The Mogrify predicted TFs are MITF, SPI1, CEBPA, MAFB, DBP, ETS2, SNAI3, HMGA1. The average rank of recovered TFs is (2 + 3) / 2 = 2.5.</w:t>
+        <w:t>he published transcription factors for a B cell-to-macrophage conversion are SPI1, CEBPA (</w:t>
+      </w:r>
+      <w:proofErr w:type="spellStart"/>
+      <w:r>
+        <w:t>Xie</w:t>
+      </w:r>
+      <w:proofErr w:type="spellEnd"/>
+      <w:r>
+        <w:t xml:space="preserve"> et al, 2004). The </w:t>
+      </w:r>
+      <w:proofErr w:type="spellStart"/>
+      <w:r>
+        <w:t>Mogrify</w:t>
+      </w:r>
+      <w:proofErr w:type="spellEnd"/>
+      <w:r>
+        <w:t xml:space="preserve"> predicted TFs are MITF, SPI1, CEBPA, MAFB, DBP, ETS2, SNAI3, </w:t>
+      </w:r>
+      <w:proofErr w:type="gramStart"/>
+      <w:r>
+        <w:t>HMGA1</w:t>
+      </w:r>
+      <w:proofErr w:type="gramEnd"/>
+      <w:r>
+        <w:t>. The average rank of recovered TFs is (2 + 3) / 2 = 2.5.</w:t>
       </w:r>
       <w:r>
         <w:t>The function is called as follows:</w:t>
@@ -5927,11 +8205,63 @@
           <w:rFonts w:ascii="Courier New" w:hAnsi="Courier New" w:cs="Courier New"/>
         </w:rPr>
       </w:pPr>
+      <w:proofErr w:type="spellStart"/>
+      <w:proofErr w:type="gramStart"/>
       <w:r>
         <w:rPr>
           <w:rFonts w:ascii="Courier New" w:hAnsi="Courier New" w:cs="Courier New"/>
         </w:rPr>
-        <w:t>avRank &lt;- averageTFRank(myList, refList)</w:t>
+        <w:t>avRank</w:t>
+      </w:r>
+      <w:proofErr w:type="spellEnd"/>
+      <w:proofErr w:type="gramEnd"/>
+      <w:r>
+        <w:rPr>
+          <w:rFonts w:ascii="Courier New" w:hAnsi="Courier New" w:cs="Courier New"/>
+        </w:rPr>
+        <w:t xml:space="preserve"> &lt;- </w:t>
+      </w:r>
+      <w:proofErr w:type="spellStart"/>
+      <w:r>
+        <w:rPr>
+          <w:rFonts w:ascii="Courier New" w:hAnsi="Courier New" w:cs="Courier New"/>
+        </w:rPr>
+        <w:t>averageTFRank</w:t>
+      </w:r>
+      <w:proofErr w:type="spellEnd"/>
+      <w:r>
+        <w:rPr>
+          <w:rFonts w:ascii="Courier New" w:hAnsi="Courier New" w:cs="Courier New"/>
+        </w:rPr>
+        <w:t>(</w:t>
+      </w:r>
+      <w:proofErr w:type="spellStart"/>
+      <w:r>
+        <w:rPr>
+          <w:rFonts w:ascii="Courier New" w:hAnsi="Courier New" w:cs="Courier New"/>
+        </w:rPr>
+        <w:t>myList</w:t>
+      </w:r>
+      <w:proofErr w:type="spellEnd"/>
+      <w:r>
+        <w:rPr>
+          <w:rFonts w:ascii="Courier New" w:hAnsi="Courier New" w:cs="Courier New"/>
+        </w:rPr>
+        <w:t xml:space="preserve">, </w:t>
+      </w:r>
+      <w:proofErr w:type="spellStart"/>
+      <w:r>
+        <w:rPr>
+          <w:rFonts w:ascii="Courier New" w:hAnsi="Courier New" w:cs="Courier New"/>
+        </w:rPr>
+        <w:t>refList</w:t>
+      </w:r>
+      <w:proofErr w:type="spellEnd"/>
+      <w:r>
+        <w:rPr>
+          <w:rFonts w:ascii="Courier New" w:hAnsi="Courier New" w:cs="Courier New"/>
+        </w:rPr>
+        <w:t>)</w:t>
       </w:r>
     </w:p>
     <w:p>
@@ -5945,24 +8275,28 @@
       <w:r>
         <w:t xml:space="preserve">. If there is no overlap between </w:t>
       </w:r>
+      <w:proofErr w:type="spellStart"/>
       <w:r>
         <w:rPr>
           <w:rFonts w:ascii="Courier New" w:hAnsi="Courier New" w:cs="Courier New"/>
         </w:rPr>
         <w:t>myList</w:t>
       </w:r>
+      <w:proofErr w:type="spellEnd"/>
       <w:r>
         <w:t xml:space="preserve"> </w:t>
       </w:r>
       <w:r>
         <w:t xml:space="preserve">and the </w:t>
       </w:r>
+      <w:proofErr w:type="spellStart"/>
       <w:r>
         <w:rPr>
           <w:rFonts w:ascii="Courier New" w:hAnsi="Courier New" w:cs="Courier New"/>
         </w:rPr>
         <w:t>refList</w:t>
       </w:r>
+      <w:proofErr w:type="spellEnd"/>
       <w:r>
         <w:t>, the output is 0.</w:t>
       </w:r>
@@ -5971,12 +8305,14 @@
       <w:r>
         <w:t xml:space="preserve">The </w:t>
       </w:r>
+      <w:proofErr w:type="spellStart"/>
       <w:r>
         <w:rPr>
           <w:rFonts w:ascii="Courier New" w:hAnsi="Courier New" w:cs="Courier New"/>
         </w:rPr>
         <w:t>averageOverlap</w:t>
       </w:r>
+      <w:proofErr w:type="spellEnd"/>
       <w:r>
         <w:t xml:space="preserve"> function calculates a similarity score between two transcription factor lists, based on the “average overlap” method, outlined by Webber </w:t>
       </w:r>
@@ -6020,7 +8356,21 @@
         <w:rPr>
           <w:rFonts w:ascii="Courier New" w:hAnsi="Courier New" w:cs="Courier New"/>
         </w:rPr>
-        <w:t>&lt;abcdefg&gt;</w:t>
+        <w:t>&lt;</w:t>
+      </w:r>
+      <w:proofErr w:type="spellStart"/>
+      <w:r>
+        <w:rPr>
+          <w:rFonts w:ascii="Courier New" w:hAnsi="Courier New" w:cs="Courier New"/>
+        </w:rPr>
+        <w:t>abcdefg</w:t>
+      </w:r>
+      <w:proofErr w:type="spellEnd"/>
+      <w:r>
+        <w:rPr>
+          <w:rFonts w:ascii="Courier New" w:hAnsi="Courier New" w:cs="Courier New"/>
+        </w:rPr>
+        <w:t>&gt;</w:t>
       </w:r>
       <w:r>
         <w:t>) and T (</w:t>
@@ -6029,7 +8379,21 @@
         <w:rPr>
           <w:rFonts w:ascii="Courier New" w:hAnsi="Courier New" w:cs="Courier New"/>
         </w:rPr>
-        <w:t>&lt;zcavwxy&gt;</w:t>
+        <w:t>&lt;</w:t>
+      </w:r>
+      <w:proofErr w:type="spellStart"/>
+      <w:r>
+        <w:rPr>
+          <w:rFonts w:ascii="Courier New" w:hAnsi="Courier New" w:cs="Courier New"/>
+        </w:rPr>
+        <w:t>zcavwxy</w:t>
+      </w:r>
+      <w:proofErr w:type="spellEnd"/>
+      <w:r>
+        <w:rPr>
+          <w:rFonts w:ascii="Courier New" w:hAnsi="Courier New" w:cs="Courier New"/>
+        </w:rPr>
+        <w:t>&gt;</w:t>
       </w:r>
       <w:r>
         <w:t>)</w:t>
@@ -6166,30 +8530,36 @@
       <w:r>
         <w:t xml:space="preserve">The </w:t>
       </w:r>
+      <w:proofErr w:type="spellStart"/>
       <w:r>
         <w:rPr>
           <w:rFonts w:ascii="Courier New" w:hAnsi="Courier New" w:cs="Courier New"/>
         </w:rPr>
         <w:t>averageOverlap</w:t>
       </w:r>
+      <w:proofErr w:type="spellEnd"/>
       <w:r>
         <w:t xml:space="preserve"> function is called as shown below. The </w:t>
       </w:r>
+      <w:proofErr w:type="spellStart"/>
       <w:r>
         <w:rPr>
           <w:rFonts w:ascii="Courier New" w:hAnsi="Courier New" w:cs="Courier New"/>
         </w:rPr>
         <w:t>myList</w:t>
       </w:r>
+      <w:proofErr w:type="spellEnd"/>
       <w:r>
         <w:t xml:space="preserve"> and </w:t>
       </w:r>
+      <w:proofErr w:type="spellStart"/>
       <w:r>
         <w:rPr>
           <w:rFonts w:ascii="Courier New" w:hAnsi="Courier New" w:cs="Courier New"/>
         </w:rPr>
         <w:t>refList</w:t>
       </w:r>
+      <w:proofErr w:type="spellEnd"/>
       <w:r>
         <w:t xml:space="preserve"> arguments have to be of the same length. If necessary, the longer list must be truncated to match the length of the other list.</w:t>
       </w:r>
@@ -6201,29 +8571,69 @@
           <w:rFonts w:ascii="Courier New" w:hAnsi="Courier New" w:cs="Courier New"/>
         </w:rPr>
       </w:pPr>
+      <w:proofErr w:type="spellStart"/>
+      <w:proofErr w:type="gramStart"/>
       <w:r>
         <w:rPr>
           <w:rFonts w:ascii="Courier New" w:hAnsi="Courier New" w:cs="Courier New"/>
         </w:rPr>
         <w:t>avOverlap</w:t>
       </w:r>
+      <w:proofErr w:type="spellEnd"/>
+      <w:proofErr w:type="gramEnd"/>
       <w:r>
         <w:rPr>
           <w:rFonts w:ascii="Courier New" w:hAnsi="Courier New" w:cs="Courier New"/>
         </w:rPr>
-        <w:t xml:space="preserve"> &lt;- average</w:t>
-      </w:r>
+        <w:t xml:space="preserve"> &lt;- </w:t>
+      </w:r>
+      <w:proofErr w:type="spellStart"/>
       <w:r>
         <w:rPr>
           <w:rFonts w:ascii="Courier New" w:hAnsi="Courier New" w:cs="Courier New"/>
         </w:rPr>
+        <w:t>average</w:t>
+      </w:r>
+      <w:r>
+        <w:rPr>
+          <w:rFonts w:ascii="Courier New" w:hAnsi="Courier New" w:cs="Courier New"/>
+        </w:rPr>
         <w:t>Overlap</w:t>
       </w:r>
+      <w:proofErr w:type="spellEnd"/>
       <w:r>
         <w:rPr>
           <w:rFonts w:ascii="Courier New" w:hAnsi="Courier New" w:cs="Courier New"/>
         </w:rPr>
-        <w:t>(myList, refList)</w:t>
+        <w:t>(</w:t>
+      </w:r>
+      <w:proofErr w:type="spellStart"/>
+      <w:r>
+        <w:rPr>
+          <w:rFonts w:ascii="Courier New" w:hAnsi="Courier New" w:cs="Courier New"/>
+        </w:rPr>
+        <w:t>myList</w:t>
+      </w:r>
+      <w:proofErr w:type="spellEnd"/>
+      <w:r>
+        <w:rPr>
+          <w:rFonts w:ascii="Courier New" w:hAnsi="Courier New" w:cs="Courier New"/>
+        </w:rPr>
+        <w:t xml:space="preserve">, </w:t>
+      </w:r>
+      <w:proofErr w:type="spellStart"/>
+      <w:r>
+        <w:rPr>
+          <w:rFonts w:ascii="Courier New" w:hAnsi="Courier New" w:cs="Courier New"/>
+        </w:rPr>
+        <w:t>refList</w:t>
+      </w:r>
+      <w:proofErr w:type="spellEnd"/>
+      <w:r>
+        <w:rPr>
+          <w:rFonts w:ascii="Courier New" w:hAnsi="Courier New" w:cs="Courier New"/>
+        </w:rPr>
+        <w:t>)</w:t>
       </w:r>
     </w:p>
     <w:p>
@@ -6346,15 +8756,39 @@
         <w:rPr>
           <w:color w:val="000000" w:themeColor="text1"/>
         </w:rPr>
-        <w:t xml:space="preserve">This package was developed as part of the BCB420/JTB2020 bioinformatics class as part of the Department of Biochemistry at the University of Toronto, Canada, with the support of Dr. Boris Steipe. We wish to acknowledge all co-authors of </w:t>
-      </w:r>
+        <w:t xml:space="preserve">This package was developed as part of the BCB420/JTB2020 bioinformatics class as part of the Department of Biochemistry at the University of Toronto, Canada, with the support of Dr. Boris </w:t>
+      </w:r>
+      <w:proofErr w:type="spellStart"/>
+      <w:r>
+        <w:rPr>
+          <w:color w:val="000000" w:themeColor="text1"/>
+        </w:rPr>
+        <w:t>Steipe</w:t>
+      </w:r>
+      <w:proofErr w:type="spellEnd"/>
+      <w:r>
+        <w:rPr>
+          <w:color w:val="000000" w:themeColor="text1"/>
+        </w:rPr>
+        <w:t xml:space="preserve">. We wish to acknowledge all co-authors of </w:t>
+      </w:r>
+      <w:proofErr w:type="spellStart"/>
       <w:r>
         <w:rPr>
           <w:i/>
           <w:iCs/>
           <w:color w:val="000000" w:themeColor="text1"/>
         </w:rPr>
-        <w:t xml:space="preserve">Ontoscope </w:t>
+        <w:t>Ontoscope</w:t>
+      </w:r>
+      <w:proofErr w:type="spellEnd"/>
+      <w:r>
+        <w:rPr>
+          <w:i/>
+          <w:iCs/>
+          <w:color w:val="000000" w:themeColor="text1"/>
+        </w:rPr>
+        <w:t xml:space="preserve"> </w:t>
       </w:r>
       <w:r>
         <w:rPr>
@@ -6366,7 +8800,203 @@
         <w:rPr>
           <w:color w:val="000000" w:themeColor="text1"/>
         </w:rPr>
-        <w:t>, who have equally contributed to the development of this project: Julian Mazzitelli, Dmitry Horodetsky, Christopher Li, Kartikay Chadha, Fupan Yao, Shivani Kamdar, Dan Litovitz, Howard Wu, Anam Qudrat, Jialun Tom Chen, Ryoga Li, Eugenia Barkova, Burton Mendonca, Phil Fradkin, and Boris Steipe.</w:t>
+        <w:t xml:space="preserve">, who have equally contributed to the development of this project: Julian </w:t>
+      </w:r>
+      <w:proofErr w:type="spellStart"/>
+      <w:r>
+        <w:rPr>
+          <w:color w:val="000000" w:themeColor="text1"/>
+        </w:rPr>
+        <w:t>Mazzitelli</w:t>
+      </w:r>
+      <w:proofErr w:type="spellEnd"/>
+      <w:r>
+        <w:rPr>
+          <w:color w:val="000000" w:themeColor="text1"/>
+        </w:rPr>
+        <w:t xml:space="preserve">, Dmitry </w:t>
+      </w:r>
+      <w:proofErr w:type="spellStart"/>
+      <w:r>
+        <w:rPr>
+          <w:color w:val="000000" w:themeColor="text1"/>
+        </w:rPr>
+        <w:t>Horodetsky</w:t>
+      </w:r>
+      <w:proofErr w:type="spellEnd"/>
+      <w:r>
+        <w:rPr>
+          <w:color w:val="000000" w:themeColor="text1"/>
+        </w:rPr>
+        <w:t xml:space="preserve">, Christopher Li, </w:t>
+      </w:r>
+      <w:proofErr w:type="spellStart"/>
+      <w:r>
+        <w:rPr>
+          <w:color w:val="000000" w:themeColor="text1"/>
+        </w:rPr>
+        <w:t>Kartikay</w:t>
+      </w:r>
+      <w:proofErr w:type="spellEnd"/>
+      <w:r>
+        <w:rPr>
+          <w:color w:val="000000" w:themeColor="text1"/>
+        </w:rPr>
+        <w:t xml:space="preserve"> Chadha, </w:t>
+      </w:r>
+      <w:proofErr w:type="spellStart"/>
+      <w:r>
+        <w:rPr>
+          <w:color w:val="000000" w:themeColor="text1"/>
+        </w:rPr>
+        <w:t>Fupan</w:t>
+      </w:r>
+      <w:proofErr w:type="spellEnd"/>
+      <w:r>
+        <w:rPr>
+          <w:color w:val="000000" w:themeColor="text1"/>
+        </w:rPr>
+        <w:t xml:space="preserve"> Yao, </w:t>
+      </w:r>
+      <w:proofErr w:type="spellStart"/>
+      <w:r>
+        <w:rPr>
+          <w:color w:val="000000" w:themeColor="text1"/>
+        </w:rPr>
+        <w:t>Shivani</w:t>
+      </w:r>
+      <w:proofErr w:type="spellEnd"/>
+      <w:r>
+        <w:rPr>
+          <w:color w:val="000000" w:themeColor="text1"/>
+        </w:rPr>
+        <w:t xml:space="preserve"> </w:t>
+      </w:r>
+      <w:proofErr w:type="spellStart"/>
+      <w:r>
+        <w:rPr>
+          <w:color w:val="000000" w:themeColor="text1"/>
+        </w:rPr>
+        <w:t>Kamdar</w:t>
+      </w:r>
+      <w:proofErr w:type="spellEnd"/>
+      <w:r>
+        <w:rPr>
+          <w:color w:val="000000" w:themeColor="text1"/>
+        </w:rPr>
+        <w:t xml:space="preserve">, Dan </w:t>
+      </w:r>
+      <w:proofErr w:type="spellStart"/>
+      <w:r>
+        <w:rPr>
+          <w:color w:val="000000" w:themeColor="text1"/>
+        </w:rPr>
+        <w:t>Litovitz</w:t>
+      </w:r>
+      <w:proofErr w:type="spellEnd"/>
+      <w:r>
+        <w:rPr>
+          <w:color w:val="000000" w:themeColor="text1"/>
+        </w:rPr>
+        <w:t xml:space="preserve">, Howard Wu, </w:t>
+      </w:r>
+      <w:proofErr w:type="spellStart"/>
+      <w:r>
+        <w:rPr>
+          <w:color w:val="000000" w:themeColor="text1"/>
+        </w:rPr>
+        <w:t>Anam</w:t>
+      </w:r>
+      <w:proofErr w:type="spellEnd"/>
+      <w:r>
+        <w:rPr>
+          <w:color w:val="000000" w:themeColor="text1"/>
+        </w:rPr>
+        <w:t xml:space="preserve"> </w:t>
+      </w:r>
+      <w:proofErr w:type="spellStart"/>
+      <w:r>
+        <w:rPr>
+          <w:color w:val="000000" w:themeColor="text1"/>
+        </w:rPr>
+        <w:t>Qudrat</w:t>
+      </w:r>
+      <w:proofErr w:type="spellEnd"/>
+      <w:r>
+        <w:rPr>
+          <w:color w:val="000000" w:themeColor="text1"/>
+        </w:rPr>
+        <w:t xml:space="preserve">, </w:t>
+      </w:r>
+      <w:proofErr w:type="spellStart"/>
+      <w:r>
+        <w:rPr>
+          <w:color w:val="000000" w:themeColor="text1"/>
+        </w:rPr>
+        <w:t>Jialun</w:t>
+      </w:r>
+      <w:proofErr w:type="spellEnd"/>
+      <w:r>
+        <w:rPr>
+          <w:color w:val="000000" w:themeColor="text1"/>
+        </w:rPr>
+        <w:t xml:space="preserve"> Tom Chen, </w:t>
+      </w:r>
+      <w:proofErr w:type="spellStart"/>
+      <w:r>
+        <w:rPr>
+          <w:color w:val="000000" w:themeColor="text1"/>
+        </w:rPr>
+        <w:t>Ryoga</w:t>
+      </w:r>
+      <w:proofErr w:type="spellEnd"/>
+      <w:r>
+        <w:rPr>
+          <w:color w:val="000000" w:themeColor="text1"/>
+        </w:rPr>
+        <w:t xml:space="preserve"> Li, Eugenia </w:t>
+      </w:r>
+      <w:proofErr w:type="spellStart"/>
+      <w:r>
+        <w:rPr>
+          <w:color w:val="000000" w:themeColor="text1"/>
+        </w:rPr>
+        <w:t>Barkova</w:t>
+      </w:r>
+      <w:proofErr w:type="spellEnd"/>
+      <w:r>
+        <w:rPr>
+          <w:color w:val="000000" w:themeColor="text1"/>
+        </w:rPr>
+        <w:t xml:space="preserve">, Burton Mendonca, Phil </w:t>
+      </w:r>
+      <w:proofErr w:type="spellStart"/>
+      <w:r>
+        <w:rPr>
+          <w:color w:val="000000" w:themeColor="text1"/>
+        </w:rPr>
+        <w:t>Fradkin</w:t>
+      </w:r>
+      <w:proofErr w:type="spellEnd"/>
+      <w:r>
+        <w:rPr>
+          <w:color w:val="000000" w:themeColor="text1"/>
+        </w:rPr>
+        <w:t xml:space="preserve">, and Boris </w:t>
+      </w:r>
+      <w:proofErr w:type="spellStart"/>
+      <w:r>
+        <w:rPr>
+          <w:color w:val="000000" w:themeColor="text1"/>
+        </w:rPr>
+        <w:t>Steipe</w:t>
+      </w:r>
+      <w:proofErr w:type="spellEnd"/>
+      <w:r>
+        <w:rPr>
+          <w:color w:val="000000" w:themeColor="text1"/>
+        </w:rPr>
+        <w:t>.</w:t>
       </w:r>
     </w:p>
     <w:p>
@@ -6486,7 +9116,32 @@
           <w:rFonts w:ascii="Courier New" w:eastAsiaTheme="majorEastAsia" w:hAnsi="Courier New" w:cs="Courier New"/>
           <w:color w:val="000000" w:themeColor="text1"/>
         </w:rPr>
-        <w:t>&gt; sessionInfo(package=NULL)</w:t>
+        <w:t xml:space="preserve">&gt; </w:t>
+      </w:r>
+      <w:proofErr w:type="spellStart"/>
+      <w:proofErr w:type="gramStart"/>
+      <w:r>
+        <w:rPr>
+          <w:rFonts w:ascii="Courier New" w:eastAsiaTheme="majorEastAsia" w:hAnsi="Courier New" w:cs="Courier New"/>
+          <w:color w:val="000000" w:themeColor="text1"/>
+        </w:rPr>
+        <w:t>sessionInfo</w:t>
+      </w:r>
+      <w:proofErr w:type="spellEnd"/>
+      <w:r>
+        <w:rPr>
+          <w:rFonts w:ascii="Courier New" w:eastAsiaTheme="majorEastAsia" w:hAnsi="Courier New" w:cs="Courier New"/>
+          <w:color w:val="000000" w:themeColor="text1"/>
+        </w:rPr>
+        <w:t>(</w:t>
+      </w:r>
+      <w:proofErr w:type="gramEnd"/>
+      <w:r>
+        <w:rPr>
+          <w:rFonts w:ascii="Courier New" w:eastAsiaTheme="majorEastAsia" w:hAnsi="Courier New" w:cs="Courier New"/>
+          <w:color w:val="000000" w:themeColor="text1"/>
+        </w:rPr>
+        <w:t>package=NULL)</w:t>
       </w:r>
     </w:p>
     <w:p>
@@ -6525,7 +9180,23 @@
           <w:rFonts w:ascii="Courier New" w:eastAsiaTheme="majorEastAsia" w:hAnsi="Courier New" w:cs="Courier New"/>
           <w:color w:val="000000" w:themeColor="text1"/>
         </w:rPr>
-        <w:t>needs to be filled in by Dr. Steipe after integrating all the code and running it).</w:t>
+        <w:t xml:space="preserve">needs to be filled in by Dr. </w:t>
+      </w:r>
+      <w:proofErr w:type="spellStart"/>
+      <w:r>
+        <w:rPr>
+          <w:rFonts w:ascii="Courier New" w:eastAsiaTheme="majorEastAsia" w:hAnsi="Courier New" w:cs="Courier New"/>
+          <w:color w:val="000000" w:themeColor="text1"/>
+        </w:rPr>
+        <w:t>Steipe</w:t>
+      </w:r>
+      <w:proofErr w:type="spellEnd"/>
+      <w:r>
+        <w:rPr>
+          <w:rFonts w:ascii="Courier New" w:eastAsiaTheme="majorEastAsia" w:hAnsi="Courier New" w:cs="Courier New"/>
+          <w:color w:val="000000" w:themeColor="text1"/>
+        </w:rPr>
+        <w:t xml:space="preserve"> after integrating all the code and running it).</w:t>
       </w:r>
     </w:p>
     <w:p>
@@ -6650,7 +9321,91 @@
         <w:rPr>
           <w:color w:val="000000" w:themeColor="text1"/>
         </w:rPr>
-        <w:t xml:space="preserve">     Rackham OJ, Firas J, Fang H, Oates ME, Holmes ML, Knaupp AS, FANTOM Consortium, Suzuki H, Nefzeger CM, Daub CO, Shin JW, Petretto E, Forrest AR, Hayashizaki Y, Polo JM, Gough J. A predictive computational framework for direct reprogramming between human cell types. </w:t>
+        <w:t xml:space="preserve">     Rackham OJ, </w:t>
+      </w:r>
+      <w:proofErr w:type="spellStart"/>
+      <w:r>
+        <w:rPr>
+          <w:color w:val="000000" w:themeColor="text1"/>
+        </w:rPr>
+        <w:t>Firas</w:t>
+      </w:r>
+      <w:proofErr w:type="spellEnd"/>
+      <w:r>
+        <w:rPr>
+          <w:color w:val="000000" w:themeColor="text1"/>
+        </w:rPr>
+        <w:t xml:space="preserve"> J, Fang H, Oates ME, Holmes ML, </w:t>
+      </w:r>
+      <w:proofErr w:type="spellStart"/>
+      <w:r>
+        <w:rPr>
+          <w:color w:val="000000" w:themeColor="text1"/>
+        </w:rPr>
+        <w:t>Knaupp</w:t>
+      </w:r>
+      <w:proofErr w:type="spellEnd"/>
+      <w:r>
+        <w:rPr>
+          <w:color w:val="000000" w:themeColor="text1"/>
+        </w:rPr>
+        <w:t xml:space="preserve"> AS, FANTOM Consortium, Suzuki H, </w:t>
+      </w:r>
+      <w:proofErr w:type="spellStart"/>
+      <w:r>
+        <w:rPr>
+          <w:color w:val="000000" w:themeColor="text1"/>
+        </w:rPr>
+        <w:t>Nefzeger</w:t>
+      </w:r>
+      <w:proofErr w:type="spellEnd"/>
+      <w:r>
+        <w:rPr>
+          <w:color w:val="000000" w:themeColor="text1"/>
+        </w:rPr>
+        <w:t xml:space="preserve"> CM, Daub CO, Shin JW, </w:t>
+      </w:r>
+      <w:proofErr w:type="spellStart"/>
+      <w:r>
+        <w:rPr>
+          <w:color w:val="000000" w:themeColor="text1"/>
+        </w:rPr>
+        <w:t>Petretto</w:t>
+      </w:r>
+      <w:proofErr w:type="spellEnd"/>
+      <w:r>
+        <w:rPr>
+          <w:color w:val="000000" w:themeColor="text1"/>
+        </w:rPr>
+        <w:t xml:space="preserve"> E, Forrest AR, </w:t>
+      </w:r>
+      <w:proofErr w:type="spellStart"/>
+      <w:r>
+        <w:rPr>
+          <w:color w:val="000000" w:themeColor="text1"/>
+        </w:rPr>
+        <w:t>Hayashizaki</w:t>
+      </w:r>
+      <w:proofErr w:type="spellEnd"/>
+      <w:r>
+        <w:rPr>
+          <w:color w:val="000000" w:themeColor="text1"/>
+        </w:rPr>
+        <w:t xml:space="preserve"> Y, Polo JM, Gough J. </w:t>
+      </w:r>
+      <w:proofErr w:type="gramStart"/>
+      <w:r>
+        <w:rPr>
+          <w:color w:val="000000" w:themeColor="text1"/>
+        </w:rPr>
+        <w:t>A predictive computational framework for direct reprogramming between human cell types.</w:t>
+      </w:r>
+      <w:proofErr w:type="gramEnd"/>
+      <w:r>
+        <w:rPr>
+          <w:color w:val="000000" w:themeColor="text1"/>
+        </w:rPr>
+        <w:t xml:space="preserve"> </w:t>
       </w:r>
       <w:r>
         <w:rPr>
@@ -6686,106 +9441,236 @@
         <w:rPr>
           <w:color w:val="000000" w:themeColor="text1"/>
         </w:rPr>
-        <w:t xml:space="preserve">[2]     Han H, Shim H, Shin D, Shim JE, Ko Y, Shin J, Kim H, Cho A, Kim E, Lee T, Kim H, Kim K, Yang S, Bae D, Yun A, Kim S, Kim CY, Cho HJ, Kang B, Shin S, Lee I. TRRUST: a reference database of human transcriptional regulatory interactions. </w:t>
-      </w:r>
+        <w:t xml:space="preserve">[2]     Han H, Shim H, Shin D, Shim JE, </w:t>
+      </w:r>
+      <w:proofErr w:type="spellStart"/>
+      <w:r>
+        <w:rPr>
+          <w:color w:val="000000" w:themeColor="text1"/>
+        </w:rPr>
+        <w:t>Ko</w:t>
+      </w:r>
+      <w:proofErr w:type="spellEnd"/>
+      <w:r>
+        <w:rPr>
+          <w:color w:val="000000" w:themeColor="text1"/>
+        </w:rPr>
+        <w:t xml:space="preserve"> Y, Shin J, Kim H, Cho A, Kim E, Lee T, Kim H, Kim K, Yang S, Bae D, Yun A, Kim S, Kim CY, Cho HJ, Kang B, Shin S, Lee I. TRRUST: a reference database of human transcriptional regulatory interactions. </w:t>
+      </w:r>
+      <w:proofErr w:type="spellStart"/>
       <w:r>
         <w:rPr>
           <w:i/>
           <w:iCs/>
           <w:color w:val="000000" w:themeColor="text1"/>
         </w:rPr>
-        <w:t xml:space="preserve">Sci Rep, </w:t>
-      </w:r>
-      <w:r>
-        <w:rPr>
-          <w:color w:val="000000" w:themeColor="text1"/>
-        </w:rPr>
-        <w:t>5:11432, 2015.</w:t>
-      </w:r>
-    </w:p>
-    <w:p>
-      <w:pPr>
-        <w:spacing w:after="0"/>
-        <w:rPr>
-          <w:color w:val="000000" w:themeColor="text1"/>
-        </w:rPr>
-      </w:pPr>
-    </w:p>
-    <w:p>
-      <w:pPr>
-        <w:spacing w:after="0"/>
-        <w:rPr>
-          <w:color w:val="000000" w:themeColor="text1"/>
-        </w:rPr>
-      </w:pPr>
-      <w:r>
-        <w:rPr>
-          <w:color w:val="000000" w:themeColor="text1"/>
-        </w:rPr>
-        <w:t xml:space="preserve">[3]     Chi SM, Seo YK, Park YK, Yoon S, Park CY, Kim YS, Kim SY, Nam D. REGNET: mining context-specific human transcription networks using composite genomic information. </w:t>
-      </w:r>
+        <w:t>Sci</w:t>
+      </w:r>
+      <w:proofErr w:type="spellEnd"/>
       <w:r>
         <w:rPr>
           <w:i/>
           <w:iCs/>
           <w:color w:val="000000" w:themeColor="text1"/>
         </w:rPr>
-        <w:t xml:space="preserve">BMC Genomics, </w:t>
-      </w:r>
-      <w:r>
-        <w:rPr>
-          <w:color w:val="000000" w:themeColor="text1"/>
-        </w:rPr>
-        <w:t>15:450, 2014.</w:t>
-      </w:r>
-    </w:p>
-    <w:p>
-      <w:pPr>
-        <w:spacing w:after="0"/>
-      </w:pPr>
-      <w:r>
-        <w:rPr>
-          <w:color w:val="000000" w:themeColor="text1"/>
-        </w:rPr>
-        <w:t xml:space="preserve">[4]     </w:t>
-      </w:r>
-      <w:r>
-        <w:t>Szklarczyk D, Franceschini A, Wyder S, Forslund K, Heller D, Huerta-Cepas J, Simonovic M, Roth A, Santos A, Tsafou KP, Kuhn M, Bork P, Jensen LJ, von Mering C</w:t>
-      </w:r>
-      <w:r>
-        <w:t>. STRING v10: protein-protein interaction networks, integrated over the tree of life.</w:t>
-      </w:r>
-      <w:r>
-        <w:t xml:space="preserve"> </w:t>
-      </w:r>
+        <w:t xml:space="preserve"> Rep, </w:t>
+      </w:r>
+      <w:r>
+        <w:rPr>
+          <w:color w:val="000000" w:themeColor="text1"/>
+        </w:rPr>
+        <w:t>5:11432, 2015.</w:t>
+      </w:r>
+    </w:p>
+    <w:p>
+      <w:pPr>
+        <w:spacing w:after="0"/>
+        <w:rPr>
+          <w:color w:val="000000" w:themeColor="text1"/>
+        </w:rPr>
+      </w:pPr>
+    </w:p>
+    <w:p>
+      <w:pPr>
+        <w:spacing w:after="0"/>
+        <w:rPr>
+          <w:color w:val="000000" w:themeColor="text1"/>
+        </w:rPr>
+      </w:pPr>
+      <w:r>
+        <w:rPr>
+          <w:color w:val="000000" w:themeColor="text1"/>
+        </w:rPr>
+        <w:t xml:space="preserve">[3]     Chi SM, </w:t>
+      </w:r>
+      <w:proofErr w:type="spellStart"/>
+      <w:r>
+        <w:rPr>
+          <w:color w:val="000000" w:themeColor="text1"/>
+        </w:rPr>
+        <w:t>Seo</w:t>
+      </w:r>
+      <w:proofErr w:type="spellEnd"/>
+      <w:r>
+        <w:rPr>
+          <w:color w:val="000000" w:themeColor="text1"/>
+        </w:rPr>
+        <w:t xml:space="preserve"> YK, Park YK, Yoon S, Park CY, Kim YS, Kim SY, Nam D. REGNET: mining context-specific human transcription networks using composite genomic information. </w:t>
+      </w:r>
+      <w:proofErr w:type="gramStart"/>
       <w:r>
         <w:rPr>
           <w:i/>
           <w:iCs/>
-        </w:rPr>
-        <w:t>Nucleic Acids Res</w:t>
-      </w:r>
-      <w:r>
-        <w:t>,  43:D447-52, 2015.</w:t>
-      </w:r>
-    </w:p>
-    <w:p>
-      <w:pPr>
-        <w:spacing w:after="0"/>
-      </w:pPr>
-    </w:p>
-    <w:p>
-      <w:pPr>
-        <w:spacing w:after="0"/>
-      </w:pPr>
-      <w:r>
-        <w:t xml:space="preserve">[5]     Vaquerizas JM, Kummerfield SK, Teichmann SA, Luscombe NM. A census of human transcription factors: function, expression and evolution. </w:t>
+          <w:color w:val="000000" w:themeColor="text1"/>
+        </w:rPr>
+        <w:t xml:space="preserve">BMC Genomics, </w:t>
+      </w:r>
+      <w:r>
+        <w:rPr>
+          <w:color w:val="000000" w:themeColor="text1"/>
+        </w:rPr>
+        <w:t>15:450, 2014.</w:t>
+      </w:r>
+      <w:proofErr w:type="gramEnd"/>
+    </w:p>
+    <w:p>
+      <w:pPr>
+        <w:spacing w:after="0"/>
+      </w:pPr>
+      <w:r>
+        <w:rPr>
+          <w:color w:val="000000" w:themeColor="text1"/>
+        </w:rPr>
+        <w:t xml:space="preserve">[4]     </w:t>
+      </w:r>
+      <w:proofErr w:type="spellStart"/>
+      <w:r>
+        <w:t>Szklarczyk</w:t>
+      </w:r>
+      <w:proofErr w:type="spellEnd"/>
+      <w:r>
+        <w:t xml:space="preserve"> D, </w:t>
+      </w:r>
+      <w:proofErr w:type="spellStart"/>
+      <w:r>
+        <w:t>Franceschini</w:t>
+      </w:r>
+      <w:proofErr w:type="spellEnd"/>
+      <w:r>
+        <w:t xml:space="preserve"> A, </w:t>
+      </w:r>
+      <w:proofErr w:type="spellStart"/>
+      <w:r>
+        <w:t>Wyder</w:t>
+      </w:r>
+      <w:proofErr w:type="spellEnd"/>
+      <w:r>
+        <w:t xml:space="preserve"> S, </w:t>
+      </w:r>
+      <w:proofErr w:type="spellStart"/>
+      <w:r>
+        <w:t>Forslund</w:t>
+      </w:r>
+      <w:proofErr w:type="spellEnd"/>
+      <w:r>
+        <w:t xml:space="preserve"> K, Heller D, Huerta-</w:t>
+      </w:r>
+      <w:proofErr w:type="spellStart"/>
+      <w:r>
+        <w:t>Cepas</w:t>
+      </w:r>
+      <w:proofErr w:type="spellEnd"/>
+      <w:r>
+        <w:t xml:space="preserve"> J, </w:t>
+      </w:r>
+      <w:proofErr w:type="spellStart"/>
+      <w:r>
+        <w:t>Simonovic</w:t>
+      </w:r>
+      <w:proofErr w:type="spellEnd"/>
+      <w:r>
+        <w:t xml:space="preserve"> M, Roth A, Santos A, </w:t>
+      </w:r>
+      <w:proofErr w:type="spellStart"/>
+      <w:r>
+        <w:t>Tsafou</w:t>
+      </w:r>
+      <w:proofErr w:type="spellEnd"/>
+      <w:r>
+        <w:t xml:space="preserve"> KP, Kuhn M, Bork P, Jensen LJ, von </w:t>
+      </w:r>
+      <w:proofErr w:type="spellStart"/>
+      <w:r>
+        <w:t>Mering</w:t>
+      </w:r>
+      <w:proofErr w:type="spellEnd"/>
+      <w:r>
+        <w:t xml:space="preserve"> C</w:t>
+      </w:r>
+      <w:r>
+        <w:t>. STRING v10: protein-protein interaction networks, integrated over the tree of life.</w:t>
+      </w:r>
+      <w:r>
+        <w:t xml:space="preserve"> </w:t>
       </w:r>
       <w:r>
         <w:rPr>
           <w:i/>
           <w:iCs/>
         </w:rPr>
+        <w:t>Nucleic Acids Res</w:t>
+      </w:r>
+      <w:proofErr w:type="gramStart"/>
+      <w:r>
+        <w:t>,  43:D447</w:t>
+      </w:r>
+      <w:proofErr w:type="gramEnd"/>
+      <w:r>
+        <w:t>-52, 2015.</w:t>
+      </w:r>
+    </w:p>
+    <w:p>
+      <w:pPr>
+        <w:spacing w:after="0"/>
+      </w:pPr>
+    </w:p>
+    <w:p>
+      <w:pPr>
+        <w:spacing w:after="0"/>
+      </w:pPr>
+      <w:r>
+        <w:t xml:space="preserve">[5]     </w:t>
+      </w:r>
+      <w:proofErr w:type="spellStart"/>
+      <w:r>
+        <w:t>Vaquerizas</w:t>
+      </w:r>
+      <w:proofErr w:type="spellEnd"/>
+      <w:r>
+        <w:t xml:space="preserve"> JM, </w:t>
+      </w:r>
+      <w:proofErr w:type="spellStart"/>
+      <w:r>
+        <w:t>Kummerfield</w:t>
+      </w:r>
+      <w:proofErr w:type="spellEnd"/>
+      <w:r>
+        <w:t xml:space="preserve"> SK, </w:t>
+      </w:r>
+      <w:proofErr w:type="spellStart"/>
+      <w:r>
+        <w:t>Teichmann</w:t>
+      </w:r>
+      <w:proofErr w:type="spellEnd"/>
+      <w:r>
+        <w:t xml:space="preserve"> SA, Luscombe NM. A census of human transcription factors: function, expression and evolution. </w:t>
+      </w:r>
+      <w:r>
+        <w:rPr>
+          <w:i/>
+          <w:iCs/>
+        </w:rPr>
         <w:t>Nat Rev Genet</w:t>
       </w:r>
       <w:r>
@@ -6799,9 +9684,56 @@
       <w:r>
         <w:t xml:space="preserve">[6]     </w:t>
       </w:r>
-      <w:r>
-        <w:t>D'Alessio, A.C. et al. A systematic approach to identify candidate transcription factors that control cell identity. Stem Cell Reports doi:doi:10.1016/j.stemcr.2015.09.016 (23 October 2015).</w:t>
-      </w:r>
+      <w:proofErr w:type="spellStart"/>
+      <w:r>
+        <w:t>D'Alessio</w:t>
+      </w:r>
+      <w:proofErr w:type="spellEnd"/>
+      <w:r>
+        <w:t xml:space="preserve">, A.C. et al. A systematic approach to identify candidate transcription factors that control cell identity. </w:t>
+      </w:r>
+      <w:proofErr w:type="gramStart"/>
+      <w:r>
+        <w:t>Stem Cell Reports doi:doi:10.1016/j.stemcr.2015.09.016 (23 October 2015).</w:t>
+      </w:r>
+      <w:proofErr w:type="gramEnd"/>
+    </w:p>
+    <w:p>
+      <w:pPr>
+        <w:spacing w:after="0"/>
+      </w:pPr>
+      <w:r>
+        <w:t xml:space="preserve">[7]     </w:t>
+      </w:r>
+      <w:r>
+        <w:t xml:space="preserve">Webber, W., </w:t>
+      </w:r>
+      <w:proofErr w:type="spellStart"/>
+      <w:r>
+        <w:t>Moffat</w:t>
+      </w:r>
+      <w:proofErr w:type="spellEnd"/>
+      <w:r>
+        <w:t xml:space="preserve">, A., &amp; </w:t>
+      </w:r>
+      <w:proofErr w:type="spellStart"/>
+      <w:r>
+        <w:t>Zobel</w:t>
+      </w:r>
+      <w:proofErr w:type="spellEnd"/>
+      <w:r>
+        <w:t xml:space="preserve">, J. (2010). </w:t>
+      </w:r>
+      <w:proofErr w:type="gramStart"/>
+      <w:r>
+        <w:t>A similarity measure for indefinite rankings.</w:t>
+      </w:r>
+      <w:proofErr w:type="gramEnd"/>
+      <w:r>
+        <w:t xml:space="preserve"> ACM Transactions on Information Systems TOIS ACM Trans. Inf. Syst., 28(4), 1-38. doi:10.1145/1852102.1852106</w:t>
+      </w:r>
+      <w:bookmarkStart w:id="0" w:name="_GoBack"/>
+      <w:bookmarkEnd w:id="0"/>
     </w:p>
     <w:p>
       <w:pPr>
